--- a/Documentos/Documento de Especificação - Software de Produção de Discursos.docx
+++ b/Documentos/Documento de Especificação - Software de Produção de Discursos.docx
@@ -330,8 +330,6 @@
         </w:rPr>
         <w:t>10/06/2016</w:t>
       </w:r>
-      <w:bookmarkStart w:id="0" w:name="_GoBack"/>
-      <w:bookmarkEnd w:id="0"/>
     </w:p>
     <w:p>
       <w:pPr>
@@ -557,6 +555,88 @@
           </w:p>
         </w:tc>
       </w:tr>
+      <w:tr>
+        <w:tc>
+          <w:tcPr>
+            <w:tcW w:w="2123" w:type="dxa"/>
+            <w:tcBorders>
+              <w:top w:val="single" w:sz="4" w:space="0" w:color="auto"/>
+              <w:left w:val="single" w:sz="4" w:space="0" w:color="auto"/>
+              <w:bottom w:val="single" w:sz="4" w:space="0" w:color="auto"/>
+              <w:right w:val="single" w:sz="4" w:space="0" w:color="auto"/>
+            </w:tcBorders>
+          </w:tcPr>
+          <w:p>
+            <w:pPr>
+              <w:spacing w:after="0" w:line="240" w:lineRule="auto"/>
+              <w:jc w:val="center"/>
+            </w:pPr>
+            <w:r>
+              <w:t>02/05</w:t>
+            </w:r>
+          </w:p>
+        </w:tc>
+        <w:tc>
+          <w:tcPr>
+            <w:tcW w:w="2123" w:type="dxa"/>
+            <w:tcBorders>
+              <w:top w:val="single" w:sz="4" w:space="0" w:color="auto"/>
+              <w:left w:val="single" w:sz="4" w:space="0" w:color="auto"/>
+              <w:bottom w:val="single" w:sz="4" w:space="0" w:color="auto"/>
+              <w:right w:val="single" w:sz="4" w:space="0" w:color="auto"/>
+            </w:tcBorders>
+          </w:tcPr>
+          <w:p>
+            <w:pPr>
+              <w:spacing w:after="0" w:line="240" w:lineRule="auto"/>
+              <w:jc w:val="center"/>
+            </w:pPr>
+            <w:r>
+              <w:t>0.2</w:t>
+            </w:r>
+          </w:p>
+        </w:tc>
+        <w:tc>
+          <w:tcPr>
+            <w:tcW w:w="2124" w:type="dxa"/>
+            <w:tcBorders>
+              <w:top w:val="single" w:sz="4" w:space="0" w:color="auto"/>
+              <w:left w:val="single" w:sz="4" w:space="0" w:color="auto"/>
+              <w:bottom w:val="single" w:sz="4" w:space="0" w:color="auto"/>
+              <w:right w:val="single" w:sz="4" w:space="0" w:color="auto"/>
+            </w:tcBorders>
+          </w:tcPr>
+          <w:p>
+            <w:pPr>
+              <w:spacing w:after="0" w:line="240" w:lineRule="auto"/>
+              <w:jc w:val="center"/>
+            </w:pPr>
+            <w:r>
+              <w:t>Requisitos</w:t>
+            </w:r>
+          </w:p>
+        </w:tc>
+        <w:tc>
+          <w:tcPr>
+            <w:tcW w:w="2124" w:type="dxa"/>
+            <w:tcBorders>
+              <w:top w:val="single" w:sz="4" w:space="0" w:color="auto"/>
+              <w:left w:val="single" w:sz="4" w:space="0" w:color="auto"/>
+              <w:bottom w:val="single" w:sz="4" w:space="0" w:color="auto"/>
+              <w:right w:val="single" w:sz="4" w:space="0" w:color="auto"/>
+            </w:tcBorders>
+          </w:tcPr>
+          <w:p>
+            <w:pPr>
+              <w:spacing w:after="0" w:line="240" w:lineRule="auto"/>
+              <w:jc w:val="center"/>
+            </w:pPr>
+            <w:r>
+              <w:t>Jéssica Pereira</w:t>
+            </w:r>
+          </w:p>
+        </w:tc>
+      </w:tr>
     </w:tbl>
     <w:p>
       <w:pPr>
@@ -575,6 +655,8 @@
           <w:szCs w:val="28"/>
         </w:rPr>
       </w:pPr>
+      <w:bookmarkStart w:id="0" w:name="_GoBack"/>
+      <w:bookmarkEnd w:id="0"/>
       <w:r>
         <w:rPr>
           <w:sz w:val="28"/>
@@ -687,7 +769,13 @@
         <w:t xml:space="preserve"> pré-determinadas geradas </w:t>
       </w:r>
       <w:r>
-        <w:t>de forma aleatória, automatizado a tarefa e facilitando a rotina do palestrante.</w:t>
+        <w:t>de forma aleatória, automatiza</w:t>
+      </w:r>
+      <w:r>
+        <w:t>n</w:t>
+      </w:r>
+      <w:r>
+        <w:t>do a tarefa e facilitando a rotina do palestrante.</w:t>
       </w:r>
     </w:p>
     <w:p>
@@ -723,8 +811,6 @@
         <w:spacing w:after="0"/>
         <w:rPr>
           <w:b/>
-          <w:sz w:val="24"/>
-          <w:szCs w:val="24"/>
         </w:rPr>
       </w:pPr>
     </w:p>
@@ -802,8 +888,8 @@
         <w:spacing w:after="0"/>
         <w:rPr>
           <w:b/>
-          <w:sz w:val="24"/>
-          <w:szCs w:val="24"/>
+          <w:sz w:val="26"/>
+          <w:szCs w:val="26"/>
         </w:rPr>
       </w:pPr>
     </w:p>
@@ -1034,6 +1120,19 @@
     <w:p>
       <w:pPr>
         <w:spacing w:after="0"/>
+        <w:rPr>
+          <w:sz w:val="24"/>
+          <w:szCs w:val="24"/>
+        </w:rPr>
+      </w:pPr>
+    </w:p>
+    <w:p>
+      <w:pPr>
+        <w:spacing w:after="0"/>
+        <w:rPr>
+          <w:sz w:val="24"/>
+          <w:szCs w:val="24"/>
+        </w:rPr>
       </w:pPr>
     </w:p>
     <w:p>
@@ -1074,6 +1173,8 @@
         <w:rPr>
           <w:rFonts w:ascii="Calibri Light" w:hAnsi="Calibri Light"/>
           <w:b/>
+          <w:sz w:val="24"/>
+          <w:szCs w:val="24"/>
         </w:rPr>
       </w:pPr>
     </w:p>
@@ -1119,19 +1220,23 @@
         <w:spacing w:after="0"/>
       </w:pPr>
       <w:r>
-        <w:t xml:space="preserve">Entretanto, ele ser usado por outros </w:t>
-      </w:r>
-      <w:r>
-        <w:t>palestrantes, e por alunos de graduação e pós-graduação na área de paradigmas globalizados.</w:t>
-      </w:r>
-      <w:r>
-        <w:t xml:space="preserve"> </w:t>
-      </w:r>
-    </w:p>
-    <w:p>
-      <w:pPr>
-        <w:spacing w:after="0"/>
-      </w:pPr>
+        <w:t>Entretanto, ele</w:t>
+      </w:r>
+      <w:r>
+        <w:t xml:space="preserve"> poderá</w:t>
+      </w:r>
+      <w:r>
+        <w:t xml:space="preserve"> ser usado por outros </w:t>
+      </w:r>
+      <w:r>
+        <w:t>palestrantes, e por alunos de graduação e pós-graduação na área de paradigmas globalizados</w:t>
+      </w:r>
+      <w:r>
+        <w:t xml:space="preserve"> caso o cliente queira disponibilizá-lo</w:t>
+      </w:r>
+      <w:r>
+        <w:t>.</w:t>
+      </w:r>
     </w:p>
     <w:p>
       <w:pPr>
@@ -1163,52 +1268,140 @@
     </w:p>
     <w:p>
       <w:pPr>
+        <w:spacing w:after="0"/>
+        <w:ind w:left="360"/>
+        <w:rPr>
+          <w:b/>
+          <w:sz w:val="24"/>
+          <w:szCs w:val="24"/>
+        </w:rPr>
+      </w:pPr>
+    </w:p>
+    <w:p>
+      <w:pPr>
         <w:pStyle w:val="PargrafodaLista"/>
-        <w:spacing w:after="0"/>
-      </w:pPr>
-    </w:p>
-    <w:p>
-      <w:pPr>
-        <w:spacing w:after="0"/>
-      </w:pPr>
-      <w:r>
-        <w:t xml:space="preserve">- </w:t>
-      </w:r>
-      <w:r>
-        <w:t xml:space="preserve">Restrições de acesso: Somente o cliente e sua equipe poderão acessar o software. </w:t>
-      </w:r>
-    </w:p>
-    <w:p>
-      <w:pPr>
-        <w:spacing w:after="0"/>
-      </w:pPr>
-      <w:r>
-        <w:t xml:space="preserve">- </w:t>
-      </w:r>
-      <w:r>
-        <w:t xml:space="preserve">Restrições de tempo: O software deverá ser entregue até </w:t>
-      </w:r>
-      <w:r>
-        <w:t>dia 10/06/2016.</w:t>
-      </w:r>
-    </w:p>
-    <w:p>
-      <w:pPr>
-        <w:spacing w:after="0"/>
-      </w:pPr>
-      <w:r>
-        <w:t>- Restrição de hardware: Deve ser um programa leve que possa ser instalado em quaisquer máquinas.</w:t>
-      </w:r>
+        <w:numPr>
+          <w:ilvl w:val="2"/>
+          <w:numId w:val="1"/>
+        </w:numPr>
+        <w:spacing w:after="0"/>
+        <w:rPr>
+          <w:b/>
+        </w:rPr>
+      </w:pPr>
+      <w:r>
+        <w:rPr>
+          <w:b/>
+        </w:rPr>
+        <w:t>Restrições de acesso</w:t>
+      </w:r>
+    </w:p>
+    <w:p>
+      <w:pPr>
+        <w:spacing w:after="0"/>
+      </w:pPr>
+      <w:r>
+        <w:t>De início, so</w:t>
+      </w:r>
+      <w:r>
+        <w:t>mente o cliente e sua eq</w:t>
+      </w:r>
+      <w:r>
+        <w:t>uipe poderão acessar o software. A equipe, por ser responsável pelas edições do mesmo, deverá ter um perfil de acesso com senha.</w:t>
+      </w:r>
+    </w:p>
+    <w:p>
+      <w:pPr>
+        <w:spacing w:after="0"/>
+      </w:pPr>
     </w:p>
     <w:p>
       <w:pPr>
         <w:pStyle w:val="PargrafodaLista"/>
+        <w:numPr>
+          <w:ilvl w:val="2"/>
+          <w:numId w:val="1"/>
+        </w:numPr>
+        <w:spacing w:after="0"/>
+        <w:rPr>
+          <w:b/>
+        </w:rPr>
+      </w:pPr>
+      <w:r>
+        <w:rPr>
+          <w:b/>
+        </w:rPr>
+        <w:t>Restrições de tempo</w:t>
+      </w:r>
+    </w:p>
+    <w:p>
+      <w:pPr>
+        <w:spacing w:after="0"/>
+      </w:pPr>
+      <w:r>
+        <w:t>O software deverá ser entregue até dia 10/06/2016.</w:t>
+      </w:r>
+    </w:p>
+    <w:p>
+      <w:pPr>
+        <w:spacing w:after="0"/>
       </w:pPr>
     </w:p>
     <w:p>
       <w:pPr>
         <w:pStyle w:val="PargrafodaLista"/>
-      </w:pPr>
+        <w:numPr>
+          <w:ilvl w:val="2"/>
+          <w:numId w:val="1"/>
+        </w:numPr>
+        <w:spacing w:after="0"/>
+        <w:rPr>
+          <w:b/>
+        </w:rPr>
+      </w:pPr>
+      <w:r>
+        <w:rPr>
+          <w:b/>
+        </w:rPr>
+        <w:t>Restrições de hardware</w:t>
+      </w:r>
+    </w:p>
+    <w:p>
+      <w:pPr>
+        <w:spacing w:after="0"/>
+      </w:pPr>
+      <w:r>
+        <w:t>Deve ser um programa leve que possa ser instalado em quaisquer máquinas.</w:t>
+      </w:r>
+    </w:p>
+    <w:p>
+      <w:pPr>
+        <w:spacing w:after="0"/>
+      </w:pPr>
+    </w:p>
+    <w:p>
+      <w:pPr>
+        <w:pStyle w:val="PargrafodaLista"/>
+        <w:numPr>
+          <w:ilvl w:val="2"/>
+          <w:numId w:val="1"/>
+        </w:numPr>
+        <w:spacing w:after="0"/>
+        <w:rPr>
+          <w:b/>
+        </w:rPr>
+      </w:pPr>
+      <w:r>
+        <w:rPr>
+          <w:b/>
+        </w:rPr>
+        <w:t>Restrições de custo</w:t>
+      </w:r>
+    </w:p>
+    <w:p>
+      <w:r>
+        <w:t>O software não deve ultrapassar o orçamento de R$4.000,00 (quatro mil reais).</w:t>
+      </w:r>
     </w:p>
     <w:p>
       <w:pPr>
@@ -1231,14 +1424,16 @@
           <w:sz w:val="28"/>
           <w:szCs w:val="28"/>
         </w:rPr>
+        <w:lastRenderedPageBreak/>
         <w:t>Requisitos</w:t>
       </w:r>
     </w:p>
     <w:p>
       <w:pPr>
-        <w:pStyle w:val="PargrafodaLista"/>
-        <w:spacing w:after="0"/>
-        <w:rPr>
+        <w:spacing w:after="0"/>
+        <w:ind w:left="360"/>
+        <w:rPr>
+          <w:rFonts w:ascii="Calibri Light" w:hAnsi="Calibri Light"/>
           <w:b/>
           <w:sz w:val="24"/>
           <w:szCs w:val="24"/>
@@ -1273,21 +1468,297 @@
         <w:spacing w:after="0"/>
         <w:rPr>
           <w:b/>
-          <w:sz w:val="24"/>
-          <w:szCs w:val="24"/>
-        </w:rPr>
-      </w:pPr>
-    </w:p>
-    <w:p>
-      <w:pPr>
-        <w:spacing w:after="0"/>
-      </w:pPr>
-    </w:p>
-    <w:p>
-      <w:pPr>
-        <w:spacing w:after="0"/>
-        <w:ind w:left="360"/>
-      </w:pPr>
+        </w:rPr>
+      </w:pPr>
+    </w:p>
+    <w:p>
+      <w:pPr>
+        <w:spacing w:after="0"/>
+      </w:pPr>
+      <w:r>
+        <w:t>•</w:t>
+      </w:r>
+      <w:r>
+        <w:t xml:space="preserve"> </w:t>
+      </w:r>
+      <w:r>
+        <w:t xml:space="preserve">Assim que iniciar, o sistema irá exibir a tela principal contendo o </w:t>
+      </w:r>
+      <w:proofErr w:type="gramStart"/>
+      <w:r>
+        <w:t>menu</w:t>
+      </w:r>
+      <w:proofErr w:type="gramEnd"/>
+      <w:r>
+        <w:t xml:space="preserve"> e seus perfis de acesso - administrativo e público.</w:t>
+      </w:r>
+    </w:p>
+    <w:p>
+      <w:pPr>
+        <w:spacing w:after="0"/>
+      </w:pPr>
+    </w:p>
+    <w:p>
+      <w:pPr>
+        <w:spacing w:after="0"/>
+      </w:pPr>
+      <w:r>
+        <w:t>•</w:t>
+      </w:r>
+      <w:r>
+        <w:t xml:space="preserve"> Se o usuário escolher o perfil Público, o sistema irá ser direcionado para a página de gerar </w:t>
+      </w:r>
+      <w:r>
+        <w:t>discursos</w:t>
+      </w:r>
+      <w:r>
+        <w:t>.</w:t>
+      </w:r>
+    </w:p>
+    <w:p>
+      <w:pPr>
+        <w:spacing w:after="0"/>
+      </w:pPr>
+    </w:p>
+    <w:p>
+      <w:pPr>
+        <w:spacing w:after="0"/>
+      </w:pPr>
+      <w:r>
+        <w:t>•</w:t>
+      </w:r>
+      <w:r>
+        <w:t xml:space="preserve"> Assim que acessar a página de gerar </w:t>
+      </w:r>
+      <w:r>
+        <w:t>discursos</w:t>
+      </w:r>
+      <w:r>
+        <w:t xml:space="preserve">, </w:t>
+      </w:r>
+      <w:r>
+        <w:t>o sistema deverá ser capaz de ler o parâmetro de configuração do discurso, o número de parágrafos</w:t>
+      </w:r>
+      <w:r>
+        <w:t xml:space="preserve"> com o limite de 200 por discurso</w:t>
+      </w:r>
+      <w:r>
+        <w:t>.</w:t>
+      </w:r>
+    </w:p>
+    <w:p>
+      <w:pPr>
+        <w:spacing w:after="0"/>
+      </w:pPr>
+    </w:p>
+    <w:p>
+      <w:pPr>
+        <w:spacing w:after="0"/>
+      </w:pPr>
+      <w:r>
+        <w:t>•</w:t>
+      </w:r>
+      <w:r>
+        <w:t xml:space="preserve"> Assim que o parâmetro de configuração do discurso for informado, o sistema irá gerar o texto e armazená-lo em um arquivo temporário.</w:t>
+      </w:r>
+    </w:p>
+    <w:p>
+      <w:pPr>
+        <w:spacing w:after="0"/>
+      </w:pPr>
+    </w:p>
+    <w:p>
+      <w:pPr>
+        <w:spacing w:after="0"/>
+      </w:pPr>
+      <w:r>
+        <w:t>•</w:t>
+      </w:r>
+      <w:r>
+        <w:t xml:space="preserve"> Assim que o discurso for gerado, o sistema o exibirá na tela e perguntará se deseja exportar para um arquivo t</w:t>
+      </w:r>
+      <w:r>
+        <w:t>e</w:t>
+      </w:r>
+      <w:r>
+        <w:t>xt</w:t>
+      </w:r>
+      <w:r>
+        <w:t>o</w:t>
+      </w:r>
+      <w:r>
+        <w:t>.</w:t>
+      </w:r>
+    </w:p>
+    <w:p>
+      <w:pPr>
+        <w:spacing w:after="0"/>
+      </w:pPr>
+    </w:p>
+    <w:p>
+      <w:pPr>
+        <w:spacing w:after="0"/>
+      </w:pPr>
+      <w:r>
+        <w:t>•</w:t>
+      </w:r>
+      <w:r>
+        <w:t xml:space="preserve"> Se o usuário desejar exportar o discurso para texto, o sistema irá renomear o arquivo temporário e exibir o caminho onde o texto foi salvo.</w:t>
+      </w:r>
+    </w:p>
+    <w:p>
+      <w:pPr>
+        <w:spacing w:after="0"/>
+      </w:pPr>
+    </w:p>
+    <w:p>
+      <w:pPr>
+        <w:spacing w:after="0"/>
+      </w:pPr>
+      <w:r>
+        <w:t>•</w:t>
+      </w:r>
+      <w:r>
+        <w:t xml:space="preserve"> Se o usuário não quiser exportar o discurso, o sistema deverá apagar o arquivo temporário.</w:t>
+      </w:r>
+    </w:p>
+    <w:p>
+      <w:pPr>
+        <w:spacing w:after="0"/>
+      </w:pPr>
+    </w:p>
+    <w:p>
+      <w:pPr>
+        <w:spacing w:after="0"/>
+      </w:pPr>
+      <w:r>
+        <w:t>•</w:t>
+      </w:r>
+      <w:r>
+        <w:t xml:space="preserve"> </w:t>
+      </w:r>
+      <w:r>
+        <w:t>Se o usuário escolher o perfil Administrativo, o sistema</w:t>
+      </w:r>
+      <w:r>
+        <w:t xml:space="preserve"> deverá solicitar a senha administrativa.</w:t>
+      </w:r>
+    </w:p>
+    <w:p>
+      <w:pPr>
+        <w:spacing w:after="0"/>
+      </w:pPr>
+    </w:p>
+    <w:p>
+      <w:pPr>
+        <w:spacing w:after="0"/>
+      </w:pPr>
+      <w:r>
+        <w:t>•</w:t>
+      </w:r>
+      <w:r>
+        <w:t xml:space="preserve"> Assim que o usuário informar a senha, o sistema irá ser direcionado para a página de configuração do sistema.</w:t>
+      </w:r>
+    </w:p>
+    <w:p>
+      <w:pPr>
+        <w:spacing w:after="0"/>
+      </w:pPr>
+    </w:p>
+    <w:p>
+      <w:pPr>
+        <w:spacing w:after="0"/>
+      </w:pPr>
+      <w:r>
+        <w:t>•</w:t>
+      </w:r>
+      <w:r>
+        <w:t xml:space="preserve"> Assim que acessar a página de configuração do sistema, o sistema irá exibir o sub </w:t>
+      </w:r>
+      <w:proofErr w:type="gramStart"/>
+      <w:r>
+        <w:t>menu</w:t>
+      </w:r>
+      <w:proofErr w:type="gramEnd"/>
+      <w:r>
+        <w:t xml:space="preserve"> contendo os itens Inserir e Remover sentenças</w:t>
+      </w:r>
+      <w:r>
+        <w:t>, e voltar ao menu</w:t>
+      </w:r>
+      <w:r>
+        <w:t>.</w:t>
+      </w:r>
+    </w:p>
+    <w:p>
+      <w:pPr>
+        <w:spacing w:after="0"/>
+      </w:pPr>
+    </w:p>
+    <w:p>
+      <w:pPr>
+        <w:spacing w:after="0"/>
+      </w:pPr>
+      <w:r>
+        <w:t>•</w:t>
+      </w:r>
+      <w:r>
+        <w:t xml:space="preserve"> Se o usuário escolher Inserir sentenças, o sistema </w:t>
+      </w:r>
+      <w:r>
+        <w:t>deverá</w:t>
+      </w:r>
+      <w:r>
+        <w:t xml:space="preserve"> exibir a tabela de frases </w:t>
+      </w:r>
+      <w:r>
+        <w:t>cadastradas no sistema e solicitar que informe a coluna a qual a sentença pertence e a sentença respectiva.</w:t>
+      </w:r>
+    </w:p>
+    <w:p>
+      <w:pPr>
+        <w:spacing w:after="0"/>
+      </w:pPr>
+    </w:p>
+    <w:p>
+      <w:pPr>
+        <w:spacing w:after="0"/>
+      </w:pPr>
+      <w:r>
+        <w:t>•</w:t>
+      </w:r>
+      <w:r>
+        <w:t xml:space="preserve"> Se o usuário escolher Remover sentenças, o sistema deverá exibir a tabela de frases cadastradas no sistema e solicitar que informe a coluna a qual a sentença que deseja remover pertence.</w:t>
+      </w:r>
+    </w:p>
+    <w:p>
+      <w:pPr>
+        <w:spacing w:after="0"/>
+      </w:pPr>
+    </w:p>
+    <w:p>
+      <w:pPr>
+        <w:spacing w:after="0"/>
+      </w:pPr>
+      <w:r>
+        <w:t>•</w:t>
+      </w:r>
+      <w:r>
+        <w:t xml:space="preserve"> Se o usuário escolher remover uma sentença padrão do sistema, o sistema deverá informar que esta ação não é permitida.</w:t>
+      </w:r>
+    </w:p>
+    <w:p>
+      <w:pPr>
+        <w:spacing w:after="0"/>
+      </w:pPr>
+    </w:p>
+    <w:p>
+      <w:pPr>
+        <w:spacing w:after="200" w:line="276" w:lineRule="auto"/>
+      </w:pPr>
+      <w:r>
+        <w:br w:type="page"/>
+      </w:r>
     </w:p>
     <w:p>
       <w:pPr>
@@ -1314,12 +1785,102 @@
     </w:p>
     <w:p>
       <w:pPr>
-        <w:pStyle w:val="PargrafodaLista"/>
-      </w:pPr>
-    </w:p>
-    <w:p>
-      <w:pPr>
-        <w:pStyle w:val="PargrafodaLista"/>
+        <w:spacing w:after="0"/>
+      </w:pPr>
+      <w:r>
+        <w:t>•</w:t>
+      </w:r>
+      <w:r>
+        <w:t xml:space="preserve"> Os menus devem estar dispostos de maneira clara para que os usuários possam identificar seus elementos e navegar pelo sistema.</w:t>
+      </w:r>
+    </w:p>
+    <w:p>
+      <w:pPr>
+        <w:spacing w:after="0"/>
+      </w:pPr>
+    </w:p>
+    <w:p>
+      <w:pPr>
+        <w:spacing w:after="0"/>
+      </w:pPr>
+      <w:r>
+        <w:t>•</w:t>
+      </w:r>
+      <w:r>
+        <w:t xml:space="preserve"> O sistema deve ter uma navegabilidade fluida, garantindo que o usu</w:t>
+      </w:r>
+      <w:r>
+        <w:t>ário possa acessar e voltar à</w:t>
+      </w:r>
+      <w:r>
+        <w:t xml:space="preserve">s telas sem </w:t>
+      </w:r>
+      <w:r>
+        <w:t>incidentes.</w:t>
+      </w:r>
+    </w:p>
+    <w:p>
+      <w:pPr>
+        <w:spacing w:after="0"/>
+      </w:pPr>
+    </w:p>
+    <w:p>
+      <w:pPr>
+        <w:spacing w:after="0"/>
+      </w:pPr>
+      <w:r>
+        <w:t>•</w:t>
+      </w:r>
+      <w:r>
+        <w:t xml:space="preserve"> A tabela com as sentenças deverá ser armazenada no próprio código fonte do sistema.  Armazenar tais dados em arquivos textos seria uma maneira insegura, pois o acesso aos arquivos </w:t>
+      </w:r>
+      <w:r>
+        <w:t>por meios externos aos</w:t>
+      </w:r>
+      <w:r>
+        <w:t xml:space="preserve"> do sistema poderia invalidar a confiabilidade dos dados. </w:t>
+      </w:r>
+      <w:r>
+        <w:t>E b</w:t>
+      </w:r>
+      <w:r>
+        <w:t xml:space="preserve">anco de dados seria um recurso desnecessário, pois </w:t>
+      </w:r>
+      <w:r>
+        <w:t xml:space="preserve">são poucos os dados armazenados </w:t>
+      </w:r>
+      <w:r>
+        <w:t>e o desempenho é mais valorizado.</w:t>
+      </w:r>
+    </w:p>
+    <w:p>
+      <w:pPr>
+        <w:spacing w:after="0"/>
+      </w:pPr>
+    </w:p>
+    <w:p>
+      <w:pPr>
+        <w:spacing w:after="0"/>
+      </w:pPr>
+      <w:r>
+        <w:t>•</w:t>
+      </w:r>
+      <w:r>
+        <w:t xml:space="preserve"> A senha de acesso ao perfil administrativo será criptografada.</w:t>
+      </w:r>
+    </w:p>
+    <w:p>
+      <w:pPr>
+        <w:spacing w:after="0"/>
+      </w:pPr>
+    </w:p>
+    <w:p>
+      <w:pPr>
+        <w:spacing w:after="0"/>
+        <w:rPr>
+          <w:sz w:val="24"/>
+          <w:szCs w:val="24"/>
+        </w:rPr>
       </w:pPr>
     </w:p>
     <w:p>
@@ -1329,6 +1890,7 @@
           <w:ilvl w:val="0"/>
           <w:numId w:val="1"/>
         </w:numPr>
+        <w:spacing w:after="0"/>
         <w:rPr>
           <w:rFonts w:ascii="Calibri Light" w:hAnsi="Calibri Light"/>
           <w:b/>
@@ -1345,6 +1907,28 @@
         </w:rPr>
         <w:t>Apêndice</w:t>
       </w:r>
+    </w:p>
+    <w:p>
+      <w:pPr>
+        <w:spacing w:after="0"/>
+        <w:ind w:left="360"/>
+        <w:rPr>
+          <w:rFonts w:ascii="Calibri Light" w:hAnsi="Calibri Light"/>
+          <w:b/>
+          <w:sz w:val="24"/>
+          <w:szCs w:val="24"/>
+        </w:rPr>
+      </w:pPr>
+    </w:p>
+    <w:p>
+      <w:pPr>
+        <w:spacing w:after="0"/>
+        <w:ind w:left="360"/>
+        <w:rPr>
+          <w:rFonts w:ascii="Calibri Light" w:hAnsi="Calibri Light"/>
+          <w:b/>
+        </w:rPr>
+      </w:pPr>
     </w:p>
     <w:p>
       <w:pPr>
@@ -1353,10 +1937,35 @@
           <w:ilvl w:val="1"/>
           <w:numId w:val="1"/>
         </w:numPr>
-      </w:pPr>
-      <w:r>
+        <w:spacing w:after="0"/>
+        <w:rPr>
+          <w:b/>
+        </w:rPr>
+      </w:pPr>
+      <w:r>
+        <w:rPr>
+          <w:b/>
+        </w:rPr>
         <w:t>Modelos</w:t>
       </w:r>
+    </w:p>
+    <w:p>
+      <w:pPr>
+        <w:spacing w:after="0"/>
+        <w:ind w:left="360"/>
+      </w:pPr>
+    </w:p>
+    <w:p>
+      <w:pPr>
+        <w:spacing w:after="0"/>
+        <w:ind w:left="360"/>
+      </w:pPr>
+    </w:p>
+    <w:p>
+      <w:pPr>
+        <w:spacing w:after="0"/>
+        <w:ind w:left="360"/>
+      </w:pPr>
     </w:p>
     <w:p>
       <w:pPr>
@@ -1365,13 +1974,33 @@
           <w:ilvl w:val="1"/>
           <w:numId w:val="1"/>
         </w:numPr>
-      </w:pPr>
-      <w:r>
+        <w:spacing w:after="0"/>
+        <w:rPr>
+          <w:b/>
+        </w:rPr>
+      </w:pPr>
+      <w:r>
+        <w:rPr>
+          <w:b/>
+        </w:rPr>
         <w:t>Glossário</w:t>
       </w:r>
     </w:p>
     <w:p>
       <w:pPr>
+        <w:spacing w:after="0"/>
+        <w:ind w:left="360"/>
+      </w:pPr>
+    </w:p>
+    <w:p>
+      <w:pPr>
+        <w:spacing w:after="0"/>
+        <w:ind w:left="360"/>
+      </w:pPr>
+    </w:p>
+    <w:p>
+      <w:pPr>
+        <w:spacing w:after="0"/>
         <w:ind w:left="360"/>
       </w:pPr>
     </w:p>
@@ -1422,6 +2051,118 @@
 <file path=word/numbering.xml><?xml version="1.0" encoding="utf-8"?>
 <w:numbering xmlns:wpc="http://schemas.microsoft.com/office/word/2010/wordprocessingCanvas" xmlns:mc="http://schemas.openxmlformats.org/markup-compatibility/2006" xmlns:o="urn:schemas-microsoft-com:office:office" xmlns:r="http://schemas.openxmlformats.org/officeDocument/2006/relationships" xmlns:m="http://schemas.openxmlformats.org/officeDocument/2006/math" xmlns:v="urn:schemas-microsoft-com:vml" xmlns:wp14="http://schemas.microsoft.com/office/word/2010/wordprocessingDrawing" xmlns:wp="http://schemas.openxmlformats.org/drawingml/2006/wordprocessingDrawing" xmlns:w10="urn:schemas-microsoft-com:office:word" xmlns:w="http://schemas.openxmlformats.org/wordprocessingml/2006/main" xmlns:w14="http://schemas.microsoft.com/office/word/2010/wordml" xmlns:wpg="http://schemas.microsoft.com/office/word/2010/wordprocessingGroup" xmlns:wpi="http://schemas.microsoft.com/office/word/2010/wordprocessingInk" xmlns:wne="http://schemas.microsoft.com/office/word/2006/wordml" xmlns:wps="http://schemas.microsoft.com/office/word/2010/wordprocessingShape" mc:Ignorable="w14 wp14">
   <w:abstractNum w:abstractNumId="0">
+    <w:nsid w:val="1E862C5B"/>
+    <w:multiLevelType w:val="hybridMultilevel"/>
+    <w:tmpl w:val="0900AF40"/>
+    <w:lvl w:ilvl="0" w:tplc="8F80965E">
+      <w:numFmt w:val="bullet"/>
+      <w:lvlText w:val=""/>
+      <w:lvlJc w:val="left"/>
+      <w:pPr>
+        <w:ind w:left="720" w:hanging="360"/>
+      </w:pPr>
+      <w:rPr>
+        <w:rFonts w:ascii="Wingdings" w:eastAsiaTheme="minorHAnsi" w:hAnsi="Wingdings" w:cstheme="minorBidi" w:hint="default"/>
+      </w:rPr>
+    </w:lvl>
+    <w:lvl w:ilvl="1" w:tplc="04160003" w:tentative="1">
+      <w:start w:val="1"/>
+      <w:numFmt w:val="bullet"/>
+      <w:lvlText w:val="o"/>
+      <w:lvlJc w:val="left"/>
+      <w:pPr>
+        <w:ind w:left="1440" w:hanging="360"/>
+      </w:pPr>
+      <w:rPr>
+        <w:rFonts w:ascii="Courier New" w:hAnsi="Courier New" w:cs="Courier New" w:hint="default"/>
+      </w:rPr>
+    </w:lvl>
+    <w:lvl w:ilvl="2" w:tplc="04160005" w:tentative="1">
+      <w:start w:val="1"/>
+      <w:numFmt w:val="bullet"/>
+      <w:lvlText w:val=""/>
+      <w:lvlJc w:val="left"/>
+      <w:pPr>
+        <w:ind w:left="2160" w:hanging="360"/>
+      </w:pPr>
+      <w:rPr>
+        <w:rFonts w:ascii="Wingdings" w:hAnsi="Wingdings" w:hint="default"/>
+      </w:rPr>
+    </w:lvl>
+    <w:lvl w:ilvl="3" w:tplc="04160001" w:tentative="1">
+      <w:start w:val="1"/>
+      <w:numFmt w:val="bullet"/>
+      <w:lvlText w:val=""/>
+      <w:lvlJc w:val="left"/>
+      <w:pPr>
+        <w:ind w:left="2880" w:hanging="360"/>
+      </w:pPr>
+      <w:rPr>
+        <w:rFonts w:ascii="Symbol" w:hAnsi="Symbol" w:hint="default"/>
+      </w:rPr>
+    </w:lvl>
+    <w:lvl w:ilvl="4" w:tplc="04160003" w:tentative="1">
+      <w:start w:val="1"/>
+      <w:numFmt w:val="bullet"/>
+      <w:lvlText w:val="o"/>
+      <w:lvlJc w:val="left"/>
+      <w:pPr>
+        <w:ind w:left="3600" w:hanging="360"/>
+      </w:pPr>
+      <w:rPr>
+        <w:rFonts w:ascii="Courier New" w:hAnsi="Courier New" w:cs="Courier New" w:hint="default"/>
+      </w:rPr>
+    </w:lvl>
+    <w:lvl w:ilvl="5" w:tplc="04160005" w:tentative="1">
+      <w:start w:val="1"/>
+      <w:numFmt w:val="bullet"/>
+      <w:lvlText w:val=""/>
+      <w:lvlJc w:val="left"/>
+      <w:pPr>
+        <w:ind w:left="4320" w:hanging="360"/>
+      </w:pPr>
+      <w:rPr>
+        <w:rFonts w:ascii="Wingdings" w:hAnsi="Wingdings" w:hint="default"/>
+      </w:rPr>
+    </w:lvl>
+    <w:lvl w:ilvl="6" w:tplc="04160001" w:tentative="1">
+      <w:start w:val="1"/>
+      <w:numFmt w:val="bullet"/>
+      <w:lvlText w:val=""/>
+      <w:lvlJc w:val="left"/>
+      <w:pPr>
+        <w:ind w:left="5040" w:hanging="360"/>
+      </w:pPr>
+      <w:rPr>
+        <w:rFonts w:ascii="Symbol" w:hAnsi="Symbol" w:hint="default"/>
+      </w:rPr>
+    </w:lvl>
+    <w:lvl w:ilvl="7" w:tplc="04160003" w:tentative="1">
+      <w:start w:val="1"/>
+      <w:numFmt w:val="bullet"/>
+      <w:lvlText w:val="o"/>
+      <w:lvlJc w:val="left"/>
+      <w:pPr>
+        <w:ind w:left="5760" w:hanging="360"/>
+      </w:pPr>
+      <w:rPr>
+        <w:rFonts w:ascii="Courier New" w:hAnsi="Courier New" w:cs="Courier New" w:hint="default"/>
+      </w:rPr>
+    </w:lvl>
+    <w:lvl w:ilvl="8" w:tplc="04160005" w:tentative="1">
+      <w:start w:val="1"/>
+      <w:numFmt w:val="bullet"/>
+      <w:lvlText w:val=""/>
+      <w:lvlJc w:val="left"/>
+      <w:pPr>
+        <w:ind w:left="6480" w:hanging="360"/>
+      </w:pPr>
+      <w:rPr>
+        <w:rFonts w:ascii="Wingdings" w:hAnsi="Wingdings" w:hint="default"/>
+      </w:rPr>
+    </w:lvl>
+  </w:abstractNum>
+  <w:abstractNum w:abstractNumId="1">
     <w:nsid w:val="36691E36"/>
     <w:multiLevelType w:val="multilevel"/>
     <w:tmpl w:val="91ECAB18"/>
@@ -1543,6 +2284,9 @@
     </w:lvl>
   </w:abstractNum>
   <w:num w:numId="1">
+    <w:abstractNumId w:val="1"/>
+  </w:num>
+  <w:num w:numId="2">
     <w:abstractNumId w:val="0"/>
   </w:num>
 </w:numbering>

--- a/Documentos/Documento de Especificação - Software de Produção de Discursos.docx
+++ b/Documentos/Documento de Especificação - Software de Produção de Discursos.docx
@@ -359,9 +359,9 @@
       </w:tblPr>
       <w:tblGrid>
         <w:gridCol w:w="2123"/>
-        <w:gridCol w:w="2123"/>
-        <w:gridCol w:w="2124"/>
-        <w:gridCol w:w="2124"/>
+        <w:gridCol w:w="1954"/>
+        <w:gridCol w:w="2694"/>
+        <w:gridCol w:w="1842"/>
       </w:tblGrid>
       <w:tr>
         <w:tc>
@@ -393,7 +393,7 @@
         </w:tc>
         <w:tc>
           <w:tcPr>
-            <w:tcW w:w="2123" w:type="dxa"/>
+            <w:tcW w:w="1954" w:type="dxa"/>
             <w:tcBorders>
               <w:top w:val="single" w:sz="4" w:space="0" w:color="auto"/>
               <w:left w:val="single" w:sz="4" w:space="0" w:color="auto"/>
@@ -420,7 +420,7 @@
         </w:tc>
         <w:tc>
           <w:tcPr>
-            <w:tcW w:w="2124" w:type="dxa"/>
+            <w:tcW w:w="2694" w:type="dxa"/>
             <w:tcBorders>
               <w:top w:val="single" w:sz="4" w:space="0" w:color="auto"/>
               <w:left w:val="single" w:sz="4" w:space="0" w:color="auto"/>
@@ -447,7 +447,7 @@
         </w:tc>
         <w:tc>
           <w:tcPr>
-            <w:tcW w:w="2124" w:type="dxa"/>
+            <w:tcW w:w="1842" w:type="dxa"/>
             <w:tcBorders>
               <w:top w:val="single" w:sz="4" w:space="0" w:color="auto"/>
               <w:left w:val="single" w:sz="4" w:space="0" w:color="auto"/>
@@ -496,7 +496,7 @@
         </w:tc>
         <w:tc>
           <w:tcPr>
-            <w:tcW w:w="2123" w:type="dxa"/>
+            <w:tcW w:w="1954" w:type="dxa"/>
             <w:tcBorders>
               <w:top w:val="single" w:sz="4" w:space="0" w:color="auto"/>
               <w:left w:val="single" w:sz="4" w:space="0" w:color="auto"/>
@@ -516,7 +516,7 @@
         </w:tc>
         <w:tc>
           <w:tcPr>
-            <w:tcW w:w="2124" w:type="dxa"/>
+            <w:tcW w:w="2694" w:type="dxa"/>
             <w:tcBorders>
               <w:top w:val="single" w:sz="4" w:space="0" w:color="auto"/>
               <w:left w:val="single" w:sz="4" w:space="0" w:color="auto"/>
@@ -536,7 +536,7 @@
         </w:tc>
         <w:tc>
           <w:tcPr>
-            <w:tcW w:w="2124" w:type="dxa"/>
+            <w:tcW w:w="1842" w:type="dxa"/>
             <w:tcBorders>
               <w:top w:val="single" w:sz="4" w:space="0" w:color="auto"/>
               <w:left w:val="single" w:sz="4" w:space="0" w:color="auto"/>
@@ -578,7 +578,7 @@
         </w:tc>
         <w:tc>
           <w:tcPr>
-            <w:tcW w:w="2123" w:type="dxa"/>
+            <w:tcW w:w="1954" w:type="dxa"/>
             <w:tcBorders>
               <w:top w:val="single" w:sz="4" w:space="0" w:color="auto"/>
               <w:left w:val="single" w:sz="4" w:space="0" w:color="auto"/>
@@ -598,7 +598,7 @@
         </w:tc>
         <w:tc>
           <w:tcPr>
-            <w:tcW w:w="2124" w:type="dxa"/>
+            <w:tcW w:w="2694" w:type="dxa"/>
             <w:tcBorders>
               <w:top w:val="single" w:sz="4" w:space="0" w:color="auto"/>
               <w:left w:val="single" w:sz="4" w:space="0" w:color="auto"/>
@@ -618,7 +618,7 @@
         </w:tc>
         <w:tc>
           <w:tcPr>
-            <w:tcW w:w="2124" w:type="dxa"/>
+            <w:tcW w:w="1842" w:type="dxa"/>
             <w:tcBorders>
               <w:top w:val="single" w:sz="4" w:space="0" w:color="auto"/>
               <w:left w:val="single" w:sz="4" w:space="0" w:color="auto"/>
@@ -637,6 +637,99 @@
           </w:p>
         </w:tc>
       </w:tr>
+      <w:tr>
+        <w:tc>
+          <w:tcPr>
+            <w:tcW w:w="2123" w:type="dxa"/>
+            <w:tcBorders>
+              <w:top w:val="single" w:sz="4" w:space="0" w:color="auto"/>
+              <w:left w:val="single" w:sz="4" w:space="0" w:color="auto"/>
+              <w:bottom w:val="single" w:sz="4" w:space="0" w:color="auto"/>
+              <w:right w:val="single" w:sz="4" w:space="0" w:color="auto"/>
+            </w:tcBorders>
+          </w:tcPr>
+          <w:p>
+            <w:pPr>
+              <w:spacing w:after="0" w:line="240" w:lineRule="auto"/>
+              <w:jc w:val="center"/>
+            </w:pPr>
+            <w:r>
+              <w:t>03/05</w:t>
+            </w:r>
+          </w:p>
+        </w:tc>
+        <w:tc>
+          <w:tcPr>
+            <w:tcW w:w="1954" w:type="dxa"/>
+            <w:tcBorders>
+              <w:top w:val="single" w:sz="4" w:space="0" w:color="auto"/>
+              <w:left w:val="single" w:sz="4" w:space="0" w:color="auto"/>
+              <w:bottom w:val="single" w:sz="4" w:space="0" w:color="auto"/>
+              <w:right w:val="single" w:sz="4" w:space="0" w:color="auto"/>
+            </w:tcBorders>
+          </w:tcPr>
+          <w:p>
+            <w:pPr>
+              <w:spacing w:after="0" w:line="240" w:lineRule="auto"/>
+              <w:jc w:val="center"/>
+            </w:pPr>
+            <w:r>
+              <w:t xml:space="preserve">  </w:t>
+            </w:r>
+            <w:r>
+              <w:t xml:space="preserve"> 0.2.1</w:t>
+            </w:r>
+          </w:p>
+        </w:tc>
+        <w:tc>
+          <w:tcPr>
+            <w:tcW w:w="2694" w:type="dxa"/>
+            <w:tcBorders>
+              <w:top w:val="single" w:sz="4" w:space="0" w:color="auto"/>
+              <w:left w:val="single" w:sz="4" w:space="0" w:color="auto"/>
+              <w:bottom w:val="single" w:sz="4" w:space="0" w:color="auto"/>
+              <w:right w:val="single" w:sz="4" w:space="0" w:color="auto"/>
+            </w:tcBorders>
+          </w:tcPr>
+          <w:p>
+            <w:pPr>
+              <w:spacing w:after="0" w:line="240" w:lineRule="auto"/>
+              <w:jc w:val="center"/>
+            </w:pPr>
+            <w:r>
+              <w:t>Requisitos</w:t>
+            </w:r>
+            <w:r>
+              <w:t xml:space="preserve"> Funcionais</w:t>
+            </w:r>
+            <w:r>
+              <w:t xml:space="preserve"> </w:t>
+            </w:r>
+          </w:p>
+        </w:tc>
+        <w:tc>
+          <w:tcPr>
+            <w:tcW w:w="1842" w:type="dxa"/>
+            <w:tcBorders>
+              <w:top w:val="single" w:sz="4" w:space="0" w:color="auto"/>
+              <w:left w:val="single" w:sz="4" w:space="0" w:color="auto"/>
+              <w:bottom w:val="single" w:sz="4" w:space="0" w:color="auto"/>
+              <w:right w:val="single" w:sz="4" w:space="0" w:color="auto"/>
+            </w:tcBorders>
+          </w:tcPr>
+          <w:p>
+            <w:pPr>
+              <w:spacing w:after="0" w:line="240" w:lineRule="auto"/>
+              <w:jc w:val="center"/>
+            </w:pPr>
+            <w:r>
+              <w:t>Jéssica Pereira</w:t>
+            </w:r>
+            <w:bookmarkStart w:id="0" w:name="_GoBack"/>
+            <w:bookmarkEnd w:id="0"/>
+          </w:p>
+        </w:tc>
+      </w:tr>
     </w:tbl>
     <w:p>
       <w:pPr>
@@ -655,8 +748,6 @@
           <w:szCs w:val="28"/>
         </w:rPr>
       </w:pPr>
-      <w:bookmarkStart w:id="0" w:name="_GoBack"/>
-      <w:bookmarkEnd w:id="0"/>
       <w:r>
         <w:rPr>
           <w:sz w:val="28"/>
@@ -1506,12 +1597,88 @@
         <w:t>•</w:t>
       </w:r>
       <w:r>
-        <w:t xml:space="preserve"> Se o usuário escolher o perfil Público, o sistema irá ser direcionado para a página de gerar </w:t>
+        <w:t xml:space="preserve"> Se o usuário escolher o perfil Público, o sistema </w:t>
+      </w:r>
+      <w:r>
+        <w:t>irá exibir o su</w:t>
+      </w:r>
+      <w:r>
+        <w:t>b</w:t>
+      </w:r>
+      <w:r>
+        <w:t xml:space="preserve"> </w:t>
+      </w:r>
+      <w:proofErr w:type="gramStart"/>
+      <w:r>
+        <w:t>menu</w:t>
+      </w:r>
+      <w:proofErr w:type="gramEnd"/>
+      <w:r>
+        <w:t xml:space="preserve"> contendo os itens Gerar discurso</w:t>
+      </w:r>
+      <w:r>
+        <w:t>,</w:t>
+      </w:r>
+      <w:r>
+        <w:t xml:space="preserve"> Consultar histórico</w:t>
+      </w:r>
+      <w:r>
+        <w:t xml:space="preserve"> e voltar ao menu.</w:t>
+      </w:r>
+    </w:p>
+    <w:p>
+      <w:pPr>
+        <w:spacing w:after="0"/>
+      </w:pPr>
+    </w:p>
+    <w:p>
+      <w:pPr>
+        <w:spacing w:after="0"/>
+      </w:pPr>
+      <w:r>
+        <w:t>•</w:t>
+      </w:r>
+      <w:r>
+        <w:t xml:space="preserve"> Se o usuário escolher Gerar discurso, </w:t>
+      </w:r>
+      <w:r>
+        <w:t>o sistema irá ser direcionado para a página de gerar discursos.</w:t>
+      </w:r>
+    </w:p>
+    <w:p>
+      <w:pPr>
+        <w:spacing w:after="0"/>
+      </w:pPr>
+    </w:p>
+    <w:p>
+      <w:pPr>
+        <w:spacing w:after="0"/>
+      </w:pPr>
+      <w:r>
+        <w:t>•</w:t>
+      </w:r>
+      <w:r>
+        <w:t xml:space="preserve"> Assim que acessar a página de gerar </w:t>
       </w:r>
       <w:r>
         <w:t>discursos</w:t>
       </w:r>
       <w:r>
+        <w:t xml:space="preserve">, </w:t>
+      </w:r>
+      <w:r>
+        <w:t>o sistema deverá ser capaz de ler o parâmetro de configuração do discurso,</w:t>
+      </w:r>
+      <w:r>
+        <w:t xml:space="preserve"> sendo este</w:t>
+      </w:r>
+      <w:r>
+        <w:t xml:space="preserve"> o número de parágrafos</w:t>
+      </w:r>
+      <w:r>
+        <w:t xml:space="preserve"> com o limite de 200 por discurso</w:t>
+      </w:r>
+      <w:r>
         <w:t>.</w:t>
       </w:r>
     </w:p>
@@ -1528,19 +1695,49 @@
         <w:t>•</w:t>
       </w:r>
       <w:r>
-        <w:t xml:space="preserve"> Assim que acessar a página de gerar </w:t>
-      </w:r>
-      <w:r>
-        <w:t>discursos</w:t>
-      </w:r>
-      <w:r>
-        <w:t xml:space="preserve">, </w:t>
-      </w:r>
-      <w:r>
-        <w:t>o sistema deverá ser capaz de ler o parâmetro de configuração do discurso, o número de parágrafos</w:t>
-      </w:r>
-      <w:r>
-        <w:t xml:space="preserve"> com o limite de 200 por discurso</w:t>
+        <w:t xml:space="preserve"> Assim que o parâmetro de configuração do discurso for informado, o sistema irá gerar o texto e armazená-lo em um arquivo temporário.</w:t>
+      </w:r>
+    </w:p>
+    <w:p>
+      <w:pPr>
+        <w:spacing w:after="0"/>
+      </w:pPr>
+    </w:p>
+    <w:p>
+      <w:pPr>
+        <w:spacing w:after="0"/>
+      </w:pPr>
+      <w:r>
+        <w:t>•</w:t>
+      </w:r>
+      <w:r>
+        <w:t xml:space="preserve"> Assim que o discurso for gerado, o sistema o exibirá na tela e perguntará se </w:t>
+      </w:r>
+      <w:r>
+        <w:t xml:space="preserve">o usuário </w:t>
+      </w:r>
+      <w:r>
+        <w:t>deseja exportar para um arquivo t</w:t>
+      </w:r>
+      <w:r>
+        <w:t>e</w:t>
+      </w:r>
+      <w:r>
+        <w:t>xt</w:t>
+      </w:r>
+      <w:r>
+        <w:t>o</w:t>
+      </w:r>
+      <w:r>
+        <w:t xml:space="preserve"> e </w:t>
+      </w:r>
+      <w:proofErr w:type="gramStart"/>
+      <w:r>
+        <w:t>manter</w:t>
+      </w:r>
+      <w:proofErr w:type="gramEnd"/>
+      <w:r>
+        <w:t xml:space="preserve"> este discurso salvo em histórico</w:t>
       </w:r>
       <w:r>
         <w:t>.</w:t>
@@ -1559,7 +1756,19 @@
         <w:t>•</w:t>
       </w:r>
       <w:r>
-        <w:t xml:space="preserve"> Assim que o parâmetro de configuração do discurso for informado, o sistema irá gerar o texto e armazená-lo em um arquivo temporário.</w:t>
+        <w:t xml:space="preserve"> Se o usuário desejar </w:t>
+      </w:r>
+      <w:r>
+        <w:t>manter o discurso em histórico</w:t>
+      </w:r>
+      <w:r>
+        <w:t xml:space="preserve">, o sistema irá renomear o arquivo temporário e exibir o </w:t>
+      </w:r>
+      <w:r>
+        <w:t>nome e caminho do texto</w:t>
+      </w:r>
+      <w:r>
+        <w:t xml:space="preserve"> salvo.</w:t>
       </w:r>
     </w:p>
     <w:p>
@@ -1575,16 +1784,32 @@
         <w:t>•</w:t>
       </w:r>
       <w:r>
-        <w:t xml:space="preserve"> Assim que o discurso for gerado, o sistema o exibirá na tela e perguntará se deseja exportar para um arquivo t</w:t>
-      </w:r>
-      <w:r>
-        <w:t>e</w:t>
-      </w:r>
-      <w:r>
-        <w:t>xt</w:t>
-      </w:r>
-      <w:r>
-        <w:t>o</w:t>
+        <w:t xml:space="preserve"> Se o usuário</w:t>
+      </w:r>
+      <w:r>
+        <w:t xml:space="preserve"> não quiser manter o discurso, </w:t>
+      </w:r>
+      <w:r>
+        <w:t>o sistema deverá apagar o arquivo temporário.</w:t>
+      </w:r>
+    </w:p>
+    <w:p>
+      <w:pPr>
+        <w:spacing w:after="0"/>
+      </w:pPr>
+    </w:p>
+    <w:p>
+      <w:pPr>
+        <w:spacing w:after="0"/>
+      </w:pPr>
+      <w:r>
+        <w:t>•</w:t>
+      </w:r>
+      <w:r>
+        <w:t xml:space="preserve"> Se o usuário escolher </w:t>
+      </w:r>
+      <w:r>
+        <w:t>Consultar histórico, o sistema deverá exibir uma página com todos os discursos salvos em histórico e possibilitar que o usuário os visualize</w:t>
       </w:r>
       <w:r>
         <w:t>.</w:t>
@@ -1603,7 +1828,7 @@
         <w:t>•</w:t>
       </w:r>
       <w:r>
-        <w:t xml:space="preserve"> Se o usuário desejar exportar o discurso para texto, o sistema irá renomear o arquivo temporário e exibir o caminho onde o texto foi salvo.</w:t>
+        <w:t xml:space="preserve"> Se o usuário escolher o perfil Administrativo, o sistema deverá solicitar a senha administrativa.</w:t>
       </w:r>
     </w:p>
     <w:p>
@@ -1619,7 +1844,7 @@
         <w:t>•</w:t>
       </w:r>
       <w:r>
-        <w:t xml:space="preserve"> Se o usuário não quiser exportar o discurso, o sistema deverá apagar o arquivo temporário.</w:t>
+        <w:t xml:space="preserve"> Assim que o usuário informar a senha, o sistema irá ser direcionado para a página de configuração do sistema.</w:t>
       </w:r>
     </w:p>
     <w:p>
@@ -1635,13 +1860,21 @@
         <w:t>•</w:t>
       </w:r>
       <w:r>
-        <w:t xml:space="preserve"> </w:t>
-      </w:r>
-      <w:r>
-        <w:t>Se o usuário escolher o perfil Administrativo, o sistema</w:t>
-      </w:r>
-      <w:r>
-        <w:t xml:space="preserve"> deverá solicitar a senha administrativa.</w:t>
+        <w:t xml:space="preserve"> Assim que acessar a página de configuração do sistema, o sistema irá exibir o sub </w:t>
+      </w:r>
+      <w:proofErr w:type="gramStart"/>
+      <w:r>
+        <w:t>menu</w:t>
+      </w:r>
+      <w:proofErr w:type="gramEnd"/>
+      <w:r>
+        <w:t xml:space="preserve"> contendo os itens Inserir e Remover sentenças</w:t>
+      </w:r>
+      <w:r>
+        <w:t>, e voltar ao menu</w:t>
+      </w:r>
+      <w:r>
+        <w:t>.</w:t>
       </w:r>
     </w:p>
     <w:p>
@@ -1657,7 +1890,16 @@
         <w:t>•</w:t>
       </w:r>
       <w:r>
-        <w:t xml:space="preserve"> Assim que o usuário informar a senha, o sistema irá ser direcionado para a página de configuração do sistema.</w:t>
+        <w:t xml:space="preserve"> Se o usuário escolher Inserir sentenças, o sistema </w:t>
+      </w:r>
+      <w:r>
+        <w:t>deverá</w:t>
+      </w:r>
+      <w:r>
+        <w:t xml:space="preserve"> exibir a tabela de frases </w:t>
+      </w:r>
+      <w:r>
+        <w:t>cadastradas no sistema e solicitar que informe a coluna a qual a sentença pertence e a sentença respectiva.</w:t>
       </w:r>
     </w:p>
     <w:p>
@@ -1673,21 +1915,7 @@
         <w:t>•</w:t>
       </w:r>
       <w:r>
-        <w:t xml:space="preserve"> Assim que acessar a página de configuração do sistema, o sistema irá exibir o sub </w:t>
-      </w:r>
-      <w:proofErr w:type="gramStart"/>
-      <w:r>
-        <w:t>menu</w:t>
-      </w:r>
-      <w:proofErr w:type="gramEnd"/>
-      <w:r>
-        <w:t xml:space="preserve"> contendo os itens Inserir e Remover sentenças</w:t>
-      </w:r>
-      <w:r>
-        <w:t>, e voltar ao menu</w:t>
-      </w:r>
-      <w:r>
-        <w:t>.</w:t>
+        <w:t xml:space="preserve"> Se o usuário escolher Remover sentenças, o sistema deverá exibir a tabela de frases cadastradas no sistema e solicitar que informe a coluna a qual a sentença que deseja remover pertence.</w:t>
       </w:r>
     </w:p>
     <w:p>
@@ -1703,62 +1931,13 @@
         <w:t>•</w:t>
       </w:r>
       <w:r>
-        <w:t xml:space="preserve"> Se o usuário escolher Inserir sentenças, o sistema </w:t>
-      </w:r>
-      <w:r>
-        <w:t>deverá</w:t>
-      </w:r>
-      <w:r>
-        <w:t xml:space="preserve"> exibir a tabela de frases </w:t>
-      </w:r>
-      <w:r>
-        <w:t>cadastradas no sistema e solicitar que informe a coluna a qual a sentença pertence e a sentença respectiva.</w:t>
-      </w:r>
-    </w:p>
-    <w:p>
-      <w:pPr>
-        <w:spacing w:after="0"/>
-      </w:pPr>
-    </w:p>
-    <w:p>
-      <w:pPr>
-        <w:spacing w:after="0"/>
-      </w:pPr>
-      <w:r>
-        <w:t>•</w:t>
-      </w:r>
-      <w:r>
-        <w:t xml:space="preserve"> Se o usuário escolher Remover sentenças, o sistema deverá exibir a tabela de frases cadastradas no sistema e solicitar que informe a coluna a qual a sentença que deseja remover pertence.</w:t>
-      </w:r>
-    </w:p>
-    <w:p>
-      <w:pPr>
-        <w:spacing w:after="0"/>
-      </w:pPr>
-    </w:p>
-    <w:p>
-      <w:pPr>
-        <w:spacing w:after="0"/>
-      </w:pPr>
-      <w:r>
-        <w:t>•</w:t>
-      </w:r>
-      <w:r>
         <w:t xml:space="preserve"> Se o usuário escolher remover uma sentença padrão do sistema, o sistema deverá informar que esta ação não é permitida.</w:t>
       </w:r>
     </w:p>
     <w:p>
       <w:pPr>
-        <w:spacing w:after="0"/>
-      </w:pPr>
-    </w:p>
-    <w:p>
-      <w:pPr>
         <w:spacing w:after="200" w:line="276" w:lineRule="auto"/>
       </w:pPr>
-      <w:r>
-        <w:br w:type="page"/>
-      </w:r>
     </w:p>
     <w:p>
       <w:pPr>
@@ -1779,7 +1958,6 @@
           <w:sz w:val="24"/>
           <w:szCs w:val="24"/>
         </w:rPr>
-        <w:lastRenderedPageBreak/>
         <w:t>Requisitos de Qualidade</w:t>
       </w:r>
     </w:p>
@@ -1867,6 +2045,25 @@
       </w:r>
       <w:r>
         <w:t xml:space="preserve"> A senha de acesso ao perfil administrativo será criptografada.</w:t>
+      </w:r>
+    </w:p>
+    <w:p>
+      <w:pPr>
+        <w:spacing w:after="0"/>
+      </w:pPr>
+    </w:p>
+    <w:p>
+      <w:pPr>
+        <w:spacing w:after="0"/>
+      </w:pPr>
+      <w:r>
+        <w:t>•</w:t>
+      </w:r>
+      <w:r>
+        <w:t xml:space="preserve"> Para a consulta ao histórico, os discursos armazenados deverão ser listados com índices p</w:t>
+      </w:r>
+      <w:r>
+        <w:t>ara que o usuário possa navegar por eles.</w:t>
       </w:r>
     </w:p>
     <w:p>

--- a/Documentos/Documento de Especificação - Software de Produção de Discursos.docx
+++ b/Documentos/Documento de Especificação - Software de Produção de Discursos.docx
@@ -725,8 +725,93 @@
             <w:r>
               <w:t>Jéssica Pereira</w:t>
             </w:r>
-            <w:bookmarkStart w:id="0" w:name="_GoBack"/>
-            <w:bookmarkEnd w:id="0"/>
+          </w:p>
+        </w:tc>
+      </w:tr>
+      <w:tr>
+        <w:tc>
+          <w:tcPr>
+            <w:tcW w:w="2123" w:type="dxa"/>
+            <w:tcBorders>
+              <w:top w:val="single" w:sz="4" w:space="0" w:color="auto"/>
+              <w:left w:val="single" w:sz="4" w:space="0" w:color="auto"/>
+              <w:bottom w:val="single" w:sz="4" w:space="0" w:color="auto"/>
+              <w:right w:val="single" w:sz="4" w:space="0" w:color="auto"/>
+            </w:tcBorders>
+          </w:tcPr>
+          <w:p>
+            <w:pPr>
+              <w:spacing w:after="0" w:line="240" w:lineRule="auto"/>
+              <w:jc w:val="center"/>
+            </w:pPr>
+            <w:r>
+              <w:t>06/05</w:t>
+            </w:r>
+          </w:p>
+        </w:tc>
+        <w:tc>
+          <w:tcPr>
+            <w:tcW w:w="1954" w:type="dxa"/>
+            <w:tcBorders>
+              <w:top w:val="single" w:sz="4" w:space="0" w:color="auto"/>
+              <w:left w:val="single" w:sz="4" w:space="0" w:color="auto"/>
+              <w:bottom w:val="single" w:sz="4" w:space="0" w:color="auto"/>
+              <w:right w:val="single" w:sz="4" w:space="0" w:color="auto"/>
+            </w:tcBorders>
+          </w:tcPr>
+          <w:p>
+            <w:pPr>
+              <w:spacing w:after="0" w:line="240" w:lineRule="auto"/>
+              <w:jc w:val="center"/>
+            </w:pPr>
+            <w:r>
+              <w:t>0.3</w:t>
+            </w:r>
+          </w:p>
+        </w:tc>
+        <w:tc>
+          <w:tcPr>
+            <w:tcW w:w="2694" w:type="dxa"/>
+            <w:tcBorders>
+              <w:top w:val="single" w:sz="4" w:space="0" w:color="auto"/>
+              <w:left w:val="single" w:sz="4" w:space="0" w:color="auto"/>
+              <w:bottom w:val="single" w:sz="4" w:space="0" w:color="auto"/>
+              <w:right w:val="single" w:sz="4" w:space="0" w:color="auto"/>
+            </w:tcBorders>
+          </w:tcPr>
+          <w:p>
+            <w:pPr>
+              <w:spacing w:after="0" w:line="240" w:lineRule="auto"/>
+              <w:jc w:val="center"/>
+            </w:pPr>
+            <w:r>
+              <w:t xml:space="preserve">Introdução, Descrição Geral e </w:t>
+            </w:r>
+            <w:proofErr w:type="gramStart"/>
+            <w:r>
+              <w:t>Requisitos</w:t>
+            </w:r>
+            <w:proofErr w:type="gramEnd"/>
+          </w:p>
+        </w:tc>
+        <w:tc>
+          <w:tcPr>
+            <w:tcW w:w="1842" w:type="dxa"/>
+            <w:tcBorders>
+              <w:top w:val="single" w:sz="4" w:space="0" w:color="auto"/>
+              <w:left w:val="single" w:sz="4" w:space="0" w:color="auto"/>
+              <w:bottom w:val="single" w:sz="4" w:space="0" w:color="auto"/>
+              <w:right w:val="single" w:sz="4" w:space="0" w:color="auto"/>
+            </w:tcBorders>
+          </w:tcPr>
+          <w:p>
+            <w:pPr>
+              <w:spacing w:after="0" w:line="240" w:lineRule="auto"/>
+              <w:jc w:val="center"/>
+            </w:pPr>
+            <w:r>
+              <w:t>Jéssica Pereira</w:t>
+            </w:r>
           </w:p>
         </w:tc>
       </w:tr>
@@ -755,6 +840,8 @@
         </w:rPr>
         <w:br w:type="page"/>
       </w:r>
+      <w:bookmarkStart w:id="0" w:name="_GoBack"/>
+      <w:bookmarkEnd w:id="0"/>
     </w:p>
     <w:p>
       <w:pPr>
@@ -992,8 +1079,8 @@
       </w:tblPr>
       <w:tblGrid>
         <w:gridCol w:w="2123"/>
-        <w:gridCol w:w="3655"/>
-        <w:gridCol w:w="2977"/>
+        <w:gridCol w:w="3797"/>
+        <w:gridCol w:w="2835"/>
       </w:tblGrid>
       <w:tr>
         <w:tc>
@@ -1025,7 +1112,7 @@
         </w:tc>
         <w:tc>
           <w:tcPr>
-            <w:tcW w:w="3655" w:type="dxa"/>
+            <w:tcW w:w="3797" w:type="dxa"/>
             <w:tcBorders>
               <w:top w:val="single" w:sz="4" w:space="0" w:color="auto"/>
               <w:left w:val="single" w:sz="4" w:space="0" w:color="auto"/>
@@ -1052,7 +1139,7 @@
         </w:tc>
         <w:tc>
           <w:tcPr>
-            <w:tcW w:w="2977" w:type="dxa"/>
+            <w:tcW w:w="2835" w:type="dxa"/>
             <w:tcBorders>
               <w:top w:val="single" w:sz="4" w:space="0" w:color="auto"/>
               <w:left w:val="single" w:sz="4" w:space="0" w:color="auto"/>
@@ -1073,7 +1160,7 @@
               <w:rPr>
                 <w:b/>
               </w:rPr>
-              <w:t>Acesso</w:t>
+              <w:t>Relação com o sistema</w:t>
             </w:r>
           </w:p>
         </w:tc>
@@ -1100,7 +1187,7 @@
         </w:tc>
         <w:tc>
           <w:tcPr>
-            <w:tcW w:w="3655" w:type="dxa"/>
+            <w:tcW w:w="3797" w:type="dxa"/>
             <w:tcBorders>
               <w:top w:val="single" w:sz="4" w:space="0" w:color="auto"/>
               <w:left w:val="single" w:sz="4" w:space="0" w:color="auto"/>
@@ -1119,7 +1206,7 @@
         </w:tc>
         <w:tc>
           <w:tcPr>
-            <w:tcW w:w="2977" w:type="dxa"/>
+            <w:tcW w:w="2835" w:type="dxa"/>
             <w:tcBorders>
               <w:top w:val="single" w:sz="4" w:space="0" w:color="auto"/>
               <w:left w:val="single" w:sz="4" w:space="0" w:color="auto"/>
@@ -1132,13 +1219,19 @@
               <w:spacing w:after="0" w:line="240" w:lineRule="auto"/>
             </w:pPr>
             <w:r>
-              <w:t xml:space="preserve">Gerar </w:t>
+              <w:t>Usuário. G</w:t>
+            </w:r>
+            <w:r>
+              <w:t xml:space="preserve">erar </w:t>
             </w:r>
             <w:r>
               <w:t xml:space="preserve">e visualizar </w:t>
             </w:r>
             <w:r>
               <w:t>discursos</w:t>
+            </w:r>
+            <w:r>
+              <w:t>.</w:t>
             </w:r>
           </w:p>
         </w:tc>
@@ -1159,13 +1252,13 @@
               <w:spacing w:after="0" w:line="240" w:lineRule="auto"/>
             </w:pPr>
             <w:r>
-              <w:t>Equipe de apoio do cliente</w:t>
+              <w:t>Jéssica Pereira</w:t>
             </w:r>
           </w:p>
         </w:tc>
         <w:tc>
           <w:tcPr>
-            <w:tcW w:w="3655" w:type="dxa"/>
+            <w:tcW w:w="3797" w:type="dxa"/>
             <w:tcBorders>
               <w:top w:val="single" w:sz="4" w:space="0" w:color="auto"/>
               <w:left w:val="single" w:sz="4" w:space="0" w:color="auto"/>
@@ -1178,13 +1271,13 @@
               <w:spacing w:after="0" w:line="240" w:lineRule="auto"/>
             </w:pPr>
             <w:r>
-              <w:t>Equipe que gerencia as atividades e agenda do cliente</w:t>
+              <w:t>Desenvolvedora responsável</w:t>
             </w:r>
           </w:p>
         </w:tc>
         <w:tc>
           <w:tcPr>
-            <w:tcW w:w="2977" w:type="dxa"/>
+            <w:tcW w:w="2835" w:type="dxa"/>
             <w:tcBorders>
               <w:top w:val="single" w:sz="4" w:space="0" w:color="auto"/>
               <w:left w:val="single" w:sz="4" w:space="0" w:color="auto"/>
@@ -1197,7 +1290,69 @@
               <w:spacing w:after="0" w:line="240" w:lineRule="auto"/>
             </w:pPr>
             <w:r>
-              <w:t>Adicionar frases novas ao sistema</w:t>
+              <w:t>Desenvolver o sistema</w:t>
+            </w:r>
+          </w:p>
+        </w:tc>
+      </w:tr>
+      <w:tr>
+        <w:tc>
+          <w:tcPr>
+            <w:tcW w:w="2123" w:type="dxa"/>
+            <w:tcBorders>
+              <w:top w:val="single" w:sz="4" w:space="0" w:color="auto"/>
+              <w:left w:val="single" w:sz="4" w:space="0" w:color="auto"/>
+              <w:bottom w:val="single" w:sz="4" w:space="0" w:color="auto"/>
+              <w:right w:val="single" w:sz="4" w:space="0" w:color="auto"/>
+            </w:tcBorders>
+          </w:tcPr>
+          <w:p>
+            <w:pPr>
+              <w:spacing w:after="0" w:line="240" w:lineRule="auto"/>
+            </w:pPr>
+            <w:r>
+              <w:t>Pedro Ivo</w:t>
+            </w:r>
+          </w:p>
+        </w:tc>
+        <w:tc>
+          <w:tcPr>
+            <w:tcW w:w="3797" w:type="dxa"/>
+            <w:tcBorders>
+              <w:top w:val="single" w:sz="4" w:space="0" w:color="auto"/>
+              <w:left w:val="single" w:sz="4" w:space="0" w:color="auto"/>
+              <w:bottom w:val="single" w:sz="4" w:space="0" w:color="auto"/>
+              <w:right w:val="single" w:sz="4" w:space="0" w:color="auto"/>
+            </w:tcBorders>
+          </w:tcPr>
+          <w:p>
+            <w:pPr>
+              <w:spacing w:after="0" w:line="240" w:lineRule="auto"/>
+            </w:pPr>
+            <w:r>
+              <w:t xml:space="preserve">Professor </w:t>
+            </w:r>
+            <w:r>
+              <w:t>de Engenharia de Software II</w:t>
+            </w:r>
+          </w:p>
+        </w:tc>
+        <w:tc>
+          <w:tcPr>
+            <w:tcW w:w="2835" w:type="dxa"/>
+            <w:tcBorders>
+              <w:top w:val="single" w:sz="4" w:space="0" w:color="auto"/>
+              <w:left w:val="single" w:sz="4" w:space="0" w:color="auto"/>
+              <w:bottom w:val="single" w:sz="4" w:space="0" w:color="auto"/>
+              <w:right w:val="single" w:sz="4" w:space="0" w:color="auto"/>
+            </w:tcBorders>
+          </w:tcPr>
+          <w:p>
+            <w:pPr>
+              <w:spacing w:after="0" w:line="240" w:lineRule="auto"/>
+            </w:pPr>
+            <w:r>
+              <w:t>Idealizador do sistema</w:t>
             </w:r>
           </w:p>
         </w:tc>
@@ -1314,19 +1469,22 @@
         <w:t>Entretanto, ele</w:t>
       </w:r>
       <w:r>
-        <w:t xml:space="preserve"> poderá</w:t>
-      </w:r>
-      <w:r>
-        <w:t xml:space="preserve"> ser usado por outros </w:t>
-      </w:r>
-      <w:r>
-        <w:t>palestrantes, e por alunos de graduação e pós-graduação na área de paradigmas globalizados</w:t>
-      </w:r>
-      <w:r>
-        <w:t xml:space="preserve"> caso o cliente queira disponibilizá-lo</w:t>
-      </w:r>
-      <w:r>
-        <w:t>.</w:t>
+        <w:t xml:space="preserve"> é um software que pode </w:t>
+      </w:r>
+      <w:r>
+        <w:t xml:space="preserve">ser usado por outros </w:t>
+      </w:r>
+      <w:r>
+        <w:t>palestrantes,</w:t>
+      </w:r>
+      <w:r>
+        <w:t xml:space="preserve"> e </w:t>
+      </w:r>
+      <w:r>
+        <w:t>por alunos de graduação e pós-graduação na área de paradigmas globalizados</w:t>
+      </w:r>
+      <w:r>
+        <w:t>. Em geral, por pessoas envolvidas com a área.</w:t>
       </w:r>
     </w:p>
     <w:p>
@@ -1360,12 +1518,6 @@
     <w:p>
       <w:pPr>
         <w:spacing w:after="0"/>
-        <w:ind w:left="360"/>
-        <w:rPr>
-          <w:b/>
-          <w:sz w:val="24"/>
-          <w:szCs w:val="24"/>
-        </w:rPr>
       </w:pPr>
     </w:p>
     <w:p>
@@ -1384,21 +1536,15 @@
         <w:rPr>
           <w:b/>
         </w:rPr>
-        <w:t>Restrições de acesso</w:t>
-      </w:r>
-    </w:p>
-    <w:p>
-      <w:pPr>
-        <w:spacing w:after="0"/>
-      </w:pPr>
-      <w:r>
-        <w:t>De início, so</w:t>
-      </w:r>
-      <w:r>
-        <w:t>mente o cliente e sua eq</w:t>
-      </w:r>
-      <w:r>
-        <w:t>uipe poderão acessar o software. A equipe, por ser responsável pelas edições do mesmo, deverá ter um perfil de acesso com senha.</w:t>
+        <w:t>Restrições de tempo</w:t>
+      </w:r>
+    </w:p>
+    <w:p>
+      <w:pPr>
+        <w:spacing w:after="0"/>
+      </w:pPr>
+      <w:r>
+        <w:t>O software deverá ser entregue até dia 10/06/2016.</w:t>
       </w:r>
     </w:p>
     <w:p>
@@ -1422,15 +1568,15 @@
         <w:rPr>
           <w:b/>
         </w:rPr>
-        <w:t>Restrições de tempo</w:t>
-      </w:r>
-    </w:p>
-    <w:p>
-      <w:pPr>
-        <w:spacing w:after="0"/>
-      </w:pPr>
-      <w:r>
-        <w:t>O software deverá ser entregue até dia 10/06/2016.</w:t>
+        <w:t>Restrições de hardware</w:t>
+      </w:r>
+    </w:p>
+    <w:p>
+      <w:pPr>
+        <w:spacing w:after="0"/>
+      </w:pPr>
+      <w:r>
+        <w:t>Deve ser um programa leve que possa ser instalado em quaisquer máquinas.</w:t>
       </w:r>
     </w:p>
     <w:p>
@@ -1454,44 +1600,20 @@
         <w:rPr>
           <w:b/>
         </w:rPr>
-        <w:t>Restrições de hardware</w:t>
-      </w:r>
-    </w:p>
-    <w:p>
-      <w:pPr>
-        <w:spacing w:after="0"/>
-      </w:pPr>
-      <w:r>
-        <w:t>Deve ser um programa leve que possa ser instalado em quaisquer máquinas.</w:t>
-      </w:r>
-    </w:p>
-    <w:p>
-      <w:pPr>
-        <w:spacing w:after="0"/>
-      </w:pPr>
-    </w:p>
-    <w:p>
-      <w:pPr>
-        <w:pStyle w:val="PargrafodaLista"/>
-        <w:numPr>
-          <w:ilvl w:val="2"/>
-          <w:numId w:val="1"/>
-        </w:numPr>
-        <w:spacing w:after="0"/>
-        <w:rPr>
-          <w:b/>
-        </w:rPr>
-      </w:pPr>
-      <w:r>
-        <w:rPr>
-          <w:b/>
-        </w:rPr>
         <w:t>Restrições de custo</w:t>
       </w:r>
     </w:p>
     <w:p>
       <w:r>
         <w:t>O software não deve ultrapassar o orçamento de R$4.000,00 (quatro mil reais).</w:t>
+      </w:r>
+    </w:p>
+    <w:p>
+      <w:pPr>
+        <w:spacing w:after="200" w:line="276" w:lineRule="auto"/>
+      </w:pPr>
+      <w:r>
+        <w:br w:type="page"/>
       </w:r>
     </w:p>
     <w:p>
@@ -1573,7 +1695,13 @@
         <w:t xml:space="preserve"> </w:t>
       </w:r>
       <w:r>
-        <w:t xml:space="preserve">Assim que iniciar, o sistema irá exibir a tela principal contendo o </w:t>
+        <w:t xml:space="preserve">Assim que iniciar, o sistema irá exibir a tela principal </w:t>
+      </w:r>
+      <w:r>
+        <w:t>com</w:t>
+      </w:r>
+      <w:r>
+        <w:t xml:space="preserve"> o </w:t>
       </w:r>
       <w:proofErr w:type="gramStart"/>
       <w:r>
@@ -1581,7 +1709,13 @@
       </w:r>
       <w:proofErr w:type="gramEnd"/>
       <w:r>
-        <w:t xml:space="preserve"> e seus perfis de acesso - administrativo e público.</w:t>
+        <w:t xml:space="preserve"> contendo os itens Gerar discurso, Consultar histórico </w:t>
+      </w:r>
+      <w:r>
+        <w:t>e sair do sistema</w:t>
+      </w:r>
+      <w:r>
+        <w:t>.</w:t>
       </w:r>
     </w:p>
     <w:p>
@@ -1597,33 +1731,105 @@
         <w:t>•</w:t>
       </w:r>
       <w:r>
-        <w:t xml:space="preserve"> Se o usuário escolher o perfil Público, o sistema </w:t>
-      </w:r>
-      <w:r>
-        <w:t>irá exibir o su</w:t>
-      </w:r>
-      <w:r>
-        <w:t>b</w:t>
-      </w:r>
-      <w:r>
-        <w:t xml:space="preserve"> </w:t>
+        <w:t xml:space="preserve"> Se o usuário escolher Gerar discurso, o sistema irá ser direcionado para a página de gerar discursos.</w:t>
+      </w:r>
+    </w:p>
+    <w:p>
+      <w:pPr>
+        <w:spacing w:after="0"/>
+      </w:pPr>
+    </w:p>
+    <w:p>
+      <w:pPr>
+        <w:spacing w:after="0"/>
+      </w:pPr>
+      <w:r>
+        <w:t>•</w:t>
+      </w:r>
+      <w:r>
+        <w:t xml:space="preserve"> Assim que acessar a página de gerar </w:t>
+      </w:r>
+      <w:r>
+        <w:t>discursos</w:t>
+      </w:r>
+      <w:r>
+        <w:t xml:space="preserve">, </w:t>
+      </w:r>
+      <w:r>
+        <w:t>o sistema deverá ser capaz de ler o parâmetro de configuração do discurso,</w:t>
+      </w:r>
+      <w:r>
+        <w:t xml:space="preserve"> sendo este</w:t>
+      </w:r>
+      <w:r>
+        <w:t xml:space="preserve"> o número de parágrafos</w:t>
+      </w:r>
+      <w:r>
+        <w:t xml:space="preserve"> com o limite de 200 por discurso</w:t>
+      </w:r>
+      <w:r>
+        <w:t>.</w:t>
+      </w:r>
+    </w:p>
+    <w:p>
+      <w:pPr>
+        <w:spacing w:after="0"/>
+      </w:pPr>
+    </w:p>
+    <w:p>
+      <w:pPr>
+        <w:spacing w:after="0"/>
+      </w:pPr>
+      <w:r>
+        <w:t>•</w:t>
+      </w:r>
+      <w:r>
+        <w:t xml:space="preserve"> Assim que o parâmetro de configuração do discurso for informado, o sistema irá gerar o texto e armazená-lo em um arquivo temporário.</w:t>
+      </w:r>
+    </w:p>
+    <w:p>
+      <w:pPr>
+        <w:spacing w:after="0"/>
+      </w:pPr>
+    </w:p>
+    <w:p>
+      <w:pPr>
+        <w:spacing w:after="0"/>
+      </w:pPr>
+      <w:r>
+        <w:t>•</w:t>
+      </w:r>
+      <w:r>
+        <w:t xml:space="preserve"> Assim que o discurso for gerado, o sistema o exibirá na tela e perguntará se </w:t>
+      </w:r>
+      <w:r>
+        <w:t xml:space="preserve">o usuário </w:t>
+      </w:r>
+      <w:r>
+        <w:t>deseja exportar para um arquivo t</w:t>
+      </w:r>
+      <w:r>
+        <w:t>e</w:t>
+      </w:r>
+      <w:r>
+        <w:t>xt</w:t>
+      </w:r>
+      <w:r>
+        <w:t>o</w:t>
+      </w:r>
+      <w:r>
+        <w:t xml:space="preserve"> e </w:t>
       </w:r>
       <w:proofErr w:type="gramStart"/>
       <w:r>
-        <w:t>menu</w:t>
+        <w:t>manter</w:t>
       </w:r>
       <w:proofErr w:type="gramEnd"/>
       <w:r>
-        <w:t xml:space="preserve"> contendo os itens Gerar discurso</w:t>
-      </w:r>
-      <w:r>
-        <w:t>,</w:t>
-      </w:r>
-      <w:r>
-        <w:t xml:space="preserve"> Consultar histórico</w:t>
-      </w:r>
-      <w:r>
-        <w:t xml:space="preserve"> e voltar ao menu.</w:t>
+        <w:t xml:space="preserve"> este discurso salvo em histórico</w:t>
+      </w:r>
+      <w:r>
+        <w:t>.</w:t>
       </w:r>
     </w:p>
     <w:p>
@@ -1639,10 +1845,19 @@
         <w:t>•</w:t>
       </w:r>
       <w:r>
-        <w:t xml:space="preserve"> Se o usuário escolher Gerar discurso, </w:t>
-      </w:r>
-      <w:r>
-        <w:t>o sistema irá ser direcionado para a página de gerar discursos.</w:t>
+        <w:t xml:space="preserve"> Se o usuário desejar </w:t>
+      </w:r>
+      <w:r>
+        <w:t>manter o discurso em histórico</w:t>
+      </w:r>
+      <w:r>
+        <w:t xml:space="preserve">, o sistema irá renomear o arquivo temporário e exibir o </w:t>
+      </w:r>
+      <w:r>
+        <w:t>nome e caminho do texto</w:t>
+      </w:r>
+      <w:r>
+        <w:t xml:space="preserve"> salvo.</w:t>
       </w:r>
     </w:p>
     <w:p>
@@ -1658,28 +1873,13 @@
         <w:t>•</w:t>
       </w:r>
       <w:r>
-        <w:t xml:space="preserve"> Assim que acessar a página de gerar </w:t>
-      </w:r>
-      <w:r>
-        <w:t>discursos</w:t>
-      </w:r>
-      <w:r>
-        <w:t xml:space="preserve">, </w:t>
-      </w:r>
-      <w:r>
-        <w:t>o sistema deverá ser capaz de ler o parâmetro de configuração do discurso,</w:t>
-      </w:r>
-      <w:r>
-        <w:t xml:space="preserve"> sendo este</w:t>
-      </w:r>
-      <w:r>
-        <w:t xml:space="preserve"> o número de parágrafos</w:t>
-      </w:r>
-      <w:r>
-        <w:t xml:space="preserve"> com o limite de 200 por discurso</w:t>
-      </w:r>
-      <w:r>
-        <w:t>.</w:t>
+        <w:t xml:space="preserve"> Se o usuário</w:t>
+      </w:r>
+      <w:r>
+        <w:t xml:space="preserve"> não quiser manter o discurso, </w:t>
+      </w:r>
+      <w:r>
+        <w:t>o sistema deverá apagar o arquivo temporário.</w:t>
       </w:r>
     </w:p>
     <w:p>
@@ -1695,243 +1895,7 @@
         <w:t>•</w:t>
       </w:r>
       <w:r>
-        <w:t xml:space="preserve"> Assim que o parâmetro de configuração do discurso for informado, o sistema irá gerar o texto e armazená-lo em um arquivo temporário.</w:t>
-      </w:r>
-    </w:p>
-    <w:p>
-      <w:pPr>
-        <w:spacing w:after="0"/>
-      </w:pPr>
-    </w:p>
-    <w:p>
-      <w:pPr>
-        <w:spacing w:after="0"/>
-      </w:pPr>
-      <w:r>
-        <w:t>•</w:t>
-      </w:r>
-      <w:r>
-        <w:t xml:space="preserve"> Assim que o discurso for gerado, o sistema o exibirá na tela e perguntará se </w:t>
-      </w:r>
-      <w:r>
-        <w:t xml:space="preserve">o usuário </w:t>
-      </w:r>
-      <w:r>
-        <w:t>deseja exportar para um arquivo t</w:t>
-      </w:r>
-      <w:r>
-        <w:t>e</w:t>
-      </w:r>
-      <w:r>
-        <w:t>xt</w:t>
-      </w:r>
-      <w:r>
-        <w:t>o</w:t>
-      </w:r>
-      <w:r>
-        <w:t xml:space="preserve"> e </w:t>
-      </w:r>
-      <w:proofErr w:type="gramStart"/>
-      <w:r>
-        <w:t>manter</w:t>
-      </w:r>
-      <w:proofErr w:type="gramEnd"/>
-      <w:r>
-        <w:t xml:space="preserve"> este discurso salvo em histórico</w:t>
-      </w:r>
-      <w:r>
-        <w:t>.</w:t>
-      </w:r>
-    </w:p>
-    <w:p>
-      <w:pPr>
-        <w:spacing w:after="0"/>
-      </w:pPr>
-    </w:p>
-    <w:p>
-      <w:pPr>
-        <w:spacing w:after="0"/>
-      </w:pPr>
-      <w:r>
-        <w:t>•</w:t>
-      </w:r>
-      <w:r>
-        <w:t xml:space="preserve"> Se o usuário desejar </w:t>
-      </w:r>
-      <w:r>
-        <w:t>manter o discurso em histórico</w:t>
-      </w:r>
-      <w:r>
-        <w:t xml:space="preserve">, o sistema irá renomear o arquivo temporário e exibir o </w:t>
-      </w:r>
-      <w:r>
-        <w:t>nome e caminho do texto</w:t>
-      </w:r>
-      <w:r>
-        <w:t xml:space="preserve"> salvo.</w:t>
-      </w:r>
-    </w:p>
-    <w:p>
-      <w:pPr>
-        <w:spacing w:after="0"/>
-      </w:pPr>
-    </w:p>
-    <w:p>
-      <w:pPr>
-        <w:spacing w:after="0"/>
-      </w:pPr>
-      <w:r>
-        <w:t>•</w:t>
-      </w:r>
-      <w:r>
-        <w:t xml:space="preserve"> Se o usuário</w:t>
-      </w:r>
-      <w:r>
-        <w:t xml:space="preserve"> não quiser manter o discurso, </w:t>
-      </w:r>
-      <w:r>
-        <w:t>o sistema deverá apagar o arquivo temporário.</w:t>
-      </w:r>
-    </w:p>
-    <w:p>
-      <w:pPr>
-        <w:spacing w:after="0"/>
-      </w:pPr>
-    </w:p>
-    <w:p>
-      <w:pPr>
-        <w:spacing w:after="0"/>
-      </w:pPr>
-      <w:r>
-        <w:t>•</w:t>
-      </w:r>
-      <w:r>
-        <w:t xml:space="preserve"> Se o usuário escolher </w:t>
-      </w:r>
-      <w:r>
-        <w:t>Consultar histórico, o sistema deverá exibir uma página com todos os discursos salvos em histórico e possibilitar que o usuário os visualize</w:t>
-      </w:r>
-      <w:r>
-        <w:t>.</w:t>
-      </w:r>
-    </w:p>
-    <w:p>
-      <w:pPr>
-        <w:spacing w:after="0"/>
-      </w:pPr>
-    </w:p>
-    <w:p>
-      <w:pPr>
-        <w:spacing w:after="0"/>
-      </w:pPr>
-      <w:r>
-        <w:t>•</w:t>
-      </w:r>
-      <w:r>
-        <w:t xml:space="preserve"> Se o usuário escolher o perfil Administrativo, o sistema deverá solicitar a senha administrativa.</w:t>
-      </w:r>
-    </w:p>
-    <w:p>
-      <w:pPr>
-        <w:spacing w:after="0"/>
-      </w:pPr>
-    </w:p>
-    <w:p>
-      <w:pPr>
-        <w:spacing w:after="0"/>
-      </w:pPr>
-      <w:r>
-        <w:t>•</w:t>
-      </w:r>
-      <w:r>
-        <w:t xml:space="preserve"> Assim que o usuário informar a senha, o sistema irá ser direcionado para a página de configuração do sistema.</w:t>
-      </w:r>
-    </w:p>
-    <w:p>
-      <w:pPr>
-        <w:spacing w:after="0"/>
-      </w:pPr>
-    </w:p>
-    <w:p>
-      <w:pPr>
-        <w:spacing w:after="0"/>
-      </w:pPr>
-      <w:r>
-        <w:t>•</w:t>
-      </w:r>
-      <w:r>
-        <w:t xml:space="preserve"> Assim que acessar a página de configuração do sistema, o sistema irá exibir o sub </w:t>
-      </w:r>
-      <w:proofErr w:type="gramStart"/>
-      <w:r>
-        <w:t>menu</w:t>
-      </w:r>
-      <w:proofErr w:type="gramEnd"/>
-      <w:r>
-        <w:t xml:space="preserve"> contendo os itens Inserir e Remover sentenças</w:t>
-      </w:r>
-      <w:r>
-        <w:t>, e voltar ao menu</w:t>
-      </w:r>
-      <w:r>
-        <w:t>.</w:t>
-      </w:r>
-    </w:p>
-    <w:p>
-      <w:pPr>
-        <w:spacing w:after="0"/>
-      </w:pPr>
-    </w:p>
-    <w:p>
-      <w:pPr>
-        <w:spacing w:after="0"/>
-      </w:pPr>
-      <w:r>
-        <w:t>•</w:t>
-      </w:r>
-      <w:r>
-        <w:t xml:space="preserve"> Se o usuário escolher Inserir sentenças, o sistema </w:t>
-      </w:r>
-      <w:r>
-        <w:t>deverá</w:t>
-      </w:r>
-      <w:r>
-        <w:t xml:space="preserve"> exibir a tabela de frases </w:t>
-      </w:r>
-      <w:r>
-        <w:t>cadastradas no sistema e solicitar que informe a coluna a qual a sentença pertence e a sentença respectiva.</w:t>
-      </w:r>
-    </w:p>
-    <w:p>
-      <w:pPr>
-        <w:spacing w:after="0"/>
-      </w:pPr>
-    </w:p>
-    <w:p>
-      <w:pPr>
-        <w:spacing w:after="0"/>
-      </w:pPr>
-      <w:r>
-        <w:t>•</w:t>
-      </w:r>
-      <w:r>
-        <w:t xml:space="preserve"> Se o usuário escolher Remover sentenças, o sistema deverá exibir a tabela de frases cadastradas no sistema e solicitar que informe a coluna a qual a sentença que deseja remover pertence.</w:t>
-      </w:r>
-    </w:p>
-    <w:p>
-      <w:pPr>
-        <w:spacing w:after="0"/>
-      </w:pPr>
-    </w:p>
-    <w:p>
-      <w:pPr>
-        <w:spacing w:after="0"/>
-      </w:pPr>
-      <w:r>
-        <w:t>•</w:t>
-      </w:r>
-      <w:r>
-        <w:t xml:space="preserve"> Se o usuário escolher remover uma sentença padrão do sistema, o sistema deverá informar que esta ação não é permitida.</w:t>
+        <w:t xml:space="preserve"> Se o usuário escolher Consultar histórico, o sistema deverá exibir uma página com todos os discursos salvos em histórico e possibilitar que o usuário os visualize.</w:t>
       </w:r>
     </w:p>
     <w:p>
@@ -1969,7 +1933,21 @@
         <w:t>•</w:t>
       </w:r>
       <w:r>
-        <w:t xml:space="preserve"> Os menus devem estar dispostos de maneira clara para que os usuários possam identificar seus elementos e navegar pelo sistema.</w:t>
+        <w:t xml:space="preserve"> O</w:t>
+      </w:r>
+      <w:r>
+        <w:t xml:space="preserve"> </w:t>
+      </w:r>
+      <w:proofErr w:type="gramStart"/>
+      <w:r>
+        <w:t>menu</w:t>
+      </w:r>
+      <w:proofErr w:type="gramEnd"/>
+      <w:r>
+        <w:t xml:space="preserve"> deve estar disposto</w:t>
+      </w:r>
+      <w:r>
+        <w:t xml:space="preserve"> de maneira clara para que os usuários possam identificar seus elementos e navegar pelo sistema.</w:t>
       </w:r>
     </w:p>
     <w:p>
@@ -2044,22 +2022,6 @@
         <w:t>•</w:t>
       </w:r>
       <w:r>
-        <w:t xml:space="preserve"> A senha de acesso ao perfil administrativo será criptografada.</w:t>
-      </w:r>
-    </w:p>
-    <w:p>
-      <w:pPr>
-        <w:spacing w:after="0"/>
-      </w:pPr>
-    </w:p>
-    <w:p>
-      <w:pPr>
-        <w:spacing w:after="0"/>
-      </w:pPr>
-      <w:r>
-        <w:t>•</w:t>
-      </w:r>
-      <w:r>
         <w:t xml:space="preserve"> Para a consulta ao histórico, os discursos armazenados deverão ser listados com índices p</w:t>
       </w:r>
       <w:r>
@@ -2073,12 +2035,19 @@
     </w:p>
     <w:p>
       <w:pPr>
-        <w:spacing w:after="0"/>
+        <w:spacing w:after="200" w:line="276" w:lineRule="auto"/>
         <w:rPr>
           <w:sz w:val="24"/>
           <w:szCs w:val="24"/>
         </w:rPr>
       </w:pPr>
+      <w:r>
+        <w:rPr>
+          <w:sz w:val="24"/>
+          <w:szCs w:val="24"/>
+        </w:rPr>
+        <w:br w:type="page"/>
+      </w:r>
     </w:p>
     <w:p>
       <w:pPr>
@@ -2102,6 +2071,7 @@
           <w:sz w:val="28"/>
           <w:szCs w:val="28"/>
         </w:rPr>
+        <w:lastRenderedPageBreak/>
         <w:t>Apêndice</w:t>
       </w:r>
     </w:p>

--- a/Documentos/Documento de Especificação - Software de Produção de Discursos.docx
+++ b/Documentos/Documento de Especificação - Software de Produção de Discursos.docx
@@ -35,6 +35,12 @@
         </w:rPr>
         <w:t>FACULDADE DE TECNOLOGIA – LIMEIRA</w:t>
       </w:r>
+    </w:p>
+    <w:p>
+      <w:pPr>
+        <w:spacing w:after="0" w:line="360" w:lineRule="auto"/>
+        <w:jc w:val="center"/>
+      </w:pPr>
     </w:p>
     <w:p>
       <w:pPr>
@@ -738,6 +744,7 @@
               <w:bottom w:val="single" w:sz="4" w:space="0" w:color="auto"/>
               <w:right w:val="single" w:sz="4" w:space="0" w:color="auto"/>
             </w:tcBorders>
+            <w:vAlign w:val="center"/>
           </w:tcPr>
           <w:p>
             <w:pPr>
@@ -758,6 +765,7 @@
               <w:bottom w:val="single" w:sz="4" w:space="0" w:color="auto"/>
               <w:right w:val="single" w:sz="4" w:space="0" w:color="auto"/>
             </w:tcBorders>
+            <w:vAlign w:val="center"/>
           </w:tcPr>
           <w:p>
             <w:pPr>
@@ -778,6 +786,7 @@
               <w:bottom w:val="single" w:sz="4" w:space="0" w:color="auto"/>
               <w:right w:val="single" w:sz="4" w:space="0" w:color="auto"/>
             </w:tcBorders>
+            <w:vAlign w:val="center"/>
           </w:tcPr>
           <w:p>
             <w:pPr>
@@ -785,13 +794,8 @@
               <w:jc w:val="center"/>
             </w:pPr>
             <w:r>
-              <w:t xml:space="preserve">Introdução, Descrição Geral e </w:t>
-            </w:r>
-            <w:proofErr w:type="gramStart"/>
-            <w:r>
-              <w:t>Requisitos</w:t>
-            </w:r>
-            <w:proofErr w:type="gramEnd"/>
+              <w:t>Introdução, Descrição Geral e Requisitos</w:t>
+            </w:r>
           </w:p>
         </w:tc>
         <w:tc>
@@ -803,6 +807,7 @@
               <w:bottom w:val="single" w:sz="4" w:space="0" w:color="auto"/>
               <w:right w:val="single" w:sz="4" w:space="0" w:color="auto"/>
             </w:tcBorders>
+            <w:vAlign w:val="center"/>
           </w:tcPr>
           <w:p>
             <w:pPr>
@@ -812,6 +817,90 @@
             <w:r>
               <w:t>Jéssica Pereira</w:t>
             </w:r>
+          </w:p>
+        </w:tc>
+      </w:tr>
+      <w:tr>
+        <w:tc>
+          <w:tcPr>
+            <w:tcW w:w="2123" w:type="dxa"/>
+            <w:tcBorders>
+              <w:top w:val="single" w:sz="4" w:space="0" w:color="auto"/>
+              <w:left w:val="single" w:sz="4" w:space="0" w:color="auto"/>
+              <w:bottom w:val="single" w:sz="4" w:space="0" w:color="auto"/>
+              <w:right w:val="single" w:sz="4" w:space="0" w:color="auto"/>
+            </w:tcBorders>
+          </w:tcPr>
+          <w:p>
+            <w:pPr>
+              <w:spacing w:after="0" w:line="240" w:lineRule="auto"/>
+              <w:jc w:val="center"/>
+            </w:pPr>
+            <w:r>
+              <w:t>07/05</w:t>
+            </w:r>
+          </w:p>
+        </w:tc>
+        <w:tc>
+          <w:tcPr>
+            <w:tcW w:w="1954" w:type="dxa"/>
+            <w:tcBorders>
+              <w:top w:val="single" w:sz="4" w:space="0" w:color="auto"/>
+              <w:left w:val="single" w:sz="4" w:space="0" w:color="auto"/>
+              <w:bottom w:val="single" w:sz="4" w:space="0" w:color="auto"/>
+              <w:right w:val="single" w:sz="4" w:space="0" w:color="auto"/>
+            </w:tcBorders>
+          </w:tcPr>
+          <w:p>
+            <w:pPr>
+              <w:spacing w:after="0" w:line="240" w:lineRule="auto"/>
+              <w:jc w:val="center"/>
+            </w:pPr>
+            <w:r>
+              <w:t>0.4</w:t>
+            </w:r>
+          </w:p>
+        </w:tc>
+        <w:tc>
+          <w:tcPr>
+            <w:tcW w:w="2694" w:type="dxa"/>
+            <w:tcBorders>
+              <w:top w:val="single" w:sz="4" w:space="0" w:color="auto"/>
+              <w:left w:val="single" w:sz="4" w:space="0" w:color="auto"/>
+              <w:bottom w:val="single" w:sz="4" w:space="0" w:color="auto"/>
+              <w:right w:val="single" w:sz="4" w:space="0" w:color="auto"/>
+            </w:tcBorders>
+          </w:tcPr>
+          <w:p>
+            <w:pPr>
+              <w:spacing w:after="0" w:line="240" w:lineRule="auto"/>
+              <w:jc w:val="center"/>
+            </w:pPr>
+            <w:r>
+              <w:t>Apêndice, Modelos</w:t>
+            </w:r>
+          </w:p>
+        </w:tc>
+        <w:tc>
+          <w:tcPr>
+            <w:tcW w:w="1842" w:type="dxa"/>
+            <w:tcBorders>
+              <w:top w:val="single" w:sz="4" w:space="0" w:color="auto"/>
+              <w:left w:val="single" w:sz="4" w:space="0" w:color="auto"/>
+              <w:bottom w:val="single" w:sz="4" w:space="0" w:color="auto"/>
+              <w:right w:val="single" w:sz="4" w:space="0" w:color="auto"/>
+            </w:tcBorders>
+          </w:tcPr>
+          <w:p>
+            <w:pPr>
+              <w:spacing w:after="0" w:line="240" w:lineRule="auto"/>
+              <w:jc w:val="center"/>
+            </w:pPr>
+            <w:r>
+              <w:t>Jéssica Pereira</w:t>
+            </w:r>
+            <w:bookmarkStart w:id="0" w:name="_GoBack"/>
+            <w:bookmarkEnd w:id="0"/>
           </w:p>
         </w:tc>
       </w:tr>
@@ -840,8 +929,6 @@
         </w:rPr>
         <w:br w:type="page"/>
       </w:r>
-      <w:bookmarkStart w:id="0" w:name="_GoBack"/>
-      <w:bookmarkEnd w:id="0"/>
     </w:p>
     <w:p>
       <w:pPr>
@@ -2037,17 +2124,12 @@
       <w:pPr>
         <w:spacing w:after="200" w:line="276" w:lineRule="auto"/>
         <w:rPr>
-          <w:sz w:val="24"/>
-          <w:szCs w:val="24"/>
-        </w:rPr>
-      </w:pPr>
-      <w:r>
-        <w:rPr>
-          <w:sz w:val="24"/>
-          <w:szCs w:val="24"/>
-        </w:rPr>
-        <w:br w:type="page"/>
-      </w:r>
+          <w:rFonts w:ascii="Calibri Light" w:hAnsi="Calibri Light"/>
+          <w:b/>
+          <w:sz w:val="28"/>
+          <w:szCs w:val="28"/>
+        </w:rPr>
+      </w:pPr>
     </w:p>
     <w:p>
       <w:pPr>
@@ -2078,19 +2160,15 @@
     <w:p>
       <w:pPr>
         <w:spacing w:after="0"/>
-        <w:ind w:left="360"/>
         <w:rPr>
           <w:rFonts w:ascii="Calibri Light" w:hAnsi="Calibri Light"/>
           <w:b/>
-          <w:sz w:val="24"/>
-          <w:szCs w:val="24"/>
-        </w:rPr>
-      </w:pPr>
-    </w:p>
-    <w:p>
-      <w:pPr>
-        <w:spacing w:after="0"/>
-        <w:ind w:left="360"/>
+        </w:rPr>
+      </w:pPr>
+    </w:p>
+    <w:p>
+      <w:pPr>
+        <w:spacing w:after="0"/>
         <w:rPr>
           <w:rFonts w:ascii="Calibri Light" w:hAnsi="Calibri Light"/>
           <w:b/>
@@ -2107,11 +2185,15 @@
         <w:spacing w:after="0"/>
         <w:rPr>
           <w:b/>
+          <w:sz w:val="24"/>
+          <w:szCs w:val="24"/>
         </w:rPr>
       </w:pPr>
       <w:r>
         <w:rPr>
           <w:b/>
+          <w:sz w:val="24"/>
+          <w:szCs w:val="24"/>
         </w:rPr>
         <w:t>Modelos</w:t>
       </w:r>
@@ -2126,13 +2208,3409 @@
       <w:pPr>
         <w:spacing w:after="0"/>
         <w:ind w:left="360"/>
-      </w:pPr>
+        <w:rPr>
+          <w:b/>
+        </w:rPr>
+      </w:pPr>
+    </w:p>
+    <w:p>
+      <w:pPr>
+        <w:pStyle w:val="PargrafodaLista"/>
+        <w:numPr>
+          <w:ilvl w:val="2"/>
+          <w:numId w:val="1"/>
+        </w:numPr>
+        <w:spacing w:after="0"/>
+        <w:rPr>
+          <w:b/>
+        </w:rPr>
+      </w:pPr>
+      <w:r>
+        <w:rPr>
+          <w:b/>
+        </w:rPr>
+        <w:t>Diagrama de Caso de Uso</w:t>
+      </w:r>
     </w:p>
     <w:p>
       <w:pPr>
         <w:spacing w:after="0"/>
         <w:ind w:left="360"/>
-      </w:pPr>
+        <w:rPr>
+          <w:b/>
+        </w:rPr>
+      </w:pPr>
+    </w:p>
+    <w:p>
+      <w:pPr>
+        <w:spacing w:after="0"/>
+      </w:pPr>
+    </w:p>
+    <w:p>
+      <w:pPr>
+        <w:spacing w:after="0"/>
+      </w:pPr>
+    </w:p>
+    <w:p>
+      <w:pPr>
+        <w:spacing w:after="0"/>
+      </w:pPr>
+    </w:p>
+    <w:p>
+      <w:pPr>
+        <w:spacing w:after="0"/>
+      </w:pPr>
+    </w:p>
+    <w:p>
+      <w:pPr>
+        <w:spacing w:after="0"/>
+      </w:pPr>
+    </w:p>
+    <w:p>
+      <w:pPr>
+        <w:spacing w:after="0"/>
+      </w:pPr>
+    </w:p>
+    <w:p>
+      <w:pPr>
+        <w:spacing w:after="0"/>
+      </w:pPr>
+    </w:p>
+    <w:p>
+      <w:pPr>
+        <w:spacing w:after="0"/>
+      </w:pPr>
+    </w:p>
+    <w:p>
+      <w:pPr>
+        <w:spacing w:after="0"/>
+      </w:pPr>
+    </w:p>
+    <w:p>
+      <w:pPr>
+        <w:spacing w:after="0"/>
+      </w:pPr>
+    </w:p>
+    <w:p>
+      <w:pPr>
+        <w:spacing w:after="0"/>
+      </w:pPr>
+      <w:r>
+        <w:rPr>
+          <w:noProof/>
+          <w:lang w:eastAsia="pt-BR"/>
+        </w:rPr>
+        <w:drawing>
+          <wp:anchor distT="0" distB="0" distL="114300" distR="114300" simplePos="0" relativeHeight="251658240" behindDoc="0" locked="0" layoutInCell="1" allowOverlap="1" wp14:anchorId="2F95F4C6" wp14:editId="26DC2281">
+            <wp:simplePos x="0" y="0"/>
+            <wp:positionH relativeFrom="margin">
+              <wp:posOffset>-556895</wp:posOffset>
+            </wp:positionH>
+            <wp:positionV relativeFrom="margin">
+              <wp:posOffset>3463290</wp:posOffset>
+            </wp:positionV>
+            <wp:extent cx="6676390" cy="2957195"/>
+            <wp:effectExtent l="0" t="7303" r="2858" b="2857"/>
+            <wp:wrapSquare wrapText="bothSides"/>
+            <wp:docPr id="1" name="Imagem 1"/>
+            <wp:cNvGraphicFramePr>
+              <a:graphicFrameLocks xmlns:a="http://schemas.openxmlformats.org/drawingml/2006/main" noChangeAspect="1"/>
+            </wp:cNvGraphicFramePr>
+            <a:graphic xmlns:a="http://schemas.openxmlformats.org/drawingml/2006/main">
+              <a:graphicData uri="http://schemas.openxmlformats.org/drawingml/2006/picture">
+                <pic:pic xmlns:pic="http://schemas.openxmlformats.org/drawingml/2006/picture">
+                  <pic:nvPicPr>
+                    <pic:cNvPr id="0" name="Diagrama de Caso de Uso.png"/>
+                    <pic:cNvPicPr/>
+                  </pic:nvPicPr>
+                  <pic:blipFill>
+                    <a:blip r:embed="rId6">
+                      <a:extLst>
+                        <a:ext uri="{28A0092B-C50C-407E-A947-70E740481C1C}">
+                          <a14:useLocalDpi xmlns:a14="http://schemas.microsoft.com/office/drawing/2010/main" val="0"/>
+                        </a:ext>
+                      </a:extLst>
+                    </a:blip>
+                    <a:stretch>
+                      <a:fillRect/>
+                    </a:stretch>
+                  </pic:blipFill>
+                  <pic:spPr>
+                    <a:xfrm rot="16200000">
+                      <a:off x="0" y="0"/>
+                      <a:ext cx="6676390" cy="2957195"/>
+                    </a:xfrm>
+                    <a:prstGeom prst="rect">
+                      <a:avLst/>
+                    </a:prstGeom>
+                  </pic:spPr>
+                </pic:pic>
+              </a:graphicData>
+            </a:graphic>
+            <wp14:sizeRelH relativeFrom="margin">
+              <wp14:pctWidth>0</wp14:pctWidth>
+            </wp14:sizeRelH>
+            <wp14:sizeRelV relativeFrom="margin">
+              <wp14:pctHeight>0</wp14:pctHeight>
+            </wp14:sizeRelV>
+          </wp:anchor>
+        </w:drawing>
+      </w:r>
+    </w:p>
+    <w:p>
+      <w:pPr>
+        <w:spacing w:after="0"/>
+      </w:pPr>
+    </w:p>
+    <w:p>
+      <w:pPr>
+        <w:spacing w:after="0"/>
+      </w:pPr>
+    </w:p>
+    <w:p>
+      <w:pPr>
+        <w:spacing w:after="0"/>
+      </w:pPr>
+    </w:p>
+    <w:p>
+      <w:pPr>
+        <w:spacing w:after="0"/>
+      </w:pPr>
+    </w:p>
+    <w:p>
+      <w:pPr>
+        <w:spacing w:after="0"/>
+      </w:pPr>
+    </w:p>
+    <w:p>
+      <w:pPr>
+        <w:spacing w:after="0"/>
+      </w:pPr>
+    </w:p>
+    <w:p>
+      <w:pPr>
+        <w:spacing w:after="0"/>
+      </w:pPr>
+    </w:p>
+    <w:p>
+      <w:pPr>
+        <w:spacing w:after="0"/>
+      </w:pPr>
+    </w:p>
+    <w:p>
+      <w:pPr>
+        <w:spacing w:after="0"/>
+      </w:pPr>
+    </w:p>
+    <w:p>
+      <w:pPr>
+        <w:spacing w:after="0"/>
+      </w:pPr>
+    </w:p>
+    <w:p>
+      <w:pPr>
+        <w:spacing w:after="0"/>
+      </w:pPr>
+    </w:p>
+    <w:p>
+      <w:pPr>
+        <w:spacing w:after="0"/>
+      </w:pPr>
+    </w:p>
+    <w:p>
+      <w:pPr>
+        <w:spacing w:after="0"/>
+      </w:pPr>
+    </w:p>
+    <w:p>
+      <w:pPr>
+        <w:spacing w:after="0"/>
+      </w:pPr>
+    </w:p>
+    <w:p>
+      <w:pPr>
+        <w:spacing w:after="0"/>
+      </w:pPr>
+    </w:p>
+    <w:p>
+      <w:pPr>
+        <w:spacing w:after="0"/>
+      </w:pPr>
+    </w:p>
+    <w:p>
+      <w:pPr>
+        <w:spacing w:after="0"/>
+      </w:pPr>
+    </w:p>
+    <w:p>
+      <w:pPr>
+        <w:spacing w:after="0"/>
+      </w:pPr>
+    </w:p>
+    <w:p>
+      <w:pPr>
+        <w:spacing w:after="0"/>
+      </w:pPr>
+    </w:p>
+    <w:p>
+      <w:pPr>
+        <w:spacing w:after="0"/>
+      </w:pPr>
+    </w:p>
+    <w:p>
+      <w:pPr>
+        <w:spacing w:after="0"/>
+      </w:pPr>
+    </w:p>
+    <w:p>
+      <w:pPr>
+        <w:spacing w:after="0"/>
+      </w:pPr>
+    </w:p>
+    <w:p>
+      <w:pPr>
+        <w:spacing w:after="0"/>
+      </w:pPr>
+    </w:p>
+    <w:p>
+      <w:pPr>
+        <w:spacing w:after="0"/>
+      </w:pPr>
+    </w:p>
+    <w:p>
+      <w:pPr>
+        <w:spacing w:after="200" w:line="276" w:lineRule="auto"/>
+      </w:pPr>
+      <w:r>
+        <w:br w:type="page"/>
+      </w:r>
+    </w:p>
+    <w:p>
+      <w:pPr>
+        <w:pStyle w:val="PargrafodaLista"/>
+        <w:numPr>
+          <w:ilvl w:val="2"/>
+          <w:numId w:val="1"/>
+        </w:numPr>
+        <w:spacing w:after="0"/>
+        <w:rPr>
+          <w:b/>
+        </w:rPr>
+      </w:pPr>
+      <w:r>
+        <w:rPr>
+          <w:b/>
+        </w:rPr>
+        <w:lastRenderedPageBreak/>
+        <w:t>Casos de Uso Textuais</w:t>
+      </w:r>
+    </w:p>
+    <w:p>
+      <w:pPr>
+        <w:spacing w:after="0"/>
+      </w:pPr>
+    </w:p>
+    <w:p>
+      <w:pPr>
+        <w:spacing w:after="0"/>
+      </w:pPr>
+    </w:p>
+    <w:tbl>
+      <w:tblPr>
+        <w:tblStyle w:val="Tabelacomgrade"/>
+        <w:tblW w:w="0" w:type="auto"/>
+        <w:tblLook w:val="04A0" w:firstRow="1" w:lastRow="0" w:firstColumn="1" w:lastColumn="0" w:noHBand="0" w:noVBand="1"/>
+      </w:tblPr>
+      <w:tblGrid>
+        <w:gridCol w:w="2441"/>
+        <w:gridCol w:w="6279"/>
+      </w:tblGrid>
+      <w:tr>
+        <w:tc>
+          <w:tcPr>
+            <w:tcW w:w="1101" w:type="dxa"/>
+          </w:tcPr>
+          <w:p>
+            <w:pPr>
+              <w:pStyle w:val="PargrafodaLista"/>
+              <w:numPr>
+                <w:ilvl w:val="0"/>
+                <w:numId w:val="3"/>
+              </w:numPr>
+              <w:spacing w:after="0"/>
+            </w:pPr>
+            <w:r>
+              <w:t>Identificador</w:t>
+            </w:r>
+          </w:p>
+        </w:tc>
+        <w:tc>
+          <w:tcPr>
+            <w:tcW w:w="7543" w:type="dxa"/>
+          </w:tcPr>
+          <w:p>
+            <w:pPr>
+              <w:spacing w:after="0"/>
+              <w:jc w:val="center"/>
+            </w:pPr>
+            <w:proofErr w:type="gramStart"/>
+            <w:r>
+              <w:t>1</w:t>
+            </w:r>
+            <w:proofErr w:type="gramEnd"/>
+          </w:p>
+        </w:tc>
+      </w:tr>
+      <w:tr>
+        <w:tc>
+          <w:tcPr>
+            <w:tcW w:w="1101" w:type="dxa"/>
+          </w:tcPr>
+          <w:p>
+            <w:pPr>
+              <w:pStyle w:val="PargrafodaLista"/>
+              <w:numPr>
+                <w:ilvl w:val="0"/>
+                <w:numId w:val="3"/>
+              </w:numPr>
+              <w:spacing w:after="0"/>
+            </w:pPr>
+            <w:r>
+              <w:t>Nome</w:t>
+            </w:r>
+          </w:p>
+        </w:tc>
+        <w:tc>
+          <w:tcPr>
+            <w:tcW w:w="7543" w:type="dxa"/>
+          </w:tcPr>
+          <w:p>
+            <w:pPr>
+              <w:spacing w:after="0"/>
+              <w:jc w:val="center"/>
+            </w:pPr>
+            <w:r>
+              <w:t>Gera</w:t>
+            </w:r>
+            <w:r>
+              <w:t>r</w:t>
+            </w:r>
+            <w:r>
+              <w:t xml:space="preserve"> discurso</w:t>
+            </w:r>
+          </w:p>
+        </w:tc>
+      </w:tr>
+      <w:tr>
+        <w:tc>
+          <w:tcPr>
+            <w:tcW w:w="1101" w:type="dxa"/>
+          </w:tcPr>
+          <w:p>
+            <w:pPr>
+              <w:pStyle w:val="PargrafodaLista"/>
+              <w:numPr>
+                <w:ilvl w:val="0"/>
+                <w:numId w:val="3"/>
+              </w:numPr>
+              <w:spacing w:after="0"/>
+            </w:pPr>
+            <w:r>
+              <w:t>Autores</w:t>
+            </w:r>
+          </w:p>
+        </w:tc>
+        <w:tc>
+          <w:tcPr>
+            <w:tcW w:w="7543" w:type="dxa"/>
+          </w:tcPr>
+          <w:p>
+            <w:pPr>
+              <w:spacing w:after="0"/>
+              <w:jc w:val="center"/>
+            </w:pPr>
+            <w:r>
+              <w:t>Jéssica Pereira</w:t>
+            </w:r>
+          </w:p>
+        </w:tc>
+      </w:tr>
+      <w:tr>
+        <w:tc>
+          <w:tcPr>
+            <w:tcW w:w="1101" w:type="dxa"/>
+          </w:tcPr>
+          <w:p>
+            <w:pPr>
+              <w:pStyle w:val="PargrafodaLista"/>
+              <w:numPr>
+                <w:ilvl w:val="0"/>
+                <w:numId w:val="3"/>
+              </w:numPr>
+              <w:spacing w:after="0"/>
+            </w:pPr>
+            <w:r>
+              <w:t>Prioridade</w:t>
+            </w:r>
+          </w:p>
+        </w:tc>
+        <w:tc>
+          <w:tcPr>
+            <w:tcW w:w="7543" w:type="dxa"/>
+          </w:tcPr>
+          <w:p>
+            <w:pPr>
+              <w:spacing w:after="0"/>
+              <w:jc w:val="center"/>
+            </w:pPr>
+            <w:r>
+              <w:t>Alta</w:t>
+            </w:r>
+          </w:p>
+        </w:tc>
+      </w:tr>
+      <w:tr>
+        <w:tc>
+          <w:tcPr>
+            <w:tcW w:w="1101" w:type="dxa"/>
+          </w:tcPr>
+          <w:p>
+            <w:pPr>
+              <w:pStyle w:val="PargrafodaLista"/>
+              <w:numPr>
+                <w:ilvl w:val="0"/>
+                <w:numId w:val="3"/>
+              </w:numPr>
+              <w:spacing w:after="0"/>
+            </w:pPr>
+            <w:r>
+              <w:t>Criticidade</w:t>
+            </w:r>
+          </w:p>
+        </w:tc>
+        <w:tc>
+          <w:tcPr>
+            <w:tcW w:w="7543" w:type="dxa"/>
+          </w:tcPr>
+          <w:p>
+            <w:pPr>
+              <w:spacing w:after="0"/>
+              <w:jc w:val="center"/>
+            </w:pPr>
+            <w:r>
+              <w:t>Alta</w:t>
+            </w:r>
+          </w:p>
+        </w:tc>
+      </w:tr>
+      <w:tr>
+        <w:tc>
+          <w:tcPr>
+            <w:tcW w:w="1101" w:type="dxa"/>
+          </w:tcPr>
+          <w:p>
+            <w:pPr>
+              <w:pStyle w:val="PargrafodaLista"/>
+              <w:numPr>
+                <w:ilvl w:val="0"/>
+                <w:numId w:val="3"/>
+              </w:numPr>
+              <w:spacing w:after="0"/>
+            </w:pPr>
+            <w:r>
+              <w:t>Fonte</w:t>
+            </w:r>
+          </w:p>
+        </w:tc>
+        <w:tc>
+          <w:tcPr>
+            <w:tcW w:w="7543" w:type="dxa"/>
+          </w:tcPr>
+          <w:p>
+            <w:pPr>
+              <w:spacing w:after="0"/>
+              <w:jc w:val="center"/>
+            </w:pPr>
+            <w:r>
+              <w:t>Cliente Breno Martins</w:t>
+            </w:r>
+          </w:p>
+        </w:tc>
+      </w:tr>
+      <w:tr>
+        <w:tc>
+          <w:tcPr>
+            <w:tcW w:w="1101" w:type="dxa"/>
+          </w:tcPr>
+          <w:p>
+            <w:pPr>
+              <w:pStyle w:val="PargrafodaLista"/>
+              <w:numPr>
+                <w:ilvl w:val="0"/>
+                <w:numId w:val="3"/>
+              </w:numPr>
+              <w:spacing w:after="0"/>
+            </w:pPr>
+            <w:r>
+              <w:t>Responsável</w:t>
+            </w:r>
+          </w:p>
+        </w:tc>
+        <w:tc>
+          <w:tcPr>
+            <w:tcW w:w="7543" w:type="dxa"/>
+          </w:tcPr>
+          <w:p>
+            <w:pPr>
+              <w:spacing w:after="0"/>
+              <w:jc w:val="center"/>
+            </w:pPr>
+            <w:r>
+              <w:t>Jéssica Pereira</w:t>
+            </w:r>
+          </w:p>
+        </w:tc>
+      </w:tr>
+      <w:tr>
+        <w:tc>
+          <w:tcPr>
+            <w:tcW w:w="1101" w:type="dxa"/>
+            <w:vAlign w:val="center"/>
+          </w:tcPr>
+          <w:p>
+            <w:pPr>
+              <w:pStyle w:val="PargrafodaLista"/>
+              <w:numPr>
+                <w:ilvl w:val="0"/>
+                <w:numId w:val="3"/>
+              </w:numPr>
+              <w:spacing w:after="0"/>
+            </w:pPr>
+            <w:r>
+              <w:t>Descrição</w:t>
+            </w:r>
+          </w:p>
+        </w:tc>
+        <w:tc>
+          <w:tcPr>
+            <w:tcW w:w="7543" w:type="dxa"/>
+            <w:vAlign w:val="center"/>
+          </w:tcPr>
+          <w:p>
+            <w:pPr>
+              <w:spacing w:after="0"/>
+              <w:jc w:val="center"/>
+            </w:pPr>
+            <w:r>
+              <w:t xml:space="preserve">Gerar um discurso completo a partir dos parâmetros de </w:t>
+            </w:r>
+            <w:r>
+              <w:t>configuração</w:t>
+            </w:r>
+          </w:p>
+        </w:tc>
+      </w:tr>
+      <w:tr>
+        <w:tc>
+          <w:tcPr>
+            <w:tcW w:w="1101" w:type="dxa"/>
+          </w:tcPr>
+          <w:p>
+            <w:pPr>
+              <w:pStyle w:val="PargrafodaLista"/>
+              <w:numPr>
+                <w:ilvl w:val="0"/>
+                <w:numId w:val="3"/>
+              </w:numPr>
+              <w:spacing w:after="0"/>
+            </w:pPr>
+            <w:r>
+              <w:t>Trigger</w:t>
+            </w:r>
+          </w:p>
+        </w:tc>
+        <w:tc>
+          <w:tcPr>
+            <w:tcW w:w="7543" w:type="dxa"/>
+          </w:tcPr>
+          <w:p>
+            <w:pPr>
+              <w:spacing w:after="0"/>
+              <w:jc w:val="center"/>
+            </w:pPr>
+            <w:r>
+              <w:t>Ler parâmetros de configuração</w:t>
+            </w:r>
+          </w:p>
+        </w:tc>
+      </w:tr>
+      <w:tr>
+        <w:tc>
+          <w:tcPr>
+            <w:tcW w:w="1101" w:type="dxa"/>
+          </w:tcPr>
+          <w:p>
+            <w:pPr>
+              <w:pStyle w:val="PargrafodaLista"/>
+              <w:numPr>
+                <w:ilvl w:val="0"/>
+                <w:numId w:val="3"/>
+              </w:numPr>
+              <w:spacing w:after="0"/>
+            </w:pPr>
+            <w:r>
+              <w:t>Atores</w:t>
+            </w:r>
+          </w:p>
+        </w:tc>
+        <w:tc>
+          <w:tcPr>
+            <w:tcW w:w="7543" w:type="dxa"/>
+          </w:tcPr>
+          <w:p>
+            <w:pPr>
+              <w:spacing w:after="0"/>
+              <w:jc w:val="center"/>
+            </w:pPr>
+            <w:r>
+              <w:t>Cliente</w:t>
+            </w:r>
+          </w:p>
+        </w:tc>
+      </w:tr>
+      <w:tr>
+        <w:tc>
+          <w:tcPr>
+            <w:tcW w:w="1101" w:type="dxa"/>
+          </w:tcPr>
+          <w:p>
+            <w:pPr>
+              <w:pStyle w:val="PargrafodaLista"/>
+              <w:numPr>
+                <w:ilvl w:val="0"/>
+                <w:numId w:val="3"/>
+              </w:numPr>
+              <w:spacing w:after="0"/>
+            </w:pPr>
+            <w:r>
+              <w:t>Pré-condições</w:t>
+            </w:r>
+          </w:p>
+        </w:tc>
+        <w:tc>
+          <w:tcPr>
+            <w:tcW w:w="7543" w:type="dxa"/>
+          </w:tcPr>
+          <w:p>
+            <w:pPr>
+              <w:spacing w:after="0"/>
+              <w:jc w:val="center"/>
+            </w:pPr>
+            <w:r>
+              <w:t>Ler os parâmetros de configuração</w:t>
+            </w:r>
+          </w:p>
+        </w:tc>
+      </w:tr>
+      <w:tr>
+        <w:tc>
+          <w:tcPr>
+            <w:tcW w:w="1101" w:type="dxa"/>
+          </w:tcPr>
+          <w:p>
+            <w:pPr>
+              <w:pStyle w:val="PargrafodaLista"/>
+              <w:numPr>
+                <w:ilvl w:val="0"/>
+                <w:numId w:val="3"/>
+              </w:numPr>
+              <w:spacing w:after="0"/>
+            </w:pPr>
+            <w:r>
+              <w:t>Pós-condições</w:t>
+            </w:r>
+          </w:p>
+        </w:tc>
+        <w:tc>
+          <w:tcPr>
+            <w:tcW w:w="7543" w:type="dxa"/>
+          </w:tcPr>
+          <w:p>
+            <w:pPr>
+              <w:spacing w:after="0"/>
+              <w:jc w:val="center"/>
+            </w:pPr>
+          </w:p>
+        </w:tc>
+      </w:tr>
+      <w:tr>
+        <w:tc>
+          <w:tcPr>
+            <w:tcW w:w="1101" w:type="dxa"/>
+          </w:tcPr>
+          <w:p>
+            <w:pPr>
+              <w:pStyle w:val="PargrafodaLista"/>
+              <w:numPr>
+                <w:ilvl w:val="0"/>
+                <w:numId w:val="3"/>
+              </w:numPr>
+              <w:spacing w:after="0"/>
+            </w:pPr>
+            <w:r>
+              <w:t>Resultado</w:t>
+            </w:r>
+          </w:p>
+        </w:tc>
+        <w:tc>
+          <w:tcPr>
+            <w:tcW w:w="7543" w:type="dxa"/>
+          </w:tcPr>
+          <w:p>
+            <w:pPr>
+              <w:spacing w:after="0"/>
+              <w:jc w:val="center"/>
+            </w:pPr>
+            <w:r>
+              <w:t>Discurso gerado e exibido na tela</w:t>
+            </w:r>
+          </w:p>
+        </w:tc>
+      </w:tr>
+      <w:tr>
+        <w:tc>
+          <w:tcPr>
+            <w:tcW w:w="1101" w:type="dxa"/>
+          </w:tcPr>
+          <w:p>
+            <w:pPr>
+              <w:pStyle w:val="PargrafodaLista"/>
+              <w:numPr>
+                <w:ilvl w:val="0"/>
+                <w:numId w:val="3"/>
+              </w:numPr>
+              <w:spacing w:after="0"/>
+            </w:pPr>
+            <w:r>
+              <w:t>Cenário principal</w:t>
+            </w:r>
+          </w:p>
+        </w:tc>
+        <w:tc>
+          <w:tcPr>
+            <w:tcW w:w="7543" w:type="dxa"/>
+          </w:tcPr>
+          <w:p>
+            <w:pPr>
+              <w:spacing w:after="0"/>
+              <w:jc w:val="center"/>
+            </w:pPr>
+            <w:r>
+              <w:t>Cliente solicitou gerar discurso e para isso foi pedido os parâmetros de configuração</w:t>
+            </w:r>
+          </w:p>
+        </w:tc>
+      </w:tr>
+      <w:tr>
+        <w:tc>
+          <w:tcPr>
+            <w:tcW w:w="1101" w:type="dxa"/>
+          </w:tcPr>
+          <w:p>
+            <w:pPr>
+              <w:pStyle w:val="PargrafodaLista"/>
+              <w:numPr>
+                <w:ilvl w:val="0"/>
+                <w:numId w:val="3"/>
+              </w:numPr>
+              <w:spacing w:after="0"/>
+            </w:pPr>
+            <w:r>
+              <w:t>Cenários alternativos</w:t>
+            </w:r>
+          </w:p>
+        </w:tc>
+        <w:tc>
+          <w:tcPr>
+            <w:tcW w:w="7543" w:type="dxa"/>
+          </w:tcPr>
+          <w:p>
+            <w:pPr>
+              <w:spacing w:after="0"/>
+              <w:jc w:val="center"/>
+            </w:pPr>
+          </w:p>
+        </w:tc>
+      </w:tr>
+    </w:tbl>
+    <w:p>
+      <w:pPr>
+        <w:spacing w:after="0"/>
+      </w:pPr>
+    </w:p>
+    <w:p>
+      <w:pPr>
+        <w:spacing w:after="0"/>
+      </w:pPr>
+    </w:p>
+    <w:p>
+      <w:pPr>
+        <w:spacing w:after="0"/>
+      </w:pPr>
+    </w:p>
+    <w:tbl>
+      <w:tblPr>
+        <w:tblStyle w:val="Tabelacomgrade"/>
+        <w:tblW w:w="0" w:type="auto"/>
+        <w:tblLook w:val="04A0" w:firstRow="1" w:lastRow="0" w:firstColumn="1" w:lastColumn="0" w:noHBand="0" w:noVBand="1"/>
+      </w:tblPr>
+      <w:tblGrid>
+        <w:gridCol w:w="2441"/>
+        <w:gridCol w:w="6279"/>
+      </w:tblGrid>
+      <w:tr>
+        <w:tc>
+          <w:tcPr>
+            <w:tcW w:w="1101" w:type="dxa"/>
+          </w:tcPr>
+          <w:p>
+            <w:pPr>
+              <w:pStyle w:val="PargrafodaLista"/>
+              <w:numPr>
+                <w:ilvl w:val="0"/>
+                <w:numId w:val="4"/>
+              </w:numPr>
+              <w:spacing w:after="0"/>
+            </w:pPr>
+            <w:r>
+              <w:t>Identificador</w:t>
+            </w:r>
+          </w:p>
+        </w:tc>
+        <w:tc>
+          <w:tcPr>
+            <w:tcW w:w="7543" w:type="dxa"/>
+            <w:vAlign w:val="center"/>
+          </w:tcPr>
+          <w:p>
+            <w:pPr>
+              <w:spacing w:after="0"/>
+              <w:jc w:val="center"/>
+            </w:pPr>
+            <w:proofErr w:type="gramStart"/>
+            <w:r>
+              <w:t>2</w:t>
+            </w:r>
+            <w:proofErr w:type="gramEnd"/>
+          </w:p>
+        </w:tc>
+      </w:tr>
+      <w:tr>
+        <w:tc>
+          <w:tcPr>
+            <w:tcW w:w="1101" w:type="dxa"/>
+          </w:tcPr>
+          <w:p>
+            <w:pPr>
+              <w:pStyle w:val="PargrafodaLista"/>
+              <w:numPr>
+                <w:ilvl w:val="0"/>
+                <w:numId w:val="4"/>
+              </w:numPr>
+              <w:spacing w:after="0"/>
+            </w:pPr>
+            <w:r>
+              <w:t>Nome</w:t>
+            </w:r>
+          </w:p>
+        </w:tc>
+        <w:tc>
+          <w:tcPr>
+            <w:tcW w:w="7543" w:type="dxa"/>
+            <w:vAlign w:val="center"/>
+          </w:tcPr>
+          <w:p>
+            <w:pPr>
+              <w:spacing w:after="0"/>
+              <w:jc w:val="center"/>
+            </w:pPr>
+            <w:r>
+              <w:t>Ler parâmetros de configuração</w:t>
+            </w:r>
+          </w:p>
+        </w:tc>
+      </w:tr>
+      <w:tr>
+        <w:tc>
+          <w:tcPr>
+            <w:tcW w:w="1101" w:type="dxa"/>
+          </w:tcPr>
+          <w:p>
+            <w:pPr>
+              <w:pStyle w:val="PargrafodaLista"/>
+              <w:numPr>
+                <w:ilvl w:val="0"/>
+                <w:numId w:val="4"/>
+              </w:numPr>
+              <w:spacing w:after="0"/>
+            </w:pPr>
+            <w:r>
+              <w:t>Autores</w:t>
+            </w:r>
+          </w:p>
+        </w:tc>
+        <w:tc>
+          <w:tcPr>
+            <w:tcW w:w="7543" w:type="dxa"/>
+            <w:vAlign w:val="center"/>
+          </w:tcPr>
+          <w:p>
+            <w:pPr>
+              <w:spacing w:after="0"/>
+              <w:jc w:val="center"/>
+            </w:pPr>
+            <w:r>
+              <w:t>Jéssica Pereira</w:t>
+            </w:r>
+          </w:p>
+        </w:tc>
+      </w:tr>
+      <w:tr>
+        <w:tc>
+          <w:tcPr>
+            <w:tcW w:w="1101" w:type="dxa"/>
+          </w:tcPr>
+          <w:p>
+            <w:pPr>
+              <w:pStyle w:val="PargrafodaLista"/>
+              <w:numPr>
+                <w:ilvl w:val="0"/>
+                <w:numId w:val="4"/>
+              </w:numPr>
+              <w:spacing w:after="0"/>
+            </w:pPr>
+            <w:r>
+              <w:t>Prioridade</w:t>
+            </w:r>
+          </w:p>
+        </w:tc>
+        <w:tc>
+          <w:tcPr>
+            <w:tcW w:w="7543" w:type="dxa"/>
+            <w:vAlign w:val="center"/>
+          </w:tcPr>
+          <w:p>
+            <w:pPr>
+              <w:spacing w:after="0"/>
+              <w:jc w:val="center"/>
+            </w:pPr>
+            <w:r>
+              <w:t>Alta</w:t>
+            </w:r>
+          </w:p>
+        </w:tc>
+      </w:tr>
+      <w:tr>
+        <w:tc>
+          <w:tcPr>
+            <w:tcW w:w="1101" w:type="dxa"/>
+          </w:tcPr>
+          <w:p>
+            <w:pPr>
+              <w:pStyle w:val="PargrafodaLista"/>
+              <w:numPr>
+                <w:ilvl w:val="0"/>
+                <w:numId w:val="4"/>
+              </w:numPr>
+              <w:spacing w:after="0"/>
+            </w:pPr>
+            <w:r>
+              <w:t>Criticidade</w:t>
+            </w:r>
+          </w:p>
+        </w:tc>
+        <w:tc>
+          <w:tcPr>
+            <w:tcW w:w="7543" w:type="dxa"/>
+            <w:vAlign w:val="center"/>
+          </w:tcPr>
+          <w:p>
+            <w:pPr>
+              <w:spacing w:after="0"/>
+              <w:jc w:val="center"/>
+            </w:pPr>
+            <w:r>
+              <w:t>Alta</w:t>
+            </w:r>
+          </w:p>
+        </w:tc>
+      </w:tr>
+      <w:tr>
+        <w:tc>
+          <w:tcPr>
+            <w:tcW w:w="1101" w:type="dxa"/>
+          </w:tcPr>
+          <w:p>
+            <w:pPr>
+              <w:pStyle w:val="PargrafodaLista"/>
+              <w:numPr>
+                <w:ilvl w:val="0"/>
+                <w:numId w:val="4"/>
+              </w:numPr>
+              <w:spacing w:after="0"/>
+            </w:pPr>
+            <w:r>
+              <w:t>Fonte</w:t>
+            </w:r>
+          </w:p>
+        </w:tc>
+        <w:tc>
+          <w:tcPr>
+            <w:tcW w:w="7543" w:type="dxa"/>
+            <w:vAlign w:val="center"/>
+          </w:tcPr>
+          <w:p>
+            <w:pPr>
+              <w:spacing w:after="0"/>
+              <w:jc w:val="center"/>
+            </w:pPr>
+            <w:r>
+              <w:t>Cliente Breno Martins</w:t>
+            </w:r>
+          </w:p>
+        </w:tc>
+      </w:tr>
+      <w:tr>
+        <w:tc>
+          <w:tcPr>
+            <w:tcW w:w="1101" w:type="dxa"/>
+          </w:tcPr>
+          <w:p>
+            <w:pPr>
+              <w:pStyle w:val="PargrafodaLista"/>
+              <w:numPr>
+                <w:ilvl w:val="0"/>
+                <w:numId w:val="4"/>
+              </w:numPr>
+              <w:spacing w:after="0"/>
+            </w:pPr>
+            <w:r>
+              <w:t>Responsável</w:t>
+            </w:r>
+          </w:p>
+        </w:tc>
+        <w:tc>
+          <w:tcPr>
+            <w:tcW w:w="7543" w:type="dxa"/>
+            <w:vAlign w:val="center"/>
+          </w:tcPr>
+          <w:p>
+            <w:pPr>
+              <w:spacing w:after="0"/>
+              <w:jc w:val="center"/>
+            </w:pPr>
+            <w:r>
+              <w:t>Jéssica Pereira</w:t>
+            </w:r>
+          </w:p>
+        </w:tc>
+      </w:tr>
+      <w:tr>
+        <w:tc>
+          <w:tcPr>
+            <w:tcW w:w="1101" w:type="dxa"/>
+            <w:vAlign w:val="center"/>
+          </w:tcPr>
+          <w:p>
+            <w:pPr>
+              <w:pStyle w:val="PargrafodaLista"/>
+              <w:numPr>
+                <w:ilvl w:val="0"/>
+                <w:numId w:val="4"/>
+              </w:numPr>
+              <w:spacing w:after="0"/>
+            </w:pPr>
+            <w:r>
+              <w:t>Descrição</w:t>
+            </w:r>
+          </w:p>
+        </w:tc>
+        <w:tc>
+          <w:tcPr>
+            <w:tcW w:w="7543" w:type="dxa"/>
+            <w:vAlign w:val="center"/>
+          </w:tcPr>
+          <w:p>
+            <w:pPr>
+              <w:spacing w:after="0"/>
+              <w:jc w:val="center"/>
+            </w:pPr>
+            <w:r>
+              <w:t xml:space="preserve">Solicitar para o usuário o parâmetro de configuração do discurso, seu número de </w:t>
+            </w:r>
+            <w:proofErr w:type="gramStart"/>
+            <w:r>
+              <w:t>parágrafos</w:t>
+            </w:r>
+            <w:proofErr w:type="gramEnd"/>
+          </w:p>
+        </w:tc>
+      </w:tr>
+      <w:tr>
+        <w:tc>
+          <w:tcPr>
+            <w:tcW w:w="1101" w:type="dxa"/>
+          </w:tcPr>
+          <w:p>
+            <w:pPr>
+              <w:pStyle w:val="PargrafodaLista"/>
+              <w:numPr>
+                <w:ilvl w:val="0"/>
+                <w:numId w:val="4"/>
+              </w:numPr>
+              <w:spacing w:after="0"/>
+            </w:pPr>
+            <w:r>
+              <w:t>Trigger</w:t>
+            </w:r>
+          </w:p>
+        </w:tc>
+        <w:tc>
+          <w:tcPr>
+            <w:tcW w:w="7543" w:type="dxa"/>
+            <w:vAlign w:val="center"/>
+          </w:tcPr>
+          <w:p>
+            <w:pPr>
+              <w:spacing w:after="0"/>
+              <w:jc w:val="center"/>
+            </w:pPr>
+            <w:r>
+              <w:t>Cliente</w:t>
+            </w:r>
+          </w:p>
+        </w:tc>
+      </w:tr>
+      <w:tr>
+        <w:tc>
+          <w:tcPr>
+            <w:tcW w:w="1101" w:type="dxa"/>
+          </w:tcPr>
+          <w:p>
+            <w:pPr>
+              <w:pStyle w:val="PargrafodaLista"/>
+              <w:numPr>
+                <w:ilvl w:val="0"/>
+                <w:numId w:val="4"/>
+              </w:numPr>
+              <w:spacing w:after="0"/>
+            </w:pPr>
+            <w:r>
+              <w:t>Atores</w:t>
+            </w:r>
+          </w:p>
+        </w:tc>
+        <w:tc>
+          <w:tcPr>
+            <w:tcW w:w="7543" w:type="dxa"/>
+            <w:vAlign w:val="center"/>
+          </w:tcPr>
+          <w:p>
+            <w:pPr>
+              <w:spacing w:after="0"/>
+              <w:jc w:val="center"/>
+            </w:pPr>
+            <w:r>
+              <w:t>Cliente</w:t>
+            </w:r>
+          </w:p>
+        </w:tc>
+      </w:tr>
+      <w:tr>
+        <w:tc>
+          <w:tcPr>
+            <w:tcW w:w="1101" w:type="dxa"/>
+            <w:vAlign w:val="center"/>
+          </w:tcPr>
+          <w:p>
+            <w:pPr>
+              <w:pStyle w:val="PargrafodaLista"/>
+              <w:numPr>
+                <w:ilvl w:val="0"/>
+                <w:numId w:val="4"/>
+              </w:numPr>
+              <w:spacing w:after="0"/>
+            </w:pPr>
+            <w:r>
+              <w:t>Pré-condições</w:t>
+            </w:r>
+          </w:p>
+        </w:tc>
+        <w:tc>
+          <w:tcPr>
+            <w:tcW w:w="7543" w:type="dxa"/>
+            <w:vAlign w:val="center"/>
+          </w:tcPr>
+          <w:p>
+            <w:pPr>
+              <w:spacing w:after="0"/>
+              <w:jc w:val="center"/>
+            </w:pPr>
+            <w:r>
+              <w:t xml:space="preserve">O sistema deve ter iniciado normalmente e o cliente selecionado o item de Gerar discursos no </w:t>
+            </w:r>
+            <w:proofErr w:type="gramStart"/>
+            <w:r>
+              <w:t>menu</w:t>
+            </w:r>
+            <w:proofErr w:type="gramEnd"/>
+          </w:p>
+        </w:tc>
+      </w:tr>
+      <w:tr>
+        <w:tc>
+          <w:tcPr>
+            <w:tcW w:w="1101" w:type="dxa"/>
+          </w:tcPr>
+          <w:p>
+            <w:pPr>
+              <w:pStyle w:val="PargrafodaLista"/>
+              <w:numPr>
+                <w:ilvl w:val="0"/>
+                <w:numId w:val="4"/>
+              </w:numPr>
+              <w:spacing w:after="0"/>
+            </w:pPr>
+            <w:r>
+              <w:t>Pós-condições</w:t>
+            </w:r>
+          </w:p>
+        </w:tc>
+        <w:tc>
+          <w:tcPr>
+            <w:tcW w:w="7543" w:type="dxa"/>
+            <w:vAlign w:val="center"/>
+          </w:tcPr>
+          <w:p>
+            <w:pPr>
+              <w:spacing w:after="0"/>
+              <w:jc w:val="center"/>
+            </w:pPr>
+          </w:p>
+        </w:tc>
+      </w:tr>
+      <w:tr>
+        <w:tc>
+          <w:tcPr>
+            <w:tcW w:w="1101" w:type="dxa"/>
+          </w:tcPr>
+          <w:p>
+            <w:pPr>
+              <w:pStyle w:val="PargrafodaLista"/>
+              <w:numPr>
+                <w:ilvl w:val="0"/>
+                <w:numId w:val="4"/>
+              </w:numPr>
+              <w:spacing w:after="0"/>
+            </w:pPr>
+            <w:r>
+              <w:t>Resultado</w:t>
+            </w:r>
+          </w:p>
+        </w:tc>
+        <w:tc>
+          <w:tcPr>
+            <w:tcW w:w="7543" w:type="dxa"/>
+            <w:vAlign w:val="center"/>
+          </w:tcPr>
+          <w:p>
+            <w:pPr>
+              <w:spacing w:after="0"/>
+              <w:jc w:val="center"/>
+            </w:pPr>
+            <w:r>
+              <w:t>O sistema ler o número de parágrafos e encaminhar para que o discurso seja gerado</w:t>
+            </w:r>
+          </w:p>
+        </w:tc>
+      </w:tr>
+      <w:tr>
+        <w:tc>
+          <w:tcPr>
+            <w:tcW w:w="1101" w:type="dxa"/>
+          </w:tcPr>
+          <w:p>
+            <w:pPr>
+              <w:pStyle w:val="PargrafodaLista"/>
+              <w:numPr>
+                <w:ilvl w:val="0"/>
+                <w:numId w:val="4"/>
+              </w:numPr>
+              <w:spacing w:after="0"/>
+            </w:pPr>
+            <w:r>
+              <w:t>Cenário principal</w:t>
+            </w:r>
+          </w:p>
+        </w:tc>
+        <w:tc>
+          <w:tcPr>
+            <w:tcW w:w="7543" w:type="dxa"/>
+            <w:vAlign w:val="center"/>
+          </w:tcPr>
+          <w:p>
+            <w:pPr>
+              <w:spacing w:after="0"/>
+              <w:jc w:val="center"/>
+            </w:pPr>
+            <w:r>
+              <w:t>Cliente solicitou gerar discursos</w:t>
+            </w:r>
+          </w:p>
+        </w:tc>
+      </w:tr>
+      <w:tr>
+        <w:tc>
+          <w:tcPr>
+            <w:tcW w:w="1101" w:type="dxa"/>
+          </w:tcPr>
+          <w:p>
+            <w:pPr>
+              <w:pStyle w:val="PargrafodaLista"/>
+              <w:numPr>
+                <w:ilvl w:val="0"/>
+                <w:numId w:val="4"/>
+              </w:numPr>
+              <w:spacing w:after="0"/>
+            </w:pPr>
+            <w:r>
+              <w:t>Cenários alternativos</w:t>
+            </w:r>
+          </w:p>
+        </w:tc>
+        <w:tc>
+          <w:tcPr>
+            <w:tcW w:w="7543" w:type="dxa"/>
+            <w:vAlign w:val="center"/>
+          </w:tcPr>
+          <w:p>
+            <w:pPr>
+              <w:spacing w:after="0"/>
+              <w:jc w:val="center"/>
+            </w:pPr>
+          </w:p>
+        </w:tc>
+      </w:tr>
+    </w:tbl>
+    <w:p>
+      <w:pPr>
+        <w:spacing w:after="0"/>
+      </w:pPr>
+    </w:p>
+    <w:p>
+      <w:pPr>
+        <w:spacing w:after="0"/>
+      </w:pPr>
+    </w:p>
+    <w:p>
+      <w:pPr>
+        <w:spacing w:after="0"/>
+      </w:pPr>
+    </w:p>
+    <w:tbl>
+      <w:tblPr>
+        <w:tblStyle w:val="Tabelacomgrade"/>
+        <w:tblW w:w="0" w:type="auto"/>
+        <w:tblLook w:val="04A0" w:firstRow="1" w:lastRow="0" w:firstColumn="1" w:lastColumn="0" w:noHBand="0" w:noVBand="1"/>
+      </w:tblPr>
+      <w:tblGrid>
+        <w:gridCol w:w="2441"/>
+        <w:gridCol w:w="6279"/>
+      </w:tblGrid>
+      <w:tr>
+        <w:tc>
+          <w:tcPr>
+            <w:tcW w:w="2441" w:type="dxa"/>
+          </w:tcPr>
+          <w:p>
+            <w:pPr>
+              <w:pStyle w:val="PargrafodaLista"/>
+              <w:numPr>
+                <w:ilvl w:val="0"/>
+                <w:numId w:val="6"/>
+              </w:numPr>
+              <w:spacing w:after="0"/>
+            </w:pPr>
+            <w:r>
+              <w:lastRenderedPageBreak/>
+              <w:t>Identificador</w:t>
+            </w:r>
+          </w:p>
+        </w:tc>
+        <w:tc>
+          <w:tcPr>
+            <w:tcW w:w="6279" w:type="dxa"/>
+            <w:vAlign w:val="center"/>
+          </w:tcPr>
+          <w:p>
+            <w:pPr>
+              <w:spacing w:after="0"/>
+              <w:jc w:val="center"/>
+            </w:pPr>
+            <w:proofErr w:type="gramStart"/>
+            <w:r>
+              <w:t>3</w:t>
+            </w:r>
+            <w:proofErr w:type="gramEnd"/>
+          </w:p>
+        </w:tc>
+      </w:tr>
+      <w:tr>
+        <w:tc>
+          <w:tcPr>
+            <w:tcW w:w="2441" w:type="dxa"/>
+          </w:tcPr>
+          <w:p>
+            <w:pPr>
+              <w:pStyle w:val="PargrafodaLista"/>
+              <w:numPr>
+                <w:ilvl w:val="0"/>
+                <w:numId w:val="6"/>
+              </w:numPr>
+              <w:spacing w:after="0"/>
+            </w:pPr>
+            <w:r>
+              <w:t>Nome</w:t>
+            </w:r>
+          </w:p>
+        </w:tc>
+        <w:tc>
+          <w:tcPr>
+            <w:tcW w:w="6279" w:type="dxa"/>
+            <w:vAlign w:val="center"/>
+          </w:tcPr>
+          <w:p>
+            <w:pPr>
+              <w:spacing w:after="0"/>
+              <w:jc w:val="center"/>
+            </w:pPr>
+            <w:r>
+              <w:t>Exportar e salvar discurso</w:t>
+            </w:r>
+          </w:p>
+        </w:tc>
+      </w:tr>
+      <w:tr>
+        <w:tc>
+          <w:tcPr>
+            <w:tcW w:w="2441" w:type="dxa"/>
+          </w:tcPr>
+          <w:p>
+            <w:pPr>
+              <w:pStyle w:val="PargrafodaLista"/>
+              <w:numPr>
+                <w:ilvl w:val="0"/>
+                <w:numId w:val="6"/>
+              </w:numPr>
+              <w:spacing w:after="0"/>
+            </w:pPr>
+            <w:r>
+              <w:t>Autores</w:t>
+            </w:r>
+          </w:p>
+        </w:tc>
+        <w:tc>
+          <w:tcPr>
+            <w:tcW w:w="6279" w:type="dxa"/>
+            <w:vAlign w:val="center"/>
+          </w:tcPr>
+          <w:p>
+            <w:pPr>
+              <w:spacing w:after="0"/>
+              <w:jc w:val="center"/>
+            </w:pPr>
+            <w:r>
+              <w:t>Jéssica Pereira</w:t>
+            </w:r>
+          </w:p>
+        </w:tc>
+      </w:tr>
+      <w:tr>
+        <w:tc>
+          <w:tcPr>
+            <w:tcW w:w="2441" w:type="dxa"/>
+          </w:tcPr>
+          <w:p>
+            <w:pPr>
+              <w:pStyle w:val="PargrafodaLista"/>
+              <w:numPr>
+                <w:ilvl w:val="0"/>
+                <w:numId w:val="6"/>
+              </w:numPr>
+              <w:spacing w:after="0"/>
+            </w:pPr>
+            <w:r>
+              <w:t>Prioridade</w:t>
+            </w:r>
+          </w:p>
+        </w:tc>
+        <w:tc>
+          <w:tcPr>
+            <w:tcW w:w="6279" w:type="dxa"/>
+            <w:vAlign w:val="center"/>
+          </w:tcPr>
+          <w:p>
+            <w:pPr>
+              <w:spacing w:after="0"/>
+              <w:jc w:val="center"/>
+            </w:pPr>
+            <w:r>
+              <w:t>Média</w:t>
+            </w:r>
+          </w:p>
+        </w:tc>
+      </w:tr>
+      <w:tr>
+        <w:tc>
+          <w:tcPr>
+            <w:tcW w:w="2441" w:type="dxa"/>
+          </w:tcPr>
+          <w:p>
+            <w:pPr>
+              <w:pStyle w:val="PargrafodaLista"/>
+              <w:numPr>
+                <w:ilvl w:val="0"/>
+                <w:numId w:val="6"/>
+              </w:numPr>
+              <w:spacing w:after="0"/>
+            </w:pPr>
+            <w:r>
+              <w:t>Criticidade</w:t>
+            </w:r>
+          </w:p>
+        </w:tc>
+        <w:tc>
+          <w:tcPr>
+            <w:tcW w:w="6279" w:type="dxa"/>
+            <w:vAlign w:val="center"/>
+          </w:tcPr>
+          <w:p>
+            <w:pPr>
+              <w:spacing w:after="0"/>
+              <w:jc w:val="center"/>
+            </w:pPr>
+            <w:r>
+              <w:t>Alta</w:t>
+            </w:r>
+          </w:p>
+        </w:tc>
+      </w:tr>
+      <w:tr>
+        <w:tc>
+          <w:tcPr>
+            <w:tcW w:w="2441" w:type="dxa"/>
+          </w:tcPr>
+          <w:p>
+            <w:pPr>
+              <w:pStyle w:val="PargrafodaLista"/>
+              <w:numPr>
+                <w:ilvl w:val="0"/>
+                <w:numId w:val="6"/>
+              </w:numPr>
+              <w:spacing w:after="0"/>
+            </w:pPr>
+            <w:r>
+              <w:t>Fonte</w:t>
+            </w:r>
+          </w:p>
+        </w:tc>
+        <w:tc>
+          <w:tcPr>
+            <w:tcW w:w="6279" w:type="dxa"/>
+            <w:vAlign w:val="center"/>
+          </w:tcPr>
+          <w:p>
+            <w:pPr>
+              <w:spacing w:after="0"/>
+              <w:jc w:val="center"/>
+            </w:pPr>
+            <w:r>
+              <w:t>Jéssica Pereira</w:t>
+            </w:r>
+          </w:p>
+        </w:tc>
+      </w:tr>
+      <w:tr>
+        <w:tc>
+          <w:tcPr>
+            <w:tcW w:w="2441" w:type="dxa"/>
+          </w:tcPr>
+          <w:p>
+            <w:pPr>
+              <w:pStyle w:val="PargrafodaLista"/>
+              <w:numPr>
+                <w:ilvl w:val="0"/>
+                <w:numId w:val="6"/>
+              </w:numPr>
+              <w:spacing w:after="0"/>
+            </w:pPr>
+            <w:r>
+              <w:t>Responsável</w:t>
+            </w:r>
+          </w:p>
+        </w:tc>
+        <w:tc>
+          <w:tcPr>
+            <w:tcW w:w="6279" w:type="dxa"/>
+            <w:vAlign w:val="center"/>
+          </w:tcPr>
+          <w:p>
+            <w:pPr>
+              <w:spacing w:after="0"/>
+              <w:jc w:val="center"/>
+            </w:pPr>
+            <w:r>
+              <w:t>Jéssica Pereira</w:t>
+            </w:r>
+          </w:p>
+        </w:tc>
+      </w:tr>
+      <w:tr>
+        <w:tc>
+          <w:tcPr>
+            <w:tcW w:w="2441" w:type="dxa"/>
+            <w:vAlign w:val="center"/>
+          </w:tcPr>
+          <w:p>
+            <w:pPr>
+              <w:pStyle w:val="PargrafodaLista"/>
+              <w:numPr>
+                <w:ilvl w:val="0"/>
+                <w:numId w:val="6"/>
+              </w:numPr>
+              <w:spacing w:after="0"/>
+            </w:pPr>
+            <w:r>
+              <w:t>Descrição</w:t>
+            </w:r>
+          </w:p>
+        </w:tc>
+        <w:tc>
+          <w:tcPr>
+            <w:tcW w:w="6279" w:type="dxa"/>
+            <w:vAlign w:val="center"/>
+          </w:tcPr>
+          <w:p>
+            <w:pPr>
+              <w:spacing w:after="0"/>
+              <w:jc w:val="center"/>
+            </w:pPr>
+            <w:r>
+              <w:t xml:space="preserve">Caso o usuário queira, o sistema irá exportar o discurso gerado para texto e armazená-lo no </w:t>
+            </w:r>
+            <w:proofErr w:type="gramStart"/>
+            <w:r>
+              <w:t>sistema</w:t>
+            </w:r>
+            <w:proofErr w:type="gramEnd"/>
+          </w:p>
+        </w:tc>
+      </w:tr>
+      <w:tr>
+        <w:tc>
+          <w:tcPr>
+            <w:tcW w:w="2441" w:type="dxa"/>
+          </w:tcPr>
+          <w:p>
+            <w:pPr>
+              <w:pStyle w:val="PargrafodaLista"/>
+              <w:numPr>
+                <w:ilvl w:val="0"/>
+                <w:numId w:val="6"/>
+              </w:numPr>
+              <w:spacing w:after="0"/>
+            </w:pPr>
+            <w:r>
+              <w:t>Trigger</w:t>
+            </w:r>
+          </w:p>
+        </w:tc>
+        <w:tc>
+          <w:tcPr>
+            <w:tcW w:w="6279" w:type="dxa"/>
+            <w:vAlign w:val="center"/>
+          </w:tcPr>
+          <w:p>
+            <w:pPr>
+              <w:spacing w:after="0"/>
+              <w:jc w:val="center"/>
+            </w:pPr>
+            <w:r>
+              <w:t>Gerar discurso</w:t>
+            </w:r>
+          </w:p>
+        </w:tc>
+      </w:tr>
+      <w:tr>
+        <w:tc>
+          <w:tcPr>
+            <w:tcW w:w="2441" w:type="dxa"/>
+          </w:tcPr>
+          <w:p>
+            <w:pPr>
+              <w:pStyle w:val="PargrafodaLista"/>
+              <w:numPr>
+                <w:ilvl w:val="0"/>
+                <w:numId w:val="6"/>
+              </w:numPr>
+              <w:spacing w:after="0"/>
+            </w:pPr>
+            <w:r>
+              <w:t>Atores</w:t>
+            </w:r>
+          </w:p>
+        </w:tc>
+        <w:tc>
+          <w:tcPr>
+            <w:tcW w:w="6279" w:type="dxa"/>
+            <w:vAlign w:val="center"/>
+          </w:tcPr>
+          <w:p>
+            <w:pPr>
+              <w:spacing w:after="0"/>
+              <w:jc w:val="center"/>
+            </w:pPr>
+            <w:r>
+              <w:t>Cliente</w:t>
+            </w:r>
+          </w:p>
+        </w:tc>
+      </w:tr>
+      <w:tr>
+        <w:tc>
+          <w:tcPr>
+            <w:tcW w:w="2441" w:type="dxa"/>
+          </w:tcPr>
+          <w:p>
+            <w:pPr>
+              <w:pStyle w:val="PargrafodaLista"/>
+              <w:numPr>
+                <w:ilvl w:val="0"/>
+                <w:numId w:val="6"/>
+              </w:numPr>
+              <w:spacing w:after="0"/>
+            </w:pPr>
+            <w:r>
+              <w:t>Pré-condições</w:t>
+            </w:r>
+          </w:p>
+        </w:tc>
+        <w:tc>
+          <w:tcPr>
+            <w:tcW w:w="6279" w:type="dxa"/>
+            <w:vAlign w:val="center"/>
+          </w:tcPr>
+          <w:p>
+            <w:pPr>
+              <w:spacing w:after="0"/>
+              <w:jc w:val="center"/>
+            </w:pPr>
+            <w:r>
+              <w:t>O discurso ter sido gerado e o cliente ter solicitado que o histórico seja armazenado</w:t>
+            </w:r>
+          </w:p>
+        </w:tc>
+      </w:tr>
+      <w:tr>
+        <w:tc>
+          <w:tcPr>
+            <w:tcW w:w="2441" w:type="dxa"/>
+          </w:tcPr>
+          <w:p>
+            <w:pPr>
+              <w:pStyle w:val="PargrafodaLista"/>
+              <w:numPr>
+                <w:ilvl w:val="0"/>
+                <w:numId w:val="6"/>
+              </w:numPr>
+              <w:spacing w:after="0"/>
+            </w:pPr>
+            <w:r>
+              <w:t>Pós-condições</w:t>
+            </w:r>
+          </w:p>
+        </w:tc>
+        <w:tc>
+          <w:tcPr>
+            <w:tcW w:w="6279" w:type="dxa"/>
+            <w:vAlign w:val="center"/>
+          </w:tcPr>
+          <w:p>
+            <w:pPr>
+              <w:spacing w:after="0"/>
+              <w:jc w:val="center"/>
+            </w:pPr>
+          </w:p>
+        </w:tc>
+      </w:tr>
+      <w:tr>
+        <w:tc>
+          <w:tcPr>
+            <w:tcW w:w="2441" w:type="dxa"/>
+            <w:vAlign w:val="center"/>
+          </w:tcPr>
+          <w:p>
+            <w:pPr>
+              <w:pStyle w:val="PargrafodaLista"/>
+              <w:numPr>
+                <w:ilvl w:val="0"/>
+                <w:numId w:val="6"/>
+              </w:numPr>
+              <w:spacing w:after="0"/>
+            </w:pPr>
+            <w:r>
+              <w:t>Resultado</w:t>
+            </w:r>
+          </w:p>
+        </w:tc>
+        <w:tc>
+          <w:tcPr>
+            <w:tcW w:w="6279" w:type="dxa"/>
+            <w:vAlign w:val="center"/>
+          </w:tcPr>
+          <w:p>
+            <w:pPr>
+              <w:spacing w:after="0"/>
+              <w:jc w:val="center"/>
+            </w:pPr>
+            <w:r>
+              <w:t>O discurso salvo em texto e armazenado no sistema para consultas futuras</w:t>
+            </w:r>
+          </w:p>
+        </w:tc>
+      </w:tr>
+      <w:tr>
+        <w:tc>
+          <w:tcPr>
+            <w:tcW w:w="2441" w:type="dxa"/>
+          </w:tcPr>
+          <w:p>
+            <w:pPr>
+              <w:pStyle w:val="PargrafodaLista"/>
+              <w:numPr>
+                <w:ilvl w:val="0"/>
+                <w:numId w:val="6"/>
+              </w:numPr>
+              <w:spacing w:after="0"/>
+            </w:pPr>
+            <w:r>
+              <w:t>Cenário Principal</w:t>
+            </w:r>
+          </w:p>
+        </w:tc>
+        <w:tc>
+          <w:tcPr>
+            <w:tcW w:w="6279" w:type="dxa"/>
+            <w:vAlign w:val="center"/>
+          </w:tcPr>
+          <w:p>
+            <w:pPr>
+              <w:spacing w:after="0"/>
+              <w:jc w:val="center"/>
+            </w:pPr>
+            <w:r>
+              <w:t>Após o discurso ter sido gerado e exibido na tela, o sistema perguntará se o cliente deseja exportar e salvar o mesmo.</w:t>
+            </w:r>
+          </w:p>
+        </w:tc>
+      </w:tr>
+      <w:tr>
+        <w:tc>
+          <w:tcPr>
+            <w:tcW w:w="2441" w:type="dxa"/>
+          </w:tcPr>
+          <w:p>
+            <w:pPr>
+              <w:pStyle w:val="PargrafodaLista"/>
+              <w:numPr>
+                <w:ilvl w:val="0"/>
+                <w:numId w:val="6"/>
+              </w:numPr>
+              <w:spacing w:after="0"/>
+            </w:pPr>
+            <w:r>
+              <w:t xml:space="preserve">Cenários </w:t>
+            </w:r>
+            <w:r>
+              <w:t>alternativo</w:t>
+            </w:r>
+            <w:r>
+              <w:t>s</w:t>
+            </w:r>
+          </w:p>
+        </w:tc>
+        <w:tc>
+          <w:tcPr>
+            <w:tcW w:w="6279" w:type="dxa"/>
+            <w:vAlign w:val="center"/>
+          </w:tcPr>
+          <w:p>
+            <w:pPr>
+              <w:spacing w:after="0"/>
+              <w:jc w:val="center"/>
+            </w:pPr>
+          </w:p>
+        </w:tc>
+      </w:tr>
+    </w:tbl>
+    <w:p>
+      <w:pPr>
+        <w:spacing w:after="0"/>
+      </w:pPr>
+    </w:p>
+    <w:p>
+      <w:pPr>
+        <w:spacing w:after="0"/>
+      </w:pPr>
+    </w:p>
+    <w:p>
+      <w:pPr>
+        <w:spacing w:after="0"/>
+      </w:pPr>
+    </w:p>
+    <w:tbl>
+      <w:tblPr>
+        <w:tblStyle w:val="Tabelacomgrade"/>
+        <w:tblW w:w="0" w:type="auto"/>
+        <w:tblLook w:val="04A0" w:firstRow="1" w:lastRow="0" w:firstColumn="1" w:lastColumn="0" w:noHBand="0" w:noVBand="1"/>
+      </w:tblPr>
+      <w:tblGrid>
+        <w:gridCol w:w="2441"/>
+        <w:gridCol w:w="6279"/>
+      </w:tblGrid>
+      <w:tr>
+        <w:tc>
+          <w:tcPr>
+            <w:tcW w:w="2191" w:type="dxa"/>
+          </w:tcPr>
+          <w:p>
+            <w:pPr>
+              <w:pStyle w:val="PargrafodaLista"/>
+              <w:numPr>
+                <w:ilvl w:val="0"/>
+                <w:numId w:val="7"/>
+              </w:numPr>
+              <w:spacing w:after="0"/>
+            </w:pPr>
+            <w:r>
+              <w:t>Identificador</w:t>
+            </w:r>
+          </w:p>
+        </w:tc>
+        <w:tc>
+          <w:tcPr>
+            <w:tcW w:w="6279" w:type="dxa"/>
+            <w:vAlign w:val="center"/>
+          </w:tcPr>
+          <w:p>
+            <w:pPr>
+              <w:spacing w:after="0"/>
+              <w:jc w:val="center"/>
+            </w:pPr>
+            <w:proofErr w:type="gramStart"/>
+            <w:r>
+              <w:t>4</w:t>
+            </w:r>
+            <w:proofErr w:type="gramEnd"/>
+          </w:p>
+        </w:tc>
+      </w:tr>
+      <w:tr>
+        <w:tc>
+          <w:tcPr>
+            <w:tcW w:w="2191" w:type="dxa"/>
+          </w:tcPr>
+          <w:p>
+            <w:pPr>
+              <w:pStyle w:val="PargrafodaLista"/>
+              <w:numPr>
+                <w:ilvl w:val="0"/>
+                <w:numId w:val="7"/>
+              </w:numPr>
+              <w:spacing w:after="0"/>
+            </w:pPr>
+            <w:r>
+              <w:t>Nome</w:t>
+            </w:r>
+          </w:p>
+        </w:tc>
+        <w:tc>
+          <w:tcPr>
+            <w:tcW w:w="6279" w:type="dxa"/>
+            <w:vAlign w:val="center"/>
+          </w:tcPr>
+          <w:p>
+            <w:pPr>
+              <w:spacing w:after="0"/>
+              <w:jc w:val="center"/>
+            </w:pPr>
+            <w:r>
+              <w:t>Consultar histórico de discursos</w:t>
+            </w:r>
+          </w:p>
+        </w:tc>
+      </w:tr>
+      <w:tr>
+        <w:tc>
+          <w:tcPr>
+            <w:tcW w:w="2191" w:type="dxa"/>
+          </w:tcPr>
+          <w:p>
+            <w:pPr>
+              <w:pStyle w:val="PargrafodaLista"/>
+              <w:numPr>
+                <w:ilvl w:val="0"/>
+                <w:numId w:val="7"/>
+              </w:numPr>
+              <w:spacing w:after="0"/>
+            </w:pPr>
+            <w:r>
+              <w:t>Autores</w:t>
+            </w:r>
+          </w:p>
+        </w:tc>
+        <w:tc>
+          <w:tcPr>
+            <w:tcW w:w="6279" w:type="dxa"/>
+            <w:vAlign w:val="center"/>
+          </w:tcPr>
+          <w:p>
+            <w:pPr>
+              <w:spacing w:after="0"/>
+              <w:jc w:val="center"/>
+            </w:pPr>
+            <w:r>
+              <w:t>Jéssica Pereira</w:t>
+            </w:r>
+          </w:p>
+        </w:tc>
+      </w:tr>
+      <w:tr>
+        <w:tc>
+          <w:tcPr>
+            <w:tcW w:w="2191" w:type="dxa"/>
+          </w:tcPr>
+          <w:p>
+            <w:pPr>
+              <w:pStyle w:val="PargrafodaLista"/>
+              <w:numPr>
+                <w:ilvl w:val="0"/>
+                <w:numId w:val="7"/>
+              </w:numPr>
+              <w:spacing w:after="0"/>
+            </w:pPr>
+            <w:r>
+              <w:t>Prioridade</w:t>
+            </w:r>
+          </w:p>
+        </w:tc>
+        <w:tc>
+          <w:tcPr>
+            <w:tcW w:w="6279" w:type="dxa"/>
+            <w:vAlign w:val="center"/>
+          </w:tcPr>
+          <w:p>
+            <w:pPr>
+              <w:spacing w:after="0"/>
+              <w:jc w:val="center"/>
+            </w:pPr>
+            <w:r>
+              <w:t>Média</w:t>
+            </w:r>
+          </w:p>
+        </w:tc>
+      </w:tr>
+      <w:tr>
+        <w:tc>
+          <w:tcPr>
+            <w:tcW w:w="2191" w:type="dxa"/>
+          </w:tcPr>
+          <w:p>
+            <w:pPr>
+              <w:pStyle w:val="PargrafodaLista"/>
+              <w:numPr>
+                <w:ilvl w:val="0"/>
+                <w:numId w:val="7"/>
+              </w:numPr>
+              <w:spacing w:after="0"/>
+            </w:pPr>
+            <w:r>
+              <w:t>Criticidade</w:t>
+            </w:r>
+          </w:p>
+        </w:tc>
+        <w:tc>
+          <w:tcPr>
+            <w:tcW w:w="6279" w:type="dxa"/>
+            <w:vAlign w:val="center"/>
+          </w:tcPr>
+          <w:p>
+            <w:pPr>
+              <w:spacing w:after="0"/>
+              <w:jc w:val="center"/>
+            </w:pPr>
+            <w:r>
+              <w:t>Média</w:t>
+            </w:r>
+          </w:p>
+        </w:tc>
+      </w:tr>
+      <w:tr>
+        <w:tc>
+          <w:tcPr>
+            <w:tcW w:w="2191" w:type="dxa"/>
+          </w:tcPr>
+          <w:p>
+            <w:pPr>
+              <w:pStyle w:val="PargrafodaLista"/>
+              <w:numPr>
+                <w:ilvl w:val="0"/>
+                <w:numId w:val="7"/>
+              </w:numPr>
+              <w:spacing w:after="0"/>
+            </w:pPr>
+            <w:r>
+              <w:t>Fonte</w:t>
+            </w:r>
+          </w:p>
+        </w:tc>
+        <w:tc>
+          <w:tcPr>
+            <w:tcW w:w="6279" w:type="dxa"/>
+            <w:vAlign w:val="center"/>
+          </w:tcPr>
+          <w:p>
+            <w:pPr>
+              <w:spacing w:after="0"/>
+              <w:jc w:val="center"/>
+            </w:pPr>
+            <w:r>
+              <w:t>Jéssica Pereira</w:t>
+            </w:r>
+          </w:p>
+        </w:tc>
+      </w:tr>
+      <w:tr>
+        <w:tc>
+          <w:tcPr>
+            <w:tcW w:w="2191" w:type="dxa"/>
+          </w:tcPr>
+          <w:p>
+            <w:pPr>
+              <w:pStyle w:val="PargrafodaLista"/>
+              <w:numPr>
+                <w:ilvl w:val="0"/>
+                <w:numId w:val="7"/>
+              </w:numPr>
+              <w:spacing w:after="0"/>
+            </w:pPr>
+            <w:r>
+              <w:t>Responsável</w:t>
+            </w:r>
+          </w:p>
+        </w:tc>
+        <w:tc>
+          <w:tcPr>
+            <w:tcW w:w="6279" w:type="dxa"/>
+            <w:vAlign w:val="center"/>
+          </w:tcPr>
+          <w:p>
+            <w:pPr>
+              <w:spacing w:after="0"/>
+              <w:jc w:val="center"/>
+            </w:pPr>
+            <w:r>
+              <w:t>Jéssica Pereira</w:t>
+            </w:r>
+          </w:p>
+        </w:tc>
+      </w:tr>
+      <w:tr>
+        <w:tc>
+          <w:tcPr>
+            <w:tcW w:w="2191" w:type="dxa"/>
+            <w:vAlign w:val="center"/>
+          </w:tcPr>
+          <w:p>
+            <w:pPr>
+              <w:pStyle w:val="PargrafodaLista"/>
+              <w:numPr>
+                <w:ilvl w:val="0"/>
+                <w:numId w:val="7"/>
+              </w:numPr>
+              <w:spacing w:after="0"/>
+            </w:pPr>
+            <w:r>
+              <w:t>Descrição</w:t>
+            </w:r>
+          </w:p>
+        </w:tc>
+        <w:tc>
+          <w:tcPr>
+            <w:tcW w:w="6279" w:type="dxa"/>
+            <w:vAlign w:val="center"/>
+          </w:tcPr>
+          <w:p>
+            <w:pPr>
+              <w:spacing w:after="0"/>
+              <w:jc w:val="center"/>
+            </w:pPr>
+            <w:r>
+              <w:t>O usuário poderá consultar os discursos exportados e salvos no sistema</w:t>
+            </w:r>
+          </w:p>
+        </w:tc>
+      </w:tr>
+      <w:tr>
+        <w:tc>
+          <w:tcPr>
+            <w:tcW w:w="2191" w:type="dxa"/>
+          </w:tcPr>
+          <w:p>
+            <w:pPr>
+              <w:pStyle w:val="PargrafodaLista"/>
+              <w:numPr>
+                <w:ilvl w:val="0"/>
+                <w:numId w:val="7"/>
+              </w:numPr>
+              <w:spacing w:after="0"/>
+            </w:pPr>
+            <w:r>
+              <w:t>Trigger</w:t>
+            </w:r>
+          </w:p>
+        </w:tc>
+        <w:tc>
+          <w:tcPr>
+            <w:tcW w:w="6279" w:type="dxa"/>
+            <w:vAlign w:val="center"/>
+          </w:tcPr>
+          <w:p>
+            <w:pPr>
+              <w:spacing w:after="0"/>
+              <w:jc w:val="center"/>
+            </w:pPr>
+            <w:r>
+              <w:t>Exibir lista de discursos salvos</w:t>
+            </w:r>
+          </w:p>
+        </w:tc>
+      </w:tr>
+      <w:tr>
+        <w:tc>
+          <w:tcPr>
+            <w:tcW w:w="2191" w:type="dxa"/>
+          </w:tcPr>
+          <w:p>
+            <w:pPr>
+              <w:pStyle w:val="PargrafodaLista"/>
+              <w:numPr>
+                <w:ilvl w:val="0"/>
+                <w:numId w:val="7"/>
+              </w:numPr>
+              <w:spacing w:after="0"/>
+            </w:pPr>
+            <w:r>
+              <w:t>Atores</w:t>
+            </w:r>
+          </w:p>
+        </w:tc>
+        <w:tc>
+          <w:tcPr>
+            <w:tcW w:w="6279" w:type="dxa"/>
+            <w:vAlign w:val="center"/>
+          </w:tcPr>
+          <w:p>
+            <w:pPr>
+              <w:spacing w:after="0"/>
+              <w:jc w:val="center"/>
+            </w:pPr>
+            <w:r>
+              <w:t>Cliente</w:t>
+            </w:r>
+          </w:p>
+        </w:tc>
+      </w:tr>
+      <w:tr>
+        <w:tc>
+          <w:tcPr>
+            <w:tcW w:w="2191" w:type="dxa"/>
+            <w:vAlign w:val="center"/>
+          </w:tcPr>
+          <w:p>
+            <w:pPr>
+              <w:pStyle w:val="PargrafodaLista"/>
+              <w:numPr>
+                <w:ilvl w:val="0"/>
+                <w:numId w:val="7"/>
+              </w:numPr>
+              <w:spacing w:after="0"/>
+            </w:pPr>
+            <w:r>
+              <w:t>Pré-condições</w:t>
+            </w:r>
+          </w:p>
+        </w:tc>
+        <w:tc>
+          <w:tcPr>
+            <w:tcW w:w="6279" w:type="dxa"/>
+            <w:vAlign w:val="center"/>
+          </w:tcPr>
+          <w:p>
+            <w:pPr>
+              <w:spacing w:after="0"/>
+              <w:jc w:val="center"/>
+            </w:pPr>
+            <w:r>
+              <w:t xml:space="preserve">Que o usuário escolha consultar os discursos e que </w:t>
+            </w:r>
+            <w:proofErr w:type="gramStart"/>
+            <w:r>
+              <w:t>a lista de discursos armazenadas</w:t>
+            </w:r>
+            <w:proofErr w:type="gramEnd"/>
+            <w:r>
+              <w:t xml:space="preserve"> tenha sido exibida na tela para que ele possa escolher qual discursos  consultar</w:t>
+            </w:r>
+          </w:p>
+        </w:tc>
+      </w:tr>
+      <w:tr>
+        <w:tc>
+          <w:tcPr>
+            <w:tcW w:w="2191" w:type="dxa"/>
+          </w:tcPr>
+          <w:p>
+            <w:pPr>
+              <w:pStyle w:val="PargrafodaLista"/>
+              <w:numPr>
+                <w:ilvl w:val="0"/>
+                <w:numId w:val="7"/>
+              </w:numPr>
+              <w:spacing w:after="0"/>
+            </w:pPr>
+            <w:r>
+              <w:t>Pós-condições</w:t>
+            </w:r>
+          </w:p>
+        </w:tc>
+        <w:tc>
+          <w:tcPr>
+            <w:tcW w:w="6279" w:type="dxa"/>
+            <w:vAlign w:val="center"/>
+          </w:tcPr>
+          <w:p>
+            <w:pPr>
+              <w:spacing w:after="0"/>
+              <w:jc w:val="center"/>
+            </w:pPr>
+          </w:p>
+        </w:tc>
+      </w:tr>
+      <w:tr>
+        <w:tc>
+          <w:tcPr>
+            <w:tcW w:w="2191" w:type="dxa"/>
+          </w:tcPr>
+          <w:p>
+            <w:pPr>
+              <w:pStyle w:val="PargrafodaLista"/>
+              <w:numPr>
+                <w:ilvl w:val="0"/>
+                <w:numId w:val="7"/>
+              </w:numPr>
+              <w:spacing w:after="0"/>
+            </w:pPr>
+            <w:r>
+              <w:t>Resultado</w:t>
+            </w:r>
+          </w:p>
+        </w:tc>
+        <w:tc>
+          <w:tcPr>
+            <w:tcW w:w="6279" w:type="dxa"/>
+            <w:vAlign w:val="center"/>
+          </w:tcPr>
+          <w:p>
+            <w:pPr>
+              <w:spacing w:after="0"/>
+              <w:jc w:val="center"/>
+            </w:pPr>
+            <w:r>
+              <w:t>Discurso escolhido pelo usuário exibido na tela</w:t>
+            </w:r>
+          </w:p>
+        </w:tc>
+      </w:tr>
+      <w:tr>
+        <w:tc>
+          <w:tcPr>
+            <w:tcW w:w="2191" w:type="dxa"/>
+          </w:tcPr>
+          <w:p>
+            <w:pPr>
+              <w:pStyle w:val="PargrafodaLista"/>
+              <w:numPr>
+                <w:ilvl w:val="0"/>
+                <w:numId w:val="7"/>
+              </w:numPr>
+              <w:spacing w:after="0"/>
+            </w:pPr>
+            <w:r>
+              <w:t>Cenário principal</w:t>
+            </w:r>
+          </w:p>
+        </w:tc>
+        <w:tc>
+          <w:tcPr>
+            <w:tcW w:w="6279" w:type="dxa"/>
+            <w:vAlign w:val="center"/>
+          </w:tcPr>
+          <w:p>
+            <w:pPr>
+              <w:spacing w:after="0"/>
+              <w:jc w:val="center"/>
+            </w:pPr>
+            <w:r>
+              <w:t>O cliente escolheu a opção de consultar um discurso no sistema</w:t>
+            </w:r>
+          </w:p>
+        </w:tc>
+      </w:tr>
+      <w:tr>
+        <w:tc>
+          <w:tcPr>
+            <w:tcW w:w="2191" w:type="dxa"/>
+          </w:tcPr>
+          <w:p>
+            <w:pPr>
+              <w:pStyle w:val="PargrafodaLista"/>
+              <w:numPr>
+                <w:ilvl w:val="0"/>
+                <w:numId w:val="7"/>
+              </w:numPr>
+              <w:spacing w:after="0"/>
+            </w:pPr>
+            <w:r>
+              <w:t xml:space="preserve">Cenários </w:t>
+            </w:r>
+            <w:r>
+              <w:t>alternativo</w:t>
+            </w:r>
+            <w:r>
+              <w:t>s</w:t>
+            </w:r>
+          </w:p>
+        </w:tc>
+        <w:tc>
+          <w:tcPr>
+            <w:tcW w:w="6279" w:type="dxa"/>
+            <w:vAlign w:val="center"/>
+          </w:tcPr>
+          <w:p>
+            <w:pPr>
+              <w:spacing w:after="0"/>
+              <w:jc w:val="center"/>
+            </w:pPr>
+          </w:p>
+        </w:tc>
+      </w:tr>
+    </w:tbl>
+    <w:p>
+      <w:pPr>
+        <w:spacing w:after="0"/>
+      </w:pPr>
+    </w:p>
+    <w:p>
+      <w:pPr>
+        <w:spacing w:after="0"/>
+      </w:pPr>
+    </w:p>
+    <w:p>
+      <w:pPr>
+        <w:spacing w:after="0"/>
+      </w:pPr>
+    </w:p>
+    <w:p>
+      <w:pPr>
+        <w:spacing w:after="0"/>
+      </w:pPr>
+    </w:p>
+    <w:tbl>
+      <w:tblPr>
+        <w:tblStyle w:val="Tabelacomgrade"/>
+        <w:tblW w:w="0" w:type="auto"/>
+        <w:tblLook w:val="04A0" w:firstRow="1" w:lastRow="0" w:firstColumn="1" w:lastColumn="0" w:noHBand="0" w:noVBand="1"/>
+      </w:tblPr>
+      <w:tblGrid>
+        <w:gridCol w:w="2441"/>
+        <w:gridCol w:w="6279"/>
+      </w:tblGrid>
+      <w:tr>
+        <w:tc>
+          <w:tcPr>
+            <w:tcW w:w="2191" w:type="dxa"/>
+          </w:tcPr>
+          <w:p>
+            <w:pPr>
+              <w:pStyle w:val="PargrafodaLista"/>
+              <w:numPr>
+                <w:ilvl w:val="0"/>
+                <w:numId w:val="8"/>
+              </w:numPr>
+              <w:spacing w:after="0"/>
+            </w:pPr>
+            <w:r>
+              <w:lastRenderedPageBreak/>
+              <w:t>Identificador</w:t>
+            </w:r>
+          </w:p>
+        </w:tc>
+        <w:tc>
+          <w:tcPr>
+            <w:tcW w:w="6279" w:type="dxa"/>
+            <w:vAlign w:val="center"/>
+          </w:tcPr>
+          <w:p>
+            <w:pPr>
+              <w:spacing w:after="0"/>
+              <w:jc w:val="center"/>
+            </w:pPr>
+            <w:proofErr w:type="gramStart"/>
+            <w:r>
+              <w:t>5</w:t>
+            </w:r>
+            <w:proofErr w:type="gramEnd"/>
+          </w:p>
+        </w:tc>
+      </w:tr>
+      <w:tr>
+        <w:tc>
+          <w:tcPr>
+            <w:tcW w:w="2191" w:type="dxa"/>
+          </w:tcPr>
+          <w:p>
+            <w:pPr>
+              <w:pStyle w:val="PargrafodaLista"/>
+              <w:numPr>
+                <w:ilvl w:val="0"/>
+                <w:numId w:val="8"/>
+              </w:numPr>
+              <w:spacing w:after="0"/>
+            </w:pPr>
+            <w:r>
+              <w:t>Nome</w:t>
+            </w:r>
+          </w:p>
+        </w:tc>
+        <w:tc>
+          <w:tcPr>
+            <w:tcW w:w="6279" w:type="dxa"/>
+            <w:vAlign w:val="center"/>
+          </w:tcPr>
+          <w:p>
+            <w:pPr>
+              <w:spacing w:after="0"/>
+              <w:jc w:val="center"/>
+            </w:pPr>
+            <w:r>
+              <w:t>Exibir lista de discursos salvos</w:t>
+            </w:r>
+          </w:p>
+        </w:tc>
+      </w:tr>
+      <w:tr>
+        <w:tc>
+          <w:tcPr>
+            <w:tcW w:w="2191" w:type="dxa"/>
+          </w:tcPr>
+          <w:p>
+            <w:pPr>
+              <w:pStyle w:val="PargrafodaLista"/>
+              <w:numPr>
+                <w:ilvl w:val="0"/>
+                <w:numId w:val="8"/>
+              </w:numPr>
+              <w:spacing w:after="0"/>
+            </w:pPr>
+            <w:r>
+              <w:t>Autores</w:t>
+            </w:r>
+          </w:p>
+        </w:tc>
+        <w:tc>
+          <w:tcPr>
+            <w:tcW w:w="6279" w:type="dxa"/>
+            <w:vAlign w:val="center"/>
+          </w:tcPr>
+          <w:p>
+            <w:pPr>
+              <w:spacing w:after="0"/>
+              <w:jc w:val="center"/>
+            </w:pPr>
+            <w:r>
+              <w:t>Jéssica Pereira</w:t>
+            </w:r>
+          </w:p>
+        </w:tc>
+      </w:tr>
+      <w:tr>
+        <w:tc>
+          <w:tcPr>
+            <w:tcW w:w="2191" w:type="dxa"/>
+          </w:tcPr>
+          <w:p>
+            <w:pPr>
+              <w:pStyle w:val="PargrafodaLista"/>
+              <w:numPr>
+                <w:ilvl w:val="0"/>
+                <w:numId w:val="8"/>
+              </w:numPr>
+              <w:spacing w:after="0"/>
+            </w:pPr>
+            <w:r>
+              <w:t>Prioridade</w:t>
+            </w:r>
+          </w:p>
+        </w:tc>
+        <w:tc>
+          <w:tcPr>
+            <w:tcW w:w="6279" w:type="dxa"/>
+            <w:vAlign w:val="center"/>
+          </w:tcPr>
+          <w:p>
+            <w:pPr>
+              <w:spacing w:after="0"/>
+              <w:jc w:val="center"/>
+            </w:pPr>
+            <w:r>
+              <w:t>Média</w:t>
+            </w:r>
+          </w:p>
+        </w:tc>
+      </w:tr>
+      <w:tr>
+        <w:tc>
+          <w:tcPr>
+            <w:tcW w:w="2191" w:type="dxa"/>
+          </w:tcPr>
+          <w:p>
+            <w:pPr>
+              <w:pStyle w:val="PargrafodaLista"/>
+              <w:numPr>
+                <w:ilvl w:val="0"/>
+                <w:numId w:val="8"/>
+              </w:numPr>
+              <w:spacing w:after="0"/>
+            </w:pPr>
+            <w:r>
+              <w:t>Criticidade</w:t>
+            </w:r>
+          </w:p>
+        </w:tc>
+        <w:tc>
+          <w:tcPr>
+            <w:tcW w:w="6279" w:type="dxa"/>
+            <w:vAlign w:val="center"/>
+          </w:tcPr>
+          <w:p>
+            <w:pPr>
+              <w:spacing w:after="0"/>
+              <w:jc w:val="center"/>
+            </w:pPr>
+            <w:r>
+              <w:t>Média</w:t>
+            </w:r>
+          </w:p>
+        </w:tc>
+      </w:tr>
+      <w:tr>
+        <w:tc>
+          <w:tcPr>
+            <w:tcW w:w="2191" w:type="dxa"/>
+          </w:tcPr>
+          <w:p>
+            <w:pPr>
+              <w:pStyle w:val="PargrafodaLista"/>
+              <w:numPr>
+                <w:ilvl w:val="0"/>
+                <w:numId w:val="8"/>
+              </w:numPr>
+              <w:spacing w:after="0"/>
+            </w:pPr>
+            <w:r>
+              <w:t>Fonte</w:t>
+            </w:r>
+          </w:p>
+        </w:tc>
+        <w:tc>
+          <w:tcPr>
+            <w:tcW w:w="6279" w:type="dxa"/>
+            <w:vAlign w:val="center"/>
+          </w:tcPr>
+          <w:p>
+            <w:pPr>
+              <w:spacing w:after="0"/>
+              <w:jc w:val="center"/>
+            </w:pPr>
+            <w:r>
+              <w:t>Jéssica Pereira</w:t>
+            </w:r>
+          </w:p>
+        </w:tc>
+      </w:tr>
+      <w:tr>
+        <w:tc>
+          <w:tcPr>
+            <w:tcW w:w="2191" w:type="dxa"/>
+          </w:tcPr>
+          <w:p>
+            <w:pPr>
+              <w:pStyle w:val="PargrafodaLista"/>
+              <w:numPr>
+                <w:ilvl w:val="0"/>
+                <w:numId w:val="8"/>
+              </w:numPr>
+              <w:spacing w:after="0"/>
+            </w:pPr>
+            <w:r>
+              <w:t>Responsável</w:t>
+            </w:r>
+          </w:p>
+        </w:tc>
+        <w:tc>
+          <w:tcPr>
+            <w:tcW w:w="6279" w:type="dxa"/>
+            <w:vAlign w:val="center"/>
+          </w:tcPr>
+          <w:p>
+            <w:pPr>
+              <w:spacing w:after="0"/>
+              <w:jc w:val="center"/>
+            </w:pPr>
+            <w:r>
+              <w:t>Jéssica Pereira</w:t>
+            </w:r>
+          </w:p>
+        </w:tc>
+      </w:tr>
+      <w:tr>
+        <w:tc>
+          <w:tcPr>
+            <w:tcW w:w="2191" w:type="dxa"/>
+          </w:tcPr>
+          <w:p>
+            <w:pPr>
+              <w:pStyle w:val="PargrafodaLista"/>
+              <w:numPr>
+                <w:ilvl w:val="0"/>
+                <w:numId w:val="8"/>
+              </w:numPr>
+              <w:spacing w:after="0"/>
+            </w:pPr>
+            <w:r>
+              <w:t>Descrição</w:t>
+            </w:r>
+          </w:p>
+        </w:tc>
+        <w:tc>
+          <w:tcPr>
+            <w:tcW w:w="6279" w:type="dxa"/>
+            <w:vAlign w:val="center"/>
+          </w:tcPr>
+          <w:p>
+            <w:pPr>
+              <w:spacing w:after="0"/>
+              <w:jc w:val="center"/>
+            </w:pPr>
+            <w:r>
+              <w:t xml:space="preserve">Exibir todos os discursos salvos por índice, do mais antigo ao mais </w:t>
+            </w:r>
+            <w:proofErr w:type="gramStart"/>
+            <w:r>
+              <w:t>recente</w:t>
+            </w:r>
+            <w:proofErr w:type="gramEnd"/>
+          </w:p>
+        </w:tc>
+      </w:tr>
+      <w:tr>
+        <w:tc>
+          <w:tcPr>
+            <w:tcW w:w="2191" w:type="dxa"/>
+          </w:tcPr>
+          <w:p>
+            <w:pPr>
+              <w:pStyle w:val="PargrafodaLista"/>
+              <w:numPr>
+                <w:ilvl w:val="0"/>
+                <w:numId w:val="8"/>
+              </w:numPr>
+              <w:spacing w:after="0"/>
+            </w:pPr>
+            <w:r>
+              <w:t>Trigger</w:t>
+            </w:r>
+          </w:p>
+        </w:tc>
+        <w:tc>
+          <w:tcPr>
+            <w:tcW w:w="6279" w:type="dxa"/>
+            <w:vAlign w:val="center"/>
+          </w:tcPr>
+          <w:p>
+            <w:pPr>
+              <w:spacing w:after="0"/>
+              <w:jc w:val="center"/>
+            </w:pPr>
+            <w:r>
+              <w:t>Cliente</w:t>
+            </w:r>
+          </w:p>
+        </w:tc>
+      </w:tr>
+      <w:tr>
+        <w:tc>
+          <w:tcPr>
+            <w:tcW w:w="2191" w:type="dxa"/>
+          </w:tcPr>
+          <w:p>
+            <w:pPr>
+              <w:pStyle w:val="PargrafodaLista"/>
+              <w:numPr>
+                <w:ilvl w:val="0"/>
+                <w:numId w:val="8"/>
+              </w:numPr>
+              <w:spacing w:after="0"/>
+            </w:pPr>
+            <w:r>
+              <w:t>Atores</w:t>
+            </w:r>
+          </w:p>
+        </w:tc>
+        <w:tc>
+          <w:tcPr>
+            <w:tcW w:w="6279" w:type="dxa"/>
+            <w:vAlign w:val="center"/>
+          </w:tcPr>
+          <w:p>
+            <w:pPr>
+              <w:spacing w:after="0"/>
+              <w:jc w:val="center"/>
+            </w:pPr>
+            <w:r>
+              <w:t>Cliente</w:t>
+            </w:r>
+          </w:p>
+        </w:tc>
+      </w:tr>
+      <w:tr>
+        <w:tc>
+          <w:tcPr>
+            <w:tcW w:w="2191" w:type="dxa"/>
+            <w:vAlign w:val="center"/>
+          </w:tcPr>
+          <w:p>
+            <w:pPr>
+              <w:pStyle w:val="PargrafodaLista"/>
+              <w:numPr>
+                <w:ilvl w:val="0"/>
+                <w:numId w:val="8"/>
+              </w:numPr>
+              <w:spacing w:after="0"/>
+            </w:pPr>
+            <w:r>
+              <w:t>Pré-condições</w:t>
+            </w:r>
+          </w:p>
+        </w:tc>
+        <w:tc>
+          <w:tcPr>
+            <w:tcW w:w="6279" w:type="dxa"/>
+            <w:vAlign w:val="center"/>
+          </w:tcPr>
+          <w:p>
+            <w:pPr>
+              <w:spacing w:after="0"/>
+              <w:jc w:val="center"/>
+            </w:pPr>
+            <w:r>
+              <w:t>Que o cliente tenha escolhido consultar o histórico de discursos salvos</w:t>
+            </w:r>
+          </w:p>
+        </w:tc>
+      </w:tr>
+      <w:tr>
+        <w:tc>
+          <w:tcPr>
+            <w:tcW w:w="2191" w:type="dxa"/>
+          </w:tcPr>
+          <w:p>
+            <w:pPr>
+              <w:pStyle w:val="PargrafodaLista"/>
+              <w:numPr>
+                <w:ilvl w:val="0"/>
+                <w:numId w:val="8"/>
+              </w:numPr>
+              <w:spacing w:after="0"/>
+            </w:pPr>
+            <w:r>
+              <w:t>Pós-condições</w:t>
+            </w:r>
+          </w:p>
+        </w:tc>
+        <w:tc>
+          <w:tcPr>
+            <w:tcW w:w="6279" w:type="dxa"/>
+            <w:vAlign w:val="center"/>
+          </w:tcPr>
+          <w:p>
+            <w:pPr>
+              <w:spacing w:after="0"/>
+              <w:jc w:val="center"/>
+            </w:pPr>
+          </w:p>
+        </w:tc>
+      </w:tr>
+      <w:tr>
+        <w:tc>
+          <w:tcPr>
+            <w:tcW w:w="2191" w:type="dxa"/>
+          </w:tcPr>
+          <w:p>
+            <w:pPr>
+              <w:pStyle w:val="PargrafodaLista"/>
+              <w:numPr>
+                <w:ilvl w:val="0"/>
+                <w:numId w:val="8"/>
+              </w:numPr>
+              <w:spacing w:after="0"/>
+            </w:pPr>
+            <w:r>
+              <w:t>Resultado</w:t>
+            </w:r>
+          </w:p>
+        </w:tc>
+        <w:tc>
+          <w:tcPr>
+            <w:tcW w:w="6279" w:type="dxa"/>
+            <w:vAlign w:val="center"/>
+          </w:tcPr>
+          <w:p>
+            <w:pPr>
+              <w:spacing w:after="0"/>
+              <w:jc w:val="center"/>
+            </w:pPr>
+            <w:r>
+              <w:t>Uma lista com todos os índices de todos os discursos exibidos na tela para que o cliente possa escolher um</w:t>
+            </w:r>
+          </w:p>
+        </w:tc>
+      </w:tr>
+      <w:tr>
+        <w:tc>
+          <w:tcPr>
+            <w:tcW w:w="2191" w:type="dxa"/>
+          </w:tcPr>
+          <w:p>
+            <w:pPr>
+              <w:pStyle w:val="PargrafodaLista"/>
+              <w:numPr>
+                <w:ilvl w:val="0"/>
+                <w:numId w:val="8"/>
+              </w:numPr>
+              <w:spacing w:after="0"/>
+            </w:pPr>
+            <w:r>
+              <w:t>Cenário principal</w:t>
+            </w:r>
+          </w:p>
+        </w:tc>
+        <w:tc>
+          <w:tcPr>
+            <w:tcW w:w="6279" w:type="dxa"/>
+            <w:vAlign w:val="center"/>
+          </w:tcPr>
+          <w:p>
+            <w:pPr>
+              <w:spacing w:after="0"/>
+              <w:jc w:val="center"/>
+            </w:pPr>
+            <w:r>
+              <w:t>Foi escolhido a opção consultar histórico de discursos</w:t>
+            </w:r>
+          </w:p>
+        </w:tc>
+      </w:tr>
+      <w:tr>
+        <w:tc>
+          <w:tcPr>
+            <w:tcW w:w="2191" w:type="dxa"/>
+          </w:tcPr>
+          <w:p>
+            <w:pPr>
+              <w:pStyle w:val="PargrafodaLista"/>
+              <w:numPr>
+                <w:ilvl w:val="0"/>
+                <w:numId w:val="8"/>
+              </w:numPr>
+              <w:spacing w:after="0"/>
+            </w:pPr>
+            <w:r>
+              <w:t>Cenário</w:t>
+            </w:r>
+            <w:r>
+              <w:t>s</w:t>
+            </w:r>
+            <w:r>
+              <w:t xml:space="preserve"> alternativos</w:t>
+            </w:r>
+          </w:p>
+        </w:tc>
+        <w:tc>
+          <w:tcPr>
+            <w:tcW w:w="6279" w:type="dxa"/>
+            <w:vAlign w:val="center"/>
+          </w:tcPr>
+          <w:p>
+            <w:pPr>
+              <w:spacing w:after="0"/>
+              <w:jc w:val="center"/>
+            </w:pPr>
+          </w:p>
+        </w:tc>
+      </w:tr>
+    </w:tbl>
+    <w:p>
+      <w:pPr>
+        <w:spacing w:after="0"/>
+      </w:pPr>
+    </w:p>
+    <w:p>
+      <w:pPr>
+        <w:spacing w:after="0"/>
+      </w:pPr>
+    </w:p>
+    <w:p>
+      <w:pPr>
+        <w:spacing w:after="0"/>
+      </w:pPr>
+    </w:p>
+    <w:p>
+      <w:pPr>
+        <w:spacing w:after="0"/>
+      </w:pPr>
+    </w:p>
+    <w:p>
+      <w:pPr>
+        <w:spacing w:after="200" w:line="276" w:lineRule="auto"/>
+      </w:pPr>
+      <w:r>
+        <w:br w:type="page"/>
+      </w:r>
+    </w:p>
+    <w:p>
+      <w:pPr>
+        <w:pStyle w:val="PargrafodaLista"/>
+        <w:numPr>
+          <w:ilvl w:val="2"/>
+          <w:numId w:val="1"/>
+        </w:numPr>
+        <w:spacing w:after="0"/>
+        <w:rPr>
+          <w:b/>
+        </w:rPr>
+      </w:pPr>
+      <w:r>
+        <w:rPr>
+          <w:b/>
+        </w:rPr>
+        <w:lastRenderedPageBreak/>
+        <w:t>Diagrama de Fluxo de Dados (DFD)</w:t>
+      </w:r>
+    </w:p>
+    <w:p>
+      <w:pPr>
+        <w:spacing w:after="0"/>
+        <w:ind w:left="360"/>
+      </w:pPr>
+    </w:p>
+    <w:p>
+      <w:pPr>
+        <w:spacing w:after="0"/>
+        <w:ind w:left="360"/>
+      </w:pPr>
+    </w:p>
+    <w:p>
+      <w:pPr>
+        <w:spacing w:after="0"/>
+        <w:ind w:left="360"/>
+      </w:pPr>
+    </w:p>
+    <w:p>
+      <w:pPr>
+        <w:spacing w:after="0"/>
+        <w:ind w:left="360"/>
+      </w:pPr>
+    </w:p>
+    <w:p>
+      <w:pPr>
+        <w:spacing w:after="0"/>
+        <w:ind w:left="360"/>
+      </w:pPr>
+    </w:p>
+    <w:p>
+      <w:pPr>
+        <w:spacing w:after="0"/>
+        <w:ind w:left="360"/>
+      </w:pPr>
+    </w:p>
+    <w:p>
+      <w:pPr>
+        <w:spacing w:after="0"/>
+        <w:ind w:left="360"/>
+      </w:pPr>
+    </w:p>
+    <w:p>
+      <w:pPr>
+        <w:spacing w:after="0"/>
+        <w:ind w:left="360"/>
+      </w:pPr>
+    </w:p>
+    <w:p>
+      <w:pPr>
+        <w:spacing w:after="0"/>
+        <w:ind w:left="360"/>
+      </w:pPr>
+    </w:p>
+    <w:p>
+      <w:pPr>
+        <w:spacing w:after="0"/>
+        <w:ind w:left="360"/>
+      </w:pPr>
+    </w:p>
+    <w:p>
+      <w:pPr>
+        <w:spacing w:after="0"/>
+        <w:ind w:left="360"/>
+      </w:pPr>
+    </w:p>
+    <w:p>
+      <w:pPr>
+        <w:spacing w:after="0"/>
+        <w:ind w:left="360"/>
+      </w:pPr>
+    </w:p>
+    <w:p>
+      <w:pPr>
+        <w:spacing w:after="0"/>
+        <w:ind w:left="360"/>
+      </w:pPr>
+    </w:p>
+    <w:p>
+      <w:pPr>
+        <w:spacing w:after="0"/>
+        <w:ind w:left="360"/>
+      </w:pPr>
+    </w:p>
+    <w:p>
+      <w:pPr>
+        <w:spacing w:after="0"/>
+        <w:ind w:left="360"/>
+      </w:pPr>
+      <w:r>
+        <w:rPr>
+          <w:noProof/>
+          <w:lang w:eastAsia="pt-BR"/>
+        </w:rPr>
+        <w:drawing>
+          <wp:anchor distT="0" distB="0" distL="114300" distR="114300" simplePos="0" relativeHeight="251659264" behindDoc="0" locked="0" layoutInCell="1" allowOverlap="1" wp14:anchorId="12A25148" wp14:editId="7814E755">
+            <wp:simplePos x="0" y="0"/>
+            <wp:positionH relativeFrom="column">
+              <wp:posOffset>-535305</wp:posOffset>
+            </wp:positionH>
+            <wp:positionV relativeFrom="paragraph">
+              <wp:posOffset>103505</wp:posOffset>
+            </wp:positionV>
+            <wp:extent cx="6842125" cy="3262630"/>
+            <wp:effectExtent l="0" t="952" r="0" b="0"/>
+            <wp:wrapSquare wrapText="bothSides"/>
+            <wp:docPr id="3" name="Imagem 3"/>
+            <wp:cNvGraphicFramePr>
+              <a:graphicFrameLocks xmlns:a="http://schemas.openxmlformats.org/drawingml/2006/main" noChangeAspect="1"/>
+            </wp:cNvGraphicFramePr>
+            <a:graphic xmlns:a="http://schemas.openxmlformats.org/drawingml/2006/main">
+              <a:graphicData uri="http://schemas.openxmlformats.org/drawingml/2006/picture">
+                <pic:pic xmlns:pic="http://schemas.openxmlformats.org/drawingml/2006/picture">
+                  <pic:nvPicPr>
+                    <pic:cNvPr id="0" name="Diagrama de Fluxo de Dados.png"/>
+                    <pic:cNvPicPr/>
+                  </pic:nvPicPr>
+                  <pic:blipFill>
+                    <a:blip r:embed="rId7">
+                      <a:extLst>
+                        <a:ext uri="{28A0092B-C50C-407E-A947-70E740481C1C}">
+                          <a14:useLocalDpi xmlns:a14="http://schemas.microsoft.com/office/drawing/2010/main" val="0"/>
+                        </a:ext>
+                      </a:extLst>
+                    </a:blip>
+                    <a:stretch>
+                      <a:fillRect/>
+                    </a:stretch>
+                  </pic:blipFill>
+                  <pic:spPr>
+                    <a:xfrm rot="16200000">
+                      <a:off x="0" y="0"/>
+                      <a:ext cx="6842125" cy="3262630"/>
+                    </a:xfrm>
+                    <a:prstGeom prst="rect">
+                      <a:avLst/>
+                    </a:prstGeom>
+                  </pic:spPr>
+                </pic:pic>
+              </a:graphicData>
+            </a:graphic>
+            <wp14:sizeRelH relativeFrom="page">
+              <wp14:pctWidth>0</wp14:pctWidth>
+            </wp14:sizeRelH>
+            <wp14:sizeRelV relativeFrom="page">
+              <wp14:pctHeight>0</wp14:pctHeight>
+            </wp14:sizeRelV>
+          </wp:anchor>
+        </w:drawing>
+      </w:r>
+    </w:p>
+    <w:p>
+      <w:pPr>
+        <w:spacing w:after="0"/>
+        <w:ind w:left="360"/>
+      </w:pPr>
+    </w:p>
+    <w:p>
+      <w:pPr>
+        <w:spacing w:after="0"/>
+        <w:ind w:left="360"/>
+      </w:pPr>
+    </w:p>
+    <w:p>
+      <w:pPr>
+        <w:spacing w:after="0"/>
+        <w:ind w:left="360"/>
+      </w:pPr>
+    </w:p>
+    <w:p>
+      <w:pPr>
+        <w:spacing w:after="0"/>
+        <w:ind w:left="360"/>
+      </w:pPr>
+    </w:p>
+    <w:p>
+      <w:pPr>
+        <w:spacing w:after="0"/>
+        <w:ind w:left="360"/>
+      </w:pPr>
+    </w:p>
+    <w:p>
+      <w:pPr>
+        <w:spacing w:after="0"/>
+        <w:ind w:left="360"/>
+      </w:pPr>
+    </w:p>
+    <w:p>
+      <w:pPr>
+        <w:spacing w:after="0"/>
+        <w:ind w:left="360"/>
+      </w:pPr>
+    </w:p>
+    <w:p>
+      <w:pPr>
+        <w:spacing w:after="0"/>
+        <w:ind w:left="360"/>
+      </w:pPr>
+    </w:p>
+    <w:p>
+      <w:pPr>
+        <w:spacing w:after="0"/>
+        <w:ind w:left="360"/>
+      </w:pPr>
+    </w:p>
+    <w:p>
+      <w:pPr>
+        <w:spacing w:after="0"/>
+        <w:ind w:left="360"/>
+      </w:pPr>
+    </w:p>
+    <w:p>
+      <w:pPr>
+        <w:spacing w:after="0"/>
+        <w:ind w:left="360"/>
+      </w:pPr>
+    </w:p>
+    <w:p>
+      <w:pPr>
+        <w:spacing w:after="0"/>
+        <w:ind w:left="360"/>
+      </w:pPr>
+    </w:p>
+    <w:p>
+      <w:pPr>
+        <w:spacing w:after="0"/>
+        <w:ind w:left="360"/>
+      </w:pPr>
+    </w:p>
+    <w:p>
+      <w:pPr>
+        <w:spacing w:after="0"/>
+        <w:ind w:left="360"/>
+      </w:pPr>
+    </w:p>
+    <w:p>
+      <w:pPr>
+        <w:spacing w:after="0"/>
+        <w:ind w:left="360"/>
+      </w:pPr>
+    </w:p>
+    <w:p>
+      <w:pPr>
+        <w:spacing w:after="0"/>
+        <w:ind w:left="360"/>
+      </w:pPr>
+    </w:p>
+    <w:p>
+      <w:pPr>
+        <w:spacing w:after="0"/>
+        <w:ind w:left="360"/>
+      </w:pPr>
+    </w:p>
+    <w:p>
+      <w:pPr>
+        <w:spacing w:after="0"/>
+        <w:ind w:left="360"/>
+      </w:pPr>
+    </w:p>
+    <w:p>
+      <w:pPr>
+        <w:spacing w:after="0"/>
+        <w:ind w:left="360"/>
+      </w:pPr>
+    </w:p>
+    <w:p>
+      <w:pPr>
+        <w:spacing w:after="200" w:line="276" w:lineRule="auto"/>
+      </w:pPr>
+      <w:r>
+        <w:br w:type="page"/>
+      </w:r>
     </w:p>
     <w:p>
       <w:pPr>
@@ -2150,6 +5628,7 @@
         <w:rPr>
           <w:b/>
         </w:rPr>
+        <w:lastRenderedPageBreak/>
         <w:t>Glossário</w:t>
       </w:r>
     </w:p>
@@ -2161,20 +5640,16 @@
     </w:p>
     <w:p>
       <w:pPr>
-        <w:spacing w:after="0"/>
         <w:ind w:left="360"/>
       </w:pPr>
     </w:p>
     <w:p>
       <w:pPr>
-        <w:spacing w:after="0"/>
-        <w:ind w:left="360"/>
-      </w:pPr>
-    </w:p>
-    <w:p>
-      <w:pPr>
-        <w:ind w:left="360"/>
-      </w:pPr>
+        <w:spacing w:after="200" w:line="276" w:lineRule="auto"/>
+      </w:pPr>
+      <w:r>
+        <w:br w:type="page"/>
+      </w:r>
     </w:p>
     <w:p>
       <w:pPr>
@@ -2197,6 +5672,7 @@
           <w:sz w:val="28"/>
           <w:szCs w:val="28"/>
         </w:rPr>
+        <w:lastRenderedPageBreak/>
         <w:t>Índice</w:t>
       </w:r>
     </w:p>
@@ -2218,6 +5694,95 @@
 <file path=word/numbering.xml><?xml version="1.0" encoding="utf-8"?>
 <w:numbering xmlns:wpc="http://schemas.microsoft.com/office/word/2010/wordprocessingCanvas" xmlns:mc="http://schemas.openxmlformats.org/markup-compatibility/2006" xmlns:o="urn:schemas-microsoft-com:office:office" xmlns:r="http://schemas.openxmlformats.org/officeDocument/2006/relationships" xmlns:m="http://schemas.openxmlformats.org/officeDocument/2006/math" xmlns:v="urn:schemas-microsoft-com:vml" xmlns:wp14="http://schemas.microsoft.com/office/word/2010/wordprocessingDrawing" xmlns:wp="http://schemas.openxmlformats.org/drawingml/2006/wordprocessingDrawing" xmlns:w10="urn:schemas-microsoft-com:office:word" xmlns:w="http://schemas.openxmlformats.org/wordprocessingml/2006/main" xmlns:w14="http://schemas.microsoft.com/office/word/2010/wordml" xmlns:wpg="http://schemas.microsoft.com/office/word/2010/wordprocessingGroup" xmlns:wpi="http://schemas.microsoft.com/office/word/2010/wordprocessingInk" xmlns:wne="http://schemas.microsoft.com/office/word/2006/wordml" xmlns:wps="http://schemas.microsoft.com/office/word/2010/wordprocessingShape" mc:Ignorable="w14 wp14">
   <w:abstractNum w:abstractNumId="0">
+    <w:nsid w:val="0EE933E6"/>
+    <w:multiLevelType w:val="hybridMultilevel"/>
+    <w:tmpl w:val="C7A0018C"/>
+    <w:lvl w:ilvl="0" w:tplc="0416000F">
+      <w:start w:val="1"/>
+      <w:numFmt w:val="decimal"/>
+      <w:lvlText w:val="%1."/>
+      <w:lvlJc w:val="left"/>
+      <w:pPr>
+        <w:ind w:left="720" w:hanging="360"/>
+      </w:pPr>
+      <w:rPr>
+        <w:rFonts w:hint="default"/>
+      </w:rPr>
+    </w:lvl>
+    <w:lvl w:ilvl="1" w:tplc="04160019" w:tentative="1">
+      <w:start w:val="1"/>
+      <w:numFmt w:val="lowerLetter"/>
+      <w:lvlText w:val="%2."/>
+      <w:lvlJc w:val="left"/>
+      <w:pPr>
+        <w:ind w:left="1440" w:hanging="360"/>
+      </w:pPr>
+    </w:lvl>
+    <w:lvl w:ilvl="2" w:tplc="0416001B" w:tentative="1">
+      <w:start w:val="1"/>
+      <w:numFmt w:val="lowerRoman"/>
+      <w:lvlText w:val="%3."/>
+      <w:lvlJc w:val="right"/>
+      <w:pPr>
+        <w:ind w:left="2160" w:hanging="180"/>
+      </w:pPr>
+    </w:lvl>
+    <w:lvl w:ilvl="3" w:tplc="0416000F" w:tentative="1">
+      <w:start w:val="1"/>
+      <w:numFmt w:val="decimal"/>
+      <w:lvlText w:val="%4."/>
+      <w:lvlJc w:val="left"/>
+      <w:pPr>
+        <w:ind w:left="2880" w:hanging="360"/>
+      </w:pPr>
+    </w:lvl>
+    <w:lvl w:ilvl="4" w:tplc="04160019" w:tentative="1">
+      <w:start w:val="1"/>
+      <w:numFmt w:val="lowerLetter"/>
+      <w:lvlText w:val="%5."/>
+      <w:lvlJc w:val="left"/>
+      <w:pPr>
+        <w:ind w:left="3600" w:hanging="360"/>
+      </w:pPr>
+    </w:lvl>
+    <w:lvl w:ilvl="5" w:tplc="0416001B" w:tentative="1">
+      <w:start w:val="1"/>
+      <w:numFmt w:val="lowerRoman"/>
+      <w:lvlText w:val="%6."/>
+      <w:lvlJc w:val="right"/>
+      <w:pPr>
+        <w:ind w:left="4320" w:hanging="180"/>
+      </w:pPr>
+    </w:lvl>
+    <w:lvl w:ilvl="6" w:tplc="0416000F" w:tentative="1">
+      <w:start w:val="1"/>
+      <w:numFmt w:val="decimal"/>
+      <w:lvlText w:val="%7."/>
+      <w:lvlJc w:val="left"/>
+      <w:pPr>
+        <w:ind w:left="5040" w:hanging="360"/>
+      </w:pPr>
+    </w:lvl>
+    <w:lvl w:ilvl="7" w:tplc="04160019" w:tentative="1">
+      <w:start w:val="1"/>
+      <w:numFmt w:val="lowerLetter"/>
+      <w:lvlText w:val="%8."/>
+      <w:lvlJc w:val="left"/>
+      <w:pPr>
+        <w:ind w:left="5760" w:hanging="360"/>
+      </w:pPr>
+    </w:lvl>
+    <w:lvl w:ilvl="8" w:tplc="0416001B" w:tentative="1">
+      <w:start w:val="1"/>
+      <w:numFmt w:val="lowerRoman"/>
+      <w:lvlText w:val="%9."/>
+      <w:lvlJc w:val="right"/>
+      <w:pPr>
+        <w:ind w:left="6480" w:hanging="180"/>
+      </w:pPr>
+    </w:lvl>
+  </w:abstractNum>
+  <w:abstractNum w:abstractNumId="1">
     <w:nsid w:val="1E862C5B"/>
     <w:multiLevelType w:val="hybridMultilevel"/>
     <w:tmpl w:val="0900AF40"/>
@@ -2329,7 +5894,96 @@
       </w:rPr>
     </w:lvl>
   </w:abstractNum>
-  <w:abstractNum w:abstractNumId="1">
+  <w:abstractNum w:abstractNumId="2">
+    <w:nsid w:val="2DCB73D1"/>
+    <w:multiLevelType w:val="hybridMultilevel"/>
+    <w:tmpl w:val="C4B266E4"/>
+    <w:lvl w:ilvl="0" w:tplc="0416000F">
+      <w:start w:val="1"/>
+      <w:numFmt w:val="decimal"/>
+      <w:lvlText w:val="%1."/>
+      <w:lvlJc w:val="left"/>
+      <w:pPr>
+        <w:ind w:left="720" w:hanging="360"/>
+      </w:pPr>
+      <w:rPr>
+        <w:rFonts w:hint="default"/>
+      </w:rPr>
+    </w:lvl>
+    <w:lvl w:ilvl="1" w:tplc="04160019" w:tentative="1">
+      <w:start w:val="1"/>
+      <w:numFmt w:val="lowerLetter"/>
+      <w:lvlText w:val="%2."/>
+      <w:lvlJc w:val="left"/>
+      <w:pPr>
+        <w:ind w:left="1440" w:hanging="360"/>
+      </w:pPr>
+    </w:lvl>
+    <w:lvl w:ilvl="2" w:tplc="0416001B" w:tentative="1">
+      <w:start w:val="1"/>
+      <w:numFmt w:val="lowerRoman"/>
+      <w:lvlText w:val="%3."/>
+      <w:lvlJc w:val="right"/>
+      <w:pPr>
+        <w:ind w:left="2160" w:hanging="180"/>
+      </w:pPr>
+    </w:lvl>
+    <w:lvl w:ilvl="3" w:tplc="0416000F" w:tentative="1">
+      <w:start w:val="1"/>
+      <w:numFmt w:val="decimal"/>
+      <w:lvlText w:val="%4."/>
+      <w:lvlJc w:val="left"/>
+      <w:pPr>
+        <w:ind w:left="2880" w:hanging="360"/>
+      </w:pPr>
+    </w:lvl>
+    <w:lvl w:ilvl="4" w:tplc="04160019" w:tentative="1">
+      <w:start w:val="1"/>
+      <w:numFmt w:val="lowerLetter"/>
+      <w:lvlText w:val="%5."/>
+      <w:lvlJc w:val="left"/>
+      <w:pPr>
+        <w:ind w:left="3600" w:hanging="360"/>
+      </w:pPr>
+    </w:lvl>
+    <w:lvl w:ilvl="5" w:tplc="0416001B" w:tentative="1">
+      <w:start w:val="1"/>
+      <w:numFmt w:val="lowerRoman"/>
+      <w:lvlText w:val="%6."/>
+      <w:lvlJc w:val="right"/>
+      <w:pPr>
+        <w:ind w:left="4320" w:hanging="180"/>
+      </w:pPr>
+    </w:lvl>
+    <w:lvl w:ilvl="6" w:tplc="0416000F" w:tentative="1">
+      <w:start w:val="1"/>
+      <w:numFmt w:val="decimal"/>
+      <w:lvlText w:val="%7."/>
+      <w:lvlJc w:val="left"/>
+      <w:pPr>
+        <w:ind w:left="5040" w:hanging="360"/>
+      </w:pPr>
+    </w:lvl>
+    <w:lvl w:ilvl="7" w:tplc="04160019" w:tentative="1">
+      <w:start w:val="1"/>
+      <w:numFmt w:val="lowerLetter"/>
+      <w:lvlText w:val="%8."/>
+      <w:lvlJc w:val="left"/>
+      <w:pPr>
+        <w:ind w:left="5760" w:hanging="360"/>
+      </w:pPr>
+    </w:lvl>
+    <w:lvl w:ilvl="8" w:tplc="0416001B" w:tentative="1">
+      <w:start w:val="1"/>
+      <w:numFmt w:val="lowerRoman"/>
+      <w:lvlText w:val="%9."/>
+      <w:lvlJc w:val="right"/>
+      <w:pPr>
+        <w:ind w:left="6480" w:hanging="180"/>
+      </w:pPr>
+    </w:lvl>
+  </w:abstractNum>
+  <w:abstractNum w:abstractNumId="3">
     <w:nsid w:val="36691E36"/>
     <w:multiLevelType w:val="multilevel"/>
     <w:tmpl w:val="91ECAB18"/>
@@ -2450,11 +6104,385 @@
       </w:rPr>
     </w:lvl>
   </w:abstractNum>
+  <w:abstractNum w:abstractNumId="4">
+    <w:nsid w:val="3CAC5E71"/>
+    <w:multiLevelType w:val="hybridMultilevel"/>
+    <w:tmpl w:val="C46E2594"/>
+    <w:lvl w:ilvl="0" w:tplc="0416000F">
+      <w:start w:val="1"/>
+      <w:numFmt w:val="decimal"/>
+      <w:lvlText w:val="%1."/>
+      <w:lvlJc w:val="left"/>
+      <w:pPr>
+        <w:ind w:left="720" w:hanging="360"/>
+      </w:pPr>
+      <w:rPr>
+        <w:rFonts w:hint="default"/>
+      </w:rPr>
+    </w:lvl>
+    <w:lvl w:ilvl="1" w:tplc="04160019" w:tentative="1">
+      <w:start w:val="1"/>
+      <w:numFmt w:val="lowerLetter"/>
+      <w:lvlText w:val="%2."/>
+      <w:lvlJc w:val="left"/>
+      <w:pPr>
+        <w:ind w:left="1440" w:hanging="360"/>
+      </w:pPr>
+    </w:lvl>
+    <w:lvl w:ilvl="2" w:tplc="0416001B" w:tentative="1">
+      <w:start w:val="1"/>
+      <w:numFmt w:val="lowerRoman"/>
+      <w:lvlText w:val="%3."/>
+      <w:lvlJc w:val="right"/>
+      <w:pPr>
+        <w:ind w:left="2160" w:hanging="180"/>
+      </w:pPr>
+    </w:lvl>
+    <w:lvl w:ilvl="3" w:tplc="0416000F" w:tentative="1">
+      <w:start w:val="1"/>
+      <w:numFmt w:val="decimal"/>
+      <w:lvlText w:val="%4."/>
+      <w:lvlJc w:val="left"/>
+      <w:pPr>
+        <w:ind w:left="2880" w:hanging="360"/>
+      </w:pPr>
+    </w:lvl>
+    <w:lvl w:ilvl="4" w:tplc="04160019" w:tentative="1">
+      <w:start w:val="1"/>
+      <w:numFmt w:val="lowerLetter"/>
+      <w:lvlText w:val="%5."/>
+      <w:lvlJc w:val="left"/>
+      <w:pPr>
+        <w:ind w:left="3600" w:hanging="360"/>
+      </w:pPr>
+    </w:lvl>
+    <w:lvl w:ilvl="5" w:tplc="0416001B" w:tentative="1">
+      <w:start w:val="1"/>
+      <w:numFmt w:val="lowerRoman"/>
+      <w:lvlText w:val="%6."/>
+      <w:lvlJc w:val="right"/>
+      <w:pPr>
+        <w:ind w:left="4320" w:hanging="180"/>
+      </w:pPr>
+    </w:lvl>
+    <w:lvl w:ilvl="6" w:tplc="0416000F" w:tentative="1">
+      <w:start w:val="1"/>
+      <w:numFmt w:val="decimal"/>
+      <w:lvlText w:val="%7."/>
+      <w:lvlJc w:val="left"/>
+      <w:pPr>
+        <w:ind w:left="5040" w:hanging="360"/>
+      </w:pPr>
+    </w:lvl>
+    <w:lvl w:ilvl="7" w:tplc="04160019" w:tentative="1">
+      <w:start w:val="1"/>
+      <w:numFmt w:val="lowerLetter"/>
+      <w:lvlText w:val="%8."/>
+      <w:lvlJc w:val="left"/>
+      <w:pPr>
+        <w:ind w:left="5760" w:hanging="360"/>
+      </w:pPr>
+    </w:lvl>
+    <w:lvl w:ilvl="8" w:tplc="0416001B" w:tentative="1">
+      <w:start w:val="1"/>
+      <w:numFmt w:val="lowerRoman"/>
+      <w:lvlText w:val="%9."/>
+      <w:lvlJc w:val="right"/>
+      <w:pPr>
+        <w:ind w:left="6480" w:hanging="180"/>
+      </w:pPr>
+    </w:lvl>
+  </w:abstractNum>
+  <w:abstractNum w:abstractNumId="5">
+    <w:nsid w:val="43AC68CD"/>
+    <w:multiLevelType w:val="hybridMultilevel"/>
+    <w:tmpl w:val="746CB530"/>
+    <w:lvl w:ilvl="0" w:tplc="0416000F">
+      <w:start w:val="1"/>
+      <w:numFmt w:val="decimal"/>
+      <w:lvlText w:val="%1."/>
+      <w:lvlJc w:val="left"/>
+      <w:pPr>
+        <w:ind w:left="720" w:hanging="360"/>
+      </w:pPr>
+      <w:rPr>
+        <w:rFonts w:hint="default"/>
+      </w:rPr>
+    </w:lvl>
+    <w:lvl w:ilvl="1" w:tplc="04160019" w:tentative="1">
+      <w:start w:val="1"/>
+      <w:numFmt w:val="lowerLetter"/>
+      <w:lvlText w:val="%2."/>
+      <w:lvlJc w:val="left"/>
+      <w:pPr>
+        <w:ind w:left="1440" w:hanging="360"/>
+      </w:pPr>
+    </w:lvl>
+    <w:lvl w:ilvl="2" w:tplc="0416001B" w:tentative="1">
+      <w:start w:val="1"/>
+      <w:numFmt w:val="lowerRoman"/>
+      <w:lvlText w:val="%3."/>
+      <w:lvlJc w:val="right"/>
+      <w:pPr>
+        <w:ind w:left="2160" w:hanging="180"/>
+      </w:pPr>
+    </w:lvl>
+    <w:lvl w:ilvl="3" w:tplc="0416000F" w:tentative="1">
+      <w:start w:val="1"/>
+      <w:numFmt w:val="decimal"/>
+      <w:lvlText w:val="%4."/>
+      <w:lvlJc w:val="left"/>
+      <w:pPr>
+        <w:ind w:left="2880" w:hanging="360"/>
+      </w:pPr>
+    </w:lvl>
+    <w:lvl w:ilvl="4" w:tplc="04160019" w:tentative="1">
+      <w:start w:val="1"/>
+      <w:numFmt w:val="lowerLetter"/>
+      <w:lvlText w:val="%5."/>
+      <w:lvlJc w:val="left"/>
+      <w:pPr>
+        <w:ind w:left="3600" w:hanging="360"/>
+      </w:pPr>
+    </w:lvl>
+    <w:lvl w:ilvl="5" w:tplc="0416001B" w:tentative="1">
+      <w:start w:val="1"/>
+      <w:numFmt w:val="lowerRoman"/>
+      <w:lvlText w:val="%6."/>
+      <w:lvlJc w:val="right"/>
+      <w:pPr>
+        <w:ind w:left="4320" w:hanging="180"/>
+      </w:pPr>
+    </w:lvl>
+    <w:lvl w:ilvl="6" w:tplc="0416000F" w:tentative="1">
+      <w:start w:val="1"/>
+      <w:numFmt w:val="decimal"/>
+      <w:lvlText w:val="%7."/>
+      <w:lvlJc w:val="left"/>
+      <w:pPr>
+        <w:ind w:left="5040" w:hanging="360"/>
+      </w:pPr>
+    </w:lvl>
+    <w:lvl w:ilvl="7" w:tplc="04160019" w:tentative="1">
+      <w:start w:val="1"/>
+      <w:numFmt w:val="lowerLetter"/>
+      <w:lvlText w:val="%8."/>
+      <w:lvlJc w:val="left"/>
+      <w:pPr>
+        <w:ind w:left="5760" w:hanging="360"/>
+      </w:pPr>
+    </w:lvl>
+    <w:lvl w:ilvl="8" w:tplc="0416001B" w:tentative="1">
+      <w:start w:val="1"/>
+      <w:numFmt w:val="lowerRoman"/>
+      <w:lvlText w:val="%9."/>
+      <w:lvlJc w:val="right"/>
+      <w:pPr>
+        <w:ind w:left="6480" w:hanging="180"/>
+      </w:pPr>
+    </w:lvl>
+  </w:abstractNum>
+  <w:abstractNum w:abstractNumId="6">
+    <w:nsid w:val="4F6B790D"/>
+    <w:multiLevelType w:val="hybridMultilevel"/>
+    <w:tmpl w:val="97A4FCB6"/>
+    <w:lvl w:ilvl="0" w:tplc="0416000F">
+      <w:start w:val="1"/>
+      <w:numFmt w:val="decimal"/>
+      <w:lvlText w:val="%1."/>
+      <w:lvlJc w:val="left"/>
+      <w:pPr>
+        <w:ind w:left="720" w:hanging="360"/>
+      </w:pPr>
+      <w:rPr>
+        <w:rFonts w:hint="default"/>
+      </w:rPr>
+    </w:lvl>
+    <w:lvl w:ilvl="1" w:tplc="04160019" w:tentative="1">
+      <w:start w:val="1"/>
+      <w:numFmt w:val="lowerLetter"/>
+      <w:lvlText w:val="%2."/>
+      <w:lvlJc w:val="left"/>
+      <w:pPr>
+        <w:ind w:left="1440" w:hanging="360"/>
+      </w:pPr>
+    </w:lvl>
+    <w:lvl w:ilvl="2" w:tplc="0416001B" w:tentative="1">
+      <w:start w:val="1"/>
+      <w:numFmt w:val="lowerRoman"/>
+      <w:lvlText w:val="%3."/>
+      <w:lvlJc w:val="right"/>
+      <w:pPr>
+        <w:ind w:left="2160" w:hanging="180"/>
+      </w:pPr>
+    </w:lvl>
+    <w:lvl w:ilvl="3" w:tplc="0416000F" w:tentative="1">
+      <w:start w:val="1"/>
+      <w:numFmt w:val="decimal"/>
+      <w:lvlText w:val="%4."/>
+      <w:lvlJc w:val="left"/>
+      <w:pPr>
+        <w:ind w:left="2880" w:hanging="360"/>
+      </w:pPr>
+    </w:lvl>
+    <w:lvl w:ilvl="4" w:tplc="04160019" w:tentative="1">
+      <w:start w:val="1"/>
+      <w:numFmt w:val="lowerLetter"/>
+      <w:lvlText w:val="%5."/>
+      <w:lvlJc w:val="left"/>
+      <w:pPr>
+        <w:ind w:left="3600" w:hanging="360"/>
+      </w:pPr>
+    </w:lvl>
+    <w:lvl w:ilvl="5" w:tplc="0416001B" w:tentative="1">
+      <w:start w:val="1"/>
+      <w:numFmt w:val="lowerRoman"/>
+      <w:lvlText w:val="%6."/>
+      <w:lvlJc w:val="right"/>
+      <w:pPr>
+        <w:ind w:left="4320" w:hanging="180"/>
+      </w:pPr>
+    </w:lvl>
+    <w:lvl w:ilvl="6" w:tplc="0416000F" w:tentative="1">
+      <w:start w:val="1"/>
+      <w:numFmt w:val="decimal"/>
+      <w:lvlText w:val="%7."/>
+      <w:lvlJc w:val="left"/>
+      <w:pPr>
+        <w:ind w:left="5040" w:hanging="360"/>
+      </w:pPr>
+    </w:lvl>
+    <w:lvl w:ilvl="7" w:tplc="04160019" w:tentative="1">
+      <w:start w:val="1"/>
+      <w:numFmt w:val="lowerLetter"/>
+      <w:lvlText w:val="%8."/>
+      <w:lvlJc w:val="left"/>
+      <w:pPr>
+        <w:ind w:left="5760" w:hanging="360"/>
+      </w:pPr>
+    </w:lvl>
+    <w:lvl w:ilvl="8" w:tplc="0416001B" w:tentative="1">
+      <w:start w:val="1"/>
+      <w:numFmt w:val="lowerRoman"/>
+      <w:lvlText w:val="%9."/>
+      <w:lvlJc w:val="right"/>
+      <w:pPr>
+        <w:ind w:left="6480" w:hanging="180"/>
+      </w:pPr>
+    </w:lvl>
+  </w:abstractNum>
+  <w:abstractNum w:abstractNumId="7">
+    <w:nsid w:val="706F1568"/>
+    <w:multiLevelType w:val="hybridMultilevel"/>
+    <w:tmpl w:val="7652C64A"/>
+    <w:lvl w:ilvl="0" w:tplc="0416000F">
+      <w:start w:val="1"/>
+      <w:numFmt w:val="decimal"/>
+      <w:lvlText w:val="%1."/>
+      <w:lvlJc w:val="left"/>
+      <w:pPr>
+        <w:ind w:left="720" w:hanging="360"/>
+      </w:pPr>
+      <w:rPr>
+        <w:rFonts w:hint="default"/>
+      </w:rPr>
+    </w:lvl>
+    <w:lvl w:ilvl="1" w:tplc="04160019" w:tentative="1">
+      <w:start w:val="1"/>
+      <w:numFmt w:val="lowerLetter"/>
+      <w:lvlText w:val="%2."/>
+      <w:lvlJc w:val="left"/>
+      <w:pPr>
+        <w:ind w:left="1440" w:hanging="360"/>
+      </w:pPr>
+    </w:lvl>
+    <w:lvl w:ilvl="2" w:tplc="0416001B" w:tentative="1">
+      <w:start w:val="1"/>
+      <w:numFmt w:val="lowerRoman"/>
+      <w:lvlText w:val="%3."/>
+      <w:lvlJc w:val="right"/>
+      <w:pPr>
+        <w:ind w:left="2160" w:hanging="180"/>
+      </w:pPr>
+    </w:lvl>
+    <w:lvl w:ilvl="3" w:tplc="0416000F" w:tentative="1">
+      <w:start w:val="1"/>
+      <w:numFmt w:val="decimal"/>
+      <w:lvlText w:val="%4."/>
+      <w:lvlJc w:val="left"/>
+      <w:pPr>
+        <w:ind w:left="2880" w:hanging="360"/>
+      </w:pPr>
+    </w:lvl>
+    <w:lvl w:ilvl="4" w:tplc="04160019" w:tentative="1">
+      <w:start w:val="1"/>
+      <w:numFmt w:val="lowerLetter"/>
+      <w:lvlText w:val="%5."/>
+      <w:lvlJc w:val="left"/>
+      <w:pPr>
+        <w:ind w:left="3600" w:hanging="360"/>
+      </w:pPr>
+    </w:lvl>
+    <w:lvl w:ilvl="5" w:tplc="0416001B" w:tentative="1">
+      <w:start w:val="1"/>
+      <w:numFmt w:val="lowerRoman"/>
+      <w:lvlText w:val="%6."/>
+      <w:lvlJc w:val="right"/>
+      <w:pPr>
+        <w:ind w:left="4320" w:hanging="180"/>
+      </w:pPr>
+    </w:lvl>
+    <w:lvl w:ilvl="6" w:tplc="0416000F" w:tentative="1">
+      <w:start w:val="1"/>
+      <w:numFmt w:val="decimal"/>
+      <w:lvlText w:val="%7."/>
+      <w:lvlJc w:val="left"/>
+      <w:pPr>
+        <w:ind w:left="5040" w:hanging="360"/>
+      </w:pPr>
+    </w:lvl>
+    <w:lvl w:ilvl="7" w:tplc="04160019" w:tentative="1">
+      <w:start w:val="1"/>
+      <w:numFmt w:val="lowerLetter"/>
+      <w:lvlText w:val="%8."/>
+      <w:lvlJc w:val="left"/>
+      <w:pPr>
+        <w:ind w:left="5760" w:hanging="360"/>
+      </w:pPr>
+    </w:lvl>
+    <w:lvl w:ilvl="8" w:tplc="0416001B" w:tentative="1">
+      <w:start w:val="1"/>
+      <w:numFmt w:val="lowerRoman"/>
+      <w:lvlText w:val="%9."/>
+      <w:lvlJc w:val="right"/>
+      <w:pPr>
+        <w:ind w:left="6480" w:hanging="180"/>
+      </w:pPr>
+    </w:lvl>
+  </w:abstractNum>
   <w:num w:numId="1">
+    <w:abstractNumId w:val="3"/>
+  </w:num>
+  <w:num w:numId="2">
     <w:abstractNumId w:val="1"/>
   </w:num>
-  <w:num w:numId="2">
+  <w:num w:numId="3">
+    <w:abstractNumId w:val="5"/>
+  </w:num>
+  <w:num w:numId="4">
     <w:abstractNumId w:val="0"/>
+  </w:num>
+  <w:num w:numId="5">
+    <w:abstractNumId w:val="6"/>
+  </w:num>
+  <w:num w:numId="6">
+    <w:abstractNumId w:val="2"/>
+  </w:num>
+  <w:num w:numId="7">
+    <w:abstractNumId w:val="7"/>
+  </w:num>
+  <w:num w:numId="8">
+    <w:abstractNumId w:val="4"/>
   </w:num>
 </w:numbering>
 </file>
@@ -2718,6 +6746,36 @@
       <w:contextualSpacing/>
     </w:pPr>
   </w:style>
+  <w:style w:type="paragraph" w:styleId="Textodebalo">
+    <w:name w:val="Balloon Text"/>
+    <w:basedOn w:val="Normal"/>
+    <w:link w:val="TextodebaloChar"/>
+    <w:uiPriority w:val="99"/>
+    <w:semiHidden/>
+    <w:unhideWhenUsed/>
+    <w:rsid w:val="00543EC2"/>
+    <w:pPr>
+      <w:spacing w:after="0" w:line="240" w:lineRule="auto"/>
+    </w:pPr>
+    <w:rPr>
+      <w:rFonts w:ascii="Tahoma" w:hAnsi="Tahoma" w:cs="Tahoma"/>
+      <w:sz w:val="16"/>
+      <w:szCs w:val="16"/>
+    </w:rPr>
+  </w:style>
+  <w:style w:type="character" w:customStyle="1" w:styleId="TextodebaloChar">
+    <w:name w:val="Texto de balão Char"/>
+    <w:basedOn w:val="Fontepargpadro"/>
+    <w:link w:val="Textodebalo"/>
+    <w:uiPriority w:val="99"/>
+    <w:semiHidden/>
+    <w:rsid w:val="00543EC2"/>
+    <w:rPr>
+      <w:rFonts w:ascii="Tahoma" w:hAnsi="Tahoma" w:cs="Tahoma"/>
+      <w:sz w:val="16"/>
+      <w:szCs w:val="16"/>
+    </w:rPr>
+  </w:style>
 </w:styles>
 </file>
 
@@ -2979,6 +7037,36 @@
       <w:ind w:left="720"/>
       <w:contextualSpacing/>
     </w:pPr>
+  </w:style>
+  <w:style w:type="paragraph" w:styleId="Textodebalo">
+    <w:name w:val="Balloon Text"/>
+    <w:basedOn w:val="Normal"/>
+    <w:link w:val="TextodebaloChar"/>
+    <w:uiPriority w:val="99"/>
+    <w:semiHidden/>
+    <w:unhideWhenUsed/>
+    <w:rsid w:val="00543EC2"/>
+    <w:pPr>
+      <w:spacing w:after="0" w:line="240" w:lineRule="auto"/>
+    </w:pPr>
+    <w:rPr>
+      <w:rFonts w:ascii="Tahoma" w:hAnsi="Tahoma" w:cs="Tahoma"/>
+      <w:sz w:val="16"/>
+      <w:szCs w:val="16"/>
+    </w:rPr>
+  </w:style>
+  <w:style w:type="character" w:customStyle="1" w:styleId="TextodebaloChar">
+    <w:name w:val="Texto de balão Char"/>
+    <w:basedOn w:val="Fontepargpadro"/>
+    <w:link w:val="Textodebalo"/>
+    <w:uiPriority w:val="99"/>
+    <w:semiHidden/>
+    <w:rsid w:val="00543EC2"/>
+    <w:rPr>
+      <w:rFonts w:ascii="Tahoma" w:hAnsi="Tahoma" w:cs="Tahoma"/>
+      <w:sz w:val="16"/>
+      <w:szCs w:val="16"/>
+    </w:rPr>
   </w:style>
 </w:styles>
 </file>

--- a/Documentos/Documento de Especificação - Software de Produção de Discursos.docx
+++ b/Documentos/Documento de Especificação - Software de Produção de Discursos.docx
@@ -95,25 +95,13 @@
         <w:spacing w:after="0" w:line="360" w:lineRule="auto"/>
         <w:jc w:val="center"/>
       </w:pPr>
-    </w:p>
-    <w:p>
-      <w:pPr>
-        <w:spacing w:after="0" w:line="360" w:lineRule="auto"/>
-        <w:jc w:val="center"/>
-      </w:pPr>
-    </w:p>
-    <w:p>
-      <w:pPr>
-        <w:spacing w:after="0" w:line="360" w:lineRule="auto"/>
-        <w:jc w:val="center"/>
-      </w:pPr>
       <w:r>
         <w:rPr>
           <w:b/>
           <w:sz w:val="32"/>
           <w:szCs w:val="32"/>
         </w:rPr>
-        <w:t xml:space="preserve">Software de </w:t>
+        <w:t xml:space="preserve">Documento de Especificação: </w:t>
       </w:r>
       <w:r>
         <w:rPr>
@@ -121,7 +109,7 @@
           <w:sz w:val="32"/>
           <w:szCs w:val="32"/>
         </w:rPr>
-        <w:t xml:space="preserve">Produção de </w:t>
+        <w:t xml:space="preserve">Software de </w:t>
       </w:r>
       <w:r>
         <w:rPr>
@@ -129,7 +117,7 @@
           <w:sz w:val="32"/>
           <w:szCs w:val="32"/>
         </w:rPr>
-        <w:t>D</w:t>
+        <w:t xml:space="preserve">Produção de </w:t>
       </w:r>
       <w:r>
         <w:rPr>
@@ -137,7 +125,7 @@
           <w:sz w:val="32"/>
           <w:szCs w:val="32"/>
         </w:rPr>
-        <w:t>iscursos</w:t>
+        <w:t>D</w:t>
       </w:r>
       <w:r>
         <w:rPr>
@@ -145,7 +133,7 @@
           <w:sz w:val="32"/>
           <w:szCs w:val="32"/>
         </w:rPr>
-        <w:t xml:space="preserve"> sobre o tema “</w:t>
+        <w:t>iscursos</w:t>
       </w:r>
       <w:r>
         <w:rPr>
@@ -153,7 +141,7 @@
           <w:sz w:val="32"/>
           <w:szCs w:val="32"/>
         </w:rPr>
-        <w:t>Estratégias em um Novo Paradigma Globalizado</w:t>
+        <w:t xml:space="preserve"> sobre o tema “</w:t>
       </w:r>
       <w:r>
         <w:rPr>
@@ -161,6 +149,14 @@
           <w:sz w:val="32"/>
           <w:szCs w:val="32"/>
         </w:rPr>
+        <w:t>Estratégias em um Novo Paradigma Globalizado</w:t>
+      </w:r>
+      <w:r>
+        <w:rPr>
+          <w:b/>
+          <w:sz w:val="32"/>
+          <w:szCs w:val="32"/>
+        </w:rPr>
         <w:t>”</w:t>
       </w:r>
     </w:p>
@@ -197,6 +193,18 @@
     <w:p>
       <w:pPr>
         <w:spacing w:after="0" w:line="360" w:lineRule="auto"/>
+        <w:jc w:val="center"/>
+      </w:pPr>
+    </w:p>
+    <w:p>
+      <w:pPr>
+        <w:spacing w:after="0" w:line="360" w:lineRule="auto"/>
+        <w:jc w:val="center"/>
+      </w:pPr>
+    </w:p>
+    <w:p>
+      <w:pPr>
+        <w:spacing w:after="0" w:line="360" w:lineRule="auto"/>
         <w:jc w:val="right"/>
         <w:rPr>
           <w:sz w:val="28"/>
@@ -271,16 +279,6 @@
       <w:pPr>
         <w:spacing w:after="0" w:line="360" w:lineRule="auto"/>
         <w:jc w:val="center"/>
-      </w:pPr>
-    </w:p>
-    <w:p>
-      <w:pPr>
-        <w:spacing w:after="0" w:line="360" w:lineRule="auto"/>
-      </w:pPr>
-    </w:p>
-    <w:p>
-      <w:pPr>
-        <w:spacing w:after="0" w:line="360" w:lineRule="auto"/>
       </w:pPr>
     </w:p>
     <w:p>
@@ -899,8 +897,88 @@
             <w:r>
               <w:t>Jéssica Pereira</w:t>
             </w:r>
-            <w:bookmarkStart w:id="0" w:name="_GoBack"/>
-            <w:bookmarkEnd w:id="0"/>
+          </w:p>
+        </w:tc>
+      </w:tr>
+      <w:tr>
+        <w:tc>
+          <w:tcPr>
+            <w:tcW w:w="2123" w:type="dxa"/>
+            <w:tcBorders>
+              <w:top w:val="single" w:sz="4" w:space="0" w:color="auto"/>
+              <w:left w:val="single" w:sz="4" w:space="0" w:color="auto"/>
+              <w:bottom w:val="single" w:sz="4" w:space="0" w:color="auto"/>
+              <w:right w:val="single" w:sz="4" w:space="0" w:color="auto"/>
+            </w:tcBorders>
+          </w:tcPr>
+          <w:p>
+            <w:pPr>
+              <w:spacing w:after="0" w:line="240" w:lineRule="auto"/>
+              <w:jc w:val="center"/>
+            </w:pPr>
+            <w:r>
+              <w:t>09/05</w:t>
+            </w:r>
+          </w:p>
+        </w:tc>
+        <w:tc>
+          <w:tcPr>
+            <w:tcW w:w="1954" w:type="dxa"/>
+            <w:tcBorders>
+              <w:top w:val="single" w:sz="4" w:space="0" w:color="auto"/>
+              <w:left w:val="single" w:sz="4" w:space="0" w:color="auto"/>
+              <w:bottom w:val="single" w:sz="4" w:space="0" w:color="auto"/>
+              <w:right w:val="single" w:sz="4" w:space="0" w:color="auto"/>
+            </w:tcBorders>
+          </w:tcPr>
+          <w:p>
+            <w:pPr>
+              <w:spacing w:after="0" w:line="240" w:lineRule="auto"/>
+              <w:jc w:val="center"/>
+            </w:pPr>
+            <w:r>
+              <w:t>0.4.1</w:t>
+            </w:r>
+          </w:p>
+        </w:tc>
+        <w:tc>
+          <w:tcPr>
+            <w:tcW w:w="2694" w:type="dxa"/>
+            <w:tcBorders>
+              <w:top w:val="single" w:sz="4" w:space="0" w:color="auto"/>
+              <w:left w:val="single" w:sz="4" w:space="0" w:color="auto"/>
+              <w:bottom w:val="single" w:sz="4" w:space="0" w:color="auto"/>
+              <w:right w:val="single" w:sz="4" w:space="0" w:color="auto"/>
+            </w:tcBorders>
+          </w:tcPr>
+          <w:p>
+            <w:pPr>
+              <w:spacing w:after="0" w:line="240" w:lineRule="auto"/>
+              <w:jc w:val="center"/>
+            </w:pPr>
+            <w:r>
+              <w:t>Glossário</w:t>
+            </w:r>
+          </w:p>
+        </w:tc>
+        <w:tc>
+          <w:tcPr>
+            <w:tcW w:w="1842" w:type="dxa"/>
+            <w:tcBorders>
+              <w:top w:val="single" w:sz="4" w:space="0" w:color="auto"/>
+              <w:left w:val="single" w:sz="4" w:space="0" w:color="auto"/>
+              <w:bottom w:val="single" w:sz="4" w:space="0" w:color="auto"/>
+              <w:right w:val="single" w:sz="4" w:space="0" w:color="auto"/>
+            </w:tcBorders>
+          </w:tcPr>
+          <w:p>
+            <w:pPr>
+              <w:spacing w:after="0" w:line="240" w:lineRule="auto"/>
+              <w:jc w:val="center"/>
+            </w:pPr>
+            <w:r>
+              <w:t>Jéssica Pereira</w:t>
+            </w:r>
           </w:p>
         </w:tc>
       </w:tr>
@@ -929,6 +1007,8 @@
         </w:rPr>
         <w:br w:type="page"/>
       </w:r>
+      <w:bookmarkStart w:id="0" w:name="_GoBack"/>
+      <w:bookmarkEnd w:id="0"/>
     </w:p>
     <w:p>
       <w:pPr>
@@ -1006,13 +1086,16 @@
         <w:spacing w:after="0"/>
       </w:pPr>
       <w:r>
-        <w:t>O software de Produção de Discursos será um sistema que apoiará o usuário (cliente) a discursar sobre o tema “</w:t>
-      </w:r>
-      <w:r>
-        <w:t>Estratégias em um Novo Paradigma Globalizado</w:t>
-      </w:r>
-      <w:r>
-        <w:t xml:space="preserve">”. </w:t>
+        <w:t xml:space="preserve">O </w:t>
+      </w:r>
+      <w:r>
+        <w:t>software</w:t>
+      </w:r>
+      <w:r>
+        <w:t xml:space="preserve"> de Produção </w:t>
+      </w:r>
+      <w:r>
+        <w:t xml:space="preserve">de Discursos será um sistema que apoiará o usuário (cliente) a discursar sobre o tema “Estratégias em um Novo Paradigma Globalizado”. </w:t>
       </w:r>
     </w:p>
     <w:p>
@@ -5635,17 +5718,375 @@
     <w:p>
       <w:pPr>
         <w:spacing w:after="0"/>
-        <w:ind w:left="360"/>
-      </w:pPr>
-    </w:p>
-    <w:p>
-      <w:pPr>
-        <w:ind w:left="360"/>
-      </w:pPr>
-    </w:p>
-    <w:p>
-      <w:pPr>
-        <w:spacing w:after="200" w:line="276" w:lineRule="auto"/>
+      </w:pPr>
+    </w:p>
+    <w:p>
+      <w:pPr>
+        <w:spacing w:after="0"/>
+        <w:rPr>
+          <w:b/>
+          <w:sz w:val="24"/>
+          <w:szCs w:val="24"/>
+        </w:rPr>
+      </w:pPr>
+      <w:r>
+        <w:rPr>
+          <w:b/>
+          <w:sz w:val="24"/>
+          <w:szCs w:val="24"/>
+        </w:rPr>
+        <w:t>A</w:t>
+      </w:r>
+    </w:p>
+    <w:p>
+      <w:pPr>
+        <w:spacing w:after="0"/>
+      </w:pPr>
+    </w:p>
+    <w:p>
+      <w:pPr>
+        <w:spacing w:after="0"/>
+      </w:pPr>
+      <w:r>
+        <w:t>Automatizar</w:t>
+      </w:r>
+      <w:r>
+        <w:t xml:space="preserve"> – P</w:t>
+      </w:r>
+      <w:r>
+        <w:t>rover</w:t>
+      </w:r>
+      <w:r>
+        <w:t xml:space="preserve"> </w:t>
+      </w:r>
+      <w:r>
+        <w:t xml:space="preserve">de máquinas ou de dispositivos mecânicos ou eletrônicos, para </w:t>
+      </w:r>
+      <w:proofErr w:type="gramStart"/>
+      <w:r>
+        <w:t>agilização</w:t>
+      </w:r>
+      <w:proofErr w:type="gramEnd"/>
+      <w:r>
+        <w:t xml:space="preserve"> e otimização da produção, dos serviços etc.</w:t>
+      </w:r>
+    </w:p>
+    <w:p>
+      <w:pPr>
+        <w:spacing w:after="0"/>
+      </w:pPr>
+    </w:p>
+    <w:p>
+      <w:pPr>
+        <w:spacing w:after="0"/>
+        <w:rPr>
+          <w:b/>
+          <w:sz w:val="24"/>
+          <w:szCs w:val="24"/>
+        </w:rPr>
+      </w:pPr>
+      <w:r>
+        <w:rPr>
+          <w:b/>
+          <w:sz w:val="24"/>
+          <w:szCs w:val="24"/>
+        </w:rPr>
+        <w:t>D</w:t>
+      </w:r>
+    </w:p>
+    <w:p>
+      <w:pPr>
+        <w:spacing w:after="0"/>
+      </w:pPr>
+    </w:p>
+    <w:p>
+      <w:pPr>
+        <w:spacing w:after="0"/>
+      </w:pPr>
+      <w:r>
+        <w:t>Discurso</w:t>
+      </w:r>
+      <w:r>
+        <w:t xml:space="preserve"> – Exposição </w:t>
+      </w:r>
+      <w:r>
+        <w:t>de ide</w:t>
+      </w:r>
+      <w:r>
+        <w:t>ias, proferida em público, feita de improviso ou antecipadamente escrita com esse propósito; oração, fala.</w:t>
+      </w:r>
+    </w:p>
+    <w:p>
+      <w:pPr>
+        <w:spacing w:after="0"/>
+      </w:pPr>
+    </w:p>
+    <w:p>
+      <w:pPr>
+        <w:spacing w:after="0"/>
+        <w:rPr>
+          <w:b/>
+          <w:sz w:val="24"/>
+          <w:szCs w:val="24"/>
+        </w:rPr>
+      </w:pPr>
+      <w:r>
+        <w:rPr>
+          <w:b/>
+          <w:sz w:val="24"/>
+          <w:szCs w:val="24"/>
+        </w:rPr>
+        <w:t>E</w:t>
+      </w:r>
+    </w:p>
+    <w:p>
+      <w:pPr>
+        <w:spacing w:after="0"/>
+      </w:pPr>
+    </w:p>
+    <w:p>
+      <w:pPr>
+        <w:spacing w:after="0"/>
+      </w:pPr>
+      <w:r>
+        <w:t>Engenharia de software</w:t>
+      </w:r>
+      <w:r>
+        <w:t xml:space="preserve"> </w:t>
+      </w:r>
+      <w:r>
+        <w:t>– É uma área da computação voltada à especificação, desenvolvimento, manutenção e criação de sistemas de software, com aplicação de tecnologias e práticas de gerência de projetos e outras disciplinas, visando organização, produtividade e qualidade.</w:t>
+      </w:r>
+    </w:p>
+    <w:p>
+      <w:pPr>
+        <w:spacing w:after="0"/>
+      </w:pPr>
+    </w:p>
+    <w:p>
+      <w:pPr>
+        <w:spacing w:after="0"/>
+      </w:pPr>
+      <w:r>
+        <w:t>Escopo</w:t>
+      </w:r>
+      <w:r>
+        <w:t xml:space="preserve"> – Ponto em que se mira; alvo. Gama ou limite de operações.</w:t>
+      </w:r>
+      <w:r>
+        <w:t xml:space="preserve"> No contexto da engenharia de software é a delimitação de um projeto ou trabalho que se deseja realizar; o campo "objetivo" da construção desejável.</w:t>
+      </w:r>
+    </w:p>
+    <w:p>
+      <w:pPr>
+        <w:spacing w:after="0"/>
+      </w:pPr>
+    </w:p>
+    <w:p>
+      <w:pPr>
+        <w:spacing w:after="0"/>
+        <w:rPr>
+          <w:b/>
+          <w:sz w:val="24"/>
+          <w:szCs w:val="24"/>
+        </w:rPr>
+      </w:pPr>
+      <w:r>
+        <w:rPr>
+          <w:b/>
+          <w:sz w:val="24"/>
+          <w:szCs w:val="24"/>
+        </w:rPr>
+        <w:t>P</w:t>
+      </w:r>
+    </w:p>
+    <w:p>
+      <w:pPr>
+        <w:spacing w:after="0"/>
+      </w:pPr>
+    </w:p>
+    <w:p>
+      <w:pPr>
+        <w:spacing w:after="0"/>
+      </w:pPr>
+      <w:r>
+        <w:t>P</w:t>
+      </w:r>
+      <w:r>
+        <w:t xml:space="preserve">aradigma </w:t>
+      </w:r>
+      <w:r>
+        <w:t>G</w:t>
+      </w:r>
+      <w:r>
+        <w:t>lobalizado</w:t>
+      </w:r>
+      <w:r>
+        <w:t xml:space="preserve"> </w:t>
+      </w:r>
+      <w:r>
+        <w:t>– um exemplo que serve como modelo, padrão a</w:t>
+      </w:r>
+      <w:r>
+        <w:t xml:space="preserve"> respeito da economia e politica mundial que deve </w:t>
+      </w:r>
+      <w:r>
+        <w:t>ser seguido</w:t>
+      </w:r>
+      <w:r>
+        <w:t>. Trata-se do</w:t>
+      </w:r>
+      <w:r>
+        <w:t xml:space="preserve"> mercado mundial criado a partir da união dos mercados de diferentes países e da quebra das fronteiras entre esses mercados.</w:t>
+      </w:r>
+    </w:p>
+    <w:p>
+      <w:pPr>
+        <w:spacing w:after="0"/>
+      </w:pPr>
+    </w:p>
+    <w:p>
+      <w:pPr>
+        <w:spacing w:after="0"/>
+        <w:rPr>
+          <w:b/>
+          <w:sz w:val="24"/>
+          <w:szCs w:val="24"/>
+        </w:rPr>
+      </w:pPr>
+      <w:r>
+        <w:rPr>
+          <w:b/>
+          <w:sz w:val="24"/>
+          <w:szCs w:val="24"/>
+        </w:rPr>
+        <w:t>R</w:t>
+      </w:r>
+    </w:p>
+    <w:p>
+      <w:pPr>
+        <w:spacing w:after="0"/>
+      </w:pPr>
+    </w:p>
+    <w:p>
+      <w:pPr>
+        <w:spacing w:after="0"/>
+      </w:pPr>
+      <w:r>
+        <w:t>Requisitos</w:t>
+      </w:r>
+      <w:r>
+        <w:t xml:space="preserve"> – </w:t>
+      </w:r>
+      <w:r>
+        <w:t>C</w:t>
+      </w:r>
+      <w:r>
+        <w:t xml:space="preserve">ondição ou capacidade </w:t>
+      </w:r>
+      <w:r>
+        <w:t xml:space="preserve">necessária para obter </w:t>
+      </w:r>
+      <w:r>
+        <w:t>ou</w:t>
+      </w:r>
+      <w:r>
+        <w:t xml:space="preserve"> </w:t>
+      </w:r>
+      <w:r>
+        <w:t>alcançar determinado propósito</w:t>
+      </w:r>
+      <w:r>
+        <w:t>.</w:t>
+      </w:r>
+    </w:p>
+    <w:p>
+      <w:pPr>
+        <w:spacing w:after="0"/>
+      </w:pPr>
+    </w:p>
+    <w:p>
+      <w:pPr>
+        <w:spacing w:after="0"/>
+        <w:rPr>
+          <w:b/>
+          <w:sz w:val="24"/>
+          <w:szCs w:val="24"/>
+        </w:rPr>
+      </w:pPr>
+      <w:r>
+        <w:rPr>
+          <w:b/>
+          <w:sz w:val="24"/>
+          <w:szCs w:val="24"/>
+        </w:rPr>
+        <w:t>S</w:t>
+      </w:r>
+    </w:p>
+    <w:p>
+      <w:pPr>
+        <w:spacing w:after="0"/>
+      </w:pPr>
+    </w:p>
+    <w:p>
+      <w:pPr>
+        <w:spacing w:after="0"/>
+      </w:pPr>
+      <w:r>
+        <w:t>Software – Conjunto de estruturas lógicas, dito como programa de computador; contundo de estruturas de dados; e toda e qualquer informação descritiva dos mesmos.</w:t>
+      </w:r>
+    </w:p>
+    <w:p>
+      <w:pPr>
+        <w:spacing w:after="0"/>
+      </w:pPr>
+    </w:p>
+    <w:p>
+      <w:pPr>
+        <w:spacing w:after="0"/>
+      </w:pPr>
+      <w:proofErr w:type="spellStart"/>
+      <w:r>
+        <w:t>S</w:t>
+      </w:r>
+      <w:r>
+        <w:t>takeholders</w:t>
+      </w:r>
+      <w:proofErr w:type="spellEnd"/>
+      <w:r>
+        <w:t xml:space="preserve"> </w:t>
+      </w:r>
+      <w:r>
+        <w:t>- Em inglês </w:t>
+      </w:r>
+      <w:proofErr w:type="spellStart"/>
+      <w:r>
+        <w:t>stake</w:t>
+      </w:r>
+      <w:proofErr w:type="spellEnd"/>
+      <w:r>
+        <w:t> significa interesse, participação, risco. </w:t>
+      </w:r>
+      <w:proofErr w:type="spellStart"/>
+      <w:r>
+        <w:t>Holder</w:t>
+      </w:r>
+      <w:proofErr w:type="spellEnd"/>
+      <w:r>
+        <w:t> significa aquele que possui. Assim, </w:t>
+      </w:r>
+      <w:proofErr w:type="spellStart"/>
+      <w:r>
+        <w:t>stakeholder</w:t>
+      </w:r>
+      <w:proofErr w:type="spellEnd"/>
+      <w:r>
+        <w:t> também significa parte interessada ou interveniente.</w:t>
+      </w:r>
+    </w:p>
+    <w:p>
+      <w:pPr>
+        <w:spacing w:after="0"/>
       </w:pPr>
       <w:r>
         <w:br w:type="page"/>
@@ -6677,7 +7118,6 @@
   <w:style w:type="character" w:default="1" w:styleId="Fontepargpadro">
     <w:name w:val="Default Paragraph Font"/>
     <w:uiPriority w:val="1"/>
-    <w:semiHidden/>
     <w:unhideWhenUsed/>
   </w:style>
   <w:style w:type="table" w:default="1" w:styleId="Tabelanormal">
@@ -6774,6 +7214,33 @@
       <w:rFonts w:ascii="Tahoma" w:hAnsi="Tahoma" w:cs="Tahoma"/>
       <w:sz w:val="16"/>
       <w:szCs w:val="16"/>
+    </w:rPr>
+  </w:style>
+  <w:style w:type="character" w:customStyle="1" w:styleId="apple-converted-space">
+    <w:name w:val="apple-converted-space"/>
+    <w:basedOn w:val="Fontepargpadro"/>
+    <w:rsid w:val="000C1537"/>
+  </w:style>
+  <w:style w:type="character" w:styleId="nfase">
+    <w:name w:val="Emphasis"/>
+    <w:basedOn w:val="Fontepargpadro"/>
+    <w:uiPriority w:val="20"/>
+    <w:qFormat/>
+    <w:rsid w:val="007850B2"/>
+    <w:rPr>
+      <w:i/>
+      <w:iCs/>
+    </w:rPr>
+  </w:style>
+  <w:style w:type="character" w:styleId="Forte">
+    <w:name w:val="Strong"/>
+    <w:basedOn w:val="Fontepargpadro"/>
+    <w:uiPriority w:val="22"/>
+    <w:qFormat/>
+    <w:rsid w:val="007850B2"/>
+    <w:rPr>
+      <w:b/>
+      <w:bCs/>
     </w:rPr>
   </w:style>
 </w:styles>
@@ -6969,7 +7436,6 @@
   <w:style w:type="character" w:default="1" w:styleId="Fontepargpadro">
     <w:name w:val="Default Paragraph Font"/>
     <w:uiPriority w:val="1"/>
-    <w:semiHidden/>
     <w:unhideWhenUsed/>
   </w:style>
   <w:style w:type="table" w:default="1" w:styleId="Tabelanormal">
@@ -7066,6 +7532,33 @@
       <w:rFonts w:ascii="Tahoma" w:hAnsi="Tahoma" w:cs="Tahoma"/>
       <w:sz w:val="16"/>
       <w:szCs w:val="16"/>
+    </w:rPr>
+  </w:style>
+  <w:style w:type="character" w:customStyle="1" w:styleId="apple-converted-space">
+    <w:name w:val="apple-converted-space"/>
+    <w:basedOn w:val="Fontepargpadro"/>
+    <w:rsid w:val="000C1537"/>
+  </w:style>
+  <w:style w:type="character" w:styleId="nfase">
+    <w:name w:val="Emphasis"/>
+    <w:basedOn w:val="Fontepargpadro"/>
+    <w:uiPriority w:val="20"/>
+    <w:qFormat/>
+    <w:rsid w:val="007850B2"/>
+    <w:rPr>
+      <w:i/>
+      <w:iCs/>
+    </w:rPr>
+  </w:style>
+  <w:style w:type="character" w:styleId="Forte">
+    <w:name w:val="Strong"/>
+    <w:basedOn w:val="Fontepargpadro"/>
+    <w:uiPriority w:val="22"/>
+    <w:qFormat/>
+    <w:rsid w:val="007850B2"/>
+    <w:rPr>
+      <w:b/>
+      <w:bCs/>
     </w:rPr>
   </w:style>
 </w:styles>

--- a/Documentos/Documento de Especificação - Software de Produção de Discursos.docx
+++ b/Documentos/Documento de Especificação - Software de Produção de Discursos.docx
@@ -731,6 +731,8 @@
             </w:r>
           </w:p>
         </w:tc>
+        <w:bookmarkStart w:id="0" w:name="_GoBack"/>
+        <w:bookmarkEnd w:id="0"/>
       </w:tr>
       <w:tr>
         <w:tc>
@@ -982,6 +984,95 @@
           </w:p>
         </w:tc>
       </w:tr>
+      <w:tr>
+        <w:tc>
+          <w:tcPr>
+            <w:tcW w:w="2123" w:type="dxa"/>
+            <w:tcBorders>
+              <w:top w:val="single" w:sz="4" w:space="0" w:color="auto"/>
+              <w:left w:val="single" w:sz="4" w:space="0" w:color="auto"/>
+              <w:bottom w:val="single" w:sz="4" w:space="0" w:color="auto"/>
+              <w:right w:val="single" w:sz="4" w:space="0" w:color="auto"/>
+            </w:tcBorders>
+            <w:vAlign w:val="center"/>
+          </w:tcPr>
+          <w:p>
+            <w:pPr>
+              <w:spacing w:after="0" w:line="240" w:lineRule="auto"/>
+              <w:jc w:val="center"/>
+            </w:pPr>
+            <w:r>
+              <w:t>10/05</w:t>
+            </w:r>
+          </w:p>
+        </w:tc>
+        <w:tc>
+          <w:tcPr>
+            <w:tcW w:w="1954" w:type="dxa"/>
+            <w:tcBorders>
+              <w:top w:val="single" w:sz="4" w:space="0" w:color="auto"/>
+              <w:left w:val="single" w:sz="4" w:space="0" w:color="auto"/>
+              <w:bottom w:val="single" w:sz="4" w:space="0" w:color="auto"/>
+              <w:right w:val="single" w:sz="4" w:space="0" w:color="auto"/>
+            </w:tcBorders>
+            <w:vAlign w:val="center"/>
+          </w:tcPr>
+          <w:p>
+            <w:pPr>
+              <w:spacing w:after="0" w:line="240" w:lineRule="auto"/>
+              <w:jc w:val="center"/>
+            </w:pPr>
+            <w:r>
+              <w:t>0.4.2</w:t>
+            </w:r>
+          </w:p>
+        </w:tc>
+        <w:tc>
+          <w:tcPr>
+            <w:tcW w:w="2694" w:type="dxa"/>
+            <w:tcBorders>
+              <w:top w:val="single" w:sz="4" w:space="0" w:color="auto"/>
+              <w:left w:val="single" w:sz="4" w:space="0" w:color="auto"/>
+              <w:bottom w:val="single" w:sz="4" w:space="0" w:color="auto"/>
+              <w:right w:val="single" w:sz="4" w:space="0" w:color="auto"/>
+            </w:tcBorders>
+            <w:vAlign w:val="center"/>
+          </w:tcPr>
+          <w:p>
+            <w:pPr>
+              <w:spacing w:after="0" w:line="240" w:lineRule="auto"/>
+              <w:jc w:val="center"/>
+            </w:pPr>
+            <w:r>
+              <w:t>Casos do uso textuais e í</w:t>
+            </w:r>
+            <w:r>
+              <w:t>ndice</w:t>
+            </w:r>
+          </w:p>
+        </w:tc>
+        <w:tc>
+          <w:tcPr>
+            <w:tcW w:w="1842" w:type="dxa"/>
+            <w:tcBorders>
+              <w:top w:val="single" w:sz="4" w:space="0" w:color="auto"/>
+              <w:left w:val="single" w:sz="4" w:space="0" w:color="auto"/>
+              <w:bottom w:val="single" w:sz="4" w:space="0" w:color="auto"/>
+              <w:right w:val="single" w:sz="4" w:space="0" w:color="auto"/>
+            </w:tcBorders>
+            <w:vAlign w:val="center"/>
+          </w:tcPr>
+          <w:p>
+            <w:pPr>
+              <w:spacing w:after="0" w:line="240" w:lineRule="auto"/>
+              <w:jc w:val="center"/>
+            </w:pPr>
+            <w:r>
+              <w:t>Jéssica Pereira</w:t>
+            </w:r>
+          </w:p>
+        </w:tc>
+      </w:tr>
     </w:tbl>
     <w:p>
       <w:pPr>
@@ -1007,8 +1098,6 @@
         </w:rPr>
         <w:br w:type="page"/>
       </w:r>
-      <w:bookmarkStart w:id="0" w:name="_GoBack"/>
-      <w:bookmarkEnd w:id="0"/>
     </w:p>
     <w:p>
       <w:pPr>
@@ -1086,16 +1175,7 @@
         <w:spacing w:after="0"/>
       </w:pPr>
       <w:r>
-        <w:t xml:space="preserve">O </w:t>
-      </w:r>
-      <w:r>
-        <w:t>software</w:t>
-      </w:r>
-      <w:r>
-        <w:t xml:space="preserve"> de Produção </w:t>
-      </w:r>
-      <w:r>
-        <w:t xml:space="preserve">de Discursos será um sistema que apoiará o usuário (cliente) a discursar sobre o tema “Estratégias em um Novo Paradigma Globalizado”. </w:t>
+        <w:t xml:space="preserve">O software de Produção de Discursos será um sistema que apoiará o usuário (cliente) a discursar sobre o tema “Estratégias em um Novo Paradigma Globalizado”. </w:t>
       </w:r>
     </w:p>
     <w:p>
@@ -1775,7 +1855,10 @@
     </w:p>
     <w:p>
       <w:r>
-        <w:t>O software não deve ultrapassar o orçamento de R$4.000,00 (quatro mil reais).</w:t>
+        <w:t>O software não deve ultrapassar o orçamento de R$4.000,00 (</w:t>
+      </w:r>
+      <w:r>
+        <w:t>quatro mil reais).</w:t>
       </w:r>
     </w:p>
     <w:p>
@@ -1865,7 +1948,10 @@
         <w:t xml:space="preserve"> </w:t>
       </w:r>
       <w:r>
-        <w:t xml:space="preserve">Assim que iniciar, o sistema irá exibir a tela principal </w:t>
+        <w:t xml:space="preserve">Assim que iniciar, o </w:t>
+      </w:r>
+      <w:r>
+        <w:t xml:space="preserve">sistema irá exibir a tela principal </w:t>
       </w:r>
       <w:r>
         <w:t>com</w:t>
@@ -1898,62 +1984,56 @@
         <w:spacing w:after="0"/>
       </w:pPr>
       <w:r>
+        <w:t>• Se o usuário escolher Gerar discurso, o sistema irá ser direcionado para a página de gerar discursos.</w:t>
+      </w:r>
+    </w:p>
+    <w:p>
+      <w:pPr>
+        <w:spacing w:after="0"/>
+      </w:pPr>
+    </w:p>
+    <w:p>
+      <w:pPr>
+        <w:spacing w:after="0"/>
+      </w:pPr>
+      <w:r>
+        <w:t xml:space="preserve">• Assim que acessar a página de gerar </w:t>
+      </w:r>
+      <w:r>
+        <w:t>discursos</w:t>
+      </w:r>
+      <w:r>
+        <w:t xml:space="preserve">, </w:t>
+      </w:r>
+      <w:r>
+        <w:t>o sistema deverá ser capaz de ler o parâmetro de configuração do discurso,</w:t>
+      </w:r>
+      <w:r>
+        <w:t xml:space="preserve"> sendo este</w:t>
+      </w:r>
+      <w:r>
+        <w:t xml:space="preserve"> o número de parágrafos</w:t>
+      </w:r>
+      <w:r>
+        <w:t xml:space="preserve"> com o limite de 200 por discurso</w:t>
+      </w:r>
+      <w:r>
+        <w:t>.</w:t>
+      </w:r>
+    </w:p>
+    <w:p>
+      <w:pPr>
+        <w:spacing w:after="0"/>
+      </w:pPr>
+    </w:p>
+    <w:p>
+      <w:pPr>
+        <w:spacing w:after="0"/>
+      </w:pPr>
+      <w:r>
         <w:t>•</w:t>
       </w:r>
       <w:r>
-        <w:t xml:space="preserve"> Se o usuário escolher Gerar discurso, o sistema irá ser direcionado para a página de gerar discursos.</w:t>
-      </w:r>
-    </w:p>
-    <w:p>
-      <w:pPr>
-        <w:spacing w:after="0"/>
-      </w:pPr>
-    </w:p>
-    <w:p>
-      <w:pPr>
-        <w:spacing w:after="0"/>
-      </w:pPr>
-      <w:r>
-        <w:t>•</w:t>
-      </w:r>
-      <w:r>
-        <w:t xml:space="preserve"> Assim que acessar a página de gerar </w:t>
-      </w:r>
-      <w:r>
-        <w:t>discursos</w:t>
-      </w:r>
-      <w:r>
-        <w:t xml:space="preserve">, </w:t>
-      </w:r>
-      <w:r>
-        <w:t>o sistema deverá ser capaz de ler o parâmetro de configuração do discurso,</w:t>
-      </w:r>
-      <w:r>
-        <w:t xml:space="preserve"> sendo este</w:t>
-      </w:r>
-      <w:r>
-        <w:t xml:space="preserve"> o número de parágrafos</w:t>
-      </w:r>
-      <w:r>
-        <w:t xml:space="preserve"> com o limite de 200 por discurso</w:t>
-      </w:r>
-      <w:r>
-        <w:t>.</w:t>
-      </w:r>
-    </w:p>
-    <w:p>
-      <w:pPr>
-        <w:spacing w:after="0"/>
-      </w:pPr>
-    </w:p>
-    <w:p>
-      <w:pPr>
-        <w:spacing w:after="0"/>
-      </w:pPr>
-      <w:r>
-        <w:t>•</w:t>
-      </w:r>
-      <w:r>
         <w:t xml:space="preserve"> Assim que o parâmetro de configuração do discurso for informado, o sistema irá gerar o texto e armazená-lo em um arquivo temporário.</w:t>
       </w:r>
     </w:p>
@@ -1967,10 +2047,7 @@
         <w:spacing w:after="0"/>
       </w:pPr>
       <w:r>
-        <w:t>•</w:t>
-      </w:r>
-      <w:r>
-        <w:t xml:space="preserve"> Assim que o discurso for gerado, o sistema o exibirá na tela e perguntará se </w:t>
+        <w:t xml:space="preserve">• Assim que o discurso for gerado, o sistema o exibirá na tela e perguntará se </w:t>
       </w:r>
       <w:r>
         <w:t xml:space="preserve">o usuário </w:t>
@@ -2158,7 +2235,10 @@
         <w:t>•</w:t>
       </w:r>
       <w:r>
-        <w:t xml:space="preserve"> A tabela com as sentenças deverá ser armazenada no próprio código fonte do sistema.  Armazenar tais dados em arquivos textos seria uma maneira insegura, pois o acesso aos arquivos </w:t>
+        <w:t xml:space="preserve"> A tabela com as sentenças deverá ser armazenada no próprio código fonte do sistema.  </w:t>
+      </w:r>
+      <w:r>
+        <w:t xml:space="preserve">Armazenar tais dados em arquivos textos seria uma maneira insegura, pois o acesso aos arquivos </w:t>
       </w:r>
       <w:r>
         <w:t>por meios externos aos</w:t>
@@ -2598,6 +2678,11 @@
         <w:spacing w:after="0"/>
       </w:pPr>
     </w:p>
+    <w:p>
+      <w:pPr>
+        <w:spacing w:after="0"/>
+      </w:pPr>
+    </w:p>
     <w:tbl>
       <w:tblPr>
         <w:tblStyle w:val="Tabelacomgrade"/>
@@ -2611,7 +2696,7 @@
       <w:tr>
         <w:tc>
           <w:tcPr>
-            <w:tcW w:w="1101" w:type="dxa"/>
+            <w:tcW w:w="2441" w:type="dxa"/>
           </w:tcPr>
           <w:p>
             <w:pPr>
@@ -2629,7 +2714,7 @@
         </w:tc>
         <w:tc>
           <w:tcPr>
-            <w:tcW w:w="7543" w:type="dxa"/>
+            <w:tcW w:w="6279" w:type="dxa"/>
           </w:tcPr>
           <w:p>
             <w:pPr>
@@ -3010,7 +3095,7 @@
               <w:spacing w:after="0"/>
             </w:pPr>
             <w:r>
-              <w:t>Pós-condições</w:t>
+              <w:t>Resultado</w:t>
             </w:r>
           </w:p>
         </w:tc>
@@ -3023,13 +3108,16 @@
               <w:spacing w:after="0"/>
               <w:jc w:val="center"/>
             </w:pPr>
-          </w:p>
-        </w:tc>
-      </w:tr>
-      <w:tr>
-        <w:tc>
-          <w:tcPr>
-            <w:tcW w:w="1101" w:type="dxa"/>
+            <w:r>
+              <w:t>Discurso gerado e exibido na tela</w:t>
+            </w:r>
+          </w:p>
+        </w:tc>
+      </w:tr>
+      <w:tr>
+        <w:tc>
+          <w:tcPr>
+            <w:tcW w:w="2441" w:type="dxa"/>
           </w:tcPr>
           <w:p>
             <w:pPr>
@@ -3041,29 +3129,29 @@
               <w:spacing w:after="0"/>
             </w:pPr>
             <w:r>
-              <w:t>Resultado</w:t>
-            </w:r>
-          </w:p>
-        </w:tc>
-        <w:tc>
-          <w:tcPr>
-            <w:tcW w:w="7543" w:type="dxa"/>
-          </w:tcPr>
-          <w:p>
-            <w:pPr>
-              <w:spacing w:after="0"/>
-              <w:jc w:val="center"/>
-            </w:pPr>
-            <w:r>
-              <w:t>Discurso gerado e exibido na tela</w:t>
-            </w:r>
-          </w:p>
-        </w:tc>
-      </w:tr>
-      <w:tr>
-        <w:tc>
-          <w:tcPr>
-            <w:tcW w:w="1101" w:type="dxa"/>
+              <w:t>Cenário principal</w:t>
+            </w:r>
+          </w:p>
+        </w:tc>
+        <w:tc>
+          <w:tcPr>
+            <w:tcW w:w="6279" w:type="dxa"/>
+          </w:tcPr>
+          <w:p>
+            <w:pPr>
+              <w:spacing w:after="0"/>
+              <w:jc w:val="center"/>
+            </w:pPr>
+            <w:r>
+              <w:t>Cliente solicitou gerar discurso e para isso foi pedido os parâmetros de configuração</w:t>
+            </w:r>
+          </w:p>
+        </w:tc>
+      </w:tr>
+      <w:tr>
+        <w:tc>
+          <w:tcPr>
+            <w:tcW w:w="2441" w:type="dxa"/>
           </w:tcPr>
           <w:p>
             <w:pPr>
@@ -3075,57 +3163,37 @@
               <w:spacing w:after="0"/>
             </w:pPr>
             <w:r>
-              <w:t>Cenário principal</w:t>
-            </w:r>
-          </w:p>
-        </w:tc>
-        <w:tc>
-          <w:tcPr>
-            <w:tcW w:w="7543" w:type="dxa"/>
-          </w:tcPr>
-          <w:p>
-            <w:pPr>
-              <w:spacing w:after="0"/>
-              <w:jc w:val="center"/>
-            </w:pPr>
-            <w:r>
-              <w:t>Cliente solicitou gerar discurso e para isso foi pedido os parâmetros de configuração</w:t>
-            </w:r>
-          </w:p>
-        </w:tc>
-      </w:tr>
-      <w:tr>
-        <w:tc>
-          <w:tcPr>
-            <w:tcW w:w="1101" w:type="dxa"/>
-          </w:tcPr>
-          <w:p>
-            <w:pPr>
-              <w:pStyle w:val="PargrafodaLista"/>
-              <w:numPr>
-                <w:ilvl w:val="0"/>
-                <w:numId w:val="3"/>
-              </w:numPr>
-              <w:spacing w:after="0"/>
-            </w:pPr>
-            <w:r>
               <w:t>Cenários alternativos</w:t>
             </w:r>
           </w:p>
         </w:tc>
         <w:tc>
           <w:tcPr>
-            <w:tcW w:w="7543" w:type="dxa"/>
-          </w:tcPr>
-          <w:p>
-            <w:pPr>
-              <w:spacing w:after="0"/>
-              <w:jc w:val="center"/>
-            </w:pPr>
+            <w:tcW w:w="6279" w:type="dxa"/>
+            <w:vAlign w:val="center"/>
+          </w:tcPr>
+          <w:p>
+            <w:pPr>
+              <w:spacing w:after="0"/>
+              <w:jc w:val="center"/>
+            </w:pPr>
+            <w:r>
+              <w:t xml:space="preserve">O sistema deverá retornar ao </w:t>
+            </w:r>
+            <w:proofErr w:type="gramStart"/>
+            <w:r>
+              <w:t>menu</w:t>
+            </w:r>
+            <w:proofErr w:type="gramEnd"/>
           </w:p>
         </w:tc>
       </w:tr>
     </w:tbl>
+    <w:p>
+      <w:pPr>
+        <w:spacing w:after="0"/>
+      </w:pPr>
+    </w:p>
     <w:p>
       <w:pPr>
         <w:spacing w:after="0"/>
@@ -3154,7 +3222,7 @@
       <w:tr>
         <w:tc>
           <w:tcPr>
-            <w:tcW w:w="1101" w:type="dxa"/>
+            <w:tcW w:w="2441" w:type="dxa"/>
           </w:tcPr>
           <w:p>
             <w:pPr>
@@ -3172,7 +3240,7 @@
         </w:tc>
         <w:tc>
           <w:tcPr>
-            <w:tcW w:w="7543" w:type="dxa"/>
+            <w:tcW w:w="6279" w:type="dxa"/>
             <w:vAlign w:val="center"/>
           </w:tcPr>
           <w:p>
@@ -3565,7 +3633,7 @@
               <w:spacing w:after="0"/>
             </w:pPr>
             <w:r>
-              <w:t>Pós-condições</w:t>
+              <w:t>Resultado</w:t>
             </w:r>
           </w:p>
         </w:tc>
@@ -3579,13 +3647,16 @@
               <w:spacing w:after="0"/>
               <w:jc w:val="center"/>
             </w:pPr>
-          </w:p>
-        </w:tc>
-      </w:tr>
-      <w:tr>
-        <w:tc>
-          <w:tcPr>
-            <w:tcW w:w="1101" w:type="dxa"/>
+            <w:r>
+              <w:t>O sistema ler o número de parágrafos e encaminhar para que o discurso seja gerado</w:t>
+            </w:r>
+          </w:p>
+        </w:tc>
+      </w:tr>
+      <w:tr>
+        <w:tc>
+          <w:tcPr>
+            <w:tcW w:w="2441" w:type="dxa"/>
           </w:tcPr>
           <w:p>
             <w:pPr>
@@ -3597,30 +3668,30 @@
               <w:spacing w:after="0"/>
             </w:pPr>
             <w:r>
-              <w:t>Resultado</w:t>
-            </w:r>
-          </w:p>
-        </w:tc>
-        <w:tc>
-          <w:tcPr>
-            <w:tcW w:w="7543" w:type="dxa"/>
-            <w:vAlign w:val="center"/>
-          </w:tcPr>
-          <w:p>
-            <w:pPr>
-              <w:spacing w:after="0"/>
-              <w:jc w:val="center"/>
-            </w:pPr>
-            <w:r>
-              <w:t>O sistema ler o número de parágrafos e encaminhar para que o discurso seja gerado</w:t>
-            </w:r>
-          </w:p>
-        </w:tc>
-      </w:tr>
-      <w:tr>
-        <w:tc>
-          <w:tcPr>
-            <w:tcW w:w="1101" w:type="dxa"/>
+              <w:t>Cenário principal</w:t>
+            </w:r>
+          </w:p>
+        </w:tc>
+        <w:tc>
+          <w:tcPr>
+            <w:tcW w:w="6279" w:type="dxa"/>
+            <w:vAlign w:val="center"/>
+          </w:tcPr>
+          <w:p>
+            <w:pPr>
+              <w:spacing w:after="0"/>
+              <w:jc w:val="center"/>
+            </w:pPr>
+            <w:r>
+              <w:t>Cliente solicitou gerar discursos</w:t>
+            </w:r>
+          </w:p>
+        </w:tc>
+      </w:tr>
+      <w:tr>
+        <w:tc>
+          <w:tcPr>
+            <w:tcW w:w="2441" w:type="dxa"/>
           </w:tcPr>
           <w:p>
             <w:pPr>
@@ -3632,59 +3703,45 @@
               <w:spacing w:after="0"/>
             </w:pPr>
             <w:r>
-              <w:t>Cenário principal</w:t>
-            </w:r>
-          </w:p>
-        </w:tc>
-        <w:tc>
-          <w:tcPr>
-            <w:tcW w:w="7543" w:type="dxa"/>
-            <w:vAlign w:val="center"/>
-          </w:tcPr>
-          <w:p>
-            <w:pPr>
-              <w:spacing w:after="0"/>
-              <w:jc w:val="center"/>
-            </w:pPr>
-            <w:r>
-              <w:t>Cliente solicitou gerar discursos</w:t>
-            </w:r>
-          </w:p>
-        </w:tc>
-      </w:tr>
-      <w:tr>
-        <w:tc>
-          <w:tcPr>
-            <w:tcW w:w="1101" w:type="dxa"/>
-          </w:tcPr>
-          <w:p>
-            <w:pPr>
-              <w:pStyle w:val="PargrafodaLista"/>
-              <w:numPr>
-                <w:ilvl w:val="0"/>
-                <w:numId w:val="4"/>
-              </w:numPr>
-              <w:spacing w:after="0"/>
-            </w:pPr>
-            <w:r>
               <w:t>Cenários alternativos</w:t>
             </w:r>
           </w:p>
         </w:tc>
         <w:tc>
           <w:tcPr>
-            <w:tcW w:w="7543" w:type="dxa"/>
-            <w:vAlign w:val="center"/>
-          </w:tcPr>
-          <w:p>
-            <w:pPr>
-              <w:spacing w:after="0"/>
-              <w:jc w:val="center"/>
-            </w:pPr>
+            <w:tcW w:w="6279" w:type="dxa"/>
+            <w:vAlign w:val="center"/>
+          </w:tcPr>
+          <w:p>
+            <w:pPr>
+              <w:spacing w:after="0"/>
+              <w:jc w:val="center"/>
+            </w:pPr>
+            <w:r>
+              <w:t xml:space="preserve">O sistema deverá pedir que o usuário </w:t>
+            </w:r>
+            <w:proofErr w:type="gramStart"/>
+            <w:r>
+              <w:t>redigite</w:t>
+            </w:r>
+            <w:proofErr w:type="gramEnd"/>
+            <w:r>
+              <w:t xml:space="preserve"> corretamente o parâmetro de configuração</w:t>
+            </w:r>
           </w:p>
         </w:tc>
       </w:tr>
     </w:tbl>
+    <w:p>
+      <w:pPr>
+        <w:spacing w:after="0"/>
+      </w:pPr>
+    </w:p>
+    <w:p>
+      <w:pPr>
+        <w:spacing w:after="0"/>
+      </w:pPr>
+    </w:p>
     <w:p>
       <w:pPr>
         <w:spacing w:after="0"/>
@@ -3725,7 +3782,6 @@
               <w:spacing w:after="0"/>
             </w:pPr>
             <w:r>
-              <w:lastRenderedPageBreak/>
               <w:t>Identificador</w:t>
             </w:r>
           </w:p>
@@ -4108,6 +4164,7 @@
         <w:tc>
           <w:tcPr>
             <w:tcW w:w="2441" w:type="dxa"/>
+            <w:vAlign w:val="center"/>
           </w:tcPr>
           <w:p>
             <w:pPr>
@@ -4119,7 +4176,7 @@
               <w:spacing w:after="0"/>
             </w:pPr>
             <w:r>
-              <w:t>Pós-condições</w:t>
+              <w:t>Resultado</w:t>
             </w:r>
           </w:p>
         </w:tc>
@@ -4133,6 +4190,9 @@
               <w:spacing w:after="0"/>
               <w:jc w:val="center"/>
             </w:pPr>
+            <w:r>
+              <w:t>O discurso salvo em texto e armazenado no sistema para consultas futuras</w:t>
+            </w:r>
           </w:p>
         </w:tc>
       </w:tr>
@@ -4140,7 +4200,6 @@
         <w:tc>
           <w:tcPr>
             <w:tcW w:w="2441" w:type="dxa"/>
-            <w:vAlign w:val="center"/>
           </w:tcPr>
           <w:p>
             <w:pPr>
@@ -4152,7 +4211,7 @@
               <w:spacing w:after="0"/>
             </w:pPr>
             <w:r>
-              <w:t>Resultado</w:t>
+              <w:t>Cenário Principal</w:t>
             </w:r>
           </w:p>
         </w:tc>
@@ -4167,7 +4226,7 @@
               <w:jc w:val="center"/>
             </w:pPr>
             <w:r>
-              <w:t>O discurso salvo em texto e armazenado no sistema para consultas futuras</w:t>
+              <w:t>Após o discurso ter sido gerado e exibido na tela, o sistema perguntará se o cliente deseja exportar e salvar o mesmo.</w:t>
             </w:r>
           </w:p>
         </w:tc>
@@ -4187,7 +4246,13 @@
               <w:spacing w:after="0"/>
             </w:pPr>
             <w:r>
-              <w:t>Cenário Principal</w:t>
+              <w:t xml:space="preserve">Cenários </w:t>
+            </w:r>
+            <w:r>
+              <w:t>alternativo</w:t>
+            </w:r>
+            <w:r>
+              <w:t>s</w:t>
             </w:r>
           </w:p>
         </w:tc>
@@ -4202,50 +4267,17 @@
               <w:jc w:val="center"/>
             </w:pPr>
             <w:r>
-              <w:t>Após o discurso ter sido gerado e exibido na tela, o sistema perguntará se o cliente deseja exportar e salvar o mesmo.</w:t>
-            </w:r>
-          </w:p>
-        </w:tc>
-      </w:tr>
-      <w:tr>
-        <w:tc>
-          <w:tcPr>
-            <w:tcW w:w="2441" w:type="dxa"/>
-          </w:tcPr>
-          <w:p>
-            <w:pPr>
-              <w:pStyle w:val="PargrafodaLista"/>
-              <w:numPr>
-                <w:ilvl w:val="0"/>
-                <w:numId w:val="6"/>
-              </w:numPr>
-              <w:spacing w:after="0"/>
-            </w:pPr>
-            <w:r>
-              <w:t xml:space="preserve">Cenários </w:t>
-            </w:r>
-            <w:r>
-              <w:t>alternativo</w:t>
-            </w:r>
-            <w:r>
-              <w:t>s</w:t>
-            </w:r>
-          </w:p>
-        </w:tc>
-        <w:tc>
-          <w:tcPr>
-            <w:tcW w:w="6279" w:type="dxa"/>
-            <w:vAlign w:val="center"/>
-          </w:tcPr>
-          <w:p>
-            <w:pPr>
-              <w:spacing w:after="0"/>
-              <w:jc w:val="center"/>
-            </w:pPr>
+              <w:t>O sistema exibirá uma mensagem de falha ao salvar o arquivo em histórico</w:t>
+            </w:r>
           </w:p>
         </w:tc>
       </w:tr>
     </w:tbl>
+    <w:p>
+      <w:pPr>
+        <w:spacing w:after="0"/>
+      </w:pPr>
+    </w:p>
     <w:p>
       <w:pPr>
         <w:spacing w:after="0"/>
@@ -4274,7 +4306,7 @@
       <w:tr>
         <w:tc>
           <w:tcPr>
-            <w:tcW w:w="2191" w:type="dxa"/>
+            <w:tcW w:w="2441" w:type="dxa"/>
           </w:tcPr>
           <w:p>
             <w:pPr>
@@ -4683,7 +4715,7 @@
               <w:spacing w:after="0"/>
             </w:pPr>
             <w:r>
-              <w:t>Pós-condições</w:t>
+              <w:t>Resultado</w:t>
             </w:r>
           </w:p>
         </w:tc>
@@ -4697,13 +4729,16 @@
               <w:spacing w:after="0"/>
               <w:jc w:val="center"/>
             </w:pPr>
-          </w:p>
-        </w:tc>
-      </w:tr>
-      <w:tr>
-        <w:tc>
-          <w:tcPr>
-            <w:tcW w:w="2191" w:type="dxa"/>
+            <w:r>
+              <w:t>Discurso escolhido pelo usuário exibido na tela</w:t>
+            </w:r>
+          </w:p>
+        </w:tc>
+      </w:tr>
+      <w:tr>
+        <w:tc>
+          <w:tcPr>
+            <w:tcW w:w="2441" w:type="dxa"/>
           </w:tcPr>
           <w:p>
             <w:pPr>
@@ -4715,7 +4750,7 @@
               <w:spacing w:after="0"/>
             </w:pPr>
             <w:r>
-              <w:t>Resultado</w:t>
+              <w:t>Cenário principal</w:t>
             </w:r>
           </w:p>
         </w:tc>
@@ -4730,15 +4765,15 @@
               <w:jc w:val="center"/>
             </w:pPr>
             <w:r>
-              <w:t>Discurso escolhido pelo usuário exibido na tela</w:t>
-            </w:r>
-          </w:p>
-        </w:tc>
-      </w:tr>
-      <w:tr>
-        <w:tc>
-          <w:tcPr>
-            <w:tcW w:w="2191" w:type="dxa"/>
+              <w:t>O cliente escolheu a opção de consultar um discurso no sistema</w:t>
+            </w:r>
+          </w:p>
+        </w:tc>
+      </w:tr>
+      <w:tr>
+        <w:tc>
+          <w:tcPr>
+            <w:tcW w:w="2441" w:type="dxa"/>
           </w:tcPr>
           <w:p>
             <w:pPr>
@@ -4750,7 +4785,13 @@
               <w:spacing w:after="0"/>
             </w:pPr>
             <w:r>
-              <w:t>Cenário principal</w:t>
+              <w:t xml:space="preserve">Cenários </w:t>
+            </w:r>
+            <w:r>
+              <w:t>alternativo</w:t>
+            </w:r>
+            <w:r>
+              <w:t>s</w:t>
             </w:r>
           </w:p>
         </w:tc>
@@ -4765,50 +4806,22 @@
               <w:jc w:val="center"/>
             </w:pPr>
             <w:r>
-              <w:t>O cliente escolheu a opção de consultar um discurso no sistema</w:t>
-            </w:r>
-          </w:p>
-        </w:tc>
-      </w:tr>
-      <w:tr>
-        <w:tc>
-          <w:tcPr>
-            <w:tcW w:w="2191" w:type="dxa"/>
-          </w:tcPr>
-          <w:p>
-            <w:pPr>
-              <w:pStyle w:val="PargrafodaLista"/>
-              <w:numPr>
-                <w:ilvl w:val="0"/>
-                <w:numId w:val="7"/>
-              </w:numPr>
-              <w:spacing w:after="0"/>
-            </w:pPr>
-            <w:r>
-              <w:t xml:space="preserve">Cenários </w:t>
-            </w:r>
-            <w:r>
-              <w:t>alternativo</w:t>
-            </w:r>
-            <w:r>
-              <w:t>s</w:t>
-            </w:r>
-          </w:p>
-        </w:tc>
-        <w:tc>
-          <w:tcPr>
-            <w:tcW w:w="6279" w:type="dxa"/>
-            <w:vAlign w:val="center"/>
-          </w:tcPr>
-          <w:p>
-            <w:pPr>
-              <w:spacing w:after="0"/>
-              <w:jc w:val="center"/>
-            </w:pPr>
+              <w:t xml:space="preserve">O sistema deverá exibir uma mensagem informando que não há discursos salvos, ou que não foi possível acessar os </w:t>
+            </w:r>
+            <w:proofErr w:type="gramStart"/>
+            <w:r>
+              <w:t>arquivos</w:t>
+            </w:r>
+            <w:proofErr w:type="gramEnd"/>
           </w:p>
         </w:tc>
       </w:tr>
     </w:tbl>
+    <w:p>
+      <w:pPr>
+        <w:spacing w:after="0"/>
+      </w:pPr>
+    </w:p>
     <w:p>
       <w:pPr>
         <w:spacing w:after="0"/>
@@ -4842,7 +4855,7 @@
       <w:tr>
         <w:tc>
           <w:tcPr>
-            <w:tcW w:w="2191" w:type="dxa"/>
+            <w:tcW w:w="2441" w:type="dxa"/>
           </w:tcPr>
           <w:p>
             <w:pPr>
@@ -4854,7 +4867,6 @@
               <w:spacing w:after="0"/>
             </w:pPr>
             <w:r>
-              <w:lastRenderedPageBreak/>
               <w:t>Identificador</w:t>
             </w:r>
           </w:p>
@@ -5248,7 +5260,7 @@
               <w:spacing w:after="0"/>
             </w:pPr>
             <w:r>
-              <w:t>Pós-condições</w:t>
+              <w:t>Resultado</w:t>
             </w:r>
           </w:p>
         </w:tc>
@@ -5262,13 +5274,16 @@
               <w:spacing w:after="0"/>
               <w:jc w:val="center"/>
             </w:pPr>
-          </w:p>
-        </w:tc>
-      </w:tr>
-      <w:tr>
-        <w:tc>
-          <w:tcPr>
-            <w:tcW w:w="2191" w:type="dxa"/>
+            <w:r>
+              <w:t>Uma lista com todos os índices de todos os discursos exibidos na tela para que o cliente possa escolher um</w:t>
+            </w:r>
+          </w:p>
+        </w:tc>
+      </w:tr>
+      <w:tr>
+        <w:tc>
+          <w:tcPr>
+            <w:tcW w:w="2441" w:type="dxa"/>
           </w:tcPr>
           <w:p>
             <w:pPr>
@@ -5280,7 +5295,7 @@
               <w:spacing w:after="0"/>
             </w:pPr>
             <w:r>
-              <w:t>Resultado</w:t>
+              <w:t>Cenário principal</w:t>
             </w:r>
           </w:p>
         </w:tc>
@@ -5295,15 +5310,15 @@
               <w:jc w:val="center"/>
             </w:pPr>
             <w:r>
-              <w:t>Uma lista com todos os índices de todos os discursos exibidos na tela para que o cliente possa escolher um</w:t>
-            </w:r>
-          </w:p>
-        </w:tc>
-      </w:tr>
-      <w:tr>
-        <w:tc>
-          <w:tcPr>
-            <w:tcW w:w="2191" w:type="dxa"/>
+              <w:t>Foi escolhido a opção consultar histórico de discursos</w:t>
+            </w:r>
+          </w:p>
+        </w:tc>
+      </w:tr>
+      <w:tr>
+        <w:tc>
+          <w:tcPr>
+            <w:tcW w:w="2441" w:type="dxa"/>
           </w:tcPr>
           <w:p>
             <w:pPr>
@@ -5315,7 +5330,13 @@
               <w:spacing w:after="0"/>
             </w:pPr>
             <w:r>
-              <w:t>Cenário principal</w:t>
+              <w:t>Cenário</w:t>
+            </w:r>
+            <w:r>
+              <w:t>s</w:t>
+            </w:r>
+            <w:r>
+              <w:t xml:space="preserve"> alternativos</w:t>
             </w:r>
           </w:p>
         </w:tc>
@@ -5330,46 +5351,8 @@
               <w:jc w:val="center"/>
             </w:pPr>
             <w:r>
-              <w:t>Foi escolhido a opção consultar histórico de discursos</w:t>
-            </w:r>
-          </w:p>
-        </w:tc>
-      </w:tr>
-      <w:tr>
-        <w:tc>
-          <w:tcPr>
-            <w:tcW w:w="2191" w:type="dxa"/>
-          </w:tcPr>
-          <w:p>
-            <w:pPr>
-              <w:pStyle w:val="PargrafodaLista"/>
-              <w:numPr>
-                <w:ilvl w:val="0"/>
-                <w:numId w:val="8"/>
-              </w:numPr>
-              <w:spacing w:after="0"/>
-            </w:pPr>
-            <w:r>
-              <w:t>Cenário</w:t>
-            </w:r>
-            <w:r>
-              <w:t>s</w:t>
-            </w:r>
-            <w:r>
-              <w:t xml:space="preserve"> alternativos</w:t>
-            </w:r>
-          </w:p>
-        </w:tc>
-        <w:tc>
-          <w:tcPr>
-            <w:tcW w:w="6279" w:type="dxa"/>
-            <w:vAlign w:val="center"/>
-          </w:tcPr>
-          <w:p>
-            <w:pPr>
-              <w:spacing w:after="0"/>
-              <w:jc w:val="center"/>
-            </w:pPr>
+              <w:t>O sistema deverá exibir uma mensagem informando que não há discursos salvos</w:t>
+            </w:r>
           </w:p>
         </w:tc>
       </w:tr>
@@ -6117,10 +6100,88 @@
         <w:t>Índice</w:t>
       </w:r>
     </w:p>
-    <w:p>
-      <w:pPr>
-        <w:ind w:left="360"/>
-      </w:pPr>
+    <w:p/>
+    <w:p>
+      <w:r>
+        <w:t>Breno Martins</w:t>
+      </w:r>
+      <w:r>
+        <w:t xml:space="preserve"> </w:t>
+      </w:r>
+    </w:p>
+    <w:p>
+      <w:r>
+        <w:t>Cliente</w:t>
+      </w:r>
+    </w:p>
+    <w:p>
+      <w:r>
+        <w:t>Desempenho</w:t>
+      </w:r>
+    </w:p>
+    <w:p>
+      <w:r>
+        <w:t>Gerar discurso</w:t>
+      </w:r>
+    </w:p>
+    <w:p>
+      <w:r>
+        <w:t>Histórico</w:t>
+      </w:r>
+    </w:p>
+    <w:p>
+      <w:proofErr w:type="gramStart"/>
+      <w:r>
+        <w:t>Menu</w:t>
+      </w:r>
+      <w:proofErr w:type="gramEnd"/>
+    </w:p>
+    <w:p>
+      <w:r>
+        <w:t>Objetivo</w:t>
+      </w:r>
+    </w:p>
+    <w:p>
+      <w:r>
+        <w:t>Orçamento</w:t>
+      </w:r>
+    </w:p>
+    <w:p>
+      <w:r>
+        <w:t>Paradigma globalizado</w:t>
+      </w:r>
+    </w:p>
+    <w:p>
+      <w:r>
+        <w:t>Público alvo</w:t>
+      </w:r>
+    </w:p>
+    <w:p>
+      <w:r>
+        <w:t>Responsável</w:t>
+      </w:r>
+    </w:p>
+    <w:p>
+      <w:r>
+        <w:t>Sistema</w:t>
+      </w:r>
+    </w:p>
+    <w:p>
+      <w:r>
+        <w:t>Software</w:t>
+      </w:r>
+    </w:p>
+    <w:p>
+      <w:proofErr w:type="spellStart"/>
+      <w:r>
+        <w:t>Stakeholders</w:t>
+      </w:r>
+      <w:proofErr w:type="spellEnd"/>
+    </w:p>
+    <w:p>
+      <w:r>
+        <w:t xml:space="preserve">Usuário </w:t>
+      </w:r>
     </w:p>
     <w:sectPr>
       <w:pgSz w:w="11906" w:h="16838"/>
@@ -7118,6 +7179,7 @@
   <w:style w:type="character" w:default="1" w:styleId="Fontepargpadro">
     <w:name w:val="Default Paragraph Font"/>
     <w:uiPriority w:val="1"/>
+    <w:semiHidden/>
     <w:unhideWhenUsed/>
   </w:style>
   <w:style w:type="table" w:default="1" w:styleId="Tabelanormal">
@@ -7436,6 +7498,7 @@
   <w:style w:type="character" w:default="1" w:styleId="Fontepargpadro">
     <w:name w:val="Default Paragraph Font"/>
     <w:uiPriority w:val="1"/>
+    <w:semiHidden/>
     <w:unhideWhenUsed/>
   </w:style>
   <w:style w:type="table" w:default="1" w:styleId="Tabelanormal">

--- a/Documentos/Documento de Especificação - Software de Produção de Discursos.docx
+++ b/Documentos/Documento de Especificação - Software de Produção de Discursos.docx
@@ -1,6 +1,6 @@
 
 <file path=word/document.xml><?xml version="1.0" encoding="utf-8"?>
-<w:document xmlns:wpc="http://schemas.microsoft.com/office/word/2010/wordprocessingCanvas" xmlns:mc="http://schemas.openxmlformats.org/markup-compatibility/2006" xmlns:o="urn:schemas-microsoft-com:office:office" xmlns:r="http://schemas.openxmlformats.org/officeDocument/2006/relationships" xmlns:m="http://schemas.openxmlformats.org/officeDocument/2006/math" xmlns:v="urn:schemas-microsoft-com:vml" xmlns:wp14="http://schemas.microsoft.com/office/word/2010/wordprocessingDrawing" xmlns:wp="http://schemas.openxmlformats.org/drawingml/2006/wordprocessingDrawing" xmlns:w10="urn:schemas-microsoft-com:office:word" xmlns:w="http://schemas.openxmlformats.org/wordprocessingml/2006/main" xmlns:w14="http://schemas.microsoft.com/office/word/2010/wordml" xmlns:wpg="http://schemas.microsoft.com/office/word/2010/wordprocessingGroup" xmlns:wpi="http://schemas.microsoft.com/office/word/2010/wordprocessingInk" xmlns:wne="http://schemas.microsoft.com/office/word/2006/wordml" xmlns:wps="http://schemas.microsoft.com/office/word/2010/wordprocessingShape" mc:Ignorable="w14 wp14">
+<w:document xmlns:wpc="http://schemas.microsoft.com/office/word/2010/wordprocessingCanvas" xmlns:mc="http://schemas.openxmlformats.org/markup-compatibility/2006" xmlns:o="urn:schemas-microsoft-com:office:office" xmlns:r="http://schemas.openxmlformats.org/officeDocument/2006/relationships" xmlns:m="http://schemas.openxmlformats.org/officeDocument/2006/math" xmlns:v="urn:schemas-microsoft-com:vml" xmlns:wp14="http://schemas.microsoft.com/office/word/2010/wordprocessingDrawing" xmlns:wp="http://schemas.openxmlformats.org/drawingml/2006/wordprocessingDrawing" xmlns:w10="urn:schemas-microsoft-com:office:word" xmlns:w="http://schemas.openxmlformats.org/wordprocessingml/2006/main" xmlns:w14="http://schemas.microsoft.com/office/word/2010/wordml" xmlns:w15="http://schemas.microsoft.com/office/word/2012/wordml" xmlns:wpg="http://schemas.microsoft.com/office/word/2010/wordprocessingGroup" xmlns:wpi="http://schemas.microsoft.com/office/word/2010/wordprocessingInk" xmlns:wne="http://schemas.microsoft.com/office/word/2006/wordml" xmlns:wps="http://schemas.microsoft.com/office/word/2010/wordprocessingShape" mc:Ignorable="w14 w15 wp14">
   <w:body>
     <w:p>
       <w:pPr>
@@ -731,8 +731,6 @@
             </w:r>
           </w:p>
         </w:tc>
-        <w:bookmarkStart w:id="0" w:name="_GoBack"/>
-        <w:bookmarkEnd w:id="0"/>
       </w:tr>
       <w:tr>
         <w:tc>
@@ -1070,6 +1068,94 @@
             <w:r>
               <w:t>Jéssica Pereira</w:t>
             </w:r>
+          </w:p>
+        </w:tc>
+      </w:tr>
+      <w:tr>
+        <w:tc>
+          <w:tcPr>
+            <w:tcW w:w="2123" w:type="dxa"/>
+            <w:tcBorders>
+              <w:top w:val="single" w:sz="4" w:space="0" w:color="auto"/>
+              <w:left w:val="single" w:sz="4" w:space="0" w:color="auto"/>
+              <w:bottom w:val="single" w:sz="4" w:space="0" w:color="auto"/>
+              <w:right w:val="single" w:sz="4" w:space="0" w:color="auto"/>
+            </w:tcBorders>
+            <w:vAlign w:val="center"/>
+          </w:tcPr>
+          <w:p>
+            <w:pPr>
+              <w:spacing w:after="0" w:line="240" w:lineRule="auto"/>
+              <w:jc w:val="center"/>
+            </w:pPr>
+            <w:r>
+              <w:t>11/05</w:t>
+            </w:r>
+          </w:p>
+        </w:tc>
+        <w:tc>
+          <w:tcPr>
+            <w:tcW w:w="1954" w:type="dxa"/>
+            <w:tcBorders>
+              <w:top w:val="single" w:sz="4" w:space="0" w:color="auto"/>
+              <w:left w:val="single" w:sz="4" w:space="0" w:color="auto"/>
+              <w:bottom w:val="single" w:sz="4" w:space="0" w:color="auto"/>
+              <w:right w:val="single" w:sz="4" w:space="0" w:color="auto"/>
+            </w:tcBorders>
+            <w:vAlign w:val="center"/>
+          </w:tcPr>
+          <w:p>
+            <w:pPr>
+              <w:spacing w:after="0" w:line="240" w:lineRule="auto"/>
+              <w:jc w:val="center"/>
+            </w:pPr>
+            <w:r>
+              <w:t>0.5</w:t>
+            </w:r>
+          </w:p>
+        </w:tc>
+        <w:tc>
+          <w:tcPr>
+            <w:tcW w:w="2694" w:type="dxa"/>
+            <w:tcBorders>
+              <w:top w:val="single" w:sz="4" w:space="0" w:color="auto"/>
+              <w:left w:val="single" w:sz="4" w:space="0" w:color="auto"/>
+              <w:bottom w:val="single" w:sz="4" w:space="0" w:color="auto"/>
+              <w:right w:val="single" w:sz="4" w:space="0" w:color="auto"/>
+            </w:tcBorders>
+            <w:vAlign w:val="center"/>
+          </w:tcPr>
+          <w:p>
+            <w:pPr>
+              <w:spacing w:after="0" w:line="240" w:lineRule="auto"/>
+              <w:jc w:val="center"/>
+            </w:pPr>
+            <w:r>
+              <w:t>Restrição de custo</w:t>
+            </w:r>
+          </w:p>
+        </w:tc>
+        <w:tc>
+          <w:tcPr>
+            <w:tcW w:w="1842" w:type="dxa"/>
+            <w:tcBorders>
+              <w:top w:val="single" w:sz="4" w:space="0" w:color="auto"/>
+              <w:left w:val="single" w:sz="4" w:space="0" w:color="auto"/>
+              <w:bottom w:val="single" w:sz="4" w:space="0" w:color="auto"/>
+              <w:right w:val="single" w:sz="4" w:space="0" w:color="auto"/>
+            </w:tcBorders>
+            <w:vAlign w:val="center"/>
+          </w:tcPr>
+          <w:p>
+            <w:pPr>
+              <w:spacing w:after="0" w:line="240" w:lineRule="auto"/>
+              <w:jc w:val="center"/>
+            </w:pPr>
+            <w:r>
+              <w:t>Jéssica Pereira</w:t>
+            </w:r>
+            <w:bookmarkStart w:id="0" w:name="_GoBack"/>
+            <w:bookmarkEnd w:id="0"/>
           </w:p>
         </w:tc>
       </w:tr>
@@ -1855,10 +1941,19 @@
     </w:p>
     <w:p>
       <w:r>
-        <w:t>O software não deve ultrapassar o orçamento de R$4.000,00 (</w:t>
-      </w:r>
-      <w:r>
-        <w:t>quatro mil reais).</w:t>
+        <w:t>O software não deve ultrapassar o orçamento de R$</w:t>
+      </w:r>
+      <w:r>
+        <w:t>7</w:t>
+      </w:r>
+      <w:r>
+        <w:t>.000,00 (</w:t>
+      </w:r>
+      <w:r>
+        <w:t>sete</w:t>
+      </w:r>
+      <w:r>
+        <w:t xml:space="preserve"> mil reais).</w:t>
       </w:r>
     </w:p>
     <w:p>
@@ -1957,15 +2052,7 @@
         <w:t>com</w:t>
       </w:r>
       <w:r>
-        <w:t xml:space="preserve"> o </w:t>
-      </w:r>
-      <w:proofErr w:type="gramStart"/>
-      <w:r>
-        <w:t>menu</w:t>
-      </w:r>
-      <w:proofErr w:type="gramEnd"/>
-      <w:r>
-        <w:t xml:space="preserve"> contendo os itens Gerar discurso, Consultar histórico </w:t>
+        <w:t xml:space="preserve"> o menu contendo os itens Gerar discurso, Consultar histórico </w:t>
       </w:r>
       <w:r>
         <w:t>e sair do sistema</w:t>
@@ -2065,15 +2152,7 @@
         <w:t>o</w:t>
       </w:r>
       <w:r>
-        <w:t xml:space="preserve"> e </w:t>
-      </w:r>
-      <w:proofErr w:type="gramStart"/>
-      <w:r>
-        <w:t>manter</w:t>
-      </w:r>
-      <w:proofErr w:type="gramEnd"/>
-      <w:r>
-        <w:t xml:space="preserve"> este discurso salvo em histórico</w:t>
+        <w:t xml:space="preserve"> e manter este discurso salvo em histórico</w:t>
       </w:r>
       <w:r>
         <w:t>.</w:t>
@@ -2183,15 +2262,7 @@
         <w:t xml:space="preserve"> O</w:t>
       </w:r>
       <w:r>
-        <w:t xml:space="preserve"> </w:t>
-      </w:r>
-      <w:proofErr w:type="gramStart"/>
-      <w:r>
-        <w:t>menu</w:t>
-      </w:r>
-      <w:proofErr w:type="gramEnd"/>
-      <w:r>
-        <w:t xml:space="preserve"> deve estar disposto</w:t>
+        <w:t xml:space="preserve"> menu deve estar disposto</w:t>
       </w:r>
       <w:r>
         <w:t xml:space="preserve"> de maneira clara para que os usuários possam identificar seus elementos e navegar pelo sistema.</w:t>
@@ -2487,7 +2558,7 @@
                     <pic:cNvPicPr/>
                   </pic:nvPicPr>
                   <pic:blipFill>
-                    <a:blip r:embed="rId6">
+                    <a:blip r:embed="rId5">
                       <a:extLst>
                         <a:ext uri="{28A0092B-C50C-407E-A947-70E740481C1C}">
                           <a14:useLocalDpi xmlns:a14="http://schemas.microsoft.com/office/drawing/2010/main" val="0"/>
@@ -2721,11 +2792,9 @@
               <w:spacing w:after="0"/>
               <w:jc w:val="center"/>
             </w:pPr>
-            <w:proofErr w:type="gramStart"/>
             <w:r>
               <w:t>1</w:t>
             </w:r>
-            <w:proofErr w:type="gramEnd"/>
           </w:p>
         </w:tc>
       </w:tr>
@@ -3178,13 +3247,8 @@
               <w:jc w:val="center"/>
             </w:pPr>
             <w:r>
-              <w:t xml:space="preserve">O sistema deverá retornar ao </w:t>
-            </w:r>
-            <w:proofErr w:type="gramStart"/>
-            <w:r>
-              <w:t>menu</w:t>
-            </w:r>
-            <w:proofErr w:type="gramEnd"/>
+              <w:t>O sistema deverá retornar ao menu</w:t>
+            </w:r>
           </w:p>
         </w:tc>
       </w:tr>
@@ -3248,11 +3312,9 @@
               <w:spacing w:after="0"/>
               <w:jc w:val="center"/>
             </w:pPr>
-            <w:proofErr w:type="gramStart"/>
             <w:r>
               <w:t>2</w:t>
             </w:r>
-            <w:proofErr w:type="gramEnd"/>
           </w:p>
         </w:tc>
       </w:tr>
@@ -3499,11 +3561,9 @@
             <w:r>
               <w:t xml:space="preserve">Solicitar para o usuário o parâmetro de configuração do discurso, seu número de </w:t>
             </w:r>
-            <w:proofErr w:type="gramStart"/>
             <w:r>
               <w:t>parágrafos</w:t>
             </w:r>
-            <w:proofErr w:type="gramEnd"/>
           </w:p>
         </w:tc>
       </w:tr>
@@ -3608,13 +3668,8 @@
               <w:jc w:val="center"/>
             </w:pPr>
             <w:r>
-              <w:t xml:space="preserve">O sistema deve ter iniciado normalmente e o cliente selecionado o item de Gerar discursos no </w:t>
-            </w:r>
-            <w:proofErr w:type="gramStart"/>
-            <w:r>
-              <w:t>menu</w:t>
-            </w:r>
-            <w:proofErr w:type="gramEnd"/>
+              <w:t>O sistema deve ter iniciado normalmente e o cliente selecionado o item de Gerar discursos no menu</w:t>
+            </w:r>
           </w:p>
         </w:tc>
       </w:tr>
@@ -3718,15 +3773,7 @@
               <w:jc w:val="center"/>
             </w:pPr>
             <w:r>
-              <w:t xml:space="preserve">O sistema deverá pedir que o usuário </w:t>
-            </w:r>
-            <w:proofErr w:type="gramStart"/>
-            <w:r>
-              <w:t>redigite</w:t>
-            </w:r>
-            <w:proofErr w:type="gramEnd"/>
-            <w:r>
-              <w:t xml:space="preserve"> corretamente o parâmetro de configuração</w:t>
+              <w:t>O sistema deverá pedir que o usuário redigite corretamente o parâmetro de configuração</w:t>
             </w:r>
           </w:p>
         </w:tc>
@@ -3796,11 +3843,9 @@
               <w:spacing w:after="0"/>
               <w:jc w:val="center"/>
             </w:pPr>
-            <w:proofErr w:type="gramStart"/>
             <w:r>
               <w:t>3</w:t>
             </w:r>
-            <w:proofErr w:type="gramEnd"/>
           </w:p>
         </w:tc>
       </w:tr>
@@ -4045,13 +4090,8 @@
               <w:jc w:val="center"/>
             </w:pPr>
             <w:r>
-              <w:t xml:space="preserve">Caso o usuário queira, o sistema irá exportar o discurso gerado para texto e armazená-lo no </w:t>
-            </w:r>
-            <w:proofErr w:type="gramStart"/>
-            <w:r>
-              <w:t>sistema</w:t>
-            </w:r>
-            <w:proofErr w:type="gramEnd"/>
+              <w:t>Caso o usuário queira, o sistema irá exportar o discurso gerado para texto e armazená-lo no sistema</w:t>
+            </w:r>
           </w:p>
         </w:tc>
       </w:tr>
@@ -4332,11 +4372,9 @@
               <w:spacing w:after="0"/>
               <w:jc w:val="center"/>
             </w:pPr>
-            <w:proofErr w:type="gramStart"/>
             <w:r>
               <w:t>4</w:t>
             </w:r>
-            <w:proofErr w:type="gramEnd"/>
           </w:p>
         </w:tc>
       </w:tr>
@@ -4687,16 +4725,13 @@
               <w:jc w:val="center"/>
             </w:pPr>
             <w:r>
-              <w:t xml:space="preserve">Que o usuário escolha consultar os discursos e que </w:t>
+              <w:t xml:space="preserve">Que o usuário escolha consultar os discursos e que a lista de discursos armazenadas tenha sido exibida na tela para que ele possa escolher qual </w:t>
             </w:r>
             <w:proofErr w:type="gramStart"/>
             <w:r>
-              <w:t>a lista de discursos armazenadas</w:t>
+              <w:t>discursos  consultar</w:t>
             </w:r>
             <w:proofErr w:type="gramEnd"/>
-            <w:r>
-              <w:t xml:space="preserve"> tenha sido exibida na tela para que ele possa escolher qual discursos  consultar</w:t>
-            </w:r>
           </w:p>
         </w:tc>
       </w:tr>
@@ -4806,13 +4841,8 @@
               <w:jc w:val="center"/>
             </w:pPr>
             <w:r>
-              <w:t xml:space="preserve">O sistema deverá exibir uma mensagem informando que não há discursos salvos, ou que não foi possível acessar os </w:t>
-            </w:r>
-            <w:proofErr w:type="gramStart"/>
-            <w:r>
-              <w:t>arquivos</w:t>
-            </w:r>
-            <w:proofErr w:type="gramEnd"/>
+              <w:t>O sistema deverá exibir uma mensagem informando que não há discursos salvos, ou que não foi possível acessar os arquivos</w:t>
+            </w:r>
           </w:p>
         </w:tc>
       </w:tr>
@@ -4881,11 +4911,9 @@
               <w:spacing w:after="0"/>
               <w:jc w:val="center"/>
             </w:pPr>
-            <w:proofErr w:type="gramStart"/>
             <w:r>
               <w:t>5</w:t>
             </w:r>
-            <w:proofErr w:type="gramEnd"/>
           </w:p>
         </w:tc>
       </w:tr>
@@ -5129,13 +5157,8 @@
               <w:jc w:val="center"/>
             </w:pPr>
             <w:r>
-              <w:t xml:space="preserve">Exibir todos os discursos salvos por índice, do mais antigo ao mais </w:t>
-            </w:r>
-            <w:proofErr w:type="gramStart"/>
-            <w:r>
-              <w:t>recente</w:t>
-            </w:r>
-            <w:proofErr w:type="gramEnd"/>
+              <w:t>Exibir todos os discursos salvos por índice, do mais antigo ao mais recente</w:t>
+            </w:r>
           </w:p>
         </w:tc>
       </w:tr>
@@ -5523,7 +5546,7 @@
                     <pic:cNvPicPr/>
                   </pic:nvPicPr>
                   <pic:blipFill>
-                    <a:blip r:embed="rId7">
+                    <a:blip r:embed="rId6">
                       <a:extLst>
                         <a:ext uri="{28A0092B-C50C-407E-A947-70E740481C1C}">
                           <a14:useLocalDpi xmlns:a14="http://schemas.microsoft.com/office/drawing/2010/main" val="0"/>
@@ -5743,15 +5766,7 @@
         <w:t xml:space="preserve"> </w:t>
       </w:r>
       <w:r>
-        <w:t xml:space="preserve">de máquinas ou de dispositivos mecânicos ou eletrônicos, para </w:t>
-      </w:r>
-      <w:proofErr w:type="gramStart"/>
-      <w:r>
-        <w:t>agilização</w:t>
-      </w:r>
-      <w:proofErr w:type="gramEnd"/>
-      <w:r>
-        <w:t xml:space="preserve"> e otimização da produção, dos serviços etc.</w:t>
+        <w:t>de máquinas ou de dispositivos mecânicos ou eletrônicos, para agilização e otimização da produção, dos serviços etc.</w:t>
       </w:r>
     </w:p>
     <w:p>
@@ -6130,11 +6145,9 @@
       </w:r>
     </w:p>
     <w:p>
-      <w:proofErr w:type="gramStart"/>
       <w:r>
         <w:t>Menu</w:t>
       </w:r>
-      <w:proofErr w:type="gramEnd"/>
     </w:p>
     <w:p>
       <w:r>
@@ -6194,7 +6207,7 @@
 </file>
 
 <file path=word/numbering.xml><?xml version="1.0" encoding="utf-8"?>
-<w:numbering xmlns:wpc="http://schemas.microsoft.com/office/word/2010/wordprocessingCanvas" xmlns:mc="http://schemas.openxmlformats.org/markup-compatibility/2006" xmlns:o="urn:schemas-microsoft-com:office:office" xmlns:r="http://schemas.openxmlformats.org/officeDocument/2006/relationships" xmlns:m="http://schemas.openxmlformats.org/officeDocument/2006/math" xmlns:v="urn:schemas-microsoft-com:vml" xmlns:wp14="http://schemas.microsoft.com/office/word/2010/wordprocessingDrawing" xmlns:wp="http://schemas.openxmlformats.org/drawingml/2006/wordprocessingDrawing" xmlns:w10="urn:schemas-microsoft-com:office:word" xmlns:w="http://schemas.openxmlformats.org/wordprocessingml/2006/main" xmlns:w14="http://schemas.microsoft.com/office/word/2010/wordml" xmlns:wpg="http://schemas.microsoft.com/office/word/2010/wordprocessingGroup" xmlns:wpi="http://schemas.microsoft.com/office/word/2010/wordprocessingInk" xmlns:wne="http://schemas.microsoft.com/office/word/2006/wordml" xmlns:wps="http://schemas.microsoft.com/office/word/2010/wordprocessingShape" mc:Ignorable="w14 wp14">
+<w:numbering xmlns:wpc="http://schemas.microsoft.com/office/word/2010/wordprocessingCanvas" xmlns:mc="http://schemas.openxmlformats.org/markup-compatibility/2006" xmlns:o="urn:schemas-microsoft-com:office:office" xmlns:r="http://schemas.openxmlformats.org/officeDocument/2006/relationships" xmlns:m="http://schemas.openxmlformats.org/officeDocument/2006/math" xmlns:v="urn:schemas-microsoft-com:vml" xmlns:wp14="http://schemas.microsoft.com/office/word/2010/wordprocessingDrawing" xmlns:wp="http://schemas.openxmlformats.org/drawingml/2006/wordprocessingDrawing" xmlns:w10="urn:schemas-microsoft-com:office:word" xmlns:w="http://schemas.openxmlformats.org/wordprocessingml/2006/main" xmlns:w14="http://schemas.microsoft.com/office/word/2010/wordml" xmlns:w15="http://schemas.microsoft.com/office/word/2012/wordml" xmlns:wpg="http://schemas.microsoft.com/office/word/2010/wordprocessingGroup" xmlns:wpi="http://schemas.microsoft.com/office/word/2010/wordprocessingInk" xmlns:wne="http://schemas.microsoft.com/office/word/2006/wordml" xmlns:wps="http://schemas.microsoft.com/office/word/2010/wordprocessingShape" mc:Ignorable="w14 w15 wp14">
   <w:abstractNum w:abstractNumId="0">
     <w:nsid w:val="0EE933E6"/>
     <w:multiLevelType w:val="hybridMultilevel"/>
@@ -6990,7 +7003,7 @@
 </file>
 
 <file path=word/styles.xml><?xml version="1.0" encoding="utf-8"?>
-<w:styles xmlns:mc="http://schemas.openxmlformats.org/markup-compatibility/2006" xmlns:r="http://schemas.openxmlformats.org/officeDocument/2006/relationships" xmlns:w="http://schemas.openxmlformats.org/wordprocessingml/2006/main" xmlns:w14="http://schemas.microsoft.com/office/word/2010/wordml" mc:Ignorable="w14">
+<w:styles xmlns:mc="http://schemas.openxmlformats.org/markup-compatibility/2006" xmlns:r="http://schemas.openxmlformats.org/officeDocument/2006/relationships" xmlns:w="http://schemas.openxmlformats.org/wordprocessingml/2006/main" xmlns:w14="http://schemas.microsoft.com/office/word/2010/wordml" xmlns:w15="http://schemas.microsoft.com/office/word/2012/wordml" mc:Ignorable="w14 w15">
   <w:docDefaults>
     <w:rPrDefault>
       <w:rPr>
@@ -7006,144 +7019,378 @@
       </w:pPr>
     </w:pPrDefault>
   </w:docDefaults>
-  <w:latentStyles w:defLockedState="0" w:defUIPriority="99" w:defSemiHidden="1" w:defUnhideWhenUsed="1" w:defQFormat="0" w:count="267">
-    <w:lsdException w:name="Normal" w:semiHidden="0" w:uiPriority="0" w:unhideWhenUsed="0" w:qFormat="1"/>
-    <w:lsdException w:name="heading 1" w:semiHidden="0" w:uiPriority="9" w:unhideWhenUsed="0" w:qFormat="1"/>
-    <w:lsdException w:name="heading 2" w:uiPriority="9" w:qFormat="1"/>
-    <w:lsdException w:name="heading 3" w:uiPriority="9" w:qFormat="1"/>
-    <w:lsdException w:name="heading 4" w:uiPriority="9" w:qFormat="1"/>
-    <w:lsdException w:name="heading 5" w:uiPriority="9" w:qFormat="1"/>
-    <w:lsdException w:name="heading 6" w:uiPriority="9" w:qFormat="1"/>
-    <w:lsdException w:name="heading 7" w:uiPriority="9" w:qFormat="1"/>
-    <w:lsdException w:name="heading 8" w:uiPriority="9" w:qFormat="1"/>
-    <w:lsdException w:name="heading 9" w:uiPriority="9" w:qFormat="1"/>
-    <w:lsdException w:name="toc 1" w:uiPriority="39"/>
-    <w:lsdException w:name="toc 2" w:uiPriority="39"/>
-    <w:lsdException w:name="toc 3" w:uiPriority="39"/>
-    <w:lsdException w:name="toc 4" w:uiPriority="39"/>
-    <w:lsdException w:name="toc 5" w:uiPriority="39"/>
-    <w:lsdException w:name="toc 6" w:uiPriority="39"/>
-    <w:lsdException w:name="toc 7" w:uiPriority="39"/>
-    <w:lsdException w:name="toc 8" w:uiPriority="39"/>
-    <w:lsdException w:name="toc 9" w:uiPriority="39"/>
-    <w:lsdException w:name="caption" w:uiPriority="35" w:qFormat="1"/>
-    <w:lsdException w:name="Title" w:semiHidden="0" w:uiPriority="10" w:unhideWhenUsed="0" w:qFormat="1"/>
-    <w:lsdException w:name="Default Paragraph Font" w:uiPriority="1"/>
-    <w:lsdException w:name="Subtitle" w:semiHidden="0" w:uiPriority="11" w:unhideWhenUsed="0" w:qFormat="1"/>
-    <w:lsdException w:name="Strong" w:semiHidden="0" w:uiPriority="22" w:unhideWhenUsed="0" w:qFormat="1"/>
-    <w:lsdException w:name="Emphasis" w:semiHidden="0" w:uiPriority="20" w:unhideWhenUsed="0" w:qFormat="1"/>
-    <w:lsdException w:name="Table Grid" w:semiHidden="0" w:uiPriority="59" w:unhideWhenUsed="0"/>
-    <w:lsdException w:name="Placeholder Text" w:unhideWhenUsed="0"/>
-    <w:lsdException w:name="No Spacing" w:semiHidden="0" w:uiPriority="1" w:unhideWhenUsed="0" w:qFormat="1"/>
-    <w:lsdException w:name="Light Shading" w:semiHidden="0" w:uiPriority="60" w:unhideWhenUsed="0"/>
-    <w:lsdException w:name="Light List" w:semiHidden="0" w:uiPriority="61" w:unhideWhenUsed="0"/>
-    <w:lsdException w:name="Light Grid" w:semiHidden="0" w:uiPriority="62" w:unhideWhenUsed="0"/>
-    <w:lsdException w:name="Medium Shading 1" w:semiHidden="0" w:uiPriority="63" w:unhideWhenUsed="0"/>
-    <w:lsdException w:name="Medium Shading 2" w:semiHidden="0" w:uiPriority="64" w:unhideWhenUsed="0"/>
-    <w:lsdException w:name="Medium List 1" w:semiHidden="0" w:uiPriority="65" w:unhideWhenUsed="0"/>
-    <w:lsdException w:name="Medium List 2" w:semiHidden="0" w:uiPriority="66" w:unhideWhenUsed="0"/>
-    <w:lsdException w:name="Medium Grid 1" w:semiHidden="0" w:uiPriority="67" w:unhideWhenUsed="0"/>
-    <w:lsdException w:name="Medium Grid 2" w:semiHidden="0" w:uiPriority="68" w:unhideWhenUsed="0"/>
-    <w:lsdException w:name="Medium Grid 3" w:semiHidden="0" w:uiPriority="69" w:unhideWhenUsed="0"/>
-    <w:lsdException w:name="Dark List" w:semiHidden="0" w:uiPriority="70" w:unhideWhenUsed="0"/>
-    <w:lsdException w:name="Colorful Shading" w:semiHidden="0" w:uiPriority="71" w:unhideWhenUsed="0"/>
-    <w:lsdException w:name="Colorful List" w:semiHidden="0" w:uiPriority="72" w:unhideWhenUsed="0"/>
-    <w:lsdException w:name="Colorful Grid" w:semiHidden="0" w:uiPriority="73" w:unhideWhenUsed="0"/>
-    <w:lsdException w:name="Light Shading Accent 1" w:semiHidden="0" w:uiPriority="60" w:unhideWhenUsed="0"/>
-    <w:lsdException w:name="Light List Accent 1" w:semiHidden="0" w:uiPriority="61" w:unhideWhenUsed="0"/>
-    <w:lsdException w:name="Light Grid Accent 1" w:semiHidden="0" w:uiPriority="62" w:unhideWhenUsed="0"/>
-    <w:lsdException w:name="Medium Shading 1 Accent 1" w:semiHidden="0" w:uiPriority="63" w:unhideWhenUsed="0"/>
-    <w:lsdException w:name="Medium Shading 2 Accent 1" w:semiHidden="0" w:uiPriority="64" w:unhideWhenUsed="0"/>
-    <w:lsdException w:name="Medium List 1 Accent 1" w:semiHidden="0" w:uiPriority="65" w:unhideWhenUsed="0"/>
-    <w:lsdException w:name="Revision" w:unhideWhenUsed="0"/>
-    <w:lsdException w:name="List Paragraph" w:semiHidden="0" w:uiPriority="34" w:unhideWhenUsed="0" w:qFormat="1"/>
-    <w:lsdException w:name="Quote" w:semiHidden="0" w:uiPriority="29" w:unhideWhenUsed="0" w:qFormat="1"/>
-    <w:lsdException w:name="Intense Quote" w:semiHidden="0" w:uiPriority="30" w:unhideWhenUsed="0" w:qFormat="1"/>
-    <w:lsdException w:name="Medium List 2 Accent 1" w:semiHidden="0" w:uiPriority="66" w:unhideWhenUsed="0"/>
-    <w:lsdException w:name="Medium Grid 1 Accent 1" w:semiHidden="0" w:uiPriority="67" w:unhideWhenUsed="0"/>
-    <w:lsdException w:name="Medium Grid 2 Accent 1" w:semiHidden="0" w:uiPriority="68" w:unhideWhenUsed="0"/>
-    <w:lsdException w:name="Medium Grid 3 Accent 1" w:semiHidden="0" w:uiPriority="69" w:unhideWhenUsed="0"/>
-    <w:lsdException w:name="Dark List Accent 1" w:semiHidden="0" w:uiPriority="70" w:unhideWhenUsed="0"/>
-    <w:lsdException w:name="Colorful Shading Accent 1" w:semiHidden="0" w:uiPriority="71" w:unhideWhenUsed="0"/>
-    <w:lsdException w:name="Colorful List Accent 1" w:semiHidden="0" w:uiPriority="72" w:unhideWhenUsed="0"/>
-    <w:lsdException w:name="Colorful Grid Accent 1" w:semiHidden="0" w:uiPriority="73" w:unhideWhenUsed="0"/>
-    <w:lsdException w:name="Light Shading Accent 2" w:semiHidden="0" w:uiPriority="60" w:unhideWhenUsed="0"/>
-    <w:lsdException w:name="Light List Accent 2" w:semiHidden="0" w:uiPriority="61" w:unhideWhenUsed="0"/>
-    <w:lsdException w:name="Light Grid Accent 2" w:semiHidden="0" w:uiPriority="62" w:unhideWhenUsed="0"/>
-    <w:lsdException w:name="Medium Shading 1 Accent 2" w:semiHidden="0" w:uiPriority="63" w:unhideWhenUsed="0"/>
-    <w:lsdException w:name="Medium Shading 2 Accent 2" w:semiHidden="0" w:uiPriority="64" w:unhideWhenUsed="0"/>
-    <w:lsdException w:name="Medium List 1 Accent 2" w:semiHidden="0" w:uiPriority="65" w:unhideWhenUsed="0"/>
-    <w:lsdException w:name="Medium List 2 Accent 2" w:semiHidden="0" w:uiPriority="66" w:unhideWhenUsed="0"/>
-    <w:lsdException w:name="Medium Grid 1 Accent 2" w:semiHidden="0" w:uiPriority="67" w:unhideWhenUsed="0"/>
-    <w:lsdException w:name="Medium Grid 2 Accent 2" w:semiHidden="0" w:uiPriority="68" w:unhideWhenUsed="0"/>
-    <w:lsdException w:name="Medium Grid 3 Accent 2" w:semiHidden="0" w:uiPriority="69" w:unhideWhenUsed="0"/>
-    <w:lsdException w:name="Dark List Accent 2" w:semiHidden="0" w:uiPriority="70" w:unhideWhenUsed="0"/>
-    <w:lsdException w:name="Colorful Shading Accent 2" w:semiHidden="0" w:uiPriority="71" w:unhideWhenUsed="0"/>
-    <w:lsdException w:name="Colorful List Accent 2" w:semiHidden="0" w:uiPriority="72" w:unhideWhenUsed="0"/>
-    <w:lsdException w:name="Colorful Grid Accent 2" w:semiHidden="0" w:uiPriority="73" w:unhideWhenUsed="0"/>
-    <w:lsdException w:name="Light Shading Accent 3" w:semiHidden="0" w:uiPriority="60" w:unhideWhenUsed="0"/>
-    <w:lsdException w:name="Light List Accent 3" w:semiHidden="0" w:uiPriority="61" w:unhideWhenUsed="0"/>
-    <w:lsdException w:name="Light Grid Accent 3" w:semiHidden="0" w:uiPriority="62" w:unhideWhenUsed="0"/>
-    <w:lsdException w:name="Medium Shading 1 Accent 3" w:semiHidden="0" w:uiPriority="63" w:unhideWhenUsed="0"/>
-    <w:lsdException w:name="Medium Shading 2 Accent 3" w:semiHidden="0" w:uiPriority="64" w:unhideWhenUsed="0"/>
-    <w:lsdException w:name="Medium List 1 Accent 3" w:semiHidden="0" w:uiPriority="65" w:unhideWhenUsed="0"/>
-    <w:lsdException w:name="Medium List 2 Accent 3" w:semiHidden="0" w:uiPriority="66" w:unhideWhenUsed="0"/>
-    <w:lsdException w:name="Medium Grid 1 Accent 3" w:semiHidden="0" w:uiPriority="67" w:unhideWhenUsed="0"/>
-    <w:lsdException w:name="Medium Grid 2 Accent 3" w:semiHidden="0" w:uiPriority="68" w:unhideWhenUsed="0"/>
-    <w:lsdException w:name="Medium Grid 3 Accent 3" w:semiHidden="0" w:uiPriority="69" w:unhideWhenUsed="0"/>
-    <w:lsdException w:name="Dark List Accent 3" w:semiHidden="0" w:uiPriority="70" w:unhideWhenUsed="0"/>
-    <w:lsdException w:name="Colorful Shading Accent 3" w:semiHidden="0" w:uiPriority="71" w:unhideWhenUsed="0"/>
-    <w:lsdException w:name="Colorful List Accent 3" w:semiHidden="0" w:uiPriority="72" w:unhideWhenUsed="0"/>
-    <w:lsdException w:name="Colorful Grid Accent 3" w:semiHidden="0" w:uiPriority="73" w:unhideWhenUsed="0"/>
-    <w:lsdException w:name="Light Shading Accent 4" w:semiHidden="0" w:uiPriority="60" w:unhideWhenUsed="0"/>
-    <w:lsdException w:name="Light List Accent 4" w:semiHidden="0" w:uiPriority="61" w:unhideWhenUsed="0"/>
-    <w:lsdException w:name="Light Grid Accent 4" w:semiHidden="0" w:uiPriority="62" w:unhideWhenUsed="0"/>
-    <w:lsdException w:name="Medium Shading 1 Accent 4" w:semiHidden="0" w:uiPriority="63" w:unhideWhenUsed="0"/>
-    <w:lsdException w:name="Medium Shading 2 Accent 4" w:semiHidden="0" w:uiPriority="64" w:unhideWhenUsed="0"/>
-    <w:lsdException w:name="Medium List 1 Accent 4" w:semiHidden="0" w:uiPriority="65" w:unhideWhenUsed="0"/>
-    <w:lsdException w:name="Medium List 2 Accent 4" w:semiHidden="0" w:uiPriority="66" w:unhideWhenUsed="0"/>
-    <w:lsdException w:name="Medium Grid 1 Accent 4" w:semiHidden="0" w:uiPriority="67" w:unhideWhenUsed="0"/>
-    <w:lsdException w:name="Medium Grid 2 Accent 4" w:semiHidden="0" w:uiPriority="68" w:unhideWhenUsed="0"/>
-    <w:lsdException w:name="Medium Grid 3 Accent 4" w:semiHidden="0" w:uiPriority="69" w:unhideWhenUsed="0"/>
-    <w:lsdException w:name="Dark List Accent 4" w:semiHidden="0" w:uiPriority="70" w:unhideWhenUsed="0"/>
-    <w:lsdException w:name="Colorful Shading Accent 4" w:semiHidden="0" w:uiPriority="71" w:unhideWhenUsed="0"/>
-    <w:lsdException w:name="Colorful List Accent 4" w:semiHidden="0" w:uiPriority="72" w:unhideWhenUsed="0"/>
-    <w:lsdException w:name="Colorful Grid Accent 4" w:semiHidden="0" w:uiPriority="73" w:unhideWhenUsed="0"/>
-    <w:lsdException w:name="Light Shading Accent 5" w:semiHidden="0" w:uiPriority="60" w:unhideWhenUsed="0"/>
-    <w:lsdException w:name="Light List Accent 5" w:semiHidden="0" w:uiPriority="61" w:unhideWhenUsed="0"/>
-    <w:lsdException w:name="Light Grid Accent 5" w:semiHidden="0" w:uiPriority="62" w:unhideWhenUsed="0"/>
-    <w:lsdException w:name="Medium Shading 1 Accent 5" w:semiHidden="0" w:uiPriority="63" w:unhideWhenUsed="0"/>
-    <w:lsdException w:name="Medium Shading 2 Accent 5" w:semiHidden="0" w:uiPriority="64" w:unhideWhenUsed="0"/>
-    <w:lsdException w:name="Medium List 1 Accent 5" w:semiHidden="0" w:uiPriority="65" w:unhideWhenUsed="0"/>
-    <w:lsdException w:name="Medium List 2 Accent 5" w:semiHidden="0" w:uiPriority="66" w:unhideWhenUsed="0"/>
-    <w:lsdException w:name="Medium Grid 1 Accent 5" w:semiHidden="0" w:uiPriority="67" w:unhideWhenUsed="0"/>
-    <w:lsdException w:name="Medium Grid 2 Accent 5" w:semiHidden="0" w:uiPriority="68" w:unhideWhenUsed="0"/>
-    <w:lsdException w:name="Medium Grid 3 Accent 5" w:semiHidden="0" w:uiPriority="69" w:unhideWhenUsed="0"/>
-    <w:lsdException w:name="Dark List Accent 5" w:semiHidden="0" w:uiPriority="70" w:unhideWhenUsed="0"/>
-    <w:lsdException w:name="Colorful Shading Accent 5" w:semiHidden="0" w:uiPriority="71" w:unhideWhenUsed="0"/>
-    <w:lsdException w:name="Colorful List Accent 5" w:semiHidden="0" w:uiPriority="72" w:unhideWhenUsed="0"/>
-    <w:lsdException w:name="Colorful Grid Accent 5" w:semiHidden="0" w:uiPriority="73" w:unhideWhenUsed="0"/>
-    <w:lsdException w:name="Light Shading Accent 6" w:semiHidden="0" w:uiPriority="60" w:unhideWhenUsed="0"/>
-    <w:lsdException w:name="Light List Accent 6" w:semiHidden="0" w:uiPriority="61" w:unhideWhenUsed="0"/>
-    <w:lsdException w:name="Light Grid Accent 6" w:semiHidden="0" w:uiPriority="62" w:unhideWhenUsed="0"/>
-    <w:lsdException w:name="Medium Shading 1 Accent 6" w:semiHidden="0" w:uiPriority="63" w:unhideWhenUsed="0"/>
-    <w:lsdException w:name="Medium Shading 2 Accent 6" w:semiHidden="0" w:uiPriority="64" w:unhideWhenUsed="0"/>
-    <w:lsdException w:name="Medium List 1 Accent 6" w:semiHidden="0" w:uiPriority="65" w:unhideWhenUsed="0"/>
-    <w:lsdException w:name="Medium List 2 Accent 6" w:semiHidden="0" w:uiPriority="66" w:unhideWhenUsed="0"/>
-    <w:lsdException w:name="Medium Grid 1 Accent 6" w:semiHidden="0" w:uiPriority="67" w:unhideWhenUsed="0"/>
-    <w:lsdException w:name="Medium Grid 2 Accent 6" w:semiHidden="0" w:uiPriority="68" w:unhideWhenUsed="0"/>
-    <w:lsdException w:name="Medium Grid 3 Accent 6" w:semiHidden="0" w:uiPriority="69" w:unhideWhenUsed="0"/>
-    <w:lsdException w:name="Dark List Accent 6" w:semiHidden="0" w:uiPriority="70" w:unhideWhenUsed="0"/>
-    <w:lsdException w:name="Colorful Shading Accent 6" w:semiHidden="0" w:uiPriority="71" w:unhideWhenUsed="0"/>
-    <w:lsdException w:name="Colorful List Accent 6" w:semiHidden="0" w:uiPriority="72" w:unhideWhenUsed="0"/>
-    <w:lsdException w:name="Colorful Grid Accent 6" w:semiHidden="0" w:uiPriority="73" w:unhideWhenUsed="0"/>
-    <w:lsdException w:name="Subtle Emphasis" w:semiHidden="0" w:uiPriority="19" w:unhideWhenUsed="0" w:qFormat="1"/>
-    <w:lsdException w:name="Intense Emphasis" w:semiHidden="0" w:uiPriority="21" w:unhideWhenUsed="0" w:qFormat="1"/>
-    <w:lsdException w:name="Subtle Reference" w:semiHidden="0" w:uiPriority="31" w:unhideWhenUsed="0" w:qFormat="1"/>
-    <w:lsdException w:name="Intense Reference" w:semiHidden="0" w:uiPriority="32" w:unhideWhenUsed="0" w:qFormat="1"/>
-    <w:lsdException w:name="Book Title" w:semiHidden="0" w:uiPriority="33" w:unhideWhenUsed="0" w:qFormat="1"/>
-    <w:lsdException w:name="Bibliography" w:uiPriority="37"/>
-    <w:lsdException w:name="TOC Heading" w:uiPriority="39" w:qFormat="1"/>
+  <w:latentStyles w:defLockedState="0" w:defUIPriority="99" w:defSemiHidden="0" w:defUnhideWhenUsed="0" w:defQFormat="0" w:count="371">
+    <w:lsdException w:name="Normal" w:uiPriority="0" w:qFormat="1"/>
+    <w:lsdException w:name="heading 1" w:uiPriority="9" w:qFormat="1"/>
+    <w:lsdException w:name="heading 2" w:semiHidden="1" w:uiPriority="9" w:unhideWhenUsed="1" w:qFormat="1"/>
+    <w:lsdException w:name="heading 3" w:semiHidden="1" w:uiPriority="9" w:unhideWhenUsed="1" w:qFormat="1"/>
+    <w:lsdException w:name="heading 4" w:semiHidden="1" w:uiPriority="9" w:unhideWhenUsed="1" w:qFormat="1"/>
+    <w:lsdException w:name="heading 5" w:semiHidden="1" w:uiPriority="9" w:unhideWhenUsed="1" w:qFormat="1"/>
+    <w:lsdException w:name="heading 6" w:semiHidden="1" w:uiPriority="9" w:unhideWhenUsed="1" w:qFormat="1"/>
+    <w:lsdException w:name="heading 7" w:semiHidden="1" w:uiPriority="9" w:unhideWhenUsed="1" w:qFormat="1"/>
+    <w:lsdException w:name="heading 8" w:semiHidden="1" w:uiPriority="9" w:unhideWhenUsed="1" w:qFormat="1"/>
+    <w:lsdException w:name="heading 9" w:semiHidden="1" w:uiPriority="9" w:unhideWhenUsed="1" w:qFormat="1"/>
+    <w:lsdException w:name="index 1" w:semiHidden="1" w:unhideWhenUsed="1"/>
+    <w:lsdException w:name="index 2" w:semiHidden="1" w:unhideWhenUsed="1"/>
+    <w:lsdException w:name="index 3" w:semiHidden="1" w:unhideWhenUsed="1"/>
+    <w:lsdException w:name="index 4" w:semiHidden="1" w:unhideWhenUsed="1"/>
+    <w:lsdException w:name="index 5" w:semiHidden="1" w:unhideWhenUsed="1"/>
+    <w:lsdException w:name="index 6" w:semiHidden="1" w:unhideWhenUsed="1"/>
+    <w:lsdException w:name="index 7" w:semiHidden="1" w:unhideWhenUsed="1"/>
+    <w:lsdException w:name="index 8" w:semiHidden="1" w:unhideWhenUsed="1"/>
+    <w:lsdException w:name="index 9" w:semiHidden="1" w:unhideWhenUsed="1"/>
+    <w:lsdException w:name="toc 1" w:semiHidden="1" w:uiPriority="39" w:unhideWhenUsed="1"/>
+    <w:lsdException w:name="toc 2" w:semiHidden="1" w:uiPriority="39" w:unhideWhenUsed="1"/>
+    <w:lsdException w:name="toc 3" w:semiHidden="1" w:uiPriority="39" w:unhideWhenUsed="1"/>
+    <w:lsdException w:name="toc 4" w:semiHidden="1" w:uiPriority="39" w:unhideWhenUsed="1"/>
+    <w:lsdException w:name="toc 5" w:semiHidden="1" w:uiPriority="39" w:unhideWhenUsed="1"/>
+    <w:lsdException w:name="toc 6" w:semiHidden="1" w:uiPriority="39" w:unhideWhenUsed="1"/>
+    <w:lsdException w:name="toc 7" w:semiHidden="1" w:uiPriority="39" w:unhideWhenUsed="1"/>
+    <w:lsdException w:name="toc 8" w:semiHidden="1" w:uiPriority="39" w:unhideWhenUsed="1"/>
+    <w:lsdException w:name="toc 9" w:semiHidden="1" w:uiPriority="39" w:unhideWhenUsed="1"/>
+    <w:lsdException w:name="Normal Indent" w:semiHidden="1" w:unhideWhenUsed="1"/>
+    <w:lsdException w:name="footnote text" w:semiHidden="1" w:unhideWhenUsed="1"/>
+    <w:lsdException w:name="annotation text" w:semiHidden="1" w:unhideWhenUsed="1"/>
+    <w:lsdException w:name="header" w:semiHidden="1" w:unhideWhenUsed="1"/>
+    <w:lsdException w:name="footer" w:semiHidden="1" w:unhideWhenUsed="1"/>
+    <w:lsdException w:name="index heading" w:semiHidden="1" w:unhideWhenUsed="1"/>
+    <w:lsdException w:name="caption" w:semiHidden="1" w:uiPriority="35" w:unhideWhenUsed="1" w:qFormat="1"/>
+    <w:lsdException w:name="table of figures" w:semiHidden="1" w:unhideWhenUsed="1"/>
+    <w:lsdException w:name="envelope address" w:semiHidden="1" w:unhideWhenUsed="1"/>
+    <w:lsdException w:name="envelope return" w:semiHidden="1" w:unhideWhenUsed="1"/>
+    <w:lsdException w:name="footnote reference" w:semiHidden="1" w:unhideWhenUsed="1"/>
+    <w:lsdException w:name="annotation reference" w:semiHidden="1" w:unhideWhenUsed="1"/>
+    <w:lsdException w:name="line number" w:semiHidden="1" w:unhideWhenUsed="1"/>
+    <w:lsdException w:name="page number" w:semiHidden="1" w:unhideWhenUsed="1"/>
+    <w:lsdException w:name="endnote reference" w:semiHidden="1" w:unhideWhenUsed="1"/>
+    <w:lsdException w:name="endnote text" w:semiHidden="1" w:unhideWhenUsed="1"/>
+    <w:lsdException w:name="table of authorities" w:semiHidden="1" w:unhideWhenUsed="1"/>
+    <w:lsdException w:name="macro" w:semiHidden="1" w:unhideWhenUsed="1"/>
+    <w:lsdException w:name="toa heading" w:semiHidden="1" w:unhideWhenUsed="1"/>
+    <w:lsdException w:name="List" w:semiHidden="1" w:unhideWhenUsed="1"/>
+    <w:lsdException w:name="List Bullet" w:semiHidden="1" w:unhideWhenUsed="1"/>
+    <w:lsdException w:name="List Number" w:semiHidden="1" w:unhideWhenUsed="1"/>
+    <w:lsdException w:name="List 2" w:semiHidden="1" w:unhideWhenUsed="1"/>
+    <w:lsdException w:name="List 3" w:semiHidden="1" w:unhideWhenUsed="1"/>
+    <w:lsdException w:name="List 4" w:semiHidden="1" w:unhideWhenUsed="1"/>
+    <w:lsdException w:name="List 5" w:semiHidden="1" w:unhideWhenUsed="1"/>
+    <w:lsdException w:name="List Bullet 2" w:semiHidden="1" w:unhideWhenUsed="1"/>
+    <w:lsdException w:name="List Bullet 3" w:semiHidden="1" w:unhideWhenUsed="1"/>
+    <w:lsdException w:name="List Bullet 4" w:semiHidden="1" w:unhideWhenUsed="1"/>
+    <w:lsdException w:name="List Bullet 5" w:semiHidden="1" w:unhideWhenUsed="1"/>
+    <w:lsdException w:name="List Number 2" w:semiHidden="1" w:unhideWhenUsed="1"/>
+    <w:lsdException w:name="List Number 3" w:semiHidden="1" w:unhideWhenUsed="1"/>
+    <w:lsdException w:name="List Number 4" w:semiHidden="1" w:unhideWhenUsed="1"/>
+    <w:lsdException w:name="List Number 5" w:semiHidden="1" w:unhideWhenUsed="1"/>
+    <w:lsdException w:name="Title" w:uiPriority="10" w:qFormat="1"/>
+    <w:lsdException w:name="Closing" w:semiHidden="1" w:unhideWhenUsed="1"/>
+    <w:lsdException w:name="Signature" w:semiHidden="1" w:unhideWhenUsed="1"/>
+    <w:lsdException w:name="Default Paragraph Font" w:semiHidden="1" w:uiPriority="1" w:unhideWhenUsed="1"/>
+    <w:lsdException w:name="Body Text" w:semiHidden="1" w:unhideWhenUsed="1"/>
+    <w:lsdException w:name="Body Text Indent" w:semiHidden="1" w:unhideWhenUsed="1"/>
+    <w:lsdException w:name="List Continue" w:semiHidden="1" w:unhideWhenUsed="1"/>
+    <w:lsdException w:name="List Continue 2" w:semiHidden="1" w:unhideWhenUsed="1"/>
+    <w:lsdException w:name="List Continue 3" w:semiHidden="1" w:unhideWhenUsed="1"/>
+    <w:lsdException w:name="List Continue 4" w:semiHidden="1" w:unhideWhenUsed="1"/>
+    <w:lsdException w:name="List Continue 5" w:semiHidden="1" w:unhideWhenUsed="1"/>
+    <w:lsdException w:name="Message Header" w:semiHidden="1" w:unhideWhenUsed="1"/>
+    <w:lsdException w:name="Subtitle" w:uiPriority="11" w:qFormat="1"/>
+    <w:lsdException w:name="Salutation" w:semiHidden="1" w:unhideWhenUsed="1"/>
+    <w:lsdException w:name="Date" w:semiHidden="1" w:unhideWhenUsed="1"/>
+    <w:lsdException w:name="Body Text First Indent" w:semiHidden="1" w:unhideWhenUsed="1"/>
+    <w:lsdException w:name="Body Text First Indent 2" w:semiHidden="1" w:unhideWhenUsed="1"/>
+    <w:lsdException w:name="Note Heading" w:semiHidden="1" w:unhideWhenUsed="1"/>
+    <w:lsdException w:name="Body Text 2" w:semiHidden="1" w:unhideWhenUsed="1"/>
+    <w:lsdException w:name="Body Text 3" w:semiHidden="1" w:unhideWhenUsed="1"/>
+    <w:lsdException w:name="Body Text Indent 2" w:semiHidden="1" w:unhideWhenUsed="1"/>
+    <w:lsdException w:name="Body Text Indent 3" w:semiHidden="1" w:unhideWhenUsed="1"/>
+    <w:lsdException w:name="Block Text" w:semiHidden="1" w:unhideWhenUsed="1"/>
+    <w:lsdException w:name="Hyperlink" w:semiHidden="1" w:unhideWhenUsed="1"/>
+    <w:lsdException w:name="FollowedHyperlink" w:semiHidden="1" w:unhideWhenUsed="1"/>
+    <w:lsdException w:name="Strong" w:uiPriority="22" w:qFormat="1"/>
+    <w:lsdException w:name="Emphasis" w:uiPriority="20" w:qFormat="1"/>
+    <w:lsdException w:name="Document Map" w:semiHidden="1" w:unhideWhenUsed="1"/>
+    <w:lsdException w:name="Plain Text" w:semiHidden="1" w:unhideWhenUsed="1"/>
+    <w:lsdException w:name="E-mail Signature" w:semiHidden="1" w:unhideWhenUsed="1"/>
+    <w:lsdException w:name="HTML Top of Form" w:semiHidden="1" w:unhideWhenUsed="1"/>
+    <w:lsdException w:name="HTML Bottom of Form" w:semiHidden="1" w:unhideWhenUsed="1"/>
+    <w:lsdException w:name="Normal (Web)" w:semiHidden="1" w:unhideWhenUsed="1"/>
+    <w:lsdException w:name="HTML Acronym" w:semiHidden="1" w:unhideWhenUsed="1"/>
+    <w:lsdException w:name="HTML Address" w:semiHidden="1" w:unhideWhenUsed="1"/>
+    <w:lsdException w:name="HTML Cite" w:semiHidden="1" w:unhideWhenUsed="1"/>
+    <w:lsdException w:name="HTML Code" w:semiHidden="1" w:unhideWhenUsed="1"/>
+    <w:lsdException w:name="HTML Definition" w:semiHidden="1" w:unhideWhenUsed="1"/>
+    <w:lsdException w:name="HTML Keyboard" w:semiHidden="1" w:unhideWhenUsed="1"/>
+    <w:lsdException w:name="HTML Preformatted" w:semiHidden="1" w:unhideWhenUsed="1"/>
+    <w:lsdException w:name="HTML Sample" w:semiHidden="1" w:unhideWhenUsed="1"/>
+    <w:lsdException w:name="HTML Typewriter" w:semiHidden="1" w:unhideWhenUsed="1"/>
+    <w:lsdException w:name="HTML Variable" w:semiHidden="1" w:unhideWhenUsed="1"/>
+    <w:lsdException w:name="Normal Table" w:semiHidden="1" w:unhideWhenUsed="1"/>
+    <w:lsdException w:name="annotation subject" w:semiHidden="1" w:unhideWhenUsed="1"/>
+    <w:lsdException w:name="No List" w:semiHidden="1" w:unhideWhenUsed="1"/>
+    <w:lsdException w:name="Outline List 1" w:semiHidden="1" w:unhideWhenUsed="1"/>
+    <w:lsdException w:name="Outline List 2" w:semiHidden="1" w:unhideWhenUsed="1"/>
+    <w:lsdException w:name="Outline List 3" w:semiHidden="1" w:unhideWhenUsed="1"/>
+    <w:lsdException w:name="Table Simple 1" w:semiHidden="1" w:unhideWhenUsed="1"/>
+    <w:lsdException w:name="Table Simple 2" w:semiHidden="1" w:unhideWhenUsed="1"/>
+    <w:lsdException w:name="Table Simple 3" w:semiHidden="1" w:unhideWhenUsed="1"/>
+    <w:lsdException w:name="Table Classic 1" w:semiHidden="1" w:unhideWhenUsed="1"/>
+    <w:lsdException w:name="Table Classic 2" w:semiHidden="1" w:unhideWhenUsed="1"/>
+    <w:lsdException w:name="Table Classic 3" w:semiHidden="1" w:unhideWhenUsed="1"/>
+    <w:lsdException w:name="Table Classic 4" w:semiHidden="1" w:unhideWhenUsed="1"/>
+    <w:lsdException w:name="Table Colorful 1" w:semiHidden="1" w:unhideWhenUsed="1"/>
+    <w:lsdException w:name="Table Colorful 2" w:semiHidden="1" w:unhideWhenUsed="1"/>
+    <w:lsdException w:name="Table Colorful 3" w:semiHidden="1" w:unhideWhenUsed="1"/>
+    <w:lsdException w:name="Table Columns 1" w:semiHidden="1" w:unhideWhenUsed="1"/>
+    <w:lsdException w:name="Table Columns 2" w:semiHidden="1" w:unhideWhenUsed="1"/>
+    <w:lsdException w:name="Table Columns 3" w:semiHidden="1" w:unhideWhenUsed="1"/>
+    <w:lsdException w:name="Table Columns 4" w:semiHidden="1" w:unhideWhenUsed="1"/>
+    <w:lsdException w:name="Table Columns 5" w:semiHidden="1" w:unhideWhenUsed="1"/>
+    <w:lsdException w:name="Table Grid 1" w:semiHidden="1" w:unhideWhenUsed="1"/>
+    <w:lsdException w:name="Table Grid 2" w:semiHidden="1" w:unhideWhenUsed="1"/>
+    <w:lsdException w:name="Table Grid 3" w:semiHidden="1" w:unhideWhenUsed="1"/>
+    <w:lsdException w:name="Table Grid 4" w:semiHidden="1" w:unhideWhenUsed="1"/>
+    <w:lsdException w:name="Table Grid 5" w:semiHidden="1" w:unhideWhenUsed="1"/>
+    <w:lsdException w:name="Table Grid 6" w:semiHidden="1" w:unhideWhenUsed="1"/>
+    <w:lsdException w:name="Table Grid 7" w:semiHidden="1" w:unhideWhenUsed="1"/>
+    <w:lsdException w:name="Table Grid 8" w:semiHidden="1" w:unhideWhenUsed="1"/>
+    <w:lsdException w:name="Table List 1" w:semiHidden="1" w:unhideWhenUsed="1"/>
+    <w:lsdException w:name="Table List 2" w:semiHidden="1" w:unhideWhenUsed="1"/>
+    <w:lsdException w:name="Table List 3" w:semiHidden="1" w:unhideWhenUsed="1"/>
+    <w:lsdException w:name="Table List 4" w:semiHidden="1" w:unhideWhenUsed="1"/>
+    <w:lsdException w:name="Table List 5" w:semiHidden="1" w:unhideWhenUsed="1"/>
+    <w:lsdException w:name="Table List 6" w:semiHidden="1" w:unhideWhenUsed="1"/>
+    <w:lsdException w:name="Table List 7" w:semiHidden="1" w:unhideWhenUsed="1"/>
+    <w:lsdException w:name="Table List 8" w:semiHidden="1" w:unhideWhenUsed="1"/>
+    <w:lsdException w:name="Table 3D effects 1" w:semiHidden="1" w:unhideWhenUsed="1"/>
+    <w:lsdException w:name="Table 3D effects 2" w:semiHidden="1" w:unhideWhenUsed="1"/>
+    <w:lsdException w:name="Table 3D effects 3" w:semiHidden="1" w:unhideWhenUsed="1"/>
+    <w:lsdException w:name="Table Contemporary" w:semiHidden="1" w:unhideWhenUsed="1"/>
+    <w:lsdException w:name="Table Elegant" w:semiHidden="1" w:unhideWhenUsed="1"/>
+    <w:lsdException w:name="Table Professional" w:semiHidden="1" w:unhideWhenUsed="1"/>
+    <w:lsdException w:name="Table Subtle 1" w:semiHidden="1" w:unhideWhenUsed="1"/>
+    <w:lsdException w:name="Table Subtle 2" w:semiHidden="1" w:unhideWhenUsed="1"/>
+    <w:lsdException w:name="Table Web 1" w:semiHidden="1" w:unhideWhenUsed="1"/>
+    <w:lsdException w:name="Table Web 2" w:semiHidden="1" w:unhideWhenUsed="1"/>
+    <w:lsdException w:name="Table Web 3" w:semiHidden="1" w:unhideWhenUsed="1"/>
+    <w:lsdException w:name="Balloon Text" w:semiHidden="1" w:unhideWhenUsed="1"/>
+    <w:lsdException w:name="Table Grid" w:uiPriority="59"/>
+    <w:lsdException w:name="Table Theme" w:semiHidden="1" w:unhideWhenUsed="1"/>
+    <w:lsdException w:name="Placeholder Text" w:semiHidden="1"/>
+    <w:lsdException w:name="No Spacing" w:uiPriority="1" w:qFormat="1"/>
+    <w:lsdException w:name="Light Shading" w:uiPriority="60"/>
+    <w:lsdException w:name="Light List" w:uiPriority="61"/>
+    <w:lsdException w:name="Light Grid" w:uiPriority="62"/>
+    <w:lsdException w:name="Medium Shading 1" w:uiPriority="63"/>
+    <w:lsdException w:name="Medium Shading 2" w:uiPriority="64"/>
+    <w:lsdException w:name="Medium List 1" w:uiPriority="65"/>
+    <w:lsdException w:name="Medium List 2" w:uiPriority="66"/>
+    <w:lsdException w:name="Medium Grid 1" w:uiPriority="67"/>
+    <w:lsdException w:name="Medium Grid 2" w:uiPriority="68"/>
+    <w:lsdException w:name="Medium Grid 3" w:uiPriority="69"/>
+    <w:lsdException w:name="Dark List" w:uiPriority="70"/>
+    <w:lsdException w:name="Colorful Shading" w:uiPriority="71"/>
+    <w:lsdException w:name="Colorful List" w:uiPriority="72"/>
+    <w:lsdException w:name="Colorful Grid" w:uiPriority="73"/>
+    <w:lsdException w:name="Light Shading Accent 1" w:uiPriority="60"/>
+    <w:lsdException w:name="Light List Accent 1" w:uiPriority="61"/>
+    <w:lsdException w:name="Light Grid Accent 1" w:uiPriority="62"/>
+    <w:lsdException w:name="Medium Shading 1 Accent 1" w:uiPriority="63"/>
+    <w:lsdException w:name="Medium Shading 2 Accent 1" w:uiPriority="64"/>
+    <w:lsdException w:name="Medium List 1 Accent 1" w:uiPriority="65"/>
+    <w:lsdException w:name="Revision" w:semiHidden="1"/>
+    <w:lsdException w:name="List Paragraph" w:uiPriority="34" w:qFormat="1"/>
+    <w:lsdException w:name="Quote" w:uiPriority="29" w:qFormat="1"/>
+    <w:lsdException w:name="Intense Quote" w:uiPriority="30" w:qFormat="1"/>
+    <w:lsdException w:name="Medium List 2 Accent 1" w:uiPriority="66"/>
+    <w:lsdException w:name="Medium Grid 1 Accent 1" w:uiPriority="67"/>
+    <w:lsdException w:name="Medium Grid 2 Accent 1" w:uiPriority="68"/>
+    <w:lsdException w:name="Medium Grid 3 Accent 1" w:uiPriority="69"/>
+    <w:lsdException w:name="Dark List Accent 1" w:uiPriority="70"/>
+    <w:lsdException w:name="Colorful Shading Accent 1" w:uiPriority="71"/>
+    <w:lsdException w:name="Colorful List Accent 1" w:uiPriority="72"/>
+    <w:lsdException w:name="Colorful Grid Accent 1" w:uiPriority="73"/>
+    <w:lsdException w:name="Light Shading Accent 2" w:uiPriority="60"/>
+    <w:lsdException w:name="Light List Accent 2" w:uiPriority="61"/>
+    <w:lsdException w:name="Light Grid Accent 2" w:uiPriority="62"/>
+    <w:lsdException w:name="Medium Shading 1 Accent 2" w:uiPriority="63"/>
+    <w:lsdException w:name="Medium Shading 2 Accent 2" w:uiPriority="64"/>
+    <w:lsdException w:name="Medium List 1 Accent 2" w:uiPriority="65"/>
+    <w:lsdException w:name="Medium List 2 Accent 2" w:uiPriority="66"/>
+    <w:lsdException w:name="Medium Grid 1 Accent 2" w:uiPriority="67"/>
+    <w:lsdException w:name="Medium Grid 2 Accent 2" w:uiPriority="68"/>
+    <w:lsdException w:name="Medium Grid 3 Accent 2" w:uiPriority="69"/>
+    <w:lsdException w:name="Dark List Accent 2" w:uiPriority="70"/>
+    <w:lsdException w:name="Colorful Shading Accent 2" w:uiPriority="71"/>
+    <w:lsdException w:name="Colorful List Accent 2" w:uiPriority="72"/>
+    <w:lsdException w:name="Colorful Grid Accent 2" w:uiPriority="73"/>
+    <w:lsdException w:name="Light Shading Accent 3" w:uiPriority="60"/>
+    <w:lsdException w:name="Light List Accent 3" w:uiPriority="61"/>
+    <w:lsdException w:name="Light Grid Accent 3" w:uiPriority="62"/>
+    <w:lsdException w:name="Medium Shading 1 Accent 3" w:uiPriority="63"/>
+    <w:lsdException w:name="Medium Shading 2 Accent 3" w:uiPriority="64"/>
+    <w:lsdException w:name="Medium List 1 Accent 3" w:uiPriority="65"/>
+    <w:lsdException w:name="Medium List 2 Accent 3" w:uiPriority="66"/>
+    <w:lsdException w:name="Medium Grid 1 Accent 3" w:uiPriority="67"/>
+    <w:lsdException w:name="Medium Grid 2 Accent 3" w:uiPriority="68"/>
+    <w:lsdException w:name="Medium Grid 3 Accent 3" w:uiPriority="69"/>
+    <w:lsdException w:name="Dark List Accent 3" w:uiPriority="70"/>
+    <w:lsdException w:name="Colorful Shading Accent 3" w:uiPriority="71"/>
+    <w:lsdException w:name="Colorful List Accent 3" w:uiPriority="72"/>
+    <w:lsdException w:name="Colorful Grid Accent 3" w:uiPriority="73"/>
+    <w:lsdException w:name="Light Shading Accent 4" w:uiPriority="60"/>
+    <w:lsdException w:name="Light List Accent 4" w:uiPriority="61"/>
+    <w:lsdException w:name="Light Grid Accent 4" w:uiPriority="62"/>
+    <w:lsdException w:name="Medium Shading 1 Accent 4" w:uiPriority="63"/>
+    <w:lsdException w:name="Medium Shading 2 Accent 4" w:uiPriority="64"/>
+    <w:lsdException w:name="Medium List 1 Accent 4" w:uiPriority="65"/>
+    <w:lsdException w:name="Medium List 2 Accent 4" w:uiPriority="66"/>
+    <w:lsdException w:name="Medium Grid 1 Accent 4" w:uiPriority="67"/>
+    <w:lsdException w:name="Medium Grid 2 Accent 4" w:uiPriority="68"/>
+    <w:lsdException w:name="Medium Grid 3 Accent 4" w:uiPriority="69"/>
+    <w:lsdException w:name="Dark List Accent 4" w:uiPriority="70"/>
+    <w:lsdException w:name="Colorful Shading Accent 4" w:uiPriority="71"/>
+    <w:lsdException w:name="Colorful List Accent 4" w:uiPriority="72"/>
+    <w:lsdException w:name="Colorful Grid Accent 4" w:uiPriority="73"/>
+    <w:lsdException w:name="Light Shading Accent 5" w:uiPriority="60"/>
+    <w:lsdException w:name="Light List Accent 5" w:uiPriority="61"/>
+    <w:lsdException w:name="Light Grid Accent 5" w:uiPriority="62"/>
+    <w:lsdException w:name="Medium Shading 1 Accent 5" w:uiPriority="63"/>
+    <w:lsdException w:name="Medium Shading 2 Accent 5" w:uiPriority="64"/>
+    <w:lsdException w:name="Medium List 1 Accent 5" w:uiPriority="65"/>
+    <w:lsdException w:name="Medium List 2 Accent 5" w:uiPriority="66"/>
+    <w:lsdException w:name="Medium Grid 1 Accent 5" w:uiPriority="67"/>
+    <w:lsdException w:name="Medium Grid 2 Accent 5" w:uiPriority="68"/>
+    <w:lsdException w:name="Medium Grid 3 Accent 5" w:uiPriority="69"/>
+    <w:lsdException w:name="Dark List Accent 5" w:uiPriority="70"/>
+    <w:lsdException w:name="Colorful Shading Accent 5" w:uiPriority="71"/>
+    <w:lsdException w:name="Colorful List Accent 5" w:uiPriority="72"/>
+    <w:lsdException w:name="Colorful Grid Accent 5" w:uiPriority="73"/>
+    <w:lsdException w:name="Light Shading Accent 6" w:uiPriority="60"/>
+    <w:lsdException w:name="Light List Accent 6" w:uiPriority="61"/>
+    <w:lsdException w:name="Light Grid Accent 6" w:uiPriority="62"/>
+    <w:lsdException w:name="Medium Shading 1 Accent 6" w:uiPriority="63"/>
+    <w:lsdException w:name="Medium Shading 2 Accent 6" w:uiPriority="64"/>
+    <w:lsdException w:name="Medium List 1 Accent 6" w:uiPriority="65"/>
+    <w:lsdException w:name="Medium List 2 Accent 6" w:uiPriority="66"/>
+    <w:lsdException w:name="Medium Grid 1 Accent 6" w:uiPriority="67"/>
+    <w:lsdException w:name="Medium Grid 2 Accent 6" w:uiPriority="68"/>
+    <w:lsdException w:name="Medium Grid 3 Accent 6" w:uiPriority="69"/>
+    <w:lsdException w:name="Dark List Accent 6" w:uiPriority="70"/>
+    <w:lsdException w:name="Colorful Shading Accent 6" w:uiPriority="71"/>
+    <w:lsdException w:name="Colorful List Accent 6" w:uiPriority="72"/>
+    <w:lsdException w:name="Colorful Grid Accent 6" w:uiPriority="73"/>
+    <w:lsdException w:name="Subtle Emphasis" w:uiPriority="19" w:qFormat="1"/>
+    <w:lsdException w:name="Intense Emphasis" w:uiPriority="21" w:qFormat="1"/>
+    <w:lsdException w:name="Subtle Reference" w:uiPriority="31" w:qFormat="1"/>
+    <w:lsdException w:name="Intense Reference" w:uiPriority="32" w:qFormat="1"/>
+    <w:lsdException w:name="Book Title" w:uiPriority="33" w:qFormat="1"/>
+    <w:lsdException w:name="Bibliography" w:semiHidden="1" w:uiPriority="37" w:unhideWhenUsed="1"/>
+    <w:lsdException w:name="TOC Heading" w:semiHidden="1" w:uiPriority="39" w:unhideWhenUsed="1" w:qFormat="1"/>
+    <w:lsdException w:name="Plain Table 1" w:uiPriority="41"/>
+    <w:lsdException w:name="Plain Table 2" w:uiPriority="42"/>
+    <w:lsdException w:name="Plain Table 3" w:uiPriority="43"/>
+    <w:lsdException w:name="Plain Table 4" w:uiPriority="44"/>
+    <w:lsdException w:name="Plain Table 5" w:uiPriority="45"/>
+    <w:lsdException w:name="Grid Table Light" w:uiPriority="40"/>
+    <w:lsdException w:name="Grid Table 1 Light" w:uiPriority="46"/>
+    <w:lsdException w:name="Grid Table 2" w:uiPriority="47"/>
+    <w:lsdException w:name="Grid Table 3" w:uiPriority="48"/>
+    <w:lsdException w:name="Grid Table 4" w:uiPriority="49"/>
+    <w:lsdException w:name="Grid Table 5 Dark" w:uiPriority="50"/>
+    <w:lsdException w:name="Grid Table 6 Colorful" w:uiPriority="51"/>
+    <w:lsdException w:name="Grid Table 7 Colorful" w:uiPriority="52"/>
+    <w:lsdException w:name="Grid Table 1 Light Accent 1" w:uiPriority="46"/>
+    <w:lsdException w:name="Grid Table 2 Accent 1" w:uiPriority="47"/>
+    <w:lsdException w:name="Grid Table 3 Accent 1" w:uiPriority="48"/>
+    <w:lsdException w:name="Grid Table 4 Accent 1" w:uiPriority="49"/>
+    <w:lsdException w:name="Grid Table 5 Dark Accent 1" w:uiPriority="50"/>
+    <w:lsdException w:name="Grid Table 6 Colorful Accent 1" w:uiPriority="51"/>
+    <w:lsdException w:name="Grid Table 7 Colorful Accent 1" w:uiPriority="52"/>
+    <w:lsdException w:name="Grid Table 1 Light Accent 2" w:uiPriority="46"/>
+    <w:lsdException w:name="Grid Table 2 Accent 2" w:uiPriority="47"/>
+    <w:lsdException w:name="Grid Table 3 Accent 2" w:uiPriority="48"/>
+    <w:lsdException w:name="Grid Table 4 Accent 2" w:uiPriority="49"/>
+    <w:lsdException w:name="Grid Table 5 Dark Accent 2" w:uiPriority="50"/>
+    <w:lsdException w:name="Grid Table 6 Colorful Accent 2" w:uiPriority="51"/>
+    <w:lsdException w:name="Grid Table 7 Colorful Accent 2" w:uiPriority="52"/>
+    <w:lsdException w:name="Grid Table 1 Light Accent 3" w:uiPriority="46"/>
+    <w:lsdException w:name="Grid Table 2 Accent 3" w:uiPriority="47"/>
+    <w:lsdException w:name="Grid Table 3 Accent 3" w:uiPriority="48"/>
+    <w:lsdException w:name="Grid Table 4 Accent 3" w:uiPriority="49"/>
+    <w:lsdException w:name="Grid Table 5 Dark Accent 3" w:uiPriority="50"/>
+    <w:lsdException w:name="Grid Table 6 Colorful Accent 3" w:uiPriority="51"/>
+    <w:lsdException w:name="Grid Table 7 Colorful Accent 3" w:uiPriority="52"/>
+    <w:lsdException w:name="Grid Table 1 Light Accent 4" w:uiPriority="46"/>
+    <w:lsdException w:name="Grid Table 2 Accent 4" w:uiPriority="47"/>
+    <w:lsdException w:name="Grid Table 3 Accent 4" w:uiPriority="48"/>
+    <w:lsdException w:name="Grid Table 4 Accent 4" w:uiPriority="49"/>
+    <w:lsdException w:name="Grid Table 5 Dark Accent 4" w:uiPriority="50"/>
+    <w:lsdException w:name="Grid Table 6 Colorful Accent 4" w:uiPriority="51"/>
+    <w:lsdException w:name="Grid Table 7 Colorful Accent 4" w:uiPriority="52"/>
+    <w:lsdException w:name="Grid Table 1 Light Accent 5" w:uiPriority="46"/>
+    <w:lsdException w:name="Grid Table 2 Accent 5" w:uiPriority="47"/>
+    <w:lsdException w:name="Grid Table 3 Accent 5" w:uiPriority="48"/>
+    <w:lsdException w:name="Grid Table 4 Accent 5" w:uiPriority="49"/>
+    <w:lsdException w:name="Grid Table 5 Dark Accent 5" w:uiPriority="50"/>
+    <w:lsdException w:name="Grid Table 6 Colorful Accent 5" w:uiPriority="51"/>
+    <w:lsdException w:name="Grid Table 7 Colorful Accent 5" w:uiPriority="52"/>
+    <w:lsdException w:name="Grid Table 1 Light Accent 6" w:uiPriority="46"/>
+    <w:lsdException w:name="Grid Table 2 Accent 6" w:uiPriority="47"/>
+    <w:lsdException w:name="Grid Table 3 Accent 6" w:uiPriority="48"/>
+    <w:lsdException w:name="Grid Table 4 Accent 6" w:uiPriority="49"/>
+    <w:lsdException w:name="Grid Table 5 Dark Accent 6" w:uiPriority="50"/>
+    <w:lsdException w:name="Grid Table 6 Colorful Accent 6" w:uiPriority="51"/>
+    <w:lsdException w:name="Grid Table 7 Colorful Accent 6" w:uiPriority="52"/>
+    <w:lsdException w:name="List Table 1 Light" w:uiPriority="46"/>
+    <w:lsdException w:name="List Table 2" w:uiPriority="47"/>
+    <w:lsdException w:name="List Table 3" w:uiPriority="48"/>
+    <w:lsdException w:name="List Table 4" w:uiPriority="49"/>
+    <w:lsdException w:name="List Table 5 Dark" w:uiPriority="50"/>
+    <w:lsdException w:name="List Table 6 Colorful" w:uiPriority="51"/>
+    <w:lsdException w:name="List Table 7 Colorful" w:uiPriority="52"/>
+    <w:lsdException w:name="List Table 1 Light Accent 1" w:uiPriority="46"/>
+    <w:lsdException w:name="List Table 2 Accent 1" w:uiPriority="47"/>
+    <w:lsdException w:name="List Table 3 Accent 1" w:uiPriority="48"/>
+    <w:lsdException w:name="List Table 4 Accent 1" w:uiPriority="49"/>
+    <w:lsdException w:name="List Table 5 Dark Accent 1" w:uiPriority="50"/>
+    <w:lsdException w:name="List Table 6 Colorful Accent 1" w:uiPriority="51"/>
+    <w:lsdException w:name="List Table 7 Colorful Accent 1" w:uiPriority="52"/>
+    <w:lsdException w:name="List Table 1 Light Accent 2" w:uiPriority="46"/>
+    <w:lsdException w:name="List Table 2 Accent 2" w:uiPriority="47"/>
+    <w:lsdException w:name="List Table 3 Accent 2" w:uiPriority="48"/>
+    <w:lsdException w:name="List Table 4 Accent 2" w:uiPriority="49"/>
+    <w:lsdException w:name="List Table 5 Dark Accent 2" w:uiPriority="50"/>
+    <w:lsdException w:name="List Table 6 Colorful Accent 2" w:uiPriority="51"/>
+    <w:lsdException w:name="List Table 7 Colorful Accent 2" w:uiPriority="52"/>
+    <w:lsdException w:name="List Table 1 Light Accent 3" w:uiPriority="46"/>
+    <w:lsdException w:name="List Table 2 Accent 3" w:uiPriority="47"/>
+    <w:lsdException w:name="List Table 3 Accent 3" w:uiPriority="48"/>
+    <w:lsdException w:name="List Table 4 Accent 3" w:uiPriority="49"/>
+    <w:lsdException w:name="List Table 5 Dark Accent 3" w:uiPriority="50"/>
+    <w:lsdException w:name="List Table 6 Colorful Accent 3" w:uiPriority="51"/>
+    <w:lsdException w:name="List Table 7 Colorful Accent 3" w:uiPriority="52"/>
+    <w:lsdException w:name="List Table 1 Light Accent 4" w:uiPriority="46"/>
+    <w:lsdException w:name="List Table 2 Accent 4" w:uiPriority="47"/>
+    <w:lsdException w:name="List Table 3 Accent 4" w:uiPriority="48"/>
+    <w:lsdException w:name="List Table 4 Accent 4" w:uiPriority="49"/>
+    <w:lsdException w:name="List Table 5 Dark Accent 4" w:uiPriority="50"/>
+    <w:lsdException w:name="List Table 6 Colorful Accent 4" w:uiPriority="51"/>
+    <w:lsdException w:name="List Table 7 Colorful Accent 4" w:uiPriority="52"/>
+    <w:lsdException w:name="List Table 1 Light Accent 5" w:uiPriority="46"/>
+    <w:lsdException w:name="List Table 2 Accent 5" w:uiPriority="47"/>
+    <w:lsdException w:name="List Table 3 Accent 5" w:uiPriority="48"/>
+    <w:lsdException w:name="List Table 4 Accent 5" w:uiPriority="49"/>
+    <w:lsdException w:name="List Table 5 Dark Accent 5" w:uiPriority="50"/>
+    <w:lsdException w:name="List Table 6 Colorful Accent 5" w:uiPriority="51"/>
+    <w:lsdException w:name="List Table 7 Colorful Accent 5" w:uiPriority="52"/>
+    <w:lsdException w:name="List Table 1 Light Accent 6" w:uiPriority="46"/>
+    <w:lsdException w:name="List Table 2 Accent 6" w:uiPriority="47"/>
+    <w:lsdException w:name="List Table 3 Accent 6" w:uiPriority="48"/>
+    <w:lsdException w:name="List Table 4 Accent 6" w:uiPriority="49"/>
+    <w:lsdException w:name="List Table 5 Dark Accent 6" w:uiPriority="50"/>
+    <w:lsdException w:name="List Table 6 Colorful Accent 6" w:uiPriority="51"/>
+    <w:lsdException w:name="List Table 7 Colorful Accent 6" w:uiPriority="52"/>
   </w:latentStyles>
   <w:style w:type="paragraph" w:default="1" w:styleId="Normal">
     <w:name w:val="Normal"/>
@@ -7212,6 +7459,7 @@
       <w:spacing w:after="0" w:line="240" w:lineRule="auto"/>
     </w:pPr>
     <w:tblPr>
+      <w:tblInd w:w="0" w:type="dxa"/>
       <w:tblBorders>
         <w:top w:val="single" w:sz="4" w:space="0" w:color="auto"/>
         <w:left w:val="single" w:sz="4" w:space="0" w:color="auto"/>
@@ -7220,325 +7468,12 @@
         <w:insideH w:val="single" w:sz="4" w:space="0" w:color="auto"/>
         <w:insideV w:val="single" w:sz="4" w:space="0" w:color="auto"/>
       </w:tblBorders>
-    </w:tblPr>
-  </w:style>
-  <w:style w:type="character" w:customStyle="1" w:styleId="Ttulo1Char">
-    <w:name w:val="Título 1 Char"/>
-    <w:basedOn w:val="Fontepargpadro"/>
-    <w:link w:val="Ttulo1"/>
-    <w:uiPriority w:val="9"/>
-    <w:rsid w:val="004F1FA1"/>
-    <w:rPr>
-      <w:rFonts w:asciiTheme="majorHAnsi" w:eastAsiaTheme="majorEastAsia" w:hAnsiTheme="majorHAnsi" w:cstheme="majorBidi"/>
-      <w:b/>
-      <w:bCs/>
-      <w:color w:val="A5A5A5" w:themeColor="accent1" w:themeShade="BF"/>
-      <w:sz w:val="28"/>
-      <w:szCs w:val="28"/>
-    </w:rPr>
-  </w:style>
-  <w:style w:type="paragraph" w:styleId="PargrafodaLista">
-    <w:name w:val="List Paragraph"/>
-    <w:basedOn w:val="Normal"/>
-    <w:uiPriority w:val="34"/>
-    <w:qFormat/>
-    <w:rsid w:val="00882D03"/>
-    <w:pPr>
-      <w:ind w:left="720"/>
-      <w:contextualSpacing/>
-    </w:pPr>
-  </w:style>
-  <w:style w:type="paragraph" w:styleId="Textodebalo">
-    <w:name w:val="Balloon Text"/>
-    <w:basedOn w:val="Normal"/>
-    <w:link w:val="TextodebaloChar"/>
-    <w:uiPriority w:val="99"/>
-    <w:semiHidden/>
-    <w:unhideWhenUsed/>
-    <w:rsid w:val="00543EC2"/>
-    <w:pPr>
-      <w:spacing w:after="0" w:line="240" w:lineRule="auto"/>
-    </w:pPr>
-    <w:rPr>
-      <w:rFonts w:ascii="Tahoma" w:hAnsi="Tahoma" w:cs="Tahoma"/>
-      <w:sz w:val="16"/>
-      <w:szCs w:val="16"/>
-    </w:rPr>
-  </w:style>
-  <w:style w:type="character" w:customStyle="1" w:styleId="TextodebaloChar">
-    <w:name w:val="Texto de balão Char"/>
-    <w:basedOn w:val="Fontepargpadro"/>
-    <w:link w:val="Textodebalo"/>
-    <w:uiPriority w:val="99"/>
-    <w:semiHidden/>
-    <w:rsid w:val="00543EC2"/>
-    <w:rPr>
-      <w:rFonts w:ascii="Tahoma" w:hAnsi="Tahoma" w:cs="Tahoma"/>
-      <w:sz w:val="16"/>
-      <w:szCs w:val="16"/>
-    </w:rPr>
-  </w:style>
-  <w:style w:type="character" w:customStyle="1" w:styleId="apple-converted-space">
-    <w:name w:val="apple-converted-space"/>
-    <w:basedOn w:val="Fontepargpadro"/>
-    <w:rsid w:val="000C1537"/>
-  </w:style>
-  <w:style w:type="character" w:styleId="nfase">
-    <w:name w:val="Emphasis"/>
-    <w:basedOn w:val="Fontepargpadro"/>
-    <w:uiPriority w:val="20"/>
-    <w:qFormat/>
-    <w:rsid w:val="007850B2"/>
-    <w:rPr>
-      <w:i/>
-      <w:iCs/>
-    </w:rPr>
-  </w:style>
-  <w:style w:type="character" w:styleId="Forte">
-    <w:name w:val="Strong"/>
-    <w:basedOn w:val="Fontepargpadro"/>
-    <w:uiPriority w:val="22"/>
-    <w:qFormat/>
-    <w:rsid w:val="007850B2"/>
-    <w:rPr>
-      <w:b/>
-      <w:bCs/>
-    </w:rPr>
-  </w:style>
-</w:styles>
-</file>
-
-<file path=word/stylesWithEffects.xml><?xml version="1.0" encoding="utf-8"?>
-<w:styles xmlns:wpc="http://schemas.microsoft.com/office/word/2010/wordprocessingCanvas" xmlns:mc="http://schemas.openxmlformats.org/markup-compatibility/2006" xmlns:o="urn:schemas-microsoft-com:office:office" xmlns:r="http://schemas.openxmlformats.org/officeDocument/2006/relationships" xmlns:m="http://schemas.openxmlformats.org/officeDocument/2006/math" xmlns:v="urn:schemas-microsoft-com:vml" xmlns:wp14="http://schemas.microsoft.com/office/word/2010/wordprocessingDrawing" xmlns:wp="http://schemas.openxmlformats.org/drawingml/2006/wordprocessingDrawing" xmlns:w10="urn:schemas-microsoft-com:office:word" xmlns:w="http://schemas.openxmlformats.org/wordprocessingml/2006/main" xmlns:w14="http://schemas.microsoft.com/office/word/2010/wordml" xmlns:wpg="http://schemas.microsoft.com/office/word/2010/wordprocessingGroup" xmlns:wpi="http://schemas.microsoft.com/office/word/2010/wordprocessingInk" xmlns:wne="http://schemas.microsoft.com/office/word/2006/wordml" xmlns:wps="http://schemas.microsoft.com/office/word/2010/wordprocessingShape" mc:Ignorable="w14 wp14">
-  <w:docDefaults>
-    <w:rPrDefault>
-      <w:rPr>
-        <w:rFonts w:asciiTheme="minorHAnsi" w:eastAsiaTheme="minorHAnsi" w:hAnsiTheme="minorHAnsi" w:cstheme="minorBidi"/>
-        <w:sz w:val="22"/>
-        <w:szCs w:val="22"/>
-        <w:lang w:val="pt-BR" w:eastAsia="en-US" w:bidi="ar-SA"/>
-      </w:rPr>
-    </w:rPrDefault>
-    <w:pPrDefault>
-      <w:pPr>
-        <w:spacing w:after="200" w:line="276" w:lineRule="auto"/>
-      </w:pPr>
-    </w:pPrDefault>
-  </w:docDefaults>
-  <w:latentStyles w:defLockedState="0" w:defUIPriority="99" w:defSemiHidden="1" w:defUnhideWhenUsed="1" w:defQFormat="0" w:count="267">
-    <w:lsdException w:name="Normal" w:semiHidden="0" w:uiPriority="0" w:unhideWhenUsed="0" w:qFormat="1"/>
-    <w:lsdException w:name="heading 1" w:semiHidden="0" w:uiPriority="9" w:unhideWhenUsed="0" w:qFormat="1"/>
-    <w:lsdException w:name="heading 2" w:uiPriority="9" w:qFormat="1"/>
-    <w:lsdException w:name="heading 3" w:uiPriority="9" w:qFormat="1"/>
-    <w:lsdException w:name="heading 4" w:uiPriority="9" w:qFormat="1"/>
-    <w:lsdException w:name="heading 5" w:uiPriority="9" w:qFormat="1"/>
-    <w:lsdException w:name="heading 6" w:uiPriority="9" w:qFormat="1"/>
-    <w:lsdException w:name="heading 7" w:uiPriority="9" w:qFormat="1"/>
-    <w:lsdException w:name="heading 8" w:uiPriority="9" w:qFormat="1"/>
-    <w:lsdException w:name="heading 9" w:uiPriority="9" w:qFormat="1"/>
-    <w:lsdException w:name="toc 1" w:uiPriority="39"/>
-    <w:lsdException w:name="toc 2" w:uiPriority="39"/>
-    <w:lsdException w:name="toc 3" w:uiPriority="39"/>
-    <w:lsdException w:name="toc 4" w:uiPriority="39"/>
-    <w:lsdException w:name="toc 5" w:uiPriority="39"/>
-    <w:lsdException w:name="toc 6" w:uiPriority="39"/>
-    <w:lsdException w:name="toc 7" w:uiPriority="39"/>
-    <w:lsdException w:name="toc 8" w:uiPriority="39"/>
-    <w:lsdException w:name="toc 9" w:uiPriority="39"/>
-    <w:lsdException w:name="caption" w:uiPriority="35" w:qFormat="1"/>
-    <w:lsdException w:name="Title" w:semiHidden="0" w:uiPriority="10" w:unhideWhenUsed="0" w:qFormat="1"/>
-    <w:lsdException w:name="Default Paragraph Font" w:uiPriority="1"/>
-    <w:lsdException w:name="Subtitle" w:semiHidden="0" w:uiPriority="11" w:unhideWhenUsed="0" w:qFormat="1"/>
-    <w:lsdException w:name="Strong" w:semiHidden="0" w:uiPriority="22" w:unhideWhenUsed="0" w:qFormat="1"/>
-    <w:lsdException w:name="Emphasis" w:semiHidden="0" w:uiPriority="20" w:unhideWhenUsed="0" w:qFormat="1"/>
-    <w:lsdException w:name="Table Grid" w:semiHidden="0" w:uiPriority="59" w:unhideWhenUsed="0"/>
-    <w:lsdException w:name="Placeholder Text" w:unhideWhenUsed="0"/>
-    <w:lsdException w:name="No Spacing" w:semiHidden="0" w:uiPriority="1" w:unhideWhenUsed="0" w:qFormat="1"/>
-    <w:lsdException w:name="Light Shading" w:semiHidden="0" w:uiPriority="60" w:unhideWhenUsed="0"/>
-    <w:lsdException w:name="Light List" w:semiHidden="0" w:uiPriority="61" w:unhideWhenUsed="0"/>
-    <w:lsdException w:name="Light Grid" w:semiHidden="0" w:uiPriority="62" w:unhideWhenUsed="0"/>
-    <w:lsdException w:name="Medium Shading 1" w:semiHidden="0" w:uiPriority="63" w:unhideWhenUsed="0"/>
-    <w:lsdException w:name="Medium Shading 2" w:semiHidden="0" w:uiPriority="64" w:unhideWhenUsed="0"/>
-    <w:lsdException w:name="Medium List 1" w:semiHidden="0" w:uiPriority="65" w:unhideWhenUsed="0"/>
-    <w:lsdException w:name="Medium List 2" w:semiHidden="0" w:uiPriority="66" w:unhideWhenUsed="0"/>
-    <w:lsdException w:name="Medium Grid 1" w:semiHidden="0" w:uiPriority="67" w:unhideWhenUsed="0"/>
-    <w:lsdException w:name="Medium Grid 2" w:semiHidden="0" w:uiPriority="68" w:unhideWhenUsed="0"/>
-    <w:lsdException w:name="Medium Grid 3" w:semiHidden="0" w:uiPriority="69" w:unhideWhenUsed="0"/>
-    <w:lsdException w:name="Dark List" w:semiHidden="0" w:uiPriority="70" w:unhideWhenUsed="0"/>
-    <w:lsdException w:name="Colorful Shading" w:semiHidden="0" w:uiPriority="71" w:unhideWhenUsed="0"/>
-    <w:lsdException w:name="Colorful List" w:semiHidden="0" w:uiPriority="72" w:unhideWhenUsed="0"/>
-    <w:lsdException w:name="Colorful Grid" w:semiHidden="0" w:uiPriority="73" w:unhideWhenUsed="0"/>
-    <w:lsdException w:name="Light Shading Accent 1" w:semiHidden="0" w:uiPriority="60" w:unhideWhenUsed="0"/>
-    <w:lsdException w:name="Light List Accent 1" w:semiHidden="0" w:uiPriority="61" w:unhideWhenUsed="0"/>
-    <w:lsdException w:name="Light Grid Accent 1" w:semiHidden="0" w:uiPriority="62" w:unhideWhenUsed="0"/>
-    <w:lsdException w:name="Medium Shading 1 Accent 1" w:semiHidden="0" w:uiPriority="63" w:unhideWhenUsed="0"/>
-    <w:lsdException w:name="Medium Shading 2 Accent 1" w:semiHidden="0" w:uiPriority="64" w:unhideWhenUsed="0"/>
-    <w:lsdException w:name="Medium List 1 Accent 1" w:semiHidden="0" w:uiPriority="65" w:unhideWhenUsed="0"/>
-    <w:lsdException w:name="Revision" w:unhideWhenUsed="0"/>
-    <w:lsdException w:name="List Paragraph" w:semiHidden="0" w:uiPriority="34" w:unhideWhenUsed="0" w:qFormat="1"/>
-    <w:lsdException w:name="Quote" w:semiHidden="0" w:uiPriority="29" w:unhideWhenUsed="0" w:qFormat="1"/>
-    <w:lsdException w:name="Intense Quote" w:semiHidden="0" w:uiPriority="30" w:unhideWhenUsed="0" w:qFormat="1"/>
-    <w:lsdException w:name="Medium List 2 Accent 1" w:semiHidden="0" w:uiPriority="66" w:unhideWhenUsed="0"/>
-    <w:lsdException w:name="Medium Grid 1 Accent 1" w:semiHidden="0" w:uiPriority="67" w:unhideWhenUsed="0"/>
-    <w:lsdException w:name="Medium Grid 2 Accent 1" w:semiHidden="0" w:uiPriority="68" w:unhideWhenUsed="0"/>
-    <w:lsdException w:name="Medium Grid 3 Accent 1" w:semiHidden="0" w:uiPriority="69" w:unhideWhenUsed="0"/>
-    <w:lsdException w:name="Dark List Accent 1" w:semiHidden="0" w:uiPriority="70" w:unhideWhenUsed="0"/>
-    <w:lsdException w:name="Colorful Shading Accent 1" w:semiHidden="0" w:uiPriority="71" w:unhideWhenUsed="0"/>
-    <w:lsdException w:name="Colorful List Accent 1" w:semiHidden="0" w:uiPriority="72" w:unhideWhenUsed="0"/>
-    <w:lsdException w:name="Colorful Grid Accent 1" w:semiHidden="0" w:uiPriority="73" w:unhideWhenUsed="0"/>
-    <w:lsdException w:name="Light Shading Accent 2" w:semiHidden="0" w:uiPriority="60" w:unhideWhenUsed="0"/>
-    <w:lsdException w:name="Light List Accent 2" w:semiHidden="0" w:uiPriority="61" w:unhideWhenUsed="0"/>
-    <w:lsdException w:name="Light Grid Accent 2" w:semiHidden="0" w:uiPriority="62" w:unhideWhenUsed="0"/>
-    <w:lsdException w:name="Medium Shading 1 Accent 2" w:semiHidden="0" w:uiPriority="63" w:unhideWhenUsed="0"/>
-    <w:lsdException w:name="Medium Shading 2 Accent 2" w:semiHidden="0" w:uiPriority="64" w:unhideWhenUsed="0"/>
-    <w:lsdException w:name="Medium List 1 Accent 2" w:semiHidden="0" w:uiPriority="65" w:unhideWhenUsed="0"/>
-    <w:lsdException w:name="Medium List 2 Accent 2" w:semiHidden="0" w:uiPriority="66" w:unhideWhenUsed="0"/>
-    <w:lsdException w:name="Medium Grid 1 Accent 2" w:semiHidden="0" w:uiPriority="67" w:unhideWhenUsed="0"/>
-    <w:lsdException w:name="Medium Grid 2 Accent 2" w:semiHidden="0" w:uiPriority="68" w:unhideWhenUsed="0"/>
-    <w:lsdException w:name="Medium Grid 3 Accent 2" w:semiHidden="0" w:uiPriority="69" w:unhideWhenUsed="0"/>
-    <w:lsdException w:name="Dark List Accent 2" w:semiHidden="0" w:uiPriority="70" w:unhideWhenUsed="0"/>
-    <w:lsdException w:name="Colorful Shading Accent 2" w:semiHidden="0" w:uiPriority="71" w:unhideWhenUsed="0"/>
-    <w:lsdException w:name="Colorful List Accent 2" w:semiHidden="0" w:uiPriority="72" w:unhideWhenUsed="0"/>
-    <w:lsdException w:name="Colorful Grid Accent 2" w:semiHidden="0" w:uiPriority="73" w:unhideWhenUsed="0"/>
-    <w:lsdException w:name="Light Shading Accent 3" w:semiHidden="0" w:uiPriority="60" w:unhideWhenUsed="0"/>
-    <w:lsdException w:name="Light List Accent 3" w:semiHidden="0" w:uiPriority="61" w:unhideWhenUsed="0"/>
-    <w:lsdException w:name="Light Grid Accent 3" w:semiHidden="0" w:uiPriority="62" w:unhideWhenUsed="0"/>
-    <w:lsdException w:name="Medium Shading 1 Accent 3" w:semiHidden="0" w:uiPriority="63" w:unhideWhenUsed="0"/>
-    <w:lsdException w:name="Medium Shading 2 Accent 3" w:semiHidden="0" w:uiPriority="64" w:unhideWhenUsed="0"/>
-    <w:lsdException w:name="Medium List 1 Accent 3" w:semiHidden="0" w:uiPriority="65" w:unhideWhenUsed="0"/>
-    <w:lsdException w:name="Medium List 2 Accent 3" w:semiHidden="0" w:uiPriority="66" w:unhideWhenUsed="0"/>
-    <w:lsdException w:name="Medium Grid 1 Accent 3" w:semiHidden="0" w:uiPriority="67" w:unhideWhenUsed="0"/>
-    <w:lsdException w:name="Medium Grid 2 Accent 3" w:semiHidden="0" w:uiPriority="68" w:unhideWhenUsed="0"/>
-    <w:lsdException w:name="Medium Grid 3 Accent 3" w:semiHidden="0" w:uiPriority="69" w:unhideWhenUsed="0"/>
-    <w:lsdException w:name="Dark List Accent 3" w:semiHidden="0" w:uiPriority="70" w:unhideWhenUsed="0"/>
-    <w:lsdException w:name="Colorful Shading Accent 3" w:semiHidden="0" w:uiPriority="71" w:unhideWhenUsed="0"/>
-    <w:lsdException w:name="Colorful List Accent 3" w:semiHidden="0" w:uiPriority="72" w:unhideWhenUsed="0"/>
-    <w:lsdException w:name="Colorful Grid Accent 3" w:semiHidden="0" w:uiPriority="73" w:unhideWhenUsed="0"/>
-    <w:lsdException w:name="Light Shading Accent 4" w:semiHidden="0" w:uiPriority="60" w:unhideWhenUsed="0"/>
-    <w:lsdException w:name="Light List Accent 4" w:semiHidden="0" w:uiPriority="61" w:unhideWhenUsed="0"/>
-    <w:lsdException w:name="Light Grid Accent 4" w:semiHidden="0" w:uiPriority="62" w:unhideWhenUsed="0"/>
-    <w:lsdException w:name="Medium Shading 1 Accent 4" w:semiHidden="0" w:uiPriority="63" w:unhideWhenUsed="0"/>
-    <w:lsdException w:name="Medium Shading 2 Accent 4" w:semiHidden="0" w:uiPriority="64" w:unhideWhenUsed="0"/>
-    <w:lsdException w:name="Medium List 1 Accent 4" w:semiHidden="0" w:uiPriority="65" w:unhideWhenUsed="0"/>
-    <w:lsdException w:name="Medium List 2 Accent 4" w:semiHidden="0" w:uiPriority="66" w:unhideWhenUsed="0"/>
-    <w:lsdException w:name="Medium Grid 1 Accent 4" w:semiHidden="0" w:uiPriority="67" w:unhideWhenUsed="0"/>
-    <w:lsdException w:name="Medium Grid 2 Accent 4" w:semiHidden="0" w:uiPriority="68" w:unhideWhenUsed="0"/>
-    <w:lsdException w:name="Medium Grid 3 Accent 4" w:semiHidden="0" w:uiPriority="69" w:unhideWhenUsed="0"/>
-    <w:lsdException w:name="Dark List Accent 4" w:semiHidden="0" w:uiPriority="70" w:unhideWhenUsed="0"/>
-    <w:lsdException w:name="Colorful Shading Accent 4" w:semiHidden="0" w:uiPriority="71" w:unhideWhenUsed="0"/>
-    <w:lsdException w:name="Colorful List Accent 4" w:semiHidden="0" w:uiPriority="72" w:unhideWhenUsed="0"/>
-    <w:lsdException w:name="Colorful Grid Accent 4" w:semiHidden="0" w:uiPriority="73" w:unhideWhenUsed="0"/>
-    <w:lsdException w:name="Light Shading Accent 5" w:semiHidden="0" w:uiPriority="60" w:unhideWhenUsed="0"/>
-    <w:lsdException w:name="Light List Accent 5" w:semiHidden="0" w:uiPriority="61" w:unhideWhenUsed="0"/>
-    <w:lsdException w:name="Light Grid Accent 5" w:semiHidden="0" w:uiPriority="62" w:unhideWhenUsed="0"/>
-    <w:lsdException w:name="Medium Shading 1 Accent 5" w:semiHidden="0" w:uiPriority="63" w:unhideWhenUsed="0"/>
-    <w:lsdException w:name="Medium Shading 2 Accent 5" w:semiHidden="0" w:uiPriority="64" w:unhideWhenUsed="0"/>
-    <w:lsdException w:name="Medium List 1 Accent 5" w:semiHidden="0" w:uiPriority="65" w:unhideWhenUsed="0"/>
-    <w:lsdException w:name="Medium List 2 Accent 5" w:semiHidden="0" w:uiPriority="66" w:unhideWhenUsed="0"/>
-    <w:lsdException w:name="Medium Grid 1 Accent 5" w:semiHidden="0" w:uiPriority="67" w:unhideWhenUsed="0"/>
-    <w:lsdException w:name="Medium Grid 2 Accent 5" w:semiHidden="0" w:uiPriority="68" w:unhideWhenUsed="0"/>
-    <w:lsdException w:name="Medium Grid 3 Accent 5" w:semiHidden="0" w:uiPriority="69" w:unhideWhenUsed="0"/>
-    <w:lsdException w:name="Dark List Accent 5" w:semiHidden="0" w:uiPriority="70" w:unhideWhenUsed="0"/>
-    <w:lsdException w:name="Colorful Shading Accent 5" w:semiHidden="0" w:uiPriority="71" w:unhideWhenUsed="0"/>
-    <w:lsdException w:name="Colorful List Accent 5" w:semiHidden="0" w:uiPriority="72" w:unhideWhenUsed="0"/>
-    <w:lsdException w:name="Colorful Grid Accent 5" w:semiHidden="0" w:uiPriority="73" w:unhideWhenUsed="0"/>
-    <w:lsdException w:name="Light Shading Accent 6" w:semiHidden="0" w:uiPriority="60" w:unhideWhenUsed="0"/>
-    <w:lsdException w:name="Light List Accent 6" w:semiHidden="0" w:uiPriority="61" w:unhideWhenUsed="0"/>
-    <w:lsdException w:name="Light Grid Accent 6" w:semiHidden="0" w:uiPriority="62" w:unhideWhenUsed="0"/>
-    <w:lsdException w:name="Medium Shading 1 Accent 6" w:semiHidden="0" w:uiPriority="63" w:unhideWhenUsed="0"/>
-    <w:lsdException w:name="Medium Shading 2 Accent 6" w:semiHidden="0" w:uiPriority="64" w:unhideWhenUsed="0"/>
-    <w:lsdException w:name="Medium List 1 Accent 6" w:semiHidden="0" w:uiPriority="65" w:unhideWhenUsed="0"/>
-    <w:lsdException w:name="Medium List 2 Accent 6" w:semiHidden="0" w:uiPriority="66" w:unhideWhenUsed="0"/>
-    <w:lsdException w:name="Medium Grid 1 Accent 6" w:semiHidden="0" w:uiPriority="67" w:unhideWhenUsed="0"/>
-    <w:lsdException w:name="Medium Grid 2 Accent 6" w:semiHidden="0" w:uiPriority="68" w:unhideWhenUsed="0"/>
-    <w:lsdException w:name="Medium Grid 3 Accent 6" w:semiHidden="0" w:uiPriority="69" w:unhideWhenUsed="0"/>
-    <w:lsdException w:name="Dark List Accent 6" w:semiHidden="0" w:uiPriority="70" w:unhideWhenUsed="0"/>
-    <w:lsdException w:name="Colorful Shading Accent 6" w:semiHidden="0" w:uiPriority="71" w:unhideWhenUsed="0"/>
-    <w:lsdException w:name="Colorful List Accent 6" w:semiHidden="0" w:uiPriority="72" w:unhideWhenUsed="0"/>
-    <w:lsdException w:name="Colorful Grid Accent 6" w:semiHidden="0" w:uiPriority="73" w:unhideWhenUsed="0"/>
-    <w:lsdException w:name="Subtle Emphasis" w:semiHidden="0" w:uiPriority="19" w:unhideWhenUsed="0" w:qFormat="1"/>
-    <w:lsdException w:name="Intense Emphasis" w:semiHidden="0" w:uiPriority="21" w:unhideWhenUsed="0" w:qFormat="1"/>
-    <w:lsdException w:name="Subtle Reference" w:semiHidden="0" w:uiPriority="31" w:unhideWhenUsed="0" w:qFormat="1"/>
-    <w:lsdException w:name="Intense Reference" w:semiHidden="0" w:uiPriority="32" w:unhideWhenUsed="0" w:qFormat="1"/>
-    <w:lsdException w:name="Book Title" w:semiHidden="0" w:uiPriority="33" w:unhideWhenUsed="0" w:qFormat="1"/>
-    <w:lsdException w:name="Bibliography" w:uiPriority="37"/>
-    <w:lsdException w:name="TOC Heading" w:uiPriority="39" w:qFormat="1"/>
-  </w:latentStyles>
-  <w:style w:type="paragraph" w:default="1" w:styleId="Normal">
-    <w:name w:val="Normal"/>
-    <w:qFormat/>
-    <w:rsid w:val="007F6653"/>
-    <w:pPr>
-      <w:spacing w:after="160" w:line="256" w:lineRule="auto"/>
-    </w:pPr>
-  </w:style>
-  <w:style w:type="paragraph" w:styleId="Ttulo1">
-    <w:name w:val="heading 1"/>
-    <w:basedOn w:val="Normal"/>
-    <w:next w:val="Normal"/>
-    <w:link w:val="Ttulo1Char"/>
-    <w:uiPriority w:val="9"/>
-    <w:qFormat/>
-    <w:rsid w:val="004F1FA1"/>
-    <w:pPr>
-      <w:keepNext/>
-      <w:keepLines/>
-      <w:spacing w:before="480" w:after="0"/>
-      <w:outlineLvl w:val="0"/>
-    </w:pPr>
-    <w:rPr>
-      <w:rFonts w:asciiTheme="majorHAnsi" w:eastAsiaTheme="majorEastAsia" w:hAnsiTheme="majorHAnsi" w:cstheme="majorBidi"/>
-      <w:b/>
-      <w:bCs/>
-      <w:color w:val="A5A5A5" w:themeColor="accent1" w:themeShade="BF"/>
-      <w:sz w:val="28"/>
-      <w:szCs w:val="28"/>
-    </w:rPr>
-  </w:style>
-  <w:style w:type="character" w:default="1" w:styleId="Fontepargpadro">
-    <w:name w:val="Default Paragraph Font"/>
-    <w:uiPriority w:val="1"/>
-    <w:semiHidden/>
-    <w:unhideWhenUsed/>
-  </w:style>
-  <w:style w:type="table" w:default="1" w:styleId="Tabelanormal">
-    <w:name w:val="Normal Table"/>
-    <w:uiPriority w:val="99"/>
-    <w:semiHidden/>
-    <w:unhideWhenUsed/>
-    <w:tblPr>
-      <w:tblInd w:w="0" w:type="dxa"/>
       <w:tblCellMar>
         <w:top w:w="0" w:type="dxa"/>
         <w:left w:w="108" w:type="dxa"/>
         <w:bottom w:w="0" w:type="dxa"/>
         <w:right w:w="108" w:type="dxa"/>
       </w:tblCellMar>
-    </w:tblPr>
-  </w:style>
-  <w:style w:type="numbering" w:default="1" w:styleId="Semlista">
-    <w:name w:val="No List"/>
-    <w:uiPriority w:val="99"/>
-    <w:semiHidden/>
-    <w:unhideWhenUsed/>
-  </w:style>
-  <w:style w:type="table" w:styleId="Tabelacomgrade">
-    <w:name w:val="Table Grid"/>
-    <w:basedOn w:val="Tabelanormal"/>
-    <w:uiPriority w:val="59"/>
-    <w:rsid w:val="007F6653"/>
-    <w:pPr>
-      <w:spacing w:after="0" w:line="240" w:lineRule="auto"/>
-    </w:pPr>
-    <w:tblPr>
-      <w:tblBorders>
-        <w:top w:val="single" w:sz="4" w:space="0" w:color="auto"/>
-        <w:left w:val="single" w:sz="4" w:space="0" w:color="auto"/>
-        <w:bottom w:val="single" w:sz="4" w:space="0" w:color="auto"/>
-        <w:right w:val="single" w:sz="4" w:space="0" w:color="auto"/>
-        <w:insideH w:val="single" w:sz="4" w:space="0" w:color="auto"/>
-        <w:insideV w:val="single" w:sz="4" w:space="0" w:color="auto"/>
-      </w:tblBorders>
     </w:tblPr>
   </w:style>
   <w:style w:type="character" w:customStyle="1" w:styleId="Ttulo1Char">

--- a/Documentos/Documento de Especificação - Software de Produção de Discursos.docx
+++ b/Documentos/Documento de Especificação - Software de Produção de Discursos.docx
@@ -109,7 +109,7 @@
           <w:sz w:val="32"/>
           <w:szCs w:val="32"/>
         </w:rPr>
-        <w:t xml:space="preserve">Software de </w:t>
+        <w:t>Software</w:t>
       </w:r>
       <w:r>
         <w:rPr>
@@ -117,7 +117,16 @@
           <w:sz w:val="32"/>
           <w:szCs w:val="32"/>
         </w:rPr>
-        <w:t xml:space="preserve">Produção de </w:t>
+        <w:fldChar w:fldCharType="begin"/>
+      </w:r>
+      <w:r>
+        <w:instrText xml:space="preserve"> XE "</w:instrText>
+      </w:r>
+      <w:r>
+        <w:instrText>Software</w:instrText>
+      </w:r>
+      <w:r>
+        <w:instrText xml:space="preserve">" </w:instrText>
       </w:r>
       <w:r>
         <w:rPr>
@@ -125,7 +134,7 @@
           <w:sz w:val="32"/>
           <w:szCs w:val="32"/>
         </w:rPr>
-        <w:t>D</w:t>
+        <w:fldChar w:fldCharType="end"/>
       </w:r>
       <w:r>
         <w:rPr>
@@ -133,7 +142,7 @@
           <w:sz w:val="32"/>
           <w:szCs w:val="32"/>
         </w:rPr>
-        <w:t>iscursos</w:t>
+        <w:t xml:space="preserve"> de </w:t>
       </w:r>
       <w:r>
         <w:rPr>
@@ -141,7 +150,7 @@
           <w:sz w:val="32"/>
           <w:szCs w:val="32"/>
         </w:rPr>
-        <w:t xml:space="preserve"> sobre o tema “</w:t>
+        <w:t xml:space="preserve">Produção de </w:t>
       </w:r>
       <w:r>
         <w:rPr>
@@ -149,7 +158,7 @@
           <w:sz w:val="32"/>
           <w:szCs w:val="32"/>
         </w:rPr>
-        <w:t>Estratégias em um Novo Paradigma Globalizado</w:t>
+        <w:t>D</w:t>
       </w:r>
       <w:r>
         <w:rPr>
@@ -157,6 +166,55 @@
           <w:sz w:val="32"/>
           <w:szCs w:val="32"/>
         </w:rPr>
+        <w:t>iscursos</w:t>
+      </w:r>
+      <w:r>
+        <w:rPr>
+          <w:b/>
+          <w:sz w:val="32"/>
+          <w:szCs w:val="32"/>
+        </w:rPr>
+        <w:t xml:space="preserve"> sobre o tema “</w:t>
+      </w:r>
+      <w:r>
+        <w:rPr>
+          <w:b/>
+          <w:sz w:val="32"/>
+          <w:szCs w:val="32"/>
+        </w:rPr>
+        <w:t>Estratégias em um Novo Paradigma Globalizado</w:t>
+      </w:r>
+      <w:r>
+        <w:rPr>
+          <w:b/>
+          <w:sz w:val="32"/>
+          <w:szCs w:val="32"/>
+        </w:rPr>
+        <w:fldChar w:fldCharType="begin"/>
+      </w:r>
+      <w:r>
+        <w:instrText xml:space="preserve"> XE "</w:instrText>
+      </w:r>
+      <w:r>
+        <w:instrText>Paradigma Globalizado</w:instrText>
+      </w:r>
+      <w:r>
+        <w:instrText xml:space="preserve">" </w:instrText>
+      </w:r>
+      <w:r>
+        <w:rPr>
+          <w:b/>
+          <w:sz w:val="32"/>
+          <w:szCs w:val="32"/>
+        </w:rPr>
+        <w:fldChar w:fldCharType="end"/>
+      </w:r>
+      <w:r>
+        <w:rPr>
+          <w:b/>
+          <w:sz w:val="32"/>
+          <w:szCs w:val="32"/>
+        </w:rPr>
         <w:t>”</w:t>
       </w:r>
     </w:p>
@@ -241,7 +299,37 @@
           <w:sz w:val="28"/>
           <w:szCs w:val="28"/>
         </w:rPr>
-        <w:t>Engenharia de Software II – 1°Sem 2016</w:t>
+        <w:t>Engenharia de Software</w:t>
+      </w:r>
+      <w:r>
+        <w:rPr>
+          <w:sz w:val="28"/>
+          <w:szCs w:val="28"/>
+        </w:rPr>
+        <w:fldChar w:fldCharType="begin"/>
+      </w:r>
+      <w:r>
+        <w:instrText xml:space="preserve"> XE "</w:instrText>
+      </w:r>
+      <w:r>
+        <w:instrText>Software</w:instrText>
+      </w:r>
+      <w:r>
+        <w:instrText xml:space="preserve">" </w:instrText>
+      </w:r>
+      <w:r>
+        <w:rPr>
+          <w:sz w:val="28"/>
+          <w:szCs w:val="28"/>
+        </w:rPr>
+        <w:fldChar w:fldCharType="end"/>
+      </w:r>
+      <w:r>
+        <w:rPr>
+          <w:sz w:val="28"/>
+          <w:szCs w:val="28"/>
+        </w:rPr>
+        <w:t xml:space="preserve"> II – 1°Sem 2016</w:t>
       </w:r>
     </w:p>
     <w:p>
@@ -340,6 +428,7 @@
         <w:spacing w:after="0" w:line="360" w:lineRule="auto"/>
         <w:jc w:val="center"/>
         <w:rPr>
+          <w:rFonts w:asciiTheme="majorHAnsi" w:hAnsiTheme="majorHAnsi"/>
           <w:b/>
           <w:sz w:val="28"/>
           <w:szCs w:val="28"/>
@@ -347,6 +436,7 @@
       </w:pPr>
       <w:r>
         <w:rPr>
+          <w:rFonts w:asciiTheme="majorHAnsi" w:hAnsiTheme="majorHAnsi"/>
           <w:b/>
           <w:sz w:val="28"/>
           <w:szCs w:val="28"/>
@@ -1154,10 +1244,99 @@
             <w:r>
               <w:t>Jéssica Pereira</w:t>
             </w:r>
+          </w:p>
+        </w:tc>
+      </w:tr>
+      <w:tr>
+        <w:tc>
+          <w:tcPr>
+            <w:tcW w:w="2123" w:type="dxa"/>
+            <w:tcBorders>
+              <w:top w:val="single" w:sz="4" w:space="0" w:color="auto"/>
+              <w:left w:val="single" w:sz="4" w:space="0" w:color="auto"/>
+              <w:bottom w:val="single" w:sz="4" w:space="0" w:color="auto"/>
+              <w:right w:val="single" w:sz="4" w:space="0" w:color="auto"/>
+            </w:tcBorders>
+            <w:vAlign w:val="center"/>
+          </w:tcPr>
+          <w:p>
+            <w:pPr>
+              <w:spacing w:after="0" w:line="240" w:lineRule="auto"/>
+              <w:jc w:val="center"/>
+            </w:pPr>
+            <w:r>
+              <w:t>15/05</w:t>
+            </w:r>
+          </w:p>
+        </w:tc>
+        <w:tc>
+          <w:tcPr>
+            <w:tcW w:w="1954" w:type="dxa"/>
+            <w:tcBorders>
+              <w:top w:val="single" w:sz="4" w:space="0" w:color="auto"/>
+              <w:left w:val="single" w:sz="4" w:space="0" w:color="auto"/>
+              <w:bottom w:val="single" w:sz="4" w:space="0" w:color="auto"/>
+              <w:right w:val="single" w:sz="4" w:space="0" w:color="auto"/>
+            </w:tcBorders>
+            <w:vAlign w:val="center"/>
+          </w:tcPr>
+          <w:p>
+            <w:pPr>
+              <w:spacing w:after="0" w:line="240" w:lineRule="auto"/>
+              <w:jc w:val="center"/>
+            </w:pPr>
+            <w:r>
+              <w:t>0.6</w:t>
+            </w:r>
+          </w:p>
+        </w:tc>
+        <w:tc>
+          <w:tcPr>
+            <w:tcW w:w="2694" w:type="dxa"/>
+            <w:tcBorders>
+              <w:top w:val="single" w:sz="4" w:space="0" w:color="auto"/>
+              <w:left w:val="single" w:sz="4" w:space="0" w:color="auto"/>
+              <w:bottom w:val="single" w:sz="4" w:space="0" w:color="auto"/>
+              <w:right w:val="single" w:sz="4" w:space="0" w:color="auto"/>
+            </w:tcBorders>
+            <w:vAlign w:val="center"/>
+          </w:tcPr>
+          <w:p>
+            <w:pPr>
+              <w:spacing w:after="0" w:line="240" w:lineRule="auto"/>
+              <w:jc w:val="center"/>
+            </w:pPr>
+            <w:r>
+              <w:t>Atualizações gerais</w:t>
+            </w:r>
+            <w:r>
+              <w:t>, finalização</w:t>
+            </w:r>
             <w:bookmarkStart w:id="0" w:name="_GoBack"/>
             <w:bookmarkEnd w:id="0"/>
           </w:p>
         </w:tc>
+        <w:tc>
+          <w:tcPr>
+            <w:tcW w:w="1842" w:type="dxa"/>
+            <w:tcBorders>
+              <w:top w:val="single" w:sz="4" w:space="0" w:color="auto"/>
+              <w:left w:val="single" w:sz="4" w:space="0" w:color="auto"/>
+              <w:bottom w:val="single" w:sz="4" w:space="0" w:color="auto"/>
+              <w:right w:val="single" w:sz="4" w:space="0" w:color="auto"/>
+            </w:tcBorders>
+            <w:vAlign w:val="center"/>
+          </w:tcPr>
+          <w:p>
+            <w:pPr>
+              <w:spacing w:after="0" w:line="240" w:lineRule="auto"/>
+              <w:jc w:val="center"/>
+            </w:pPr>
+            <w:r>
+              <w:t>Jéssica Pereira</w:t>
+            </w:r>
+          </w:p>
+        </w:tc>
       </w:tr>
     </w:tbl>
     <w:p>
@@ -1185,96 +1364,1743 @@
         <w:br w:type="page"/>
       </w:r>
     </w:p>
-    <w:p>
-      <w:pPr>
-        <w:spacing w:after="0" w:line="360" w:lineRule="auto"/>
-        <w:jc w:val="center"/>
-        <w:rPr>
+    <w:sdt>
+      <w:sdtPr>
+        <w:id w:val="420615401"/>
+        <w:docPartObj>
+          <w:docPartGallery w:val="Table of Contents"/>
+          <w:docPartUnique/>
+        </w:docPartObj>
+      </w:sdtPr>
+      <w:sdtEndPr>
+        <w:rPr>
+          <w:rFonts w:asciiTheme="minorHAnsi" w:eastAsiaTheme="minorHAnsi" w:hAnsiTheme="minorHAnsi" w:cstheme="minorBidi"/>
           <w:b/>
+          <w:bCs/>
+          <w:color w:val="auto"/>
+          <w:sz w:val="22"/>
+          <w:szCs w:val="22"/>
+          <w:lang w:eastAsia="en-US"/>
+        </w:rPr>
+      </w:sdtEndPr>
+      <w:sdtContent>
+        <w:p>
+          <w:pPr>
+            <w:pStyle w:val="CabealhodoSumrio"/>
+            <w:spacing w:before="0"/>
+            <w:jc w:val="center"/>
+            <w:rPr>
+              <w:b/>
+              <w:color w:val="000000" w:themeColor="text1"/>
+            </w:rPr>
+          </w:pPr>
+          <w:r>
+            <w:rPr>
+              <w:b/>
+              <w:color w:val="000000" w:themeColor="text1"/>
+            </w:rPr>
+            <w:t>Sumário</w:t>
+          </w:r>
+        </w:p>
+        <w:p>
+          <w:pPr>
+            <w:rPr>
+              <w:lang w:eastAsia="pt-BR"/>
+            </w:rPr>
+          </w:pPr>
+        </w:p>
+        <w:p>
+          <w:pPr>
+            <w:pStyle w:val="Sumrio1"/>
+            <w:tabs>
+              <w:tab w:val="left" w:pos="440"/>
+              <w:tab w:val="right" w:leader="dot" w:pos="8494"/>
+            </w:tabs>
+            <w:rPr>
+              <w:noProof/>
+            </w:rPr>
+          </w:pPr>
+          <w:r>
+            <w:fldChar w:fldCharType="begin"/>
+          </w:r>
+          <w:r>
+            <w:instrText xml:space="preserve"> TOC \o "1-3" \h \z \u </w:instrText>
+          </w:r>
+          <w:r>
+            <w:fldChar w:fldCharType="separate"/>
+          </w:r>
+          <w:hyperlink w:anchor="_Toc451082841" w:history="1">
+            <w:r>
+              <w:rPr>
+                <w:rStyle w:val="Hyperlink"/>
+                <w:noProof/>
+              </w:rPr>
+              <w:t>1.</w:t>
+            </w:r>
+            <w:r>
+              <w:rPr>
+                <w:noProof/>
+              </w:rPr>
+              <w:tab/>
+            </w:r>
+            <w:r>
+              <w:rPr>
+                <w:rStyle w:val="Hyperlink"/>
+                <w:noProof/>
+              </w:rPr>
+              <w:t>Intro</w:t>
+            </w:r>
+            <w:r>
+              <w:rPr>
+                <w:rStyle w:val="Hyperlink"/>
+                <w:noProof/>
+              </w:rPr>
+              <w:t>d</w:t>
+            </w:r>
+            <w:r>
+              <w:rPr>
+                <w:rStyle w:val="Hyperlink"/>
+                <w:noProof/>
+              </w:rPr>
+              <w:t>ução</w:t>
+            </w:r>
+            <w:r>
+              <w:rPr>
+                <w:noProof/>
+                <w:webHidden/>
+              </w:rPr>
+              <w:tab/>
+            </w:r>
+            <w:r>
+              <w:rPr>
+                <w:noProof/>
+                <w:webHidden/>
+              </w:rPr>
+              <w:fldChar w:fldCharType="begin"/>
+            </w:r>
+            <w:r>
+              <w:rPr>
+                <w:noProof/>
+                <w:webHidden/>
+              </w:rPr>
+              <w:instrText xml:space="preserve"> PAGEREF _Toc451082841 \h </w:instrText>
+            </w:r>
+            <w:r>
+              <w:rPr>
+                <w:noProof/>
+                <w:webHidden/>
+              </w:rPr>
+            </w:r>
+            <w:r>
+              <w:rPr>
+                <w:noProof/>
+                <w:webHidden/>
+              </w:rPr>
+              <w:fldChar w:fldCharType="separate"/>
+            </w:r>
+            <w:r>
+              <w:rPr>
+                <w:noProof/>
+                <w:webHidden/>
+              </w:rPr>
+              <w:t>4</w:t>
+            </w:r>
+            <w:r>
+              <w:rPr>
+                <w:noProof/>
+                <w:webHidden/>
+              </w:rPr>
+              <w:fldChar w:fldCharType="end"/>
+            </w:r>
+          </w:hyperlink>
+        </w:p>
+        <w:p>
+          <w:pPr>
+            <w:pStyle w:val="Sumrio2"/>
+            <w:tabs>
+              <w:tab w:val="left" w:pos="880"/>
+              <w:tab w:val="right" w:leader="dot" w:pos="8494"/>
+            </w:tabs>
+            <w:rPr>
+              <w:noProof/>
+            </w:rPr>
+          </w:pPr>
+          <w:hyperlink w:anchor="_Toc451082842" w:history="1">
+            <w:r>
+              <w:rPr>
+                <w:rStyle w:val="Hyperlink"/>
+                <w:b/>
+                <w:noProof/>
+              </w:rPr>
+              <w:t>1.1</w:t>
+            </w:r>
+            <w:r>
+              <w:rPr>
+                <w:noProof/>
+              </w:rPr>
+              <w:tab/>
+            </w:r>
+            <w:r>
+              <w:rPr>
+                <w:rStyle w:val="Hyperlink"/>
+                <w:b/>
+                <w:noProof/>
+              </w:rPr>
+              <w:t>Escopo</w:t>
+            </w:r>
+            <w:r>
+              <w:rPr>
+                <w:noProof/>
+                <w:webHidden/>
+              </w:rPr>
+              <w:tab/>
+            </w:r>
+            <w:r>
+              <w:rPr>
+                <w:noProof/>
+                <w:webHidden/>
+              </w:rPr>
+              <w:fldChar w:fldCharType="begin"/>
+            </w:r>
+            <w:r>
+              <w:rPr>
+                <w:noProof/>
+                <w:webHidden/>
+              </w:rPr>
+              <w:instrText xml:space="preserve"> PAGEREF _Toc451082842 \h </w:instrText>
+            </w:r>
+            <w:r>
+              <w:rPr>
+                <w:noProof/>
+                <w:webHidden/>
+              </w:rPr>
+            </w:r>
+            <w:r>
+              <w:rPr>
+                <w:noProof/>
+                <w:webHidden/>
+              </w:rPr>
+              <w:fldChar w:fldCharType="separate"/>
+            </w:r>
+            <w:r>
+              <w:rPr>
+                <w:noProof/>
+                <w:webHidden/>
+              </w:rPr>
+              <w:t>4</w:t>
+            </w:r>
+            <w:r>
+              <w:rPr>
+                <w:noProof/>
+                <w:webHidden/>
+              </w:rPr>
+              <w:fldChar w:fldCharType="end"/>
+            </w:r>
+          </w:hyperlink>
+        </w:p>
+        <w:p>
+          <w:pPr>
+            <w:pStyle w:val="Sumrio2"/>
+            <w:tabs>
+              <w:tab w:val="left" w:pos="880"/>
+              <w:tab w:val="right" w:leader="dot" w:pos="8494"/>
+            </w:tabs>
+            <w:rPr>
+              <w:noProof/>
+            </w:rPr>
+          </w:pPr>
+          <w:hyperlink w:anchor="_Toc451082843" w:history="1">
+            <w:r>
+              <w:rPr>
+                <w:rStyle w:val="Hyperlink"/>
+                <w:b/>
+                <w:noProof/>
+              </w:rPr>
+              <w:t>1.2</w:t>
+            </w:r>
+            <w:r>
+              <w:rPr>
+                <w:noProof/>
+              </w:rPr>
+              <w:tab/>
+            </w:r>
+            <w:r>
+              <w:rPr>
+                <w:rStyle w:val="Hyperlink"/>
+                <w:b/>
+                <w:noProof/>
+              </w:rPr>
+              <w:t>Descrição dos Stakeholders</w:t>
+            </w:r>
+            <w:r>
+              <w:rPr>
+                <w:rStyle w:val="Hyperlink"/>
+                <w:b/>
+                <w:noProof/>
+              </w:rPr>
+              <w:fldChar w:fldCharType="begin"/>
+            </w:r>
+            <w:r>
+              <w:instrText xml:space="preserve"> XE "</w:instrText>
+            </w:r>
+            <w:r>
+              <w:instrText>Stakeholders</w:instrText>
+            </w:r>
+            <w:r>
+              <w:instrText xml:space="preserve">" </w:instrText>
+            </w:r>
+            <w:r>
+              <w:rPr>
+                <w:rStyle w:val="Hyperlink"/>
+                <w:b/>
+                <w:noProof/>
+              </w:rPr>
+              <w:fldChar w:fldCharType="end"/>
+            </w:r>
+            <w:r>
+              <w:rPr>
+                <w:noProof/>
+                <w:webHidden/>
+              </w:rPr>
+              <w:tab/>
+            </w:r>
+            <w:r>
+              <w:rPr>
+                <w:noProof/>
+                <w:webHidden/>
+              </w:rPr>
+              <w:fldChar w:fldCharType="begin"/>
+            </w:r>
+            <w:r>
+              <w:rPr>
+                <w:noProof/>
+                <w:webHidden/>
+              </w:rPr>
+              <w:instrText xml:space="preserve"> PAGEREF _Toc451082843 \h </w:instrText>
+            </w:r>
+            <w:r>
+              <w:rPr>
+                <w:noProof/>
+                <w:webHidden/>
+              </w:rPr>
+            </w:r>
+            <w:r>
+              <w:rPr>
+                <w:noProof/>
+                <w:webHidden/>
+              </w:rPr>
+              <w:fldChar w:fldCharType="separate"/>
+            </w:r>
+            <w:r>
+              <w:rPr>
+                <w:noProof/>
+                <w:webHidden/>
+              </w:rPr>
+              <w:t>4</w:t>
+            </w:r>
+            <w:r>
+              <w:rPr>
+                <w:noProof/>
+                <w:webHidden/>
+              </w:rPr>
+              <w:fldChar w:fldCharType="end"/>
+            </w:r>
+          </w:hyperlink>
+        </w:p>
+        <w:p>
+          <w:pPr>
+            <w:pStyle w:val="Sumrio1"/>
+            <w:tabs>
+              <w:tab w:val="left" w:pos="440"/>
+              <w:tab w:val="right" w:leader="dot" w:pos="8494"/>
+            </w:tabs>
+            <w:rPr>
+              <w:noProof/>
+            </w:rPr>
+          </w:pPr>
+          <w:hyperlink w:anchor="_Toc451082844" w:history="1">
+            <w:r>
+              <w:rPr>
+                <w:rStyle w:val="Hyperlink"/>
+                <w:noProof/>
+              </w:rPr>
+              <w:t>2.</w:t>
+            </w:r>
+            <w:r>
+              <w:rPr>
+                <w:noProof/>
+              </w:rPr>
+              <w:tab/>
+            </w:r>
+            <w:r>
+              <w:rPr>
+                <w:rStyle w:val="Hyperlink"/>
+                <w:noProof/>
+              </w:rPr>
+              <w:t>Descrição Geral</w:t>
+            </w:r>
+            <w:r>
+              <w:rPr>
+                <w:noProof/>
+                <w:webHidden/>
+              </w:rPr>
+              <w:tab/>
+            </w:r>
+            <w:r>
+              <w:rPr>
+                <w:noProof/>
+                <w:webHidden/>
+              </w:rPr>
+              <w:fldChar w:fldCharType="begin"/>
+            </w:r>
+            <w:r>
+              <w:rPr>
+                <w:noProof/>
+                <w:webHidden/>
+              </w:rPr>
+              <w:instrText xml:space="preserve"> PAGEREF _Toc451082844 \h </w:instrText>
+            </w:r>
+            <w:r>
+              <w:rPr>
+                <w:noProof/>
+                <w:webHidden/>
+              </w:rPr>
+            </w:r>
+            <w:r>
+              <w:rPr>
+                <w:noProof/>
+                <w:webHidden/>
+              </w:rPr>
+              <w:fldChar w:fldCharType="separate"/>
+            </w:r>
+            <w:r>
+              <w:rPr>
+                <w:noProof/>
+                <w:webHidden/>
+              </w:rPr>
+              <w:t>4</w:t>
+            </w:r>
+            <w:r>
+              <w:rPr>
+                <w:noProof/>
+                <w:webHidden/>
+              </w:rPr>
+              <w:fldChar w:fldCharType="end"/>
+            </w:r>
+          </w:hyperlink>
+        </w:p>
+        <w:p>
+          <w:pPr>
+            <w:pStyle w:val="Sumrio2"/>
+            <w:tabs>
+              <w:tab w:val="left" w:pos="880"/>
+              <w:tab w:val="right" w:leader="dot" w:pos="8494"/>
+            </w:tabs>
+            <w:rPr>
+              <w:noProof/>
+            </w:rPr>
+          </w:pPr>
+          <w:hyperlink w:anchor="_Toc451082845" w:history="1">
+            <w:r>
+              <w:rPr>
+                <w:rStyle w:val="Hyperlink"/>
+                <w:b/>
+                <w:noProof/>
+              </w:rPr>
+              <w:t>2.1</w:t>
+            </w:r>
+            <w:r>
+              <w:rPr>
+                <w:noProof/>
+              </w:rPr>
+              <w:tab/>
+            </w:r>
+            <w:r>
+              <w:rPr>
+                <w:rStyle w:val="Hyperlink"/>
+                <w:b/>
+                <w:noProof/>
+              </w:rPr>
+              <w:t>Descrição do público alvo</w:t>
+            </w:r>
+            <w:r>
+              <w:rPr>
+                <w:rStyle w:val="Hyperlink"/>
+                <w:b/>
+                <w:noProof/>
+              </w:rPr>
+              <w:fldChar w:fldCharType="begin"/>
+            </w:r>
+            <w:r>
+              <w:instrText xml:space="preserve"> XE "</w:instrText>
+            </w:r>
+            <w:r>
+              <w:rPr>
+                <w:b/>
+                <w:color w:val="000000" w:themeColor="text1"/>
+                <w:sz w:val="24"/>
+                <w:szCs w:val="24"/>
+              </w:rPr>
+              <w:instrText>público alvo</w:instrText>
+            </w:r>
+            <w:r>
+              <w:instrText xml:space="preserve">" </w:instrText>
+            </w:r>
+            <w:r>
+              <w:rPr>
+                <w:rStyle w:val="Hyperlink"/>
+                <w:b/>
+                <w:noProof/>
+              </w:rPr>
+              <w:fldChar w:fldCharType="end"/>
+            </w:r>
+            <w:r>
+              <w:rPr>
+                <w:noProof/>
+                <w:webHidden/>
+              </w:rPr>
+              <w:tab/>
+            </w:r>
+            <w:r>
+              <w:rPr>
+                <w:noProof/>
+                <w:webHidden/>
+              </w:rPr>
+              <w:fldChar w:fldCharType="begin"/>
+            </w:r>
+            <w:r>
+              <w:rPr>
+                <w:noProof/>
+                <w:webHidden/>
+              </w:rPr>
+              <w:instrText xml:space="preserve"> PAGEREF _Toc451082845 \h </w:instrText>
+            </w:r>
+            <w:r>
+              <w:rPr>
+                <w:noProof/>
+                <w:webHidden/>
+              </w:rPr>
+            </w:r>
+            <w:r>
+              <w:rPr>
+                <w:noProof/>
+                <w:webHidden/>
+              </w:rPr>
+              <w:fldChar w:fldCharType="separate"/>
+            </w:r>
+            <w:r>
+              <w:rPr>
+                <w:noProof/>
+                <w:webHidden/>
+              </w:rPr>
+              <w:t>4</w:t>
+            </w:r>
+            <w:r>
+              <w:rPr>
+                <w:noProof/>
+                <w:webHidden/>
+              </w:rPr>
+              <w:fldChar w:fldCharType="end"/>
+            </w:r>
+          </w:hyperlink>
+        </w:p>
+        <w:p>
+          <w:pPr>
+            <w:pStyle w:val="Sumrio2"/>
+            <w:tabs>
+              <w:tab w:val="left" w:pos="880"/>
+              <w:tab w:val="right" w:leader="dot" w:pos="8494"/>
+            </w:tabs>
+            <w:rPr>
+              <w:noProof/>
+            </w:rPr>
+          </w:pPr>
+          <w:hyperlink w:anchor="_Toc451082846" w:history="1">
+            <w:r>
+              <w:rPr>
+                <w:rStyle w:val="Hyperlink"/>
+                <w:b/>
+                <w:noProof/>
+              </w:rPr>
+              <w:t>2.2</w:t>
+            </w:r>
+            <w:r>
+              <w:rPr>
+                <w:noProof/>
+              </w:rPr>
+              <w:tab/>
+            </w:r>
+            <w:r>
+              <w:rPr>
+                <w:rStyle w:val="Hyperlink"/>
+                <w:b/>
+                <w:noProof/>
+              </w:rPr>
+              <w:t>Restrições</w:t>
+            </w:r>
+            <w:r>
+              <w:rPr>
+                <w:noProof/>
+                <w:webHidden/>
+              </w:rPr>
+              <w:tab/>
+            </w:r>
+            <w:r>
+              <w:rPr>
+                <w:noProof/>
+                <w:webHidden/>
+              </w:rPr>
+              <w:fldChar w:fldCharType="begin"/>
+            </w:r>
+            <w:r>
+              <w:rPr>
+                <w:noProof/>
+                <w:webHidden/>
+              </w:rPr>
+              <w:instrText xml:space="preserve"> PAGEREF _Toc451082846 \h </w:instrText>
+            </w:r>
+            <w:r>
+              <w:rPr>
+                <w:noProof/>
+                <w:webHidden/>
+              </w:rPr>
+            </w:r>
+            <w:r>
+              <w:rPr>
+                <w:noProof/>
+                <w:webHidden/>
+              </w:rPr>
+              <w:fldChar w:fldCharType="separate"/>
+            </w:r>
+            <w:r>
+              <w:rPr>
+                <w:noProof/>
+                <w:webHidden/>
+              </w:rPr>
+              <w:t>4</w:t>
+            </w:r>
+            <w:r>
+              <w:rPr>
+                <w:noProof/>
+                <w:webHidden/>
+              </w:rPr>
+              <w:fldChar w:fldCharType="end"/>
+            </w:r>
+          </w:hyperlink>
+        </w:p>
+        <w:p>
+          <w:pPr>
+            <w:pStyle w:val="Sumrio3"/>
+            <w:tabs>
+              <w:tab w:val="right" w:leader="dot" w:pos="8494"/>
+            </w:tabs>
+            <w:rPr>
+              <w:noProof/>
+            </w:rPr>
+          </w:pPr>
+          <w:hyperlink w:anchor="_Toc451082847" w:history="1">
+            <w:r>
+              <w:rPr>
+                <w:rStyle w:val="Hyperlink"/>
+                <w:b/>
+                <w:noProof/>
+              </w:rPr>
+              <w:t>2.2.1 Restrições de tempo</w:t>
+            </w:r>
+            <w:r>
+              <w:rPr>
+                <w:noProof/>
+                <w:webHidden/>
+              </w:rPr>
+              <w:tab/>
+            </w:r>
+            <w:r>
+              <w:rPr>
+                <w:noProof/>
+                <w:webHidden/>
+              </w:rPr>
+              <w:fldChar w:fldCharType="begin"/>
+            </w:r>
+            <w:r>
+              <w:rPr>
+                <w:noProof/>
+                <w:webHidden/>
+              </w:rPr>
+              <w:instrText xml:space="preserve"> PAGEREF _Toc451082847 \h </w:instrText>
+            </w:r>
+            <w:r>
+              <w:rPr>
+                <w:noProof/>
+                <w:webHidden/>
+              </w:rPr>
+            </w:r>
+            <w:r>
+              <w:rPr>
+                <w:noProof/>
+                <w:webHidden/>
+              </w:rPr>
+              <w:fldChar w:fldCharType="separate"/>
+            </w:r>
+            <w:r>
+              <w:rPr>
+                <w:noProof/>
+                <w:webHidden/>
+              </w:rPr>
+              <w:t>4</w:t>
+            </w:r>
+            <w:r>
+              <w:rPr>
+                <w:noProof/>
+                <w:webHidden/>
+              </w:rPr>
+              <w:fldChar w:fldCharType="end"/>
+            </w:r>
+          </w:hyperlink>
+        </w:p>
+        <w:p>
+          <w:pPr>
+            <w:pStyle w:val="Sumrio3"/>
+            <w:tabs>
+              <w:tab w:val="right" w:leader="dot" w:pos="8494"/>
+            </w:tabs>
+            <w:rPr>
+              <w:noProof/>
+            </w:rPr>
+          </w:pPr>
+          <w:hyperlink w:anchor="_Toc451082848" w:history="1">
+            <w:r>
+              <w:rPr>
+                <w:rStyle w:val="Hyperlink"/>
+                <w:b/>
+                <w:noProof/>
+              </w:rPr>
+              <w:t>2.2.2 Restrições de hardware</w:t>
+            </w:r>
+            <w:r>
+              <w:rPr>
+                <w:noProof/>
+                <w:webHidden/>
+              </w:rPr>
+              <w:tab/>
+            </w:r>
+            <w:r>
+              <w:rPr>
+                <w:noProof/>
+                <w:webHidden/>
+              </w:rPr>
+              <w:fldChar w:fldCharType="begin"/>
+            </w:r>
+            <w:r>
+              <w:rPr>
+                <w:noProof/>
+                <w:webHidden/>
+              </w:rPr>
+              <w:instrText xml:space="preserve"> PAGEREF _Toc451082848 \h </w:instrText>
+            </w:r>
+            <w:r>
+              <w:rPr>
+                <w:noProof/>
+                <w:webHidden/>
+              </w:rPr>
+            </w:r>
+            <w:r>
+              <w:rPr>
+                <w:noProof/>
+                <w:webHidden/>
+              </w:rPr>
+              <w:fldChar w:fldCharType="separate"/>
+            </w:r>
+            <w:r>
+              <w:rPr>
+                <w:noProof/>
+                <w:webHidden/>
+              </w:rPr>
+              <w:t>4</w:t>
+            </w:r>
+            <w:r>
+              <w:rPr>
+                <w:noProof/>
+                <w:webHidden/>
+              </w:rPr>
+              <w:fldChar w:fldCharType="end"/>
+            </w:r>
+          </w:hyperlink>
+        </w:p>
+        <w:p>
+          <w:pPr>
+            <w:pStyle w:val="Sumrio3"/>
+            <w:tabs>
+              <w:tab w:val="right" w:leader="dot" w:pos="8494"/>
+            </w:tabs>
+            <w:rPr>
+              <w:noProof/>
+            </w:rPr>
+          </w:pPr>
+          <w:hyperlink w:anchor="_Toc451082849" w:history="1">
+            <w:r>
+              <w:rPr>
+                <w:rStyle w:val="Hyperlink"/>
+                <w:b/>
+                <w:noProof/>
+              </w:rPr>
+              <w:t>2.2.3 Restrições de custo</w:t>
+            </w:r>
+            <w:r>
+              <w:rPr>
+                <w:noProof/>
+                <w:webHidden/>
+              </w:rPr>
+              <w:tab/>
+            </w:r>
+            <w:r>
+              <w:rPr>
+                <w:noProof/>
+                <w:webHidden/>
+              </w:rPr>
+              <w:fldChar w:fldCharType="begin"/>
+            </w:r>
+            <w:r>
+              <w:rPr>
+                <w:noProof/>
+                <w:webHidden/>
+              </w:rPr>
+              <w:instrText xml:space="preserve"> PAGEREF _Toc451082849 \h </w:instrText>
+            </w:r>
+            <w:r>
+              <w:rPr>
+                <w:noProof/>
+                <w:webHidden/>
+              </w:rPr>
+            </w:r>
+            <w:r>
+              <w:rPr>
+                <w:noProof/>
+                <w:webHidden/>
+              </w:rPr>
+              <w:fldChar w:fldCharType="separate"/>
+            </w:r>
+            <w:r>
+              <w:rPr>
+                <w:noProof/>
+                <w:webHidden/>
+              </w:rPr>
+              <w:t>4</w:t>
+            </w:r>
+            <w:r>
+              <w:rPr>
+                <w:noProof/>
+                <w:webHidden/>
+              </w:rPr>
+              <w:fldChar w:fldCharType="end"/>
+            </w:r>
+          </w:hyperlink>
+        </w:p>
+        <w:p>
+          <w:pPr>
+            <w:pStyle w:val="Sumrio1"/>
+            <w:tabs>
+              <w:tab w:val="left" w:pos="440"/>
+              <w:tab w:val="right" w:leader="dot" w:pos="8494"/>
+            </w:tabs>
+            <w:rPr>
+              <w:noProof/>
+            </w:rPr>
+          </w:pPr>
+          <w:hyperlink w:anchor="_Toc451082850" w:history="1">
+            <w:r>
+              <w:rPr>
+                <w:rStyle w:val="Hyperlink"/>
+                <w:noProof/>
+              </w:rPr>
+              <w:t>3.</w:t>
+            </w:r>
+            <w:r>
+              <w:rPr>
+                <w:noProof/>
+              </w:rPr>
+              <w:tab/>
+            </w:r>
+            <w:r>
+              <w:rPr>
+                <w:rStyle w:val="Hyperlink"/>
+                <w:noProof/>
+              </w:rPr>
+              <w:t>Requisitos</w:t>
+            </w:r>
+            <w:r>
+              <w:rPr>
+                <w:noProof/>
+                <w:webHidden/>
+              </w:rPr>
+              <w:tab/>
+            </w:r>
+            <w:r>
+              <w:rPr>
+                <w:noProof/>
+                <w:webHidden/>
+              </w:rPr>
+              <w:fldChar w:fldCharType="begin"/>
+            </w:r>
+            <w:r>
+              <w:rPr>
+                <w:noProof/>
+                <w:webHidden/>
+              </w:rPr>
+              <w:instrText xml:space="preserve"> PAGEREF _Toc451082850 \h </w:instrText>
+            </w:r>
+            <w:r>
+              <w:rPr>
+                <w:noProof/>
+                <w:webHidden/>
+              </w:rPr>
+            </w:r>
+            <w:r>
+              <w:rPr>
+                <w:noProof/>
+                <w:webHidden/>
+              </w:rPr>
+              <w:fldChar w:fldCharType="separate"/>
+            </w:r>
+            <w:r>
+              <w:rPr>
+                <w:noProof/>
+                <w:webHidden/>
+              </w:rPr>
+              <w:t>5</w:t>
+            </w:r>
+            <w:r>
+              <w:rPr>
+                <w:noProof/>
+                <w:webHidden/>
+              </w:rPr>
+              <w:fldChar w:fldCharType="end"/>
+            </w:r>
+          </w:hyperlink>
+        </w:p>
+        <w:p>
+          <w:pPr>
+            <w:pStyle w:val="Sumrio2"/>
+            <w:tabs>
+              <w:tab w:val="left" w:pos="880"/>
+              <w:tab w:val="right" w:leader="dot" w:pos="8494"/>
+            </w:tabs>
+            <w:rPr>
+              <w:noProof/>
+            </w:rPr>
+          </w:pPr>
+          <w:hyperlink w:anchor="_Toc451082851" w:history="1">
+            <w:r>
+              <w:rPr>
+                <w:rStyle w:val="Hyperlink"/>
+                <w:b/>
+                <w:noProof/>
+              </w:rPr>
+              <w:t>3.1</w:t>
+            </w:r>
+            <w:r>
+              <w:rPr>
+                <w:noProof/>
+              </w:rPr>
+              <w:tab/>
+            </w:r>
+            <w:r>
+              <w:rPr>
+                <w:rStyle w:val="Hyperlink"/>
+                <w:b/>
+                <w:noProof/>
+              </w:rPr>
+              <w:t>Requisitos Funcionais</w:t>
+            </w:r>
+            <w:r>
+              <w:rPr>
+                <w:noProof/>
+                <w:webHidden/>
+              </w:rPr>
+              <w:tab/>
+            </w:r>
+            <w:r>
+              <w:rPr>
+                <w:noProof/>
+                <w:webHidden/>
+              </w:rPr>
+              <w:fldChar w:fldCharType="begin"/>
+            </w:r>
+            <w:r>
+              <w:rPr>
+                <w:noProof/>
+                <w:webHidden/>
+              </w:rPr>
+              <w:instrText xml:space="preserve"> PAGEREF _Toc451082851 \h </w:instrText>
+            </w:r>
+            <w:r>
+              <w:rPr>
+                <w:noProof/>
+                <w:webHidden/>
+              </w:rPr>
+            </w:r>
+            <w:r>
+              <w:rPr>
+                <w:noProof/>
+                <w:webHidden/>
+              </w:rPr>
+              <w:fldChar w:fldCharType="separate"/>
+            </w:r>
+            <w:r>
+              <w:rPr>
+                <w:noProof/>
+                <w:webHidden/>
+              </w:rPr>
+              <w:t>5</w:t>
+            </w:r>
+            <w:r>
+              <w:rPr>
+                <w:noProof/>
+                <w:webHidden/>
+              </w:rPr>
+              <w:fldChar w:fldCharType="end"/>
+            </w:r>
+          </w:hyperlink>
+        </w:p>
+        <w:p>
+          <w:pPr>
+            <w:pStyle w:val="Sumrio2"/>
+            <w:tabs>
+              <w:tab w:val="left" w:pos="880"/>
+              <w:tab w:val="right" w:leader="dot" w:pos="8494"/>
+            </w:tabs>
+            <w:rPr>
+              <w:noProof/>
+            </w:rPr>
+          </w:pPr>
+          <w:hyperlink w:anchor="_Toc451082852" w:history="1">
+            <w:r>
+              <w:rPr>
+                <w:rStyle w:val="Hyperlink"/>
+                <w:b/>
+                <w:noProof/>
+              </w:rPr>
+              <w:t>3.2</w:t>
+            </w:r>
+            <w:r>
+              <w:rPr>
+                <w:noProof/>
+              </w:rPr>
+              <w:tab/>
+            </w:r>
+            <w:r>
+              <w:rPr>
+                <w:rStyle w:val="Hyperlink"/>
+                <w:b/>
+                <w:noProof/>
+              </w:rPr>
+              <w:t>Requisitos de Qualidade</w:t>
+            </w:r>
+            <w:r>
+              <w:rPr>
+                <w:noProof/>
+                <w:webHidden/>
+              </w:rPr>
+              <w:tab/>
+            </w:r>
+            <w:r>
+              <w:rPr>
+                <w:noProof/>
+                <w:webHidden/>
+              </w:rPr>
+              <w:fldChar w:fldCharType="begin"/>
+            </w:r>
+            <w:r>
+              <w:rPr>
+                <w:noProof/>
+                <w:webHidden/>
+              </w:rPr>
+              <w:instrText xml:space="preserve"> PAGEREF _Toc451082852 \h </w:instrText>
+            </w:r>
+            <w:r>
+              <w:rPr>
+                <w:noProof/>
+                <w:webHidden/>
+              </w:rPr>
+            </w:r>
+            <w:r>
+              <w:rPr>
+                <w:noProof/>
+                <w:webHidden/>
+              </w:rPr>
+              <w:fldChar w:fldCharType="separate"/>
+            </w:r>
+            <w:r>
+              <w:rPr>
+                <w:noProof/>
+                <w:webHidden/>
+              </w:rPr>
+              <w:t>5</w:t>
+            </w:r>
+            <w:r>
+              <w:rPr>
+                <w:noProof/>
+                <w:webHidden/>
+              </w:rPr>
+              <w:fldChar w:fldCharType="end"/>
+            </w:r>
+          </w:hyperlink>
+        </w:p>
+        <w:p>
+          <w:pPr>
+            <w:pStyle w:val="Sumrio1"/>
+            <w:tabs>
+              <w:tab w:val="left" w:pos="440"/>
+              <w:tab w:val="right" w:leader="dot" w:pos="8494"/>
+            </w:tabs>
+            <w:rPr>
+              <w:noProof/>
+            </w:rPr>
+          </w:pPr>
+          <w:hyperlink w:anchor="_Toc451082853" w:history="1">
+            <w:r>
+              <w:rPr>
+                <w:rStyle w:val="Hyperlink"/>
+                <w:noProof/>
+              </w:rPr>
+              <w:t>4.</w:t>
+            </w:r>
+            <w:r>
+              <w:rPr>
+                <w:noProof/>
+              </w:rPr>
+              <w:tab/>
+            </w:r>
+            <w:r>
+              <w:rPr>
+                <w:rStyle w:val="Hyperlink"/>
+                <w:noProof/>
+              </w:rPr>
+              <w:t>Apêndice</w:t>
+            </w:r>
+            <w:r>
+              <w:rPr>
+                <w:noProof/>
+                <w:webHidden/>
+              </w:rPr>
+              <w:tab/>
+            </w:r>
+            <w:r>
+              <w:rPr>
+                <w:noProof/>
+                <w:webHidden/>
+              </w:rPr>
+              <w:fldChar w:fldCharType="begin"/>
+            </w:r>
+            <w:r>
+              <w:rPr>
+                <w:noProof/>
+                <w:webHidden/>
+              </w:rPr>
+              <w:instrText xml:space="preserve"> PAGEREF _Toc451082853 \h </w:instrText>
+            </w:r>
+            <w:r>
+              <w:rPr>
+                <w:noProof/>
+                <w:webHidden/>
+              </w:rPr>
+            </w:r>
+            <w:r>
+              <w:rPr>
+                <w:noProof/>
+                <w:webHidden/>
+              </w:rPr>
+              <w:fldChar w:fldCharType="separate"/>
+            </w:r>
+            <w:r>
+              <w:rPr>
+                <w:noProof/>
+                <w:webHidden/>
+              </w:rPr>
+              <w:t>6</w:t>
+            </w:r>
+            <w:r>
+              <w:rPr>
+                <w:noProof/>
+                <w:webHidden/>
+              </w:rPr>
+              <w:fldChar w:fldCharType="end"/>
+            </w:r>
+          </w:hyperlink>
+        </w:p>
+        <w:p>
+          <w:pPr>
+            <w:pStyle w:val="Sumrio2"/>
+            <w:tabs>
+              <w:tab w:val="left" w:pos="880"/>
+              <w:tab w:val="right" w:leader="dot" w:pos="8494"/>
+            </w:tabs>
+            <w:rPr>
+              <w:noProof/>
+            </w:rPr>
+          </w:pPr>
+          <w:hyperlink w:anchor="_Toc451082854" w:history="1">
+            <w:r>
+              <w:rPr>
+                <w:rStyle w:val="Hyperlink"/>
+                <w:b/>
+                <w:noProof/>
+              </w:rPr>
+              <w:t>4.1</w:t>
+            </w:r>
+            <w:r>
+              <w:rPr>
+                <w:noProof/>
+              </w:rPr>
+              <w:tab/>
+            </w:r>
+            <w:r>
+              <w:rPr>
+                <w:rStyle w:val="Hyperlink"/>
+                <w:b/>
+                <w:noProof/>
+              </w:rPr>
+              <w:t>Diagrama de Caso de Uso</w:t>
+            </w:r>
+            <w:r>
+              <w:rPr>
+                <w:noProof/>
+                <w:webHidden/>
+              </w:rPr>
+              <w:tab/>
+            </w:r>
+            <w:r>
+              <w:rPr>
+                <w:noProof/>
+                <w:webHidden/>
+              </w:rPr>
+              <w:fldChar w:fldCharType="begin"/>
+            </w:r>
+            <w:r>
+              <w:rPr>
+                <w:noProof/>
+                <w:webHidden/>
+              </w:rPr>
+              <w:instrText xml:space="preserve"> PAGEREF _Toc451082854 \h </w:instrText>
+            </w:r>
+            <w:r>
+              <w:rPr>
+                <w:noProof/>
+                <w:webHidden/>
+              </w:rPr>
+            </w:r>
+            <w:r>
+              <w:rPr>
+                <w:noProof/>
+                <w:webHidden/>
+              </w:rPr>
+              <w:fldChar w:fldCharType="separate"/>
+            </w:r>
+            <w:r>
+              <w:rPr>
+                <w:noProof/>
+                <w:webHidden/>
+              </w:rPr>
+              <w:t>6</w:t>
+            </w:r>
+            <w:r>
+              <w:rPr>
+                <w:noProof/>
+                <w:webHidden/>
+              </w:rPr>
+              <w:fldChar w:fldCharType="end"/>
+            </w:r>
+          </w:hyperlink>
+        </w:p>
+        <w:p>
+          <w:pPr>
+            <w:pStyle w:val="Sumrio2"/>
+            <w:tabs>
+              <w:tab w:val="left" w:pos="880"/>
+              <w:tab w:val="right" w:leader="dot" w:pos="8494"/>
+            </w:tabs>
+            <w:rPr>
+              <w:noProof/>
+            </w:rPr>
+          </w:pPr>
+          <w:hyperlink w:anchor="_Toc451082855" w:history="1">
+            <w:r>
+              <w:rPr>
+                <w:rStyle w:val="Hyperlink"/>
+                <w:b/>
+                <w:noProof/>
+              </w:rPr>
+              <w:t>4.2</w:t>
+            </w:r>
+            <w:r>
+              <w:rPr>
+                <w:noProof/>
+              </w:rPr>
+              <w:tab/>
+            </w:r>
+            <w:r>
+              <w:rPr>
+                <w:rStyle w:val="Hyperlink"/>
+                <w:b/>
+                <w:noProof/>
+              </w:rPr>
+              <w:t>Casos de Uso Textuais</w:t>
+            </w:r>
+            <w:r>
+              <w:rPr>
+                <w:noProof/>
+                <w:webHidden/>
+              </w:rPr>
+              <w:tab/>
+            </w:r>
+            <w:r>
+              <w:rPr>
+                <w:noProof/>
+                <w:webHidden/>
+              </w:rPr>
+              <w:fldChar w:fldCharType="begin"/>
+            </w:r>
+            <w:r>
+              <w:rPr>
+                <w:noProof/>
+                <w:webHidden/>
+              </w:rPr>
+              <w:instrText xml:space="preserve"> PAGEREF _Toc451082855 \h </w:instrText>
+            </w:r>
+            <w:r>
+              <w:rPr>
+                <w:noProof/>
+                <w:webHidden/>
+              </w:rPr>
+            </w:r>
+            <w:r>
+              <w:rPr>
+                <w:noProof/>
+                <w:webHidden/>
+              </w:rPr>
+              <w:fldChar w:fldCharType="separate"/>
+            </w:r>
+            <w:r>
+              <w:rPr>
+                <w:noProof/>
+                <w:webHidden/>
+              </w:rPr>
+              <w:t>7</w:t>
+            </w:r>
+            <w:r>
+              <w:rPr>
+                <w:noProof/>
+                <w:webHidden/>
+              </w:rPr>
+              <w:fldChar w:fldCharType="end"/>
+            </w:r>
+          </w:hyperlink>
+        </w:p>
+        <w:p>
+          <w:pPr>
+            <w:pStyle w:val="Sumrio2"/>
+            <w:tabs>
+              <w:tab w:val="left" w:pos="880"/>
+              <w:tab w:val="right" w:leader="dot" w:pos="8494"/>
+            </w:tabs>
+            <w:rPr>
+              <w:noProof/>
+            </w:rPr>
+          </w:pPr>
+          <w:hyperlink w:anchor="_Toc451082856" w:history="1">
+            <w:r>
+              <w:rPr>
+                <w:rStyle w:val="Hyperlink"/>
+                <w:b/>
+                <w:noProof/>
+              </w:rPr>
+              <w:t>4.3</w:t>
+            </w:r>
+            <w:r>
+              <w:rPr>
+                <w:noProof/>
+              </w:rPr>
+              <w:tab/>
+            </w:r>
+            <w:r>
+              <w:rPr>
+                <w:rStyle w:val="Hyperlink"/>
+                <w:b/>
+                <w:noProof/>
+              </w:rPr>
+              <w:t>Diagrama de Fluxo de Dados (DFD)</w:t>
+            </w:r>
+            <w:r>
+              <w:rPr>
+                <w:noProof/>
+                <w:webHidden/>
+              </w:rPr>
+              <w:tab/>
+            </w:r>
+            <w:r>
+              <w:rPr>
+                <w:noProof/>
+                <w:webHidden/>
+              </w:rPr>
+              <w:fldChar w:fldCharType="begin"/>
+            </w:r>
+            <w:r>
+              <w:rPr>
+                <w:noProof/>
+                <w:webHidden/>
+              </w:rPr>
+              <w:instrText xml:space="preserve"> PAGEREF _Toc451082856 \h </w:instrText>
+            </w:r>
+            <w:r>
+              <w:rPr>
+                <w:noProof/>
+                <w:webHidden/>
+              </w:rPr>
+            </w:r>
+            <w:r>
+              <w:rPr>
+                <w:noProof/>
+                <w:webHidden/>
+              </w:rPr>
+              <w:fldChar w:fldCharType="separate"/>
+            </w:r>
+            <w:r>
+              <w:rPr>
+                <w:noProof/>
+                <w:webHidden/>
+              </w:rPr>
+              <w:t>10</w:t>
+            </w:r>
+            <w:r>
+              <w:rPr>
+                <w:noProof/>
+                <w:webHidden/>
+              </w:rPr>
+              <w:fldChar w:fldCharType="end"/>
+            </w:r>
+          </w:hyperlink>
+        </w:p>
+        <w:p>
+          <w:pPr>
+            <w:pStyle w:val="Sumrio2"/>
+            <w:tabs>
+              <w:tab w:val="left" w:pos="880"/>
+              <w:tab w:val="right" w:leader="dot" w:pos="8494"/>
+            </w:tabs>
+            <w:rPr>
+              <w:noProof/>
+            </w:rPr>
+          </w:pPr>
+          <w:hyperlink w:anchor="_Toc451082857" w:history="1">
+            <w:r>
+              <w:rPr>
+                <w:rStyle w:val="Hyperlink"/>
+                <w:b/>
+                <w:noProof/>
+              </w:rPr>
+              <w:t>4.4</w:t>
+            </w:r>
+            <w:r>
+              <w:rPr>
+                <w:noProof/>
+              </w:rPr>
+              <w:tab/>
+            </w:r>
+            <w:r>
+              <w:rPr>
+                <w:rStyle w:val="Hyperlink"/>
+                <w:b/>
+                <w:noProof/>
+              </w:rPr>
+              <w:t>Glossário</w:t>
+            </w:r>
+            <w:r>
+              <w:rPr>
+                <w:noProof/>
+                <w:webHidden/>
+              </w:rPr>
+              <w:tab/>
+            </w:r>
+            <w:r>
+              <w:rPr>
+                <w:noProof/>
+                <w:webHidden/>
+              </w:rPr>
+              <w:fldChar w:fldCharType="begin"/>
+            </w:r>
+            <w:r>
+              <w:rPr>
+                <w:noProof/>
+                <w:webHidden/>
+              </w:rPr>
+              <w:instrText xml:space="preserve"> PAGEREF _Toc451082857 \h </w:instrText>
+            </w:r>
+            <w:r>
+              <w:rPr>
+                <w:noProof/>
+                <w:webHidden/>
+              </w:rPr>
+            </w:r>
+            <w:r>
+              <w:rPr>
+                <w:noProof/>
+                <w:webHidden/>
+              </w:rPr>
+              <w:fldChar w:fldCharType="separate"/>
+            </w:r>
+            <w:r>
+              <w:rPr>
+                <w:noProof/>
+                <w:webHidden/>
+              </w:rPr>
+              <w:t>11</w:t>
+            </w:r>
+            <w:r>
+              <w:rPr>
+                <w:noProof/>
+                <w:webHidden/>
+              </w:rPr>
+              <w:fldChar w:fldCharType="end"/>
+            </w:r>
+          </w:hyperlink>
+        </w:p>
+        <w:p>
+          <w:pPr>
+            <w:pStyle w:val="Sumrio1"/>
+            <w:tabs>
+              <w:tab w:val="left" w:pos="440"/>
+              <w:tab w:val="right" w:leader="dot" w:pos="8494"/>
+            </w:tabs>
+            <w:rPr>
+              <w:noProof/>
+            </w:rPr>
+          </w:pPr>
+          <w:hyperlink w:anchor="_Toc451082858" w:history="1">
+            <w:r>
+              <w:rPr>
+                <w:rStyle w:val="Hyperlink"/>
+                <w:noProof/>
+              </w:rPr>
+              <w:t>5.</w:t>
+            </w:r>
+            <w:r>
+              <w:rPr>
+                <w:noProof/>
+              </w:rPr>
+              <w:tab/>
+            </w:r>
+            <w:r>
+              <w:rPr>
+                <w:rStyle w:val="Hyperlink"/>
+                <w:noProof/>
+              </w:rPr>
+              <w:t>Índice</w:t>
+            </w:r>
+            <w:r>
+              <w:rPr>
+                <w:noProof/>
+                <w:webHidden/>
+              </w:rPr>
+              <w:tab/>
+            </w:r>
+            <w:r>
+              <w:rPr>
+                <w:noProof/>
+                <w:webHidden/>
+              </w:rPr>
+              <w:fldChar w:fldCharType="begin"/>
+            </w:r>
+            <w:r>
+              <w:rPr>
+                <w:noProof/>
+                <w:webHidden/>
+              </w:rPr>
+              <w:instrText xml:space="preserve"> PAGEREF _Toc451082858 \h </w:instrText>
+            </w:r>
+            <w:r>
+              <w:rPr>
+                <w:noProof/>
+                <w:webHidden/>
+              </w:rPr>
+            </w:r>
+            <w:r>
+              <w:rPr>
+                <w:noProof/>
+                <w:webHidden/>
+              </w:rPr>
+              <w:fldChar w:fldCharType="separate"/>
+            </w:r>
+            <w:r>
+              <w:rPr>
+                <w:noProof/>
+                <w:webHidden/>
+              </w:rPr>
+              <w:t>12</w:t>
+            </w:r>
+            <w:r>
+              <w:rPr>
+                <w:noProof/>
+                <w:webHidden/>
+              </w:rPr>
+              <w:fldChar w:fldCharType="end"/>
+            </w:r>
+          </w:hyperlink>
+        </w:p>
+        <w:p>
+          <w:r>
+            <w:rPr>
+              <w:b/>
+              <w:bCs/>
+            </w:rPr>
+            <w:fldChar w:fldCharType="end"/>
+          </w:r>
+        </w:p>
+      </w:sdtContent>
+    </w:sdt>
+    <w:p>
+      <w:pPr>
+        <w:spacing w:after="200" w:line="276" w:lineRule="auto"/>
+        <w:rPr>
           <w:sz w:val="28"/>
           <w:szCs w:val="28"/>
         </w:rPr>
       </w:pPr>
-      <w:r>
-        <w:rPr>
-          <w:b/>
-          <w:sz w:val="28"/>
-          <w:szCs w:val="28"/>
-        </w:rPr>
-        <w:lastRenderedPageBreak/>
-        <w:t>Sumário</w:t>
-      </w:r>
-    </w:p>
-    <w:p>
-      <w:pPr>
-        <w:spacing w:after="0" w:line="360" w:lineRule="auto"/>
-        <w:rPr>
-          <w:sz w:val="28"/>
-          <w:szCs w:val="28"/>
-        </w:rPr>
-      </w:pPr>
-    </w:p>
-    <w:p>
-      <w:pPr>
-        <w:spacing w:after="200" w:line="276" w:lineRule="auto"/>
-        <w:rPr>
-          <w:sz w:val="28"/>
-          <w:szCs w:val="28"/>
-        </w:rPr>
-      </w:pPr>
-      <w:r>
-        <w:rPr>
-          <w:sz w:val="28"/>
-          <w:szCs w:val="28"/>
-        </w:rPr>
-        <w:br w:type="page"/>
-      </w:r>
     </w:p>
     <w:p>
       <w:pPr>
         <w:pStyle w:val="Ttulo1"/>
         <w:numPr>
           <w:ilvl w:val="0"/>
-          <w:numId w:val="1"/>
+          <w:numId w:val="9"/>
         </w:numPr>
         <w:rPr>
-          <w:rFonts w:ascii="Calibri Light" w:hAnsi="Calibri Light"/>
           <w:color w:val="000000" w:themeColor="text1"/>
         </w:rPr>
-      </w:pPr>
-      <w:r>
-        <w:rPr>
-          <w:rFonts w:ascii="Calibri Light" w:hAnsi="Calibri Light"/>
+        <w:sectPr>
+          <w:pgSz w:w="11906" w:h="16838"/>
+          <w:pgMar w:top="1417" w:right="1701" w:bottom="1417" w:left="1701" w:header="708" w:footer="708" w:gutter="0"/>
+          <w:pgNumType w:start="1"/>
+          <w:cols w:space="708"/>
+          <w:docGrid w:linePitch="360"/>
+        </w:sectPr>
+      </w:pPr>
+      <w:bookmarkStart w:id="1" w:name="_Toc451082841"/>
+    </w:p>
+    <w:p>
+      <w:pPr>
+        <w:pStyle w:val="Ttulo1"/>
+        <w:numPr>
+          <w:ilvl w:val="0"/>
+          <w:numId w:val="9"/>
+        </w:numPr>
+        <w:rPr>
+          <w:color w:val="000000" w:themeColor="text1"/>
+        </w:rPr>
+      </w:pPr>
+      <w:r>
+        <w:rPr>
           <w:color w:val="000000" w:themeColor="text1"/>
         </w:rPr>
         <w:lastRenderedPageBreak/>
         <w:t>Introdução</w:t>
       </w:r>
-    </w:p>
-    <w:p>
-      <w:pPr>
-        <w:spacing w:after="0"/>
-      </w:pPr>
-    </w:p>
-    <w:p>
-      <w:pPr>
-        <w:spacing w:after="0"/>
-      </w:pPr>
-      <w:r>
-        <w:t xml:space="preserve">O software de Produção de Discursos será um sistema que apoiará o usuário (cliente) a discursar sobre o tema “Estratégias em um Novo Paradigma Globalizado”. </w:t>
-      </w:r>
-    </w:p>
-    <w:p>
-      <w:pPr>
-        <w:spacing w:after="0"/>
-      </w:pPr>
-    </w:p>
-    <w:p>
-      <w:pPr>
-        <w:spacing w:after="0"/>
-      </w:pPr>
-      <w:r>
-        <w:t xml:space="preserve">O sistema tem como objetivo criar discursos complexos a partir de </w:t>
+      <w:bookmarkEnd w:id="1"/>
+    </w:p>
+    <w:p>
+      <w:pPr>
+        <w:spacing w:after="0"/>
+      </w:pPr>
+    </w:p>
+    <w:p>
+      <w:pPr>
+        <w:spacing w:after="0"/>
+      </w:pPr>
+      <w:r>
+        <w:t>O software de Produção de Discursos será um sistema</w:t>
+      </w:r>
+      <w:r>
+        <w:fldChar w:fldCharType="begin"/>
+      </w:r>
+      <w:r>
+        <w:instrText xml:space="preserve"> XE "</w:instrText>
+      </w:r>
+      <w:r>
+        <w:instrText>sistema</w:instrText>
+      </w:r>
+      <w:r>
+        <w:instrText xml:space="preserve">" </w:instrText>
+      </w:r>
+      <w:r>
+        <w:fldChar w:fldCharType="end"/>
+      </w:r>
+      <w:r>
+        <w:t xml:space="preserve"> que apoiará o usuário (cliente) a discursar sobre o tema “Estratégias em um Novo Paradigma Globalizado</w:t>
+      </w:r>
+      <w:r>
+        <w:fldChar w:fldCharType="begin"/>
+      </w:r>
+      <w:r>
+        <w:instrText xml:space="preserve"> XE "</w:instrText>
+      </w:r>
+      <w:r>
+        <w:instrText>Paradigma Globalizado</w:instrText>
+      </w:r>
+      <w:r>
+        <w:instrText xml:space="preserve">" </w:instrText>
+      </w:r>
+      <w:r>
+        <w:fldChar w:fldCharType="end"/>
+      </w:r>
+      <w:r>
+        <w:t xml:space="preserve">”. </w:t>
+      </w:r>
+    </w:p>
+    <w:p>
+      <w:pPr>
+        <w:spacing w:after="0"/>
+      </w:pPr>
+    </w:p>
+    <w:p>
+      <w:pPr>
+        <w:spacing w:after="0"/>
+      </w:pPr>
+      <w:r>
+        <w:t>O sistema</w:t>
+      </w:r>
+      <w:r>
+        <w:fldChar w:fldCharType="begin"/>
+      </w:r>
+      <w:r>
+        <w:instrText xml:space="preserve"> XE "</w:instrText>
+      </w:r>
+      <w:r>
+        <w:instrText>sistema</w:instrText>
+      </w:r>
+      <w:r>
+        <w:instrText xml:space="preserve">" </w:instrText>
+      </w:r>
+      <w:r>
+        <w:fldChar w:fldCharType="end"/>
+      </w:r>
+      <w:r>
+        <w:t xml:space="preserve"> tem como objetivo</w:t>
+      </w:r>
+      <w:r>
+        <w:fldChar w:fldCharType="begin"/>
+      </w:r>
+      <w:r>
+        <w:instrText xml:space="preserve"> XE "</w:instrText>
+      </w:r>
+      <w:r>
+        <w:instrText>objetivo</w:instrText>
+      </w:r>
+      <w:r>
+        <w:instrText xml:space="preserve">" </w:instrText>
+      </w:r>
+      <w:r>
+        <w:fldChar w:fldCharType="end"/>
+      </w:r>
+      <w:r>
+        <w:t xml:space="preserve"> criar discursos complexos a partir de </w:t>
       </w:r>
       <w:r>
         <w:t>frases</w:t>
@@ -1299,41 +3125,64 @@
     </w:p>
     <w:p>
       <w:pPr>
-        <w:pStyle w:val="PargrafodaLista"/>
+        <w:pStyle w:val="Ttulo2"/>
         <w:numPr>
           <w:ilvl w:val="1"/>
-          <w:numId w:val="1"/>
+          <w:numId w:val="9"/>
         </w:numPr>
-        <w:spacing w:after="0"/>
         <w:rPr>
           <w:b/>
+          <w:color w:val="000000" w:themeColor="text1"/>
           <w:sz w:val="24"/>
           <w:szCs w:val="24"/>
         </w:rPr>
       </w:pPr>
+      <w:bookmarkStart w:id="2" w:name="_Toc451082842"/>
       <w:r>
         <w:rPr>
           <w:b/>
+          <w:color w:val="000000" w:themeColor="text1"/>
           <w:sz w:val="24"/>
           <w:szCs w:val="24"/>
         </w:rPr>
         <w:t>Escopo</w:t>
       </w:r>
-    </w:p>
-    <w:p>
-      <w:pPr>
-        <w:spacing w:after="0"/>
-        <w:rPr>
-          <w:b/>
-        </w:rPr>
-      </w:pPr>
-    </w:p>
-    <w:p>
-      <w:pPr>
-        <w:spacing w:after="0"/>
-      </w:pPr>
-      <w:r>
-        <w:t>O sistema será d</w:t>
+      <w:bookmarkEnd w:id="2"/>
+    </w:p>
+    <w:p>
+      <w:pPr>
+        <w:spacing w:after="0"/>
+      </w:pPr>
+    </w:p>
+    <w:p>
+      <w:pPr>
+        <w:spacing w:after="0"/>
+      </w:pPr>
+      <w:r>
+        <w:t>O sistema</w:t>
+      </w:r>
+      <w:r>
+        <w:fldChar w:fldCharType="begin"/>
+      </w:r>
+      <w:r>
+        <w:instrText xml:space="preserve"> XE "</w:instrText>
+      </w:r>
+      <w:r>
+        <w:instrText>sistema</w:instrText>
+      </w:r>
+      <w:proofErr w:type="gramStart"/>
+      <w:r>
+        <w:instrText xml:space="preserve">" </w:instrText>
+      </w:r>
+      <w:r>
+        <w:fldChar w:fldCharType="end"/>
+      </w:r>
+      <w:r>
+        <w:t xml:space="preserve"> será</w:t>
+      </w:r>
+      <w:proofErr w:type="gramEnd"/>
+      <w:r>
+        <w:t xml:space="preserve"> d</w:t>
       </w:r>
       <w:r>
         <w:t xml:space="preserve">esenvolvido para uso </w:t>
@@ -1356,31 +3205,56 @@
         <w:spacing w:after="0"/>
       </w:pPr>
       <w:r>
-        <w:t>O sistema não precisa de conexão com a internet, e não será necessária comunicação com outras aplicações.</w:t>
-      </w:r>
-    </w:p>
-    <w:p>
-      <w:pPr>
-        <w:spacing w:after="0"/>
-      </w:pPr>
-    </w:p>
-    <w:p>
-      <w:pPr>
-        <w:pStyle w:val="PargrafodaLista"/>
+        <w:t>O sistema</w:t>
+      </w:r>
+      <w:r>
+        <w:fldChar w:fldCharType="begin"/>
+      </w:r>
+      <w:r>
+        <w:instrText xml:space="preserve"> XE "</w:instrText>
+      </w:r>
+      <w:r>
+        <w:instrText>sistema</w:instrText>
+      </w:r>
+      <w:proofErr w:type="gramStart"/>
+      <w:r>
+        <w:instrText xml:space="preserve">" </w:instrText>
+      </w:r>
+      <w:r>
+        <w:fldChar w:fldCharType="end"/>
+      </w:r>
+      <w:r>
+        <w:t xml:space="preserve"> não</w:t>
+      </w:r>
+      <w:proofErr w:type="gramEnd"/>
+      <w:r>
+        <w:t xml:space="preserve"> precisa de conexão com a internet, e não será necessária comunicação com outras aplicações.</w:t>
+      </w:r>
+    </w:p>
+    <w:p>
+      <w:pPr>
+        <w:spacing w:after="0"/>
+      </w:pPr>
+    </w:p>
+    <w:p>
+      <w:pPr>
+        <w:pStyle w:val="Ttulo2"/>
         <w:numPr>
           <w:ilvl w:val="1"/>
-          <w:numId w:val="1"/>
+          <w:numId w:val="9"/>
         </w:numPr>
-        <w:spacing w:after="0"/>
         <w:rPr>
           <w:b/>
+          <w:color w:val="000000" w:themeColor="text1"/>
           <w:sz w:val="24"/>
           <w:szCs w:val="24"/>
         </w:rPr>
       </w:pPr>
+      <w:bookmarkStart w:id="3" w:name="_Toc451082843"/>
       <w:r>
         <w:rPr>
           <w:b/>
+          <w:color w:val="000000" w:themeColor="text1"/>
           <w:sz w:val="24"/>
           <w:szCs w:val="24"/>
         </w:rPr>
@@ -1390,12 +3264,43 @@
       <w:r>
         <w:rPr>
           <w:b/>
+          <w:color w:val="000000" w:themeColor="text1"/>
           <w:sz w:val="24"/>
           <w:szCs w:val="24"/>
         </w:rPr>
         <w:t>Stakeholders</w:t>
       </w:r>
+      <w:bookmarkEnd w:id="3"/>
       <w:proofErr w:type="spellEnd"/>
+      <w:r>
+        <w:rPr>
+          <w:b/>
+          <w:color w:val="000000" w:themeColor="text1"/>
+          <w:sz w:val="24"/>
+          <w:szCs w:val="24"/>
+        </w:rPr>
+        <w:fldChar w:fldCharType="begin"/>
+      </w:r>
+      <w:r>
+        <w:instrText xml:space="preserve"> XE "</w:instrText>
+      </w:r>
+      <w:proofErr w:type="spellStart"/>
+      <w:r>
+        <w:instrText>Stakeholders</w:instrText>
+      </w:r>
+      <w:proofErr w:type="spellEnd"/>
+      <w:r>
+        <w:instrText xml:space="preserve">" </w:instrText>
+      </w:r>
+      <w:r>
+        <w:rPr>
+          <w:b/>
+          <w:color w:val="000000" w:themeColor="text1"/>
+          <w:sz w:val="24"/>
+          <w:szCs w:val="24"/>
+        </w:rPr>
+        <w:fldChar w:fldCharType="end"/>
+      </w:r>
     </w:p>
     <w:p>
       <w:pPr>
@@ -1498,6 +3403,27 @@
               </w:rPr>
               <w:t>Relação com o sistema</w:t>
             </w:r>
+            <w:r>
+              <w:rPr>
+                <w:b/>
+              </w:rPr>
+              <w:fldChar w:fldCharType="begin"/>
+            </w:r>
+            <w:r>
+              <w:instrText xml:space="preserve"> XE "</w:instrText>
+            </w:r>
+            <w:r>
+              <w:instrText>sistema</w:instrText>
+            </w:r>
+            <w:r>
+              <w:instrText xml:space="preserve">" </w:instrText>
+            </w:r>
+            <w:r>
+              <w:rPr>
+                <w:b/>
+              </w:rPr>
+              <w:fldChar w:fldCharType="end"/>
+            </w:r>
           </w:p>
         </w:tc>
       </w:tr>
@@ -1517,7 +3443,45 @@
               <w:spacing w:after="0" w:line="240" w:lineRule="auto"/>
             </w:pPr>
             <w:r>
-              <w:t>Cliente: Breno Martins</w:t>
+              <w:t>Cliente</w:t>
+            </w:r>
+            <w:r>
+              <w:fldChar w:fldCharType="begin"/>
+            </w:r>
+            <w:r>
+              <w:instrText xml:space="preserve"> XE "</w:instrText>
+            </w:r>
+            <w:r>
+              <w:instrText>Cliente</w:instrText>
+            </w:r>
+            <w:proofErr w:type="gramStart"/>
+            <w:r>
+              <w:instrText xml:space="preserve">" </w:instrText>
+            </w:r>
+            <w:r>
+              <w:fldChar w:fldCharType="end"/>
+            </w:r>
+            <w:r>
+              <w:t>:</w:t>
+            </w:r>
+            <w:proofErr w:type="gramEnd"/>
+            <w:r>
+              <w:t xml:space="preserve"> Breno Martins</w:t>
+            </w:r>
+            <w:r>
+              <w:fldChar w:fldCharType="begin"/>
+            </w:r>
+            <w:r>
+              <w:instrText xml:space="preserve"> XE "</w:instrText>
+            </w:r>
+            <w:r>
+              <w:instrText>Breno Martins</w:instrText>
+            </w:r>
+            <w:r>
+              <w:instrText xml:space="preserve">" </w:instrText>
+            </w:r>
+            <w:r>
+              <w:fldChar w:fldCharType="end"/>
             </w:r>
           </w:p>
         </w:tc>
@@ -1555,7 +3519,30 @@
               <w:spacing w:after="0" w:line="240" w:lineRule="auto"/>
             </w:pPr>
             <w:r>
-              <w:t>Usuário. G</w:t>
+              <w:t>Usuário</w:t>
+            </w:r>
+            <w:r>
+              <w:fldChar w:fldCharType="begin"/>
+            </w:r>
+            <w:r>
+              <w:instrText xml:space="preserve"> XE "</w:instrText>
+            </w:r>
+            <w:r>
+              <w:instrText>Usuário</w:instrText>
+            </w:r>
+            <w:proofErr w:type="gramStart"/>
+            <w:r>
+              <w:instrText xml:space="preserve">" </w:instrText>
+            </w:r>
+            <w:r>
+              <w:fldChar w:fldCharType="end"/>
+            </w:r>
+            <w:r>
+              <w:t>.</w:t>
+            </w:r>
+            <w:proofErr w:type="gramEnd"/>
+            <w:r>
+              <w:t xml:space="preserve"> G</w:t>
             </w:r>
             <w:r>
               <w:t xml:space="preserve">erar </w:t>
@@ -1628,6 +3615,21 @@
             <w:r>
               <w:t>Desenvolver o sistema</w:t>
             </w:r>
+            <w:r>
+              <w:fldChar w:fldCharType="begin"/>
+            </w:r>
+            <w:r>
+              <w:instrText xml:space="preserve"> XE "</w:instrText>
+            </w:r>
+            <w:r>
+              <w:instrText>sistema</w:instrText>
+            </w:r>
+            <w:r>
+              <w:instrText xml:space="preserve">" </w:instrText>
+            </w:r>
+            <w:r>
+              <w:fldChar w:fldCharType="end"/>
+            </w:r>
           </w:p>
         </w:tc>
       </w:tr>
@@ -1669,8 +3671,28 @@
               <w:t xml:space="preserve">Professor </w:t>
             </w:r>
             <w:r>
-              <w:t>de Engenharia de Software II</w:t>
-            </w:r>
+              <w:t>de Engenharia de Software</w:t>
+            </w:r>
+            <w:r>
+              <w:fldChar w:fldCharType="begin"/>
+            </w:r>
+            <w:r>
+              <w:instrText xml:space="preserve"> XE "</w:instrText>
+            </w:r>
+            <w:r>
+              <w:instrText>Software</w:instrText>
+            </w:r>
+            <w:proofErr w:type="gramStart"/>
+            <w:r>
+              <w:instrText xml:space="preserve">" </w:instrText>
+            </w:r>
+            <w:r>
+              <w:fldChar w:fldCharType="end"/>
+            </w:r>
+            <w:r>
+              <w:t xml:space="preserve"> II</w:t>
+            </w:r>
+            <w:proofErr w:type="gramEnd"/>
           </w:p>
         </w:tc>
         <w:tc>
@@ -1688,7 +3710,10 @@
               <w:spacing w:after="0" w:line="240" w:lineRule="auto"/>
             </w:pPr>
             <w:r>
-              <w:t>Idealizador do sistema</w:t>
+              <w:t xml:space="preserve">Idealizador do </w:t>
+            </w:r>
+            <w:r>
+              <w:t>projeto</w:t>
             </w:r>
           </w:p>
         </w:tc>
@@ -1701,8 +3726,36 @@
     </w:p>
     <w:p>
       <w:pPr>
-        <w:spacing w:after="0"/>
-        <w:rPr>
+        <w:pStyle w:val="Ttulo1"/>
+        <w:numPr>
+          <w:ilvl w:val="0"/>
+          <w:numId w:val="9"/>
+        </w:numPr>
+        <w:rPr>
+          <w:color w:val="000000" w:themeColor="text1"/>
+        </w:rPr>
+      </w:pPr>
+      <w:bookmarkStart w:id="4" w:name="_Toc451082844"/>
+      <w:r>
+        <w:rPr>
+          <w:color w:val="000000" w:themeColor="text1"/>
+        </w:rPr>
+        <w:t>Descrição</w:t>
+      </w:r>
+      <w:r>
+        <w:rPr>
+          <w:color w:val="000000" w:themeColor="text1"/>
+        </w:rPr>
+        <w:t xml:space="preserve"> Geral</w:t>
+      </w:r>
+      <w:bookmarkEnd w:id="4"/>
+    </w:p>
+    <w:p>
+      <w:pPr>
+        <w:spacing w:after="0"/>
+        <w:rPr>
+          <w:rFonts w:ascii="Calibri Light" w:hAnsi="Calibri Light"/>
+          <w:b/>
           <w:sz w:val="24"/>
           <w:szCs w:val="24"/>
         </w:rPr>
@@ -1710,44 +3763,1250 @@
     </w:p>
     <w:p>
       <w:pPr>
-        <w:spacing w:after="0"/>
-        <w:rPr>
+        <w:pStyle w:val="Ttulo2"/>
+        <w:numPr>
+          <w:ilvl w:val="1"/>
+          <w:numId w:val="9"/>
+        </w:numPr>
+        <w:rPr>
+          <w:b/>
+          <w:color w:val="000000" w:themeColor="text1"/>
           <w:sz w:val="24"/>
           <w:szCs w:val="24"/>
         </w:rPr>
       </w:pPr>
-    </w:p>
-    <w:p>
-      <w:pPr>
-        <w:pStyle w:val="PargrafodaLista"/>
+      <w:bookmarkStart w:id="5" w:name="_Toc451082845"/>
+      <w:r>
+        <w:rPr>
+          <w:b/>
+          <w:color w:val="000000" w:themeColor="text1"/>
+          <w:sz w:val="24"/>
+          <w:szCs w:val="24"/>
+        </w:rPr>
+        <w:t>Descrição do público alvo</w:t>
+      </w:r>
+      <w:bookmarkEnd w:id="5"/>
+      <w:r>
+        <w:rPr>
+          <w:b/>
+          <w:color w:val="000000" w:themeColor="text1"/>
+          <w:sz w:val="24"/>
+          <w:szCs w:val="24"/>
+        </w:rPr>
+        <w:fldChar w:fldCharType="begin"/>
+      </w:r>
+      <w:r>
+        <w:instrText xml:space="preserve"> XE "</w:instrText>
+      </w:r>
+      <w:r>
+        <w:rPr>
+          <w:b/>
+          <w:color w:val="000000" w:themeColor="text1"/>
+          <w:sz w:val="24"/>
+          <w:szCs w:val="24"/>
+        </w:rPr>
+        <w:instrText>público alvo</w:instrText>
+      </w:r>
+      <w:r>
+        <w:instrText xml:space="preserve">" </w:instrText>
+      </w:r>
+      <w:r>
+        <w:rPr>
+          <w:b/>
+          <w:color w:val="000000" w:themeColor="text1"/>
+          <w:sz w:val="24"/>
+          <w:szCs w:val="24"/>
+        </w:rPr>
+        <w:fldChar w:fldCharType="end"/>
+      </w:r>
+    </w:p>
+    <w:p>
+      <w:pPr>
+        <w:spacing w:after="0"/>
+      </w:pPr>
+    </w:p>
+    <w:p>
+      <w:pPr>
+        <w:spacing w:after="0"/>
+      </w:pPr>
+      <w:r>
+        <w:t>O sistema</w:t>
+      </w:r>
+      <w:r>
+        <w:fldChar w:fldCharType="begin"/>
+      </w:r>
+      <w:r>
+        <w:instrText xml:space="preserve"> XE "</w:instrText>
+      </w:r>
+      <w:r>
+        <w:instrText>sistema</w:instrText>
+      </w:r>
+      <w:proofErr w:type="gramStart"/>
+      <w:r>
+        <w:instrText xml:space="preserve">" </w:instrText>
+      </w:r>
+      <w:r>
+        <w:fldChar w:fldCharType="end"/>
+      </w:r>
+      <w:r>
+        <w:t xml:space="preserve"> será</w:t>
+      </w:r>
+      <w:proofErr w:type="gramEnd"/>
+      <w:r>
+        <w:t xml:space="preserve"> desenvolvido especialmente para o cliente Breno Martins</w:t>
+      </w:r>
+      <w:r>
+        <w:fldChar w:fldCharType="begin"/>
+      </w:r>
+      <w:r>
+        <w:instrText xml:space="preserve"> XE "</w:instrText>
+      </w:r>
+      <w:r>
+        <w:instrText>Breno Martins</w:instrText>
+      </w:r>
+      <w:r>
+        <w:instrText xml:space="preserve">" </w:instrText>
+      </w:r>
+      <w:r>
+        <w:fldChar w:fldCharType="end"/>
+      </w:r>
+      <w:r>
+        <w:t xml:space="preserve"> utilizar em suas palestras. </w:t>
+      </w:r>
+    </w:p>
+    <w:p>
+      <w:pPr>
+        <w:spacing w:after="0"/>
+      </w:pPr>
+      <w:r>
+        <w:t>Entretanto, ele</w:t>
+      </w:r>
+      <w:r>
+        <w:t xml:space="preserve"> é um software que pode </w:t>
+      </w:r>
+      <w:r>
+        <w:t xml:space="preserve">ser usado por outros </w:t>
+      </w:r>
+      <w:r>
+        <w:t>palestrantes,</w:t>
+      </w:r>
+      <w:r>
+        <w:t xml:space="preserve"> e </w:t>
+      </w:r>
+      <w:r>
+        <w:t>por alunos de graduação e pós-graduação na área de paradigmas globalizados</w:t>
+      </w:r>
+      <w:r>
+        <w:t>. No</w:t>
+      </w:r>
+      <w:r>
+        <w:t xml:space="preserve"> g</w:t>
+      </w:r>
+      <w:r>
+        <w:t>eral, pessoas envolvidas com a área</w:t>
+      </w:r>
+      <w:r>
+        <w:t>. A proficiência, habilidade necessária para</w:t>
+      </w:r>
+      <w:r>
+        <w:t xml:space="preserve"> lidar com </w:t>
+      </w:r>
+      <w:r>
+        <w:t>o software, é baixa</w:t>
+      </w:r>
+      <w:r>
+        <w:t>.</w:t>
+      </w:r>
+    </w:p>
+    <w:p>
+      <w:pPr>
+        <w:spacing w:after="0"/>
+      </w:pPr>
+    </w:p>
+    <w:p>
+      <w:pPr>
+        <w:pStyle w:val="Ttulo2"/>
+        <w:numPr>
+          <w:ilvl w:val="1"/>
+          <w:numId w:val="9"/>
+        </w:numPr>
+        <w:rPr>
+          <w:b/>
+          <w:color w:val="000000" w:themeColor="text1"/>
+          <w:sz w:val="24"/>
+          <w:szCs w:val="24"/>
+        </w:rPr>
+      </w:pPr>
+      <w:bookmarkStart w:id="6" w:name="_Toc451082846"/>
+      <w:r>
+        <w:rPr>
+          <w:b/>
+          <w:color w:val="000000" w:themeColor="text1"/>
+          <w:sz w:val="24"/>
+          <w:szCs w:val="24"/>
+        </w:rPr>
+        <w:t>Restrições</w:t>
+      </w:r>
+      <w:bookmarkEnd w:id="6"/>
+    </w:p>
+    <w:p>
+      <w:pPr>
+        <w:spacing w:after="0"/>
+      </w:pPr>
+    </w:p>
+    <w:p>
+      <w:pPr>
+        <w:pStyle w:val="Ttulo3"/>
+        <w:rPr>
+          <w:b/>
+          <w:color w:val="000000" w:themeColor="text1"/>
+          <w:sz w:val="22"/>
+          <w:szCs w:val="22"/>
+        </w:rPr>
+      </w:pPr>
+      <w:bookmarkStart w:id="7" w:name="_Toc451082847"/>
+      <w:r>
+        <w:rPr>
+          <w:b/>
+          <w:color w:val="000000" w:themeColor="text1"/>
+          <w:sz w:val="22"/>
+          <w:szCs w:val="22"/>
+        </w:rPr>
+        <w:t xml:space="preserve">2.2.1 </w:t>
+      </w:r>
+      <w:r>
+        <w:rPr>
+          <w:b/>
+          <w:color w:val="000000" w:themeColor="text1"/>
+          <w:sz w:val="22"/>
+          <w:szCs w:val="22"/>
+        </w:rPr>
+        <w:t>Restrições de tempo</w:t>
+      </w:r>
+      <w:bookmarkEnd w:id="7"/>
+    </w:p>
+    <w:p>
+      <w:pPr>
+        <w:spacing w:after="0"/>
+      </w:pPr>
+      <w:r>
+        <w:t>O software deverá ser entregue até dia 10/06/2016.</w:t>
+      </w:r>
+    </w:p>
+    <w:p>
+      <w:pPr>
+        <w:spacing w:after="0"/>
+      </w:pPr>
+    </w:p>
+    <w:p>
+      <w:pPr>
+        <w:pStyle w:val="Ttulo3"/>
+        <w:rPr>
+          <w:b/>
+          <w:color w:val="000000" w:themeColor="text1"/>
+          <w:sz w:val="22"/>
+          <w:szCs w:val="22"/>
+        </w:rPr>
+      </w:pPr>
+      <w:bookmarkStart w:id="8" w:name="_Toc451082848"/>
+      <w:r>
+        <w:rPr>
+          <w:b/>
+          <w:color w:val="000000" w:themeColor="text1"/>
+          <w:sz w:val="22"/>
+          <w:szCs w:val="22"/>
+        </w:rPr>
+        <w:t xml:space="preserve">2.2.2 </w:t>
+      </w:r>
+      <w:r>
+        <w:rPr>
+          <w:b/>
+          <w:color w:val="000000" w:themeColor="text1"/>
+          <w:sz w:val="22"/>
+          <w:szCs w:val="22"/>
+        </w:rPr>
+        <w:t>Restrições de hardware</w:t>
+      </w:r>
+      <w:bookmarkEnd w:id="8"/>
+    </w:p>
+    <w:p>
+      <w:pPr>
+        <w:spacing w:after="0"/>
+      </w:pPr>
+      <w:r>
+        <w:t>Deve ser um programa leve que possa ser instalado em quaisquer máquinas.</w:t>
+      </w:r>
+    </w:p>
+    <w:p>
+      <w:pPr>
+        <w:spacing w:after="0"/>
+      </w:pPr>
+    </w:p>
+    <w:p>
+      <w:pPr>
+        <w:pStyle w:val="Ttulo3"/>
+        <w:rPr>
+          <w:b/>
+          <w:color w:val="000000" w:themeColor="text1"/>
+          <w:sz w:val="22"/>
+          <w:szCs w:val="22"/>
+        </w:rPr>
+      </w:pPr>
+      <w:bookmarkStart w:id="9" w:name="_Toc451082849"/>
+      <w:r>
+        <w:rPr>
+          <w:b/>
+          <w:color w:val="000000" w:themeColor="text1"/>
+          <w:sz w:val="22"/>
+          <w:szCs w:val="22"/>
+        </w:rPr>
+        <w:t xml:space="preserve">2.2.3 </w:t>
+      </w:r>
+      <w:r>
+        <w:rPr>
+          <w:b/>
+          <w:color w:val="000000" w:themeColor="text1"/>
+          <w:sz w:val="22"/>
+          <w:szCs w:val="22"/>
+        </w:rPr>
+        <w:t>Restrições de custo</w:t>
+      </w:r>
+      <w:bookmarkEnd w:id="9"/>
+    </w:p>
+    <w:p>
+      <w:r>
+        <w:t>O software não deve ultrapassar o orçamento</w:t>
+      </w:r>
+      <w:r>
+        <w:fldChar w:fldCharType="begin"/>
+      </w:r>
+      <w:r>
+        <w:instrText xml:space="preserve"> XE "</w:instrText>
+      </w:r>
+      <w:r>
+        <w:instrText>orçamento</w:instrText>
+      </w:r>
+      <w:proofErr w:type="gramStart"/>
+      <w:r>
+        <w:instrText xml:space="preserve">" </w:instrText>
+      </w:r>
+      <w:r>
+        <w:fldChar w:fldCharType="end"/>
+      </w:r>
+      <w:r>
+        <w:t xml:space="preserve"> de</w:t>
+      </w:r>
+      <w:proofErr w:type="gramEnd"/>
+      <w:r>
+        <w:t xml:space="preserve"> R$</w:t>
+      </w:r>
+      <w:r>
+        <w:t>4</w:t>
+      </w:r>
+      <w:r>
+        <w:t>.000,00 (</w:t>
+      </w:r>
+      <w:r>
+        <w:t>quatro</w:t>
+      </w:r>
+      <w:r>
+        <w:t xml:space="preserve"> mil reais).</w:t>
+      </w:r>
+    </w:p>
+    <w:p>
+      <w:pPr>
+        <w:spacing w:after="200" w:line="276" w:lineRule="auto"/>
+      </w:pPr>
+      <w:r>
+        <w:br w:type="page"/>
+      </w:r>
+    </w:p>
+    <w:p>
+      <w:pPr>
+        <w:pStyle w:val="Ttulo1"/>
         <w:numPr>
           <w:ilvl w:val="0"/>
-          <w:numId w:val="1"/>
+          <w:numId w:val="9"/>
         </w:numPr>
+        <w:rPr>
+          <w:color w:val="000000" w:themeColor="text1"/>
+        </w:rPr>
+      </w:pPr>
+      <w:bookmarkStart w:id="10" w:name="_Toc451082850"/>
+      <w:r>
+        <w:rPr>
+          <w:color w:val="000000" w:themeColor="text1"/>
+        </w:rPr>
+        <w:lastRenderedPageBreak/>
+        <w:t>Requisitos</w:t>
+      </w:r>
+      <w:bookmarkEnd w:id="10"/>
+    </w:p>
+    <w:p>
+      <w:pPr>
         <w:spacing w:after="0"/>
         <w:rPr>
           <w:rFonts w:ascii="Calibri Light" w:hAnsi="Calibri Light"/>
           <w:b/>
-        </w:rPr>
-      </w:pPr>
-      <w:r>
+          <w:sz w:val="24"/>
+          <w:szCs w:val="24"/>
+        </w:rPr>
+      </w:pPr>
+    </w:p>
+    <w:p>
+      <w:pPr>
+        <w:pStyle w:val="Ttulo2"/>
+        <w:numPr>
+          <w:ilvl w:val="1"/>
+          <w:numId w:val="9"/>
+        </w:numPr>
+        <w:rPr>
+          <w:b/>
+          <w:color w:val="000000" w:themeColor="text1"/>
+          <w:sz w:val="24"/>
+          <w:szCs w:val="24"/>
+        </w:rPr>
+      </w:pPr>
+      <w:bookmarkStart w:id="11" w:name="_Toc451082851"/>
+      <w:r>
+        <w:rPr>
+          <w:b/>
+          <w:color w:val="000000" w:themeColor="text1"/>
+          <w:sz w:val="24"/>
+          <w:szCs w:val="24"/>
+        </w:rPr>
+        <w:t>Requisitos Funcionais</w:t>
+      </w:r>
+      <w:bookmarkEnd w:id="11"/>
+    </w:p>
+    <w:p>
+      <w:pPr>
+        <w:spacing w:after="0"/>
+        <w:rPr>
+          <w:b/>
+        </w:rPr>
+      </w:pPr>
+    </w:p>
+    <w:p>
+      <w:pPr>
+        <w:spacing w:after="0"/>
+      </w:pPr>
+      <w:r>
+        <w:t>•</w:t>
+      </w:r>
+      <w:r>
+        <w:t xml:space="preserve"> </w:t>
+      </w:r>
+      <w:r>
+        <w:t xml:space="preserve">Assim que iniciar, o </w:t>
+      </w:r>
+      <w:r>
+        <w:t>sistema</w:t>
+      </w:r>
+      <w:r>
+        <w:fldChar w:fldCharType="begin"/>
+      </w:r>
+      <w:r>
+        <w:instrText xml:space="preserve"> XE "</w:instrText>
+      </w:r>
+      <w:r>
+        <w:instrText>sistema</w:instrText>
+      </w:r>
+      <w:proofErr w:type="gramStart"/>
+      <w:r>
+        <w:instrText xml:space="preserve">" </w:instrText>
+      </w:r>
+      <w:r>
+        <w:fldChar w:fldCharType="end"/>
+      </w:r>
+      <w:r>
+        <w:t xml:space="preserve"> irá</w:t>
+      </w:r>
+      <w:proofErr w:type="gramEnd"/>
+      <w:r>
+        <w:t xml:space="preserve"> exibir a tela principal </w:t>
+      </w:r>
+      <w:r>
+        <w:t>com</w:t>
+      </w:r>
+      <w:r>
+        <w:t xml:space="preserve"> o menu</w:t>
+      </w:r>
+      <w:r>
+        <w:fldChar w:fldCharType="begin"/>
+      </w:r>
+      <w:r>
+        <w:instrText xml:space="preserve"> XE "</w:instrText>
+      </w:r>
+      <w:r>
+        <w:instrText>menu</w:instrText>
+      </w:r>
+      <w:r>
+        <w:instrText xml:space="preserve">" </w:instrText>
+      </w:r>
+      <w:r>
+        <w:fldChar w:fldCharType="end"/>
+      </w:r>
+      <w:r>
+        <w:t xml:space="preserve"> contendo os itens Gerar discurso</w:t>
+      </w:r>
+      <w:r>
+        <w:fldChar w:fldCharType="begin"/>
+      </w:r>
+      <w:r>
+        <w:instrText xml:space="preserve"> XE "</w:instrText>
+      </w:r>
+      <w:r>
+        <w:instrText>Gerar discurso</w:instrText>
+      </w:r>
+      <w:r>
+        <w:instrText xml:space="preserve">" </w:instrText>
+      </w:r>
+      <w:r>
+        <w:fldChar w:fldCharType="end"/>
+      </w:r>
+      <w:r>
+        <w:t>, Consultar histórico</w:t>
+      </w:r>
+      <w:r>
+        <w:fldChar w:fldCharType="begin"/>
+      </w:r>
+      <w:r>
+        <w:instrText xml:space="preserve"> XE "</w:instrText>
+      </w:r>
+      <w:r>
+        <w:instrText>histórico</w:instrText>
+      </w:r>
+      <w:r>
+        <w:instrText xml:space="preserve">" </w:instrText>
+      </w:r>
+      <w:r>
+        <w:fldChar w:fldCharType="end"/>
+      </w:r>
+      <w:r>
+        <w:t xml:space="preserve"> </w:t>
+      </w:r>
+      <w:r>
+        <w:t>e sair do sistema</w:t>
+      </w:r>
+      <w:r>
+        <w:t>.</w:t>
+      </w:r>
+    </w:p>
+    <w:p>
+      <w:pPr>
+        <w:spacing w:after="0"/>
+      </w:pPr>
+    </w:p>
+    <w:p>
+      <w:pPr>
+        <w:spacing w:after="0"/>
+      </w:pPr>
+      <w:r>
+        <w:t>• Se o usuário escolher Gerar discurso</w:t>
+      </w:r>
+      <w:r>
+        <w:fldChar w:fldCharType="begin"/>
+      </w:r>
+      <w:r>
+        <w:instrText xml:space="preserve"> XE "</w:instrText>
+      </w:r>
+      <w:r>
+        <w:instrText>Gerar discurso</w:instrText>
+      </w:r>
+      <w:proofErr w:type="gramStart"/>
+      <w:r>
+        <w:instrText xml:space="preserve">" </w:instrText>
+      </w:r>
+      <w:r>
+        <w:fldChar w:fldCharType="end"/>
+      </w:r>
+      <w:r>
+        <w:t>,</w:t>
+      </w:r>
+      <w:proofErr w:type="gramEnd"/>
+      <w:r>
+        <w:t xml:space="preserve"> o sistema</w:t>
+      </w:r>
+      <w:r>
+        <w:fldChar w:fldCharType="begin"/>
+      </w:r>
+      <w:r>
+        <w:instrText xml:space="preserve"> XE "</w:instrText>
+      </w:r>
+      <w:r>
+        <w:instrText>sistema</w:instrText>
+      </w:r>
+      <w:r>
+        <w:instrText xml:space="preserve">" </w:instrText>
+      </w:r>
+      <w:r>
+        <w:fldChar w:fldCharType="end"/>
+      </w:r>
+      <w:r>
+        <w:t xml:space="preserve"> irá ser direcionado para a página de gerar discursos.</w:t>
+      </w:r>
+    </w:p>
+    <w:p>
+      <w:pPr>
+        <w:spacing w:after="0"/>
+      </w:pPr>
+    </w:p>
+    <w:p>
+      <w:pPr>
+        <w:spacing w:after="0"/>
+      </w:pPr>
+      <w:r>
+        <w:t xml:space="preserve">• Assim que acessar a página de gerar </w:t>
+      </w:r>
+      <w:r>
+        <w:t>discursos</w:t>
+      </w:r>
+      <w:r>
+        <w:t xml:space="preserve">, </w:t>
+      </w:r>
+      <w:r>
+        <w:t>o sistema</w:t>
+      </w:r>
+      <w:r>
+        <w:fldChar w:fldCharType="begin"/>
+      </w:r>
+      <w:r>
+        <w:instrText xml:space="preserve"> XE "</w:instrText>
+      </w:r>
+      <w:r>
+        <w:instrText>sistema</w:instrText>
+      </w:r>
+      <w:proofErr w:type="gramStart"/>
+      <w:r>
+        <w:instrText xml:space="preserve">" </w:instrText>
+      </w:r>
+      <w:r>
+        <w:fldChar w:fldCharType="end"/>
+      </w:r>
+      <w:r>
+        <w:t xml:space="preserve"> deverá</w:t>
+      </w:r>
+      <w:proofErr w:type="gramEnd"/>
+      <w:r>
+        <w:t xml:space="preserve"> ser capaz de ler o parâmetro de configuração do discurso,</w:t>
+      </w:r>
+      <w:r>
+        <w:t xml:space="preserve"> sendo este</w:t>
+      </w:r>
+      <w:r>
+        <w:t xml:space="preserve"> o número de parágrafos</w:t>
+      </w:r>
+      <w:r>
+        <w:t xml:space="preserve"> com o limite de 200 por discurso</w:t>
+      </w:r>
+      <w:r>
+        <w:t>.</w:t>
+      </w:r>
+    </w:p>
+    <w:p>
+      <w:pPr>
+        <w:spacing w:after="0"/>
+      </w:pPr>
+    </w:p>
+    <w:p>
+      <w:pPr>
+        <w:spacing w:after="0"/>
+      </w:pPr>
+      <w:r>
+        <w:t>•</w:t>
+      </w:r>
+      <w:r>
+        <w:t xml:space="preserve"> Assim que o parâmetro de configuração do discurso for informado, o sistema</w:t>
+      </w:r>
+      <w:r>
+        <w:fldChar w:fldCharType="begin"/>
+      </w:r>
+      <w:r>
+        <w:instrText xml:space="preserve"> XE "</w:instrText>
+      </w:r>
+      <w:r>
+        <w:instrText>sistema</w:instrText>
+      </w:r>
+      <w:proofErr w:type="gramStart"/>
+      <w:r>
+        <w:instrText xml:space="preserve">" </w:instrText>
+      </w:r>
+      <w:r>
+        <w:fldChar w:fldCharType="end"/>
+      </w:r>
+      <w:r>
+        <w:t xml:space="preserve"> irá</w:t>
+      </w:r>
+      <w:proofErr w:type="gramEnd"/>
+      <w:r>
+        <w:t xml:space="preserve"> gerar o texto e armazená-lo em um arquivo temporário.</w:t>
+      </w:r>
+    </w:p>
+    <w:p>
+      <w:pPr>
+        <w:spacing w:after="0"/>
+      </w:pPr>
+    </w:p>
+    <w:p>
+      <w:pPr>
+        <w:spacing w:after="0"/>
+      </w:pPr>
+      <w:r>
+        <w:t>• Assim que o discurso for gerado, o sistema</w:t>
+      </w:r>
+      <w:r>
+        <w:fldChar w:fldCharType="begin"/>
+      </w:r>
+      <w:r>
+        <w:instrText xml:space="preserve"> XE "</w:instrText>
+      </w:r>
+      <w:r>
+        <w:instrText>sistema</w:instrText>
+      </w:r>
+      <w:proofErr w:type="gramStart"/>
+      <w:r>
+        <w:instrText xml:space="preserve">" </w:instrText>
+      </w:r>
+      <w:r>
+        <w:fldChar w:fldCharType="end"/>
+      </w:r>
+      <w:r>
+        <w:t xml:space="preserve"> o</w:t>
+      </w:r>
+      <w:proofErr w:type="gramEnd"/>
+      <w:r>
+        <w:t xml:space="preserve"> exibirá na tela e perguntará se </w:t>
+      </w:r>
+      <w:r>
+        <w:t xml:space="preserve">o usuário </w:t>
+      </w:r>
+      <w:r>
+        <w:t>deseja exportar para um arquivo t</w:t>
+      </w:r>
+      <w:r>
+        <w:t>e</w:t>
+      </w:r>
+      <w:r>
+        <w:t>xt</w:t>
+      </w:r>
+      <w:r>
+        <w:t>o</w:t>
+      </w:r>
+      <w:r>
+        <w:t xml:space="preserve"> e manter este discurso salvo em histórico</w:t>
+      </w:r>
+      <w:r>
+        <w:fldChar w:fldCharType="begin"/>
+      </w:r>
+      <w:r>
+        <w:instrText xml:space="preserve"> XE "</w:instrText>
+      </w:r>
+      <w:r>
+        <w:instrText>histórico</w:instrText>
+      </w:r>
+      <w:r>
+        <w:instrText xml:space="preserve">" </w:instrText>
+      </w:r>
+      <w:r>
+        <w:fldChar w:fldCharType="end"/>
+      </w:r>
+      <w:r>
+        <w:t>.</w:t>
+      </w:r>
+    </w:p>
+    <w:p>
+      <w:pPr>
+        <w:spacing w:after="0"/>
+      </w:pPr>
+    </w:p>
+    <w:p>
+      <w:pPr>
+        <w:spacing w:after="0"/>
+      </w:pPr>
+      <w:r>
+        <w:t>•</w:t>
+      </w:r>
+      <w:r>
+        <w:t xml:space="preserve"> </w:t>
+      </w:r>
+      <w:r>
+        <w:t xml:space="preserve">Se o usuário desejar </w:t>
+      </w:r>
+      <w:r>
+        <w:t>manter o discurso em histórico</w:t>
+      </w:r>
+      <w:r>
+        <w:fldChar w:fldCharType="begin"/>
+      </w:r>
+      <w:r>
+        <w:instrText xml:space="preserve"> XE "</w:instrText>
+      </w:r>
+      <w:r>
+        <w:instrText>histórico</w:instrText>
+      </w:r>
+      <w:proofErr w:type="gramStart"/>
+      <w:r>
+        <w:instrText xml:space="preserve">" </w:instrText>
+      </w:r>
+      <w:r>
+        <w:fldChar w:fldCharType="end"/>
+      </w:r>
+      <w:r>
+        <w:t>,</w:t>
+      </w:r>
+      <w:proofErr w:type="gramEnd"/>
+      <w:r>
+        <w:t xml:space="preserve"> o sistema</w:t>
+      </w:r>
+      <w:r>
+        <w:fldChar w:fldCharType="begin"/>
+      </w:r>
+      <w:r>
+        <w:instrText xml:space="preserve"> XE "</w:instrText>
+      </w:r>
+      <w:r>
+        <w:instrText>sistema</w:instrText>
+      </w:r>
+      <w:r>
+        <w:instrText xml:space="preserve">" </w:instrText>
+      </w:r>
+      <w:r>
+        <w:fldChar w:fldCharType="end"/>
+      </w:r>
+      <w:r>
+        <w:t xml:space="preserve"> irá renomear o arquivo temporário e </w:t>
+      </w:r>
+      <w:r>
+        <w:t>informar que o mesmo foi salvo</w:t>
+      </w:r>
+      <w:r>
+        <w:t>.</w:t>
+      </w:r>
+    </w:p>
+    <w:p>
+      <w:pPr>
+        <w:spacing w:after="0"/>
+      </w:pPr>
+    </w:p>
+    <w:p>
+      <w:pPr>
+        <w:spacing w:after="0"/>
+      </w:pPr>
+      <w:r>
+        <w:t>•</w:t>
+      </w:r>
+      <w:r>
+        <w:t xml:space="preserve"> Se o usuário</w:t>
+      </w:r>
+      <w:r>
+        <w:t xml:space="preserve"> não quiser manter o discurso, </w:t>
+      </w:r>
+      <w:r>
+        <w:t>o sistema</w:t>
+      </w:r>
+      <w:r>
+        <w:fldChar w:fldCharType="begin"/>
+      </w:r>
+      <w:r>
+        <w:instrText xml:space="preserve"> XE "</w:instrText>
+      </w:r>
+      <w:r>
+        <w:instrText>sistema</w:instrText>
+      </w:r>
+      <w:proofErr w:type="gramStart"/>
+      <w:r>
+        <w:instrText xml:space="preserve">" </w:instrText>
+      </w:r>
+      <w:r>
+        <w:fldChar w:fldCharType="end"/>
+      </w:r>
+      <w:r>
+        <w:t xml:space="preserve"> deverá</w:t>
+      </w:r>
+      <w:proofErr w:type="gramEnd"/>
+      <w:r>
+        <w:t xml:space="preserve"> apagar o arquivo temporário.</w:t>
+      </w:r>
+    </w:p>
+    <w:p>
+      <w:pPr>
+        <w:spacing w:after="0"/>
+      </w:pPr>
+    </w:p>
+    <w:p>
+      <w:pPr>
+        <w:spacing w:after="0"/>
+      </w:pPr>
+      <w:r>
+        <w:t>•</w:t>
+      </w:r>
+      <w:r>
+        <w:t xml:space="preserve"> Se o usuário escolher Consultar histórico</w:t>
+      </w:r>
+      <w:r>
+        <w:fldChar w:fldCharType="begin"/>
+      </w:r>
+      <w:r>
+        <w:instrText xml:space="preserve"> XE "</w:instrText>
+      </w:r>
+      <w:r>
+        <w:instrText>histórico</w:instrText>
+      </w:r>
+      <w:proofErr w:type="gramStart"/>
+      <w:r>
+        <w:instrText xml:space="preserve">" </w:instrText>
+      </w:r>
+      <w:r>
+        <w:fldChar w:fldCharType="end"/>
+      </w:r>
+      <w:r>
+        <w:t>,</w:t>
+      </w:r>
+      <w:proofErr w:type="gramEnd"/>
+      <w:r>
+        <w:t xml:space="preserve"> o sistema</w:t>
+      </w:r>
+      <w:r>
+        <w:fldChar w:fldCharType="begin"/>
+      </w:r>
+      <w:r>
+        <w:instrText xml:space="preserve"> XE "</w:instrText>
+      </w:r>
+      <w:r>
+        <w:instrText>sistema</w:instrText>
+      </w:r>
+      <w:r>
+        <w:instrText xml:space="preserve">" </w:instrText>
+      </w:r>
+      <w:r>
+        <w:fldChar w:fldCharType="end"/>
+      </w:r>
+      <w:r>
+        <w:t xml:space="preserve"> deverá exibir uma pági</w:t>
+      </w:r>
+      <w:r>
+        <w:t>na com todos os discursos salvo</w:t>
+      </w:r>
+      <w:r>
+        <w:t xml:space="preserve"> em histórico</w:t>
+      </w:r>
+      <w:r>
+        <w:t xml:space="preserve"> listados por índices.</w:t>
+      </w:r>
+    </w:p>
+    <w:p>
+      <w:pPr>
+        <w:spacing w:after="0"/>
+      </w:pPr>
+    </w:p>
+    <w:p>
+      <w:pPr>
+        <w:spacing w:after="0"/>
+      </w:pPr>
+      <w:r>
+        <w:t>•</w:t>
+      </w:r>
+      <w:r>
+        <w:t xml:space="preserve"> </w:t>
+      </w:r>
+      <w:r>
+        <w:t>Assim que a lista de discursos for gerada, o sistema</w:t>
+      </w:r>
+      <w:r>
+        <w:fldChar w:fldCharType="begin"/>
+      </w:r>
+      <w:r>
+        <w:instrText xml:space="preserve"> XE "</w:instrText>
+      </w:r>
+      <w:r>
+        <w:instrText>sistema</w:instrText>
+      </w:r>
+      <w:proofErr w:type="gramStart"/>
+      <w:r>
+        <w:instrText xml:space="preserve">" </w:instrText>
+      </w:r>
+      <w:r>
+        <w:fldChar w:fldCharType="end"/>
+      </w:r>
+      <w:r>
+        <w:t xml:space="preserve"> deverá</w:t>
+      </w:r>
+      <w:proofErr w:type="gramEnd"/>
+      <w:r>
+        <w:t xml:space="preserve"> ler o índice respectivo ao discurso que o usuário deseja acessar e exibi-lo na tela.</w:t>
+      </w:r>
+    </w:p>
+    <w:p>
+      <w:pPr>
+        <w:spacing w:after="200" w:line="276" w:lineRule="auto"/>
+      </w:pPr>
+    </w:p>
+    <w:p>
+      <w:pPr>
+        <w:pStyle w:val="Ttulo2"/>
+        <w:numPr>
+          <w:ilvl w:val="1"/>
+          <w:numId w:val="9"/>
+        </w:numPr>
+        <w:rPr>
+          <w:b/>
+          <w:color w:val="000000" w:themeColor="text1"/>
+          <w:sz w:val="24"/>
+          <w:szCs w:val="24"/>
+        </w:rPr>
+      </w:pPr>
+      <w:bookmarkStart w:id="12" w:name="_Toc451082852"/>
+      <w:r>
+        <w:rPr>
+          <w:b/>
+          <w:color w:val="000000" w:themeColor="text1"/>
+          <w:sz w:val="24"/>
+          <w:szCs w:val="24"/>
+        </w:rPr>
+        <w:t>Requisitos de Qualidade</w:t>
+      </w:r>
+      <w:bookmarkEnd w:id="12"/>
+    </w:p>
+    <w:p>
+      <w:pPr>
+        <w:spacing w:after="0"/>
+      </w:pPr>
+    </w:p>
+    <w:p>
+      <w:pPr>
+        <w:spacing w:after="0"/>
+      </w:pPr>
+      <w:r>
+        <w:t>•</w:t>
+      </w:r>
+      <w:r>
+        <w:t xml:space="preserve"> O</w:t>
+      </w:r>
+      <w:r>
+        <w:t xml:space="preserve"> menu</w:t>
+      </w:r>
+      <w:r>
+        <w:fldChar w:fldCharType="begin"/>
+      </w:r>
+      <w:r>
+        <w:instrText xml:space="preserve"> XE "</w:instrText>
+      </w:r>
+      <w:r>
+        <w:instrText>menu</w:instrText>
+      </w:r>
+      <w:proofErr w:type="gramStart"/>
+      <w:r>
+        <w:instrText xml:space="preserve">" </w:instrText>
+      </w:r>
+      <w:r>
+        <w:fldChar w:fldCharType="end"/>
+      </w:r>
+      <w:r>
+        <w:t xml:space="preserve"> deve</w:t>
+      </w:r>
+      <w:proofErr w:type="gramEnd"/>
+      <w:r>
+        <w:t xml:space="preserve"> estar disposto</w:t>
+      </w:r>
+      <w:r>
+        <w:t xml:space="preserve"> de maneira clara para que os usuários possam identificar seus elementos e navegar pelo sistema</w:t>
+      </w:r>
+      <w:r>
+        <w:fldChar w:fldCharType="begin"/>
+      </w:r>
+      <w:r>
+        <w:instrText xml:space="preserve"> XE "</w:instrText>
+      </w:r>
+      <w:r>
+        <w:instrText>sistema</w:instrText>
+      </w:r>
+      <w:r>
+        <w:instrText xml:space="preserve">" </w:instrText>
+      </w:r>
+      <w:r>
+        <w:fldChar w:fldCharType="end"/>
+      </w:r>
+      <w:r>
+        <w:t xml:space="preserve"> de maneira fluida</w:t>
+      </w:r>
+      <w:r>
+        <w:t>.</w:t>
+      </w:r>
+    </w:p>
+    <w:p>
+      <w:pPr>
+        <w:spacing w:after="0"/>
+      </w:pPr>
+    </w:p>
+    <w:p>
+      <w:pPr>
+        <w:spacing w:after="0"/>
+      </w:pPr>
+      <w:r>
+        <w:t>•</w:t>
+      </w:r>
+      <w:r>
+        <w:t xml:space="preserve"> A tabela com as sentenças deverá ser armazenada no próprio código fonte do sistema</w:t>
+      </w:r>
+      <w:r>
+        <w:fldChar w:fldCharType="begin"/>
+      </w:r>
+      <w:r>
+        <w:instrText xml:space="preserve"> XE "</w:instrText>
+      </w:r>
+      <w:r>
+        <w:instrText>sistema</w:instrText>
+      </w:r>
+      <w:proofErr w:type="gramStart"/>
+      <w:r>
+        <w:instrText xml:space="preserve">" </w:instrText>
+      </w:r>
+      <w:r>
+        <w:fldChar w:fldCharType="end"/>
+      </w:r>
+      <w:r>
+        <w:t>.</w:t>
+      </w:r>
+      <w:proofErr w:type="gramEnd"/>
+      <w:r>
+        <w:t xml:space="preserve">  </w:t>
+      </w:r>
+      <w:r>
+        <w:t xml:space="preserve">Armazenar tais dados em arquivos textos seria uma maneira insegura, pois o acesso aos arquivos </w:t>
+      </w:r>
+      <w:r>
+        <w:t>por meios externos aos</w:t>
+      </w:r>
+      <w:r>
+        <w:t xml:space="preserve"> do sistema poderia invalidar a confiabilidade dos dados. </w:t>
+      </w:r>
+      <w:r>
+        <w:t>E b</w:t>
+      </w:r>
+      <w:r>
+        <w:t xml:space="preserve">anco de dados seria um recurso desnecessário, pois </w:t>
+      </w:r>
+      <w:r>
+        <w:t xml:space="preserve">são poucos os dados armazenados </w:t>
+      </w:r>
+      <w:r>
+        <w:t>e o desempenho</w:t>
+      </w:r>
+      <w:r>
+        <w:fldChar w:fldCharType="begin"/>
+      </w:r>
+      <w:r>
+        <w:instrText xml:space="preserve"> XE "</w:instrText>
+      </w:r>
+      <w:r>
+        <w:instrText>desempenho</w:instrText>
+      </w:r>
+      <w:proofErr w:type="gramStart"/>
+      <w:r>
+        <w:instrText xml:space="preserve">" </w:instrText>
+      </w:r>
+      <w:r>
+        <w:fldChar w:fldCharType="end"/>
+      </w:r>
+      <w:r>
+        <w:t xml:space="preserve"> é</w:t>
+      </w:r>
+      <w:proofErr w:type="gramEnd"/>
+      <w:r>
+        <w:t xml:space="preserve"> mais valorizado.</w:t>
+      </w:r>
+    </w:p>
+    <w:p>
+      <w:pPr>
+        <w:spacing w:after="0"/>
+      </w:pPr>
+    </w:p>
+    <w:p>
+      <w:pPr>
+        <w:spacing w:after="0"/>
+      </w:pPr>
+      <w:r>
+        <w:t>•</w:t>
+      </w:r>
+      <w:r>
+        <w:t xml:space="preserve"> Para a consulta ao histórico</w:t>
+      </w:r>
+      <w:r>
+        <w:fldChar w:fldCharType="begin"/>
+      </w:r>
+      <w:r>
+        <w:instrText xml:space="preserve"> XE "</w:instrText>
+      </w:r>
+      <w:r>
+        <w:instrText>histórico</w:instrText>
+      </w:r>
+      <w:proofErr w:type="gramStart"/>
+      <w:r>
+        <w:instrText xml:space="preserve">" </w:instrText>
+      </w:r>
+      <w:r>
+        <w:fldChar w:fldCharType="end"/>
+      </w:r>
+      <w:r>
+        <w:t>,</w:t>
+      </w:r>
+      <w:proofErr w:type="gramEnd"/>
+      <w:r>
+        <w:t xml:space="preserve"> </w:t>
+      </w:r>
+      <w:r>
+        <w:t>os discursos armazenados deverão ser listados com índices p</w:t>
+      </w:r>
+      <w:r>
+        <w:t>ara que o usuário possa navegar por eles.</w:t>
+      </w:r>
+    </w:p>
+    <w:p>
+      <w:pPr>
+        <w:spacing w:after="0"/>
+      </w:pPr>
+    </w:p>
+    <w:p>
+      <w:pPr>
+        <w:spacing w:after="200" w:line="276" w:lineRule="auto"/>
         <w:rPr>
           <w:rFonts w:ascii="Calibri Light" w:hAnsi="Calibri Light"/>
           <w:b/>
           <w:sz w:val="28"/>
           <w:szCs w:val="28"/>
         </w:rPr>
-        <w:t>Descrição</w:t>
-      </w:r>
-      <w:r>
+      </w:pPr>
+    </w:p>
+    <w:p>
+      <w:pPr>
+        <w:pStyle w:val="Ttulo1"/>
+        <w:numPr>
+          <w:ilvl w:val="0"/>
+          <w:numId w:val="9"/>
+        </w:numPr>
+        <w:rPr>
+          <w:color w:val="000000" w:themeColor="text1"/>
+        </w:rPr>
+      </w:pPr>
+      <w:bookmarkStart w:id="13" w:name="_Toc451082853"/>
+      <w:r>
+        <w:rPr>
+          <w:color w:val="000000" w:themeColor="text1"/>
+        </w:rPr>
+        <w:lastRenderedPageBreak/>
+        <w:t>Apêndice</w:t>
+      </w:r>
+      <w:bookmarkEnd w:id="13"/>
+    </w:p>
+    <w:p>
+      <w:pPr>
+        <w:spacing w:after="0"/>
         <w:rPr>
           <w:rFonts w:ascii="Calibri Light" w:hAnsi="Calibri Light"/>
           <w:b/>
-          <w:sz w:val="28"/>
-          <w:szCs w:val="28"/>
-        </w:rPr>
-        <w:t xml:space="preserve"> Geral</w:t>
-      </w:r>
+        </w:rPr>
+      </w:pPr>
     </w:p>
     <w:p>
       <w:pPr>
@@ -1755,724 +5014,43 @@
         <w:rPr>
           <w:rFonts w:ascii="Calibri Light" w:hAnsi="Calibri Light"/>
           <w:b/>
+        </w:rPr>
+      </w:pPr>
+    </w:p>
+    <w:p>
+      <w:pPr>
+        <w:pStyle w:val="Ttulo2"/>
+        <w:numPr>
+          <w:ilvl w:val="1"/>
+          <w:numId w:val="9"/>
+        </w:numPr>
+        <w:rPr>
+          <w:b/>
+          <w:color w:val="000000" w:themeColor="text1"/>
           <w:sz w:val="24"/>
           <w:szCs w:val="24"/>
         </w:rPr>
       </w:pPr>
-    </w:p>
-    <w:p>
-      <w:pPr>
-        <w:pStyle w:val="PargrafodaLista"/>
-        <w:numPr>
-          <w:ilvl w:val="1"/>
-          <w:numId w:val="1"/>
-        </w:numPr>
-        <w:spacing w:after="0"/>
+      <w:bookmarkStart w:id="14" w:name="_Toc451082854"/>
+      <w:r>
         <w:rPr>
           <w:b/>
+          <w:color w:val="000000" w:themeColor="text1"/>
           <w:sz w:val="24"/>
           <w:szCs w:val="24"/>
         </w:rPr>
-      </w:pPr>
-      <w:r>
-        <w:rPr>
-          <w:b/>
-          <w:sz w:val="24"/>
-          <w:szCs w:val="24"/>
-        </w:rPr>
-        <w:t>Descrição do público alvo</w:t>
-      </w:r>
-    </w:p>
-    <w:p>
-      <w:pPr>
-        <w:spacing w:after="0"/>
-        <w:ind w:left="360"/>
-      </w:pPr>
-    </w:p>
-    <w:p>
-      <w:pPr>
-        <w:spacing w:after="0"/>
-      </w:pPr>
-      <w:r>
-        <w:t xml:space="preserve">O sistema será desenvolvido especialmente para o cliente Breno Martins utilizar em suas palestras. </w:t>
-      </w:r>
-    </w:p>
-    <w:p>
-      <w:pPr>
-        <w:spacing w:after="0"/>
-      </w:pPr>
-      <w:r>
-        <w:t>Entretanto, ele</w:t>
-      </w:r>
-      <w:r>
-        <w:t xml:space="preserve"> é um software que pode </w:t>
-      </w:r>
-      <w:r>
-        <w:t xml:space="preserve">ser usado por outros </w:t>
-      </w:r>
-      <w:r>
-        <w:t>palestrantes,</w:t>
-      </w:r>
-      <w:r>
-        <w:t xml:space="preserve"> e </w:t>
-      </w:r>
-      <w:r>
-        <w:t>por alunos de graduação e pós-graduação na área de paradigmas globalizados</w:t>
-      </w:r>
-      <w:r>
-        <w:t>. Em geral, por pessoas envolvidas com a área.</w:t>
-      </w:r>
-    </w:p>
-    <w:p>
-      <w:pPr>
-        <w:spacing w:after="0"/>
-      </w:pPr>
-    </w:p>
-    <w:p>
-      <w:pPr>
-        <w:pStyle w:val="PargrafodaLista"/>
-        <w:numPr>
-          <w:ilvl w:val="1"/>
-          <w:numId w:val="1"/>
-        </w:numPr>
-        <w:spacing w:after="0"/>
-        <w:rPr>
-          <w:b/>
-          <w:sz w:val="24"/>
-          <w:szCs w:val="24"/>
-        </w:rPr>
-      </w:pPr>
-      <w:r>
-        <w:rPr>
-          <w:b/>
-          <w:sz w:val="24"/>
-          <w:szCs w:val="24"/>
-        </w:rPr>
-        <w:t>Restrições</w:t>
-      </w:r>
-    </w:p>
-    <w:p>
-      <w:pPr>
-        <w:spacing w:after="0"/>
-      </w:pPr>
-    </w:p>
-    <w:p>
-      <w:pPr>
-        <w:pStyle w:val="PargrafodaLista"/>
-        <w:numPr>
-          <w:ilvl w:val="2"/>
-          <w:numId w:val="1"/>
-        </w:numPr>
-        <w:spacing w:after="0"/>
-        <w:rPr>
-          <w:b/>
-        </w:rPr>
-      </w:pPr>
-      <w:r>
-        <w:rPr>
-          <w:b/>
-        </w:rPr>
-        <w:t>Restrições de tempo</w:t>
-      </w:r>
-    </w:p>
-    <w:p>
-      <w:pPr>
-        <w:spacing w:after="0"/>
-      </w:pPr>
-      <w:r>
-        <w:t>O software deverá ser entregue até dia 10/06/2016.</w:t>
-      </w:r>
-    </w:p>
-    <w:p>
-      <w:pPr>
-        <w:spacing w:after="0"/>
-      </w:pPr>
-    </w:p>
-    <w:p>
-      <w:pPr>
-        <w:pStyle w:val="PargrafodaLista"/>
-        <w:numPr>
-          <w:ilvl w:val="2"/>
-          <w:numId w:val="1"/>
-        </w:numPr>
-        <w:spacing w:after="0"/>
-        <w:rPr>
-          <w:b/>
-        </w:rPr>
-      </w:pPr>
-      <w:r>
-        <w:rPr>
-          <w:b/>
-        </w:rPr>
-        <w:t>Restrições de hardware</w:t>
-      </w:r>
-    </w:p>
-    <w:p>
-      <w:pPr>
-        <w:spacing w:after="0"/>
-      </w:pPr>
-      <w:r>
-        <w:t>Deve ser um programa leve que possa ser instalado em quaisquer máquinas.</w:t>
-      </w:r>
-    </w:p>
-    <w:p>
-      <w:pPr>
-        <w:spacing w:after="0"/>
-      </w:pPr>
-    </w:p>
-    <w:p>
-      <w:pPr>
-        <w:pStyle w:val="PargrafodaLista"/>
-        <w:numPr>
-          <w:ilvl w:val="2"/>
-          <w:numId w:val="1"/>
-        </w:numPr>
-        <w:spacing w:after="0"/>
-        <w:rPr>
-          <w:b/>
-        </w:rPr>
-      </w:pPr>
-      <w:r>
-        <w:rPr>
-          <w:b/>
-        </w:rPr>
-        <w:t>Restrições de custo</w:t>
-      </w:r>
-    </w:p>
-    <w:p>
-      <w:r>
-        <w:t>O software não deve ultrapassar o orçamento de R$</w:t>
-      </w:r>
-      <w:r>
-        <w:t>7</w:t>
-      </w:r>
-      <w:r>
-        <w:t>.000,00 (</w:t>
-      </w:r>
-      <w:r>
-        <w:t>sete</w:t>
-      </w:r>
-      <w:r>
-        <w:t xml:space="preserve"> mil reais).</w:t>
-      </w:r>
-    </w:p>
-    <w:p>
-      <w:pPr>
-        <w:spacing w:after="200" w:line="276" w:lineRule="auto"/>
-      </w:pPr>
-      <w:r>
-        <w:br w:type="page"/>
-      </w:r>
-    </w:p>
-    <w:p>
-      <w:pPr>
-        <w:pStyle w:val="PargrafodaLista"/>
-        <w:numPr>
-          <w:ilvl w:val="0"/>
-          <w:numId w:val="1"/>
-        </w:numPr>
-        <w:rPr>
-          <w:rFonts w:ascii="Calibri Light" w:hAnsi="Calibri Light"/>
-          <w:b/>
-          <w:sz w:val="28"/>
-          <w:szCs w:val="28"/>
-        </w:rPr>
-      </w:pPr>
-      <w:r>
-        <w:rPr>
-          <w:rFonts w:ascii="Calibri Light" w:hAnsi="Calibri Light"/>
-          <w:b/>
-          <w:sz w:val="28"/>
-          <w:szCs w:val="28"/>
-        </w:rPr>
-        <w:lastRenderedPageBreak/>
-        <w:t>Requisitos</w:t>
-      </w:r>
-    </w:p>
-    <w:p>
-      <w:pPr>
-        <w:spacing w:after="0"/>
-        <w:ind w:left="360"/>
-        <w:rPr>
-          <w:rFonts w:ascii="Calibri Light" w:hAnsi="Calibri Light"/>
-          <w:b/>
-          <w:sz w:val="24"/>
-          <w:szCs w:val="24"/>
-        </w:rPr>
-      </w:pPr>
-    </w:p>
-    <w:p>
-      <w:pPr>
-        <w:pStyle w:val="PargrafodaLista"/>
-        <w:numPr>
-          <w:ilvl w:val="1"/>
-          <w:numId w:val="1"/>
-        </w:numPr>
-        <w:spacing w:after="0"/>
-        <w:rPr>
-          <w:b/>
-          <w:sz w:val="24"/>
-          <w:szCs w:val="24"/>
-        </w:rPr>
-      </w:pPr>
-      <w:r>
-        <w:rPr>
-          <w:b/>
-          <w:sz w:val="24"/>
-          <w:szCs w:val="24"/>
-        </w:rPr>
-        <w:t>Requisitos Funcionais</w:t>
-      </w:r>
-    </w:p>
-    <w:p>
-      <w:pPr>
-        <w:spacing w:after="0"/>
-        <w:rPr>
-          <w:b/>
-        </w:rPr>
-      </w:pPr>
-    </w:p>
-    <w:p>
-      <w:pPr>
-        <w:spacing w:after="0"/>
-      </w:pPr>
-      <w:r>
-        <w:t>•</w:t>
-      </w:r>
-      <w:r>
-        <w:t xml:space="preserve"> </w:t>
-      </w:r>
-      <w:r>
-        <w:t xml:space="preserve">Assim que iniciar, o </w:t>
-      </w:r>
-      <w:r>
-        <w:t xml:space="preserve">sistema irá exibir a tela principal </w:t>
-      </w:r>
-      <w:r>
-        <w:t>com</w:t>
-      </w:r>
-      <w:r>
-        <w:t xml:space="preserve"> o menu contendo os itens Gerar discurso, Consultar histórico </w:t>
-      </w:r>
-      <w:r>
-        <w:t>e sair do sistema</w:t>
-      </w:r>
-      <w:r>
-        <w:t>.</w:t>
-      </w:r>
-    </w:p>
-    <w:p>
-      <w:pPr>
-        <w:spacing w:after="0"/>
-      </w:pPr>
-    </w:p>
-    <w:p>
-      <w:pPr>
-        <w:spacing w:after="0"/>
-      </w:pPr>
-      <w:r>
-        <w:t>• Se o usuário escolher Gerar discurso, o sistema irá ser direcionado para a página de gerar discursos.</w:t>
-      </w:r>
-    </w:p>
-    <w:p>
-      <w:pPr>
-        <w:spacing w:after="0"/>
-      </w:pPr>
-    </w:p>
-    <w:p>
-      <w:pPr>
-        <w:spacing w:after="0"/>
-      </w:pPr>
-      <w:r>
-        <w:t xml:space="preserve">• Assim que acessar a página de gerar </w:t>
-      </w:r>
-      <w:r>
-        <w:t>discursos</w:t>
-      </w:r>
-      <w:r>
-        <w:t xml:space="preserve">, </w:t>
-      </w:r>
-      <w:r>
-        <w:t>o sistema deverá ser capaz de ler o parâmetro de configuração do discurso,</w:t>
-      </w:r>
-      <w:r>
-        <w:t xml:space="preserve"> sendo este</w:t>
-      </w:r>
-      <w:r>
-        <w:t xml:space="preserve"> o número de parágrafos</w:t>
-      </w:r>
-      <w:r>
-        <w:t xml:space="preserve"> com o limite de 200 por discurso</w:t>
-      </w:r>
-      <w:r>
-        <w:t>.</w:t>
-      </w:r>
-    </w:p>
-    <w:p>
-      <w:pPr>
-        <w:spacing w:after="0"/>
-      </w:pPr>
-    </w:p>
-    <w:p>
-      <w:pPr>
-        <w:spacing w:after="0"/>
-      </w:pPr>
-      <w:r>
-        <w:t>•</w:t>
-      </w:r>
-      <w:r>
-        <w:t xml:space="preserve"> Assim que o parâmetro de configuração do discurso for informado, o sistema irá gerar o texto e armazená-lo em um arquivo temporário.</w:t>
-      </w:r>
-    </w:p>
-    <w:p>
-      <w:pPr>
-        <w:spacing w:after="0"/>
-      </w:pPr>
-    </w:p>
-    <w:p>
-      <w:pPr>
-        <w:spacing w:after="0"/>
-      </w:pPr>
-      <w:r>
-        <w:t xml:space="preserve">• Assim que o discurso for gerado, o sistema o exibirá na tela e perguntará se </w:t>
-      </w:r>
-      <w:r>
-        <w:t xml:space="preserve">o usuário </w:t>
-      </w:r>
-      <w:r>
-        <w:t>deseja exportar para um arquivo t</w:t>
-      </w:r>
-      <w:r>
-        <w:t>e</w:t>
-      </w:r>
-      <w:r>
-        <w:t>xt</w:t>
-      </w:r>
-      <w:r>
-        <w:t>o</w:t>
-      </w:r>
-      <w:r>
-        <w:t xml:space="preserve"> e manter este discurso salvo em histórico</w:t>
-      </w:r>
-      <w:r>
-        <w:t>.</w:t>
-      </w:r>
-    </w:p>
-    <w:p>
-      <w:pPr>
-        <w:spacing w:after="0"/>
-      </w:pPr>
-    </w:p>
-    <w:p>
-      <w:pPr>
-        <w:spacing w:after="0"/>
-      </w:pPr>
-      <w:r>
-        <w:t>•</w:t>
-      </w:r>
-      <w:r>
-        <w:t xml:space="preserve"> Se o usuário desejar </w:t>
-      </w:r>
-      <w:r>
-        <w:t>manter o discurso em histórico</w:t>
-      </w:r>
-      <w:r>
-        <w:t xml:space="preserve">, o sistema irá renomear o arquivo temporário e exibir o </w:t>
-      </w:r>
-      <w:r>
-        <w:t>nome e caminho do texto</w:t>
-      </w:r>
-      <w:r>
-        <w:t xml:space="preserve"> salvo.</w:t>
-      </w:r>
-    </w:p>
-    <w:p>
-      <w:pPr>
-        <w:spacing w:after="0"/>
-      </w:pPr>
-    </w:p>
-    <w:p>
-      <w:pPr>
-        <w:spacing w:after="0"/>
-      </w:pPr>
-      <w:r>
-        <w:t>•</w:t>
-      </w:r>
-      <w:r>
-        <w:t xml:space="preserve"> Se o usuário</w:t>
-      </w:r>
-      <w:r>
-        <w:t xml:space="preserve"> não quiser manter o discurso, </w:t>
-      </w:r>
-      <w:r>
-        <w:t>o sistema deverá apagar o arquivo temporário.</w:t>
-      </w:r>
-    </w:p>
-    <w:p>
-      <w:pPr>
-        <w:spacing w:after="0"/>
-      </w:pPr>
-    </w:p>
-    <w:p>
-      <w:pPr>
-        <w:spacing w:after="0"/>
-      </w:pPr>
-      <w:r>
-        <w:t>•</w:t>
-      </w:r>
-      <w:r>
-        <w:t xml:space="preserve"> Se o usuário escolher Consultar histórico, o sistema deverá exibir uma página com todos os discursos salvos em histórico e possibilitar que o usuário os visualize.</w:t>
-      </w:r>
-    </w:p>
-    <w:p>
-      <w:pPr>
-        <w:spacing w:after="200" w:line="276" w:lineRule="auto"/>
-      </w:pPr>
-    </w:p>
-    <w:p>
-      <w:pPr>
-        <w:pStyle w:val="PargrafodaLista"/>
-        <w:numPr>
-          <w:ilvl w:val="1"/>
-          <w:numId w:val="1"/>
-        </w:numPr>
-        <w:rPr>
-          <w:b/>
-          <w:sz w:val="24"/>
-          <w:szCs w:val="24"/>
-        </w:rPr>
-      </w:pPr>
-      <w:r>
-        <w:rPr>
-          <w:b/>
-          <w:sz w:val="24"/>
-          <w:szCs w:val="24"/>
-        </w:rPr>
-        <w:t>Requisitos de Qualidade</w:t>
-      </w:r>
-    </w:p>
-    <w:p>
-      <w:pPr>
-        <w:spacing w:after="0"/>
-      </w:pPr>
-      <w:r>
-        <w:t>•</w:t>
-      </w:r>
-      <w:r>
-        <w:t xml:space="preserve"> O</w:t>
-      </w:r>
-      <w:r>
-        <w:t xml:space="preserve"> menu deve estar disposto</w:t>
-      </w:r>
-      <w:r>
-        <w:t xml:space="preserve"> de maneira clara para que os usuários possam identificar seus elementos e navegar pelo sistema.</w:t>
-      </w:r>
-    </w:p>
-    <w:p>
-      <w:pPr>
-        <w:spacing w:after="0"/>
-      </w:pPr>
-    </w:p>
-    <w:p>
-      <w:pPr>
-        <w:spacing w:after="0"/>
-      </w:pPr>
-      <w:r>
-        <w:t>•</w:t>
-      </w:r>
-      <w:r>
-        <w:t xml:space="preserve"> O sistema deve ter uma navegabilidade fluida, garantindo que o usu</w:t>
-      </w:r>
-      <w:r>
-        <w:t>ário possa acessar e voltar à</w:t>
-      </w:r>
-      <w:r>
-        <w:t xml:space="preserve">s telas sem </w:t>
-      </w:r>
-      <w:r>
-        <w:t>incidentes.</w:t>
-      </w:r>
-    </w:p>
-    <w:p>
-      <w:pPr>
-        <w:spacing w:after="0"/>
-      </w:pPr>
-    </w:p>
-    <w:p>
-      <w:pPr>
-        <w:spacing w:after="0"/>
-      </w:pPr>
-      <w:r>
-        <w:t>•</w:t>
-      </w:r>
-      <w:r>
-        <w:t xml:space="preserve"> A tabela com as sentenças deverá ser armazenada no próprio código fonte do sistema.  </w:t>
-      </w:r>
-      <w:r>
-        <w:t xml:space="preserve">Armazenar tais dados em arquivos textos seria uma maneira insegura, pois o acesso aos arquivos </w:t>
-      </w:r>
-      <w:r>
-        <w:t>por meios externos aos</w:t>
-      </w:r>
-      <w:r>
-        <w:t xml:space="preserve"> do sistema poderia invalidar a confiabilidade dos dados. </w:t>
-      </w:r>
-      <w:r>
-        <w:t>E b</w:t>
-      </w:r>
-      <w:r>
-        <w:t xml:space="preserve">anco de dados seria um recurso desnecessário, pois </w:t>
-      </w:r>
-      <w:r>
-        <w:t xml:space="preserve">são poucos os dados armazenados </w:t>
-      </w:r>
-      <w:r>
-        <w:t>e o desempenho é mais valorizado.</w:t>
-      </w:r>
-    </w:p>
-    <w:p>
-      <w:pPr>
-        <w:spacing w:after="0"/>
-      </w:pPr>
-    </w:p>
-    <w:p>
-      <w:pPr>
-        <w:spacing w:after="0"/>
-      </w:pPr>
-      <w:r>
-        <w:t>•</w:t>
-      </w:r>
-      <w:r>
-        <w:t xml:space="preserve"> Para a consulta ao histórico, os discursos armazenados deverão ser listados com índices p</w:t>
-      </w:r>
-      <w:r>
-        <w:t>ara que o usuário possa navegar por eles.</w:t>
-      </w:r>
-    </w:p>
-    <w:p>
-      <w:pPr>
-        <w:spacing w:after="0"/>
-      </w:pPr>
-    </w:p>
-    <w:p>
-      <w:pPr>
-        <w:spacing w:after="200" w:line="276" w:lineRule="auto"/>
-        <w:rPr>
-          <w:rFonts w:ascii="Calibri Light" w:hAnsi="Calibri Light"/>
-          <w:b/>
-          <w:sz w:val="28"/>
-          <w:szCs w:val="28"/>
-        </w:rPr>
-      </w:pPr>
-    </w:p>
-    <w:p>
-      <w:pPr>
-        <w:pStyle w:val="PargrafodaLista"/>
-        <w:numPr>
-          <w:ilvl w:val="0"/>
-          <w:numId w:val="1"/>
-        </w:numPr>
-        <w:spacing w:after="0"/>
-        <w:rPr>
-          <w:rFonts w:ascii="Calibri Light" w:hAnsi="Calibri Light"/>
-          <w:b/>
-          <w:sz w:val="28"/>
-          <w:szCs w:val="28"/>
-        </w:rPr>
-      </w:pPr>
-      <w:r>
-        <w:rPr>
-          <w:rFonts w:ascii="Calibri Light" w:hAnsi="Calibri Light"/>
-          <w:b/>
-          <w:sz w:val="28"/>
-          <w:szCs w:val="28"/>
-        </w:rPr>
-        <w:lastRenderedPageBreak/>
-        <w:t>Apêndice</w:t>
-      </w:r>
-    </w:p>
-    <w:p>
-      <w:pPr>
-        <w:spacing w:after="0"/>
-        <w:rPr>
-          <w:rFonts w:ascii="Calibri Light" w:hAnsi="Calibri Light"/>
-          <w:b/>
-        </w:rPr>
-      </w:pPr>
-    </w:p>
-    <w:p>
-      <w:pPr>
-        <w:spacing w:after="0"/>
-        <w:rPr>
-          <w:rFonts w:ascii="Calibri Light" w:hAnsi="Calibri Light"/>
-          <w:b/>
-        </w:rPr>
-      </w:pPr>
-    </w:p>
-    <w:p>
-      <w:pPr>
-        <w:pStyle w:val="PargrafodaLista"/>
-        <w:numPr>
-          <w:ilvl w:val="1"/>
-          <w:numId w:val="1"/>
-        </w:numPr>
-        <w:spacing w:after="0"/>
-        <w:rPr>
-          <w:b/>
-          <w:sz w:val="24"/>
-          <w:szCs w:val="24"/>
-        </w:rPr>
-      </w:pPr>
-      <w:r>
-        <w:rPr>
-          <w:b/>
-          <w:sz w:val="24"/>
-          <w:szCs w:val="24"/>
-        </w:rPr>
-        <w:t>Modelos</w:t>
-      </w:r>
-    </w:p>
-    <w:p>
-      <w:pPr>
-        <w:spacing w:after="0"/>
-        <w:ind w:left="360"/>
-      </w:pPr>
-    </w:p>
-    <w:p>
-      <w:pPr>
-        <w:spacing w:after="0"/>
-        <w:ind w:left="360"/>
-        <w:rPr>
-          <w:b/>
-        </w:rPr>
-      </w:pPr>
-    </w:p>
-    <w:p>
-      <w:pPr>
-        <w:pStyle w:val="PargrafodaLista"/>
-        <w:numPr>
-          <w:ilvl w:val="2"/>
-          <w:numId w:val="1"/>
-        </w:numPr>
-        <w:spacing w:after="0"/>
-        <w:rPr>
-          <w:b/>
-        </w:rPr>
-      </w:pPr>
-      <w:r>
-        <w:rPr>
-          <w:b/>
-        </w:rPr>
         <w:t>Diagrama de Caso de Uso</w:t>
       </w:r>
-    </w:p>
-    <w:p>
-      <w:pPr>
-        <w:spacing w:after="0"/>
-        <w:ind w:left="360"/>
-        <w:rPr>
-          <w:b/>
-        </w:rPr>
+      <w:bookmarkEnd w:id="14"/>
+    </w:p>
+    <w:p>
+      <w:pPr>
+        <w:spacing w:after="0"/>
+      </w:pPr>
+    </w:p>
+    <w:p>
+      <w:pPr>
+        <w:spacing w:after="0"/>
       </w:pPr>
     </w:p>
     <w:p>
@@ -2535,13 +5113,13 @@
           <w:lang w:eastAsia="pt-BR"/>
         </w:rPr>
         <w:drawing>
-          <wp:anchor distT="0" distB="0" distL="114300" distR="114300" simplePos="0" relativeHeight="251658240" behindDoc="0" locked="0" layoutInCell="1" allowOverlap="1" wp14:anchorId="2F95F4C6" wp14:editId="26DC2281">
+          <wp:anchor distT="0" distB="0" distL="114300" distR="114300" simplePos="0" relativeHeight="251645440" behindDoc="0" locked="0" layoutInCell="1" allowOverlap="1" wp14:anchorId="25939242" wp14:editId="295EB037">
             <wp:simplePos x="0" y="0"/>
             <wp:positionH relativeFrom="margin">
-              <wp:posOffset>-556895</wp:posOffset>
+              <wp:posOffset>-557530</wp:posOffset>
             </wp:positionH>
             <wp:positionV relativeFrom="margin">
-              <wp:posOffset>3463290</wp:posOffset>
+              <wp:posOffset>3215005</wp:posOffset>
             </wp:positionV>
             <wp:extent cx="6676390" cy="2957195"/>
             <wp:effectExtent l="0" t="7303" r="2858" b="2857"/>
@@ -2558,7 +5136,7 @@
                     <pic:cNvPicPr/>
                   </pic:nvPicPr>
                   <pic:blipFill>
-                    <a:blip r:embed="rId5">
+                    <a:blip r:embed="rId8">
                       <a:extLst>
                         <a:ext uri="{28A0092B-C50C-407E-A947-70E740481C1C}">
                           <a14:useLocalDpi xmlns:a14="http://schemas.microsoft.com/office/drawing/2010/main" val="0"/>
@@ -2688,61 +5266,155 @@
     </w:p>
     <w:p>
       <w:pPr>
-        <w:spacing w:after="0"/>
-      </w:pPr>
-    </w:p>
-    <w:p>
-      <w:pPr>
-        <w:spacing w:after="0"/>
-      </w:pPr>
-    </w:p>
-    <w:p>
-      <w:pPr>
-        <w:spacing w:after="0"/>
-      </w:pPr>
-    </w:p>
-    <w:p>
-      <w:pPr>
-        <w:spacing w:after="0"/>
-      </w:pPr>
-    </w:p>
-    <w:p>
-      <w:pPr>
-        <w:spacing w:after="0"/>
-      </w:pPr>
-    </w:p>
-    <w:p>
-      <w:pPr>
         <w:spacing w:after="200" w:line="276" w:lineRule="auto"/>
       </w:pPr>
       <w:r>
+        <w:rPr>
+          <w:noProof/>
+        </w:rPr>
+        <mc:AlternateContent>
+          <mc:Choice Requires="wps">
+            <w:drawing>
+              <wp:anchor distT="0" distB="0" distL="114300" distR="114300" simplePos="0" relativeHeight="251675136" behindDoc="0" locked="0" layoutInCell="1" allowOverlap="1" wp14:anchorId="309AF756" wp14:editId="440F716A">
+                <wp:simplePos x="0" y="0"/>
+                <wp:positionH relativeFrom="column">
+                  <wp:posOffset>1858373</wp:posOffset>
+                </wp:positionH>
+                <wp:positionV relativeFrom="paragraph">
+                  <wp:posOffset>1909445</wp:posOffset>
+                </wp:positionV>
+                <wp:extent cx="2957195" cy="635"/>
+                <wp:effectExtent l="0" t="0" r="0" b="0"/>
+                <wp:wrapSquare wrapText="bothSides"/>
+                <wp:docPr id="2" name="Caixa de texto 2"/>
+                <wp:cNvGraphicFramePr/>
+                <a:graphic xmlns:a="http://schemas.openxmlformats.org/drawingml/2006/main">
+                  <a:graphicData uri="http://schemas.microsoft.com/office/word/2010/wordprocessingShape">
+                    <wps:wsp>
+                      <wps:cNvSpPr txBox="1"/>
+                      <wps:spPr>
+                        <a:xfrm>
+                          <a:off x="0" y="0"/>
+                          <a:ext cx="2957195" cy="635"/>
+                        </a:xfrm>
+                        <a:prstGeom prst="rect">
+                          <a:avLst/>
+                        </a:prstGeom>
+                        <a:solidFill>
+                          <a:prstClr val="white"/>
+                        </a:solidFill>
+                        <a:ln>
+                          <a:noFill/>
+                        </a:ln>
+                        <a:effectLst/>
+                      </wps:spPr>
+                      <wps:txbx>
+                        <w:txbxContent>
+                          <w:p>
+                            <w:pPr>
+                              <w:pStyle w:val="Legenda"/>
+                              <w:rPr>
+                                <w:noProof/>
+                              </w:rPr>
+                            </w:pPr>
+                            <w:r>
+                              <w:t xml:space="preserve">Figura </w:t>
+                            </w:r>
+                            <w:fldSimple w:instr=" SEQ Figura \* ARABIC ">
+                              <w:r>
+                                <w:rPr>
+                                  <w:noProof/>
+                                </w:rPr>
+                                <w:t>1</w:t>
+                              </w:r>
+                            </w:fldSimple>
+                            <w:r>
+                              <w:t xml:space="preserve"> - Diagrama de Caso de Uso</w:t>
+                            </w:r>
+                          </w:p>
+                        </w:txbxContent>
+                      </wps:txbx>
+                      <wps:bodyPr rot="0" spcFirstLastPara="0" vertOverflow="overflow" horzOverflow="overflow" vert="horz" wrap="square" lIns="0" tIns="0" rIns="0" bIns="0" numCol="1" spcCol="0" rtlCol="0" fromWordArt="0" anchor="t" anchorCtr="0" forceAA="0" compatLnSpc="1">
+                        <a:prstTxWarp prst="textNoShape">
+                          <a:avLst/>
+                        </a:prstTxWarp>
+                        <a:spAutoFit/>
+                      </wps:bodyPr>
+                    </wps:wsp>
+                  </a:graphicData>
+                </a:graphic>
+              </wp:anchor>
+            </w:drawing>
+          </mc:Choice>
+          <mc:Fallback>
+            <w:pict>
+              <v:shapetype w14:anchorId="309AF756" id="_x0000_t202" coordsize="21600,21600" o:spt="202" path="m,l,21600r21600,l21600,xe">
+                <v:stroke joinstyle="miter"/>
+                <v:path gradientshapeok="t" o:connecttype="rect"/>
+              </v:shapetype>
+              <v:shape id="Caixa de texto 2" o:spid="_x0000_s1026" type="#_x0000_t202" style="position:absolute;margin-left:146.35pt;margin-top:150.35pt;width:232.85pt;height:.05pt;z-index:251675136;visibility:visible;mso-wrap-style:square;mso-wrap-distance-left:9pt;mso-wrap-distance-top:0;mso-wrap-distance-right:9pt;mso-wrap-distance-bottom:0;mso-position-horizontal:absolute;mso-position-horizontal-relative:text;mso-position-vertical:absolute;mso-position-vertical-relative:text;v-text-anchor:top" o:gfxdata="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" stroked="f">
+                <v:textbox style="mso-fit-shape-to-text:t" inset="0,0,0,0">
+                  <w:txbxContent>
+                    <w:p>
+                      <w:pPr>
+                        <w:pStyle w:val="Legenda"/>
+                        <w:rPr>
+                          <w:noProof/>
+                        </w:rPr>
+                      </w:pPr>
+                      <w:r>
+                        <w:t xml:space="preserve">Figura </w:t>
+                      </w:r>
+                      <w:fldSimple w:instr=" SEQ Figura \* ARABIC ">
+                        <w:r>
+                          <w:rPr>
+                            <w:noProof/>
+                          </w:rPr>
+                          <w:t>1</w:t>
+                        </w:r>
+                      </w:fldSimple>
+                      <w:r>
+                        <w:t xml:space="preserve"> - Diagrama de Caso de Uso</w:t>
+                      </w:r>
+                    </w:p>
+                  </w:txbxContent>
+                </v:textbox>
+                <w10:wrap type="square"/>
+              </v:shape>
+            </w:pict>
+          </mc:Fallback>
+        </mc:AlternateContent>
+      </w:r>
+      <w:r>
         <w:br w:type="page"/>
       </w:r>
     </w:p>
     <w:p>
       <w:pPr>
-        <w:pStyle w:val="PargrafodaLista"/>
+        <w:pStyle w:val="Ttulo2"/>
         <w:numPr>
-          <w:ilvl w:val="2"/>
-          <w:numId w:val="1"/>
+          <w:ilvl w:val="1"/>
+          <w:numId w:val="9"/>
         </w:numPr>
-        <w:spacing w:after="0"/>
         <w:rPr>
           <w:b/>
-        </w:rPr>
-      </w:pPr>
+          <w:color w:val="000000" w:themeColor="text1"/>
+          <w:sz w:val="24"/>
+          <w:szCs w:val="24"/>
+        </w:rPr>
+      </w:pPr>
+      <w:bookmarkStart w:id="15" w:name="_Toc451082855"/>
       <w:r>
         <w:rPr>
           <w:b/>
+          <w:color w:val="000000" w:themeColor="text1"/>
+          <w:sz w:val="24"/>
+          <w:szCs w:val="24"/>
         </w:rPr>
         <w:lastRenderedPageBreak/>
         <w:t>Casos de Uso Textuais</w:t>
       </w:r>
-    </w:p>
-    <w:p>
-      <w:pPr>
-        <w:spacing w:after="0"/>
-      </w:pPr>
+      <w:bookmarkEnd w:id="15"/>
     </w:p>
     <w:p>
       <w:pPr>
@@ -2835,6 +5507,21 @@
             <w:r>
               <w:t xml:space="preserve"> discurso</w:t>
             </w:r>
+            <w:r>
+              <w:fldChar w:fldCharType="begin"/>
+            </w:r>
+            <w:r>
+              <w:instrText xml:space="preserve"> XE "</w:instrText>
+            </w:r>
+            <w:r>
+              <w:instrText>Gerar discurso</w:instrText>
+            </w:r>
+            <w:r>
+              <w:instrText xml:space="preserve">" </w:instrText>
+            </w:r>
+            <w:r>
+              <w:fldChar w:fldCharType="end"/>
+            </w:r>
           </w:p>
         </w:tc>
       </w:tr>
@@ -2969,7 +5656,45 @@
               <w:jc w:val="center"/>
             </w:pPr>
             <w:r>
-              <w:t>Cliente Breno Martins</w:t>
+              <w:t>Cliente</w:t>
+            </w:r>
+            <w:r>
+              <w:fldChar w:fldCharType="begin"/>
+            </w:r>
+            <w:r>
+              <w:instrText xml:space="preserve"> XE "</w:instrText>
+            </w:r>
+            <w:r>
+              <w:instrText>Cliente</w:instrText>
+            </w:r>
+            <w:proofErr w:type="gramStart"/>
+            <w:r>
+              <w:instrText xml:space="preserve">" </w:instrText>
+            </w:r>
+            <w:r>
+              <w:fldChar w:fldCharType="end"/>
+            </w:r>
+            <w:r>
+              <w:t xml:space="preserve"> Breno</w:t>
+            </w:r>
+            <w:proofErr w:type="gramEnd"/>
+            <w:r>
+              <w:t xml:space="preserve"> Martins</w:t>
+            </w:r>
+            <w:r>
+              <w:fldChar w:fldCharType="begin"/>
+            </w:r>
+            <w:r>
+              <w:instrText xml:space="preserve"> XE "</w:instrText>
+            </w:r>
+            <w:r>
+              <w:instrText>Breno Martins</w:instrText>
+            </w:r>
+            <w:r>
+              <w:instrText xml:space="preserve">" </w:instrText>
+            </w:r>
+            <w:r>
+              <w:fldChar w:fldCharType="end"/>
             </w:r>
           </w:p>
         </w:tc>
@@ -2991,6 +5716,21 @@
             <w:r>
               <w:t>Responsável</w:t>
             </w:r>
+            <w:r>
+              <w:fldChar w:fldCharType="begin"/>
+            </w:r>
+            <w:r>
+              <w:instrText xml:space="preserve"> XE "</w:instrText>
+            </w:r>
+            <w:r>
+              <w:instrText>Responsável</w:instrText>
+            </w:r>
+            <w:r>
+              <w:instrText xml:space="preserve">" </w:instrText>
+            </w:r>
+            <w:r>
+              <w:fldChar w:fldCharType="end"/>
+            </w:r>
           </w:p>
         </w:tc>
         <w:tc>
@@ -3112,6 +5852,21 @@
             <w:r>
               <w:t>Cliente</w:t>
             </w:r>
+            <w:r>
+              <w:fldChar w:fldCharType="begin"/>
+            </w:r>
+            <w:r>
+              <w:instrText xml:space="preserve"> XE "</w:instrText>
+            </w:r>
+            <w:r>
+              <w:instrText>Cliente</w:instrText>
+            </w:r>
+            <w:r>
+              <w:instrText xml:space="preserve">" </w:instrText>
+            </w:r>
+            <w:r>
+              <w:fldChar w:fldCharType="end"/>
+            </w:r>
           </w:p>
         </w:tc>
       </w:tr>
@@ -3212,7 +5967,30 @@
               <w:jc w:val="center"/>
             </w:pPr>
             <w:r>
-              <w:t>Cliente solicitou gerar discurso e para isso foi pedido os parâmetros de configuração</w:t>
+              <w:t>Cliente</w:t>
+            </w:r>
+            <w:r>
+              <w:fldChar w:fldCharType="begin"/>
+            </w:r>
+            <w:r>
+              <w:instrText xml:space="preserve"> XE "</w:instrText>
+            </w:r>
+            <w:r>
+              <w:instrText>Cliente</w:instrText>
+            </w:r>
+            <w:proofErr w:type="gramStart"/>
+            <w:r>
+              <w:instrText xml:space="preserve">" </w:instrText>
+            </w:r>
+            <w:r>
+              <w:fldChar w:fldCharType="end"/>
+            </w:r>
+            <w:r>
+              <w:t xml:space="preserve"> solicitou</w:t>
+            </w:r>
+            <w:proofErr w:type="gramEnd"/>
+            <w:r>
+              <w:t xml:space="preserve"> gerar discurso e para isso foi pedido os parâmetros de configuração</w:t>
             </w:r>
           </w:p>
         </w:tc>
@@ -3247,7 +6025,45 @@
               <w:jc w:val="center"/>
             </w:pPr>
             <w:r>
-              <w:t>O sistema deverá retornar ao menu</w:t>
+              <w:t>O sistema</w:t>
+            </w:r>
+            <w:r>
+              <w:fldChar w:fldCharType="begin"/>
+            </w:r>
+            <w:r>
+              <w:instrText xml:space="preserve"> XE "</w:instrText>
+            </w:r>
+            <w:r>
+              <w:instrText>sistema</w:instrText>
+            </w:r>
+            <w:proofErr w:type="gramStart"/>
+            <w:r>
+              <w:instrText xml:space="preserve">" </w:instrText>
+            </w:r>
+            <w:r>
+              <w:fldChar w:fldCharType="end"/>
+            </w:r>
+            <w:r>
+              <w:t xml:space="preserve"> deverá</w:t>
+            </w:r>
+            <w:proofErr w:type="gramEnd"/>
+            <w:r>
+              <w:t xml:space="preserve"> retornar ao menu</w:t>
+            </w:r>
+            <w:r>
+              <w:fldChar w:fldCharType="begin"/>
+            </w:r>
+            <w:r>
+              <w:instrText xml:space="preserve"> XE "</w:instrText>
+            </w:r>
+            <w:r>
+              <w:instrText>menu</w:instrText>
+            </w:r>
+            <w:r>
+              <w:instrText xml:space="preserve">" </w:instrText>
+            </w:r>
+            <w:r>
+              <w:fldChar w:fldCharType="end"/>
             </w:r>
           </w:p>
         </w:tc>
@@ -3488,7 +6304,45 @@
               <w:jc w:val="center"/>
             </w:pPr>
             <w:r>
-              <w:t>Cliente Breno Martins</w:t>
+              <w:t>Cliente</w:t>
+            </w:r>
+            <w:r>
+              <w:fldChar w:fldCharType="begin"/>
+            </w:r>
+            <w:r>
+              <w:instrText xml:space="preserve"> XE "</w:instrText>
+            </w:r>
+            <w:r>
+              <w:instrText>Cliente</w:instrText>
+            </w:r>
+            <w:proofErr w:type="gramStart"/>
+            <w:r>
+              <w:instrText xml:space="preserve">" </w:instrText>
+            </w:r>
+            <w:r>
+              <w:fldChar w:fldCharType="end"/>
+            </w:r>
+            <w:r>
+              <w:t xml:space="preserve"> Breno</w:t>
+            </w:r>
+            <w:proofErr w:type="gramEnd"/>
+            <w:r>
+              <w:t xml:space="preserve"> Martins</w:t>
+            </w:r>
+            <w:r>
+              <w:fldChar w:fldCharType="begin"/>
+            </w:r>
+            <w:r>
+              <w:instrText xml:space="preserve"> XE "</w:instrText>
+            </w:r>
+            <w:r>
+              <w:instrText>Breno Martins</w:instrText>
+            </w:r>
+            <w:r>
+              <w:instrText xml:space="preserve">" </w:instrText>
+            </w:r>
+            <w:r>
+              <w:fldChar w:fldCharType="end"/>
             </w:r>
           </w:p>
         </w:tc>
@@ -3510,6 +6364,21 @@
             <w:r>
               <w:t>Responsável</w:t>
             </w:r>
+            <w:r>
+              <w:fldChar w:fldCharType="begin"/>
+            </w:r>
+            <w:r>
+              <w:instrText xml:space="preserve"> XE "</w:instrText>
+            </w:r>
+            <w:r>
+              <w:instrText>Responsável</w:instrText>
+            </w:r>
+            <w:r>
+              <w:instrText xml:space="preserve">" </w:instrText>
+            </w:r>
+            <w:r>
+              <w:fldChar w:fldCharType="end"/>
+            </w:r>
           </w:p>
         </w:tc>
         <w:tc>
@@ -3599,6 +6468,21 @@
             <w:r>
               <w:t>Cliente</w:t>
             </w:r>
+            <w:r>
+              <w:fldChar w:fldCharType="begin"/>
+            </w:r>
+            <w:r>
+              <w:instrText xml:space="preserve"> XE "</w:instrText>
+            </w:r>
+            <w:r>
+              <w:instrText>Cliente</w:instrText>
+            </w:r>
+            <w:r>
+              <w:instrText xml:space="preserve">" </w:instrText>
+            </w:r>
+            <w:r>
+              <w:fldChar w:fldCharType="end"/>
+            </w:r>
           </w:p>
         </w:tc>
       </w:tr>
@@ -3634,6 +6518,21 @@
             <w:r>
               <w:t>Cliente</w:t>
             </w:r>
+            <w:r>
+              <w:fldChar w:fldCharType="begin"/>
+            </w:r>
+            <w:r>
+              <w:instrText xml:space="preserve"> XE "</w:instrText>
+            </w:r>
+            <w:r>
+              <w:instrText>Cliente</w:instrText>
+            </w:r>
+            <w:r>
+              <w:instrText xml:space="preserve">" </w:instrText>
+            </w:r>
+            <w:r>
+              <w:fldChar w:fldCharType="end"/>
+            </w:r>
           </w:p>
         </w:tc>
       </w:tr>
@@ -3668,7 +6567,48 @@
               <w:jc w:val="center"/>
             </w:pPr>
             <w:r>
-              <w:t>O sistema deve ter iniciado normalmente e o cliente selecionado o item de Gerar discursos no menu</w:t>
+              <w:t>O sistema</w:t>
+            </w:r>
+            <w:r>
+              <w:fldChar w:fldCharType="begin"/>
+            </w:r>
+            <w:r>
+              <w:instrText xml:space="preserve"> XE "</w:instrText>
+            </w:r>
+            <w:r>
+              <w:instrText>sistema</w:instrText>
+            </w:r>
+            <w:r>
+              <w:instrText xml:space="preserve">" </w:instrText>
+            </w:r>
+            <w:r>
+              <w:fldChar w:fldCharType="end"/>
+            </w:r>
+            <w:r>
+              <w:t xml:space="preserve"> deve ter iniciado normalmente e o cliente selecionado o item </w:t>
+            </w:r>
+            <w:proofErr w:type="gramStart"/>
+            <w:r>
+              <w:t>de Gerar</w:t>
+            </w:r>
+            <w:proofErr w:type="gramEnd"/>
+            <w:r>
+              <w:t xml:space="preserve"> discursos no menu</w:t>
+            </w:r>
+            <w:r>
+              <w:fldChar w:fldCharType="begin"/>
+            </w:r>
+            <w:r>
+              <w:instrText xml:space="preserve"> XE "</w:instrText>
+            </w:r>
+            <w:r>
+              <w:instrText>menu</w:instrText>
+            </w:r>
+            <w:r>
+              <w:instrText xml:space="preserve">" </w:instrText>
+            </w:r>
+            <w:r>
+              <w:fldChar w:fldCharType="end"/>
             </w:r>
           </w:p>
         </w:tc>
@@ -3703,7 +6643,25 @@
               <w:jc w:val="center"/>
             </w:pPr>
             <w:r>
-              <w:t>O sistema ler o número de parágrafos e encaminhar para que o discurso seja gerado</w:t>
+              <w:t>O sistema</w:t>
+            </w:r>
+            <w:r>
+              <w:fldChar w:fldCharType="begin"/>
+            </w:r>
+            <w:r>
+              <w:instrText xml:space="preserve"> XE "</w:instrText>
+            </w:r>
+            <w:r>
+              <w:instrText>sistema</w:instrText>
+            </w:r>
+            <w:r>
+              <w:instrText xml:space="preserve">" </w:instrText>
+            </w:r>
+            <w:r>
+              <w:fldChar w:fldCharType="end"/>
+            </w:r>
+            <w:r>
+              <w:t xml:space="preserve"> ler o número de parágrafos e encaminhar para que o discurso seja gerado</w:t>
             </w:r>
           </w:p>
         </w:tc>
@@ -3738,7 +6696,25 @@
               <w:jc w:val="center"/>
             </w:pPr>
             <w:r>
-              <w:t>Cliente solicitou gerar discursos</w:t>
+              <w:t>Cliente</w:t>
+            </w:r>
+            <w:r>
+              <w:fldChar w:fldCharType="begin"/>
+            </w:r>
+            <w:r>
+              <w:instrText xml:space="preserve"> XE "</w:instrText>
+            </w:r>
+            <w:r>
+              <w:instrText>Cliente</w:instrText>
+            </w:r>
+            <w:r>
+              <w:instrText xml:space="preserve">" </w:instrText>
+            </w:r>
+            <w:r>
+              <w:fldChar w:fldCharType="end"/>
+            </w:r>
+            <w:r>
+              <w:t xml:space="preserve"> solicitou gerar discursos</w:t>
             </w:r>
           </w:p>
         </w:tc>
@@ -3773,7 +6749,25 @@
               <w:jc w:val="center"/>
             </w:pPr>
             <w:r>
-              <w:t>O sistema deverá pedir que o usuário redigite corretamente o parâmetro de configuração</w:t>
+              <w:t>O sistema</w:t>
+            </w:r>
+            <w:r>
+              <w:fldChar w:fldCharType="begin"/>
+            </w:r>
+            <w:r>
+              <w:instrText xml:space="preserve"> XE "</w:instrText>
+            </w:r>
+            <w:r>
+              <w:instrText>sistema</w:instrText>
+            </w:r>
+            <w:r>
+              <w:instrText xml:space="preserve">" </w:instrText>
+            </w:r>
+            <w:r>
+              <w:fldChar w:fldCharType="end"/>
+            </w:r>
+            <w:r>
+              <w:t xml:space="preserve"> deverá pedir que o usuário redigite corretamente o parâmetro de configuração</w:t>
             </w:r>
           </w:p>
         </w:tc>
@@ -4041,6 +7035,21 @@
             <w:r>
               <w:t>Responsável</w:t>
             </w:r>
+            <w:r>
+              <w:fldChar w:fldCharType="begin"/>
+            </w:r>
+            <w:r>
+              <w:instrText xml:space="preserve"> XE "</w:instrText>
+            </w:r>
+            <w:r>
+              <w:instrText>Responsável</w:instrText>
+            </w:r>
+            <w:r>
+              <w:instrText xml:space="preserve">" </w:instrText>
+            </w:r>
+            <w:r>
+              <w:fldChar w:fldCharType="end"/>
+            </w:r>
           </w:p>
         </w:tc>
         <w:tc>
@@ -4090,7 +7099,25 @@
               <w:jc w:val="center"/>
             </w:pPr>
             <w:r>
-              <w:t>Caso o usuário queira, o sistema irá exportar o discurso gerado para texto e armazená-lo no sistema</w:t>
+              <w:t>Caso o usuário queira, o sistema</w:t>
+            </w:r>
+            <w:r>
+              <w:fldChar w:fldCharType="begin"/>
+            </w:r>
+            <w:r>
+              <w:instrText xml:space="preserve"> XE "</w:instrText>
+            </w:r>
+            <w:r>
+              <w:instrText>sistema</w:instrText>
+            </w:r>
+            <w:r>
+              <w:instrText xml:space="preserve">" </w:instrText>
+            </w:r>
+            <w:r>
+              <w:fldChar w:fldCharType="end"/>
+            </w:r>
+            <w:r>
+              <w:t xml:space="preserve"> irá exportar o discurso gerado para texto e armazená-lo no sistema</w:t>
             </w:r>
           </w:p>
         </w:tc>
@@ -4127,6 +7154,21 @@
             <w:r>
               <w:t>Gerar discurso</w:t>
             </w:r>
+            <w:r>
+              <w:fldChar w:fldCharType="begin"/>
+            </w:r>
+            <w:r>
+              <w:instrText xml:space="preserve"> XE "</w:instrText>
+            </w:r>
+            <w:r>
+              <w:instrText>Gerar discurso</w:instrText>
+            </w:r>
+            <w:r>
+              <w:instrText xml:space="preserve">" </w:instrText>
+            </w:r>
+            <w:r>
+              <w:fldChar w:fldCharType="end"/>
+            </w:r>
           </w:p>
         </w:tc>
       </w:tr>
@@ -4162,6 +7204,21 @@
             <w:r>
               <w:t>Cliente</w:t>
             </w:r>
+            <w:r>
+              <w:fldChar w:fldCharType="begin"/>
+            </w:r>
+            <w:r>
+              <w:instrText xml:space="preserve"> XE "</w:instrText>
+            </w:r>
+            <w:r>
+              <w:instrText>Cliente</w:instrText>
+            </w:r>
+            <w:r>
+              <w:instrText xml:space="preserve">" </w:instrText>
+            </w:r>
+            <w:r>
+              <w:fldChar w:fldCharType="end"/>
+            </w:r>
           </w:p>
         </w:tc>
       </w:tr>
@@ -4195,7 +7252,25 @@
               <w:jc w:val="center"/>
             </w:pPr>
             <w:r>
-              <w:t>O discurso ter sido gerado e o cliente ter solicitado que o histórico seja armazenado</w:t>
+              <w:t>O discurso ter sido gerado e o cliente ter solicitado que o histórico</w:t>
+            </w:r>
+            <w:r>
+              <w:fldChar w:fldCharType="begin"/>
+            </w:r>
+            <w:r>
+              <w:instrText xml:space="preserve"> XE "</w:instrText>
+            </w:r>
+            <w:r>
+              <w:instrText>histórico</w:instrText>
+            </w:r>
+            <w:r>
+              <w:instrText xml:space="preserve">" </w:instrText>
+            </w:r>
+            <w:r>
+              <w:fldChar w:fldCharType="end"/>
+            </w:r>
+            <w:r>
+              <w:t xml:space="preserve"> seja armazenado</w:t>
             </w:r>
           </w:p>
         </w:tc>
@@ -4231,7 +7306,25 @@
               <w:jc w:val="center"/>
             </w:pPr>
             <w:r>
-              <w:t>O discurso salvo em texto e armazenado no sistema para consultas futuras</w:t>
+              <w:t>O discurso salvo em texto e armazenado no sistema</w:t>
+            </w:r>
+            <w:r>
+              <w:fldChar w:fldCharType="begin"/>
+            </w:r>
+            <w:r>
+              <w:instrText xml:space="preserve"> XE "</w:instrText>
+            </w:r>
+            <w:r>
+              <w:instrText>sistema</w:instrText>
+            </w:r>
+            <w:r>
+              <w:instrText xml:space="preserve">" </w:instrText>
+            </w:r>
+            <w:r>
+              <w:fldChar w:fldCharType="end"/>
+            </w:r>
+            <w:r>
+              <w:t xml:space="preserve"> para consultas futuras</w:t>
             </w:r>
           </w:p>
         </w:tc>
@@ -4266,7 +7359,25 @@
               <w:jc w:val="center"/>
             </w:pPr>
             <w:r>
-              <w:t>Após o discurso ter sido gerado e exibido na tela, o sistema perguntará se o cliente deseja exportar e salvar o mesmo.</w:t>
+              <w:t>Após o discurso ter sido gerado e exibido na tela, o sistema</w:t>
+            </w:r>
+            <w:r>
+              <w:fldChar w:fldCharType="begin"/>
+            </w:r>
+            <w:r>
+              <w:instrText xml:space="preserve"> XE "</w:instrText>
+            </w:r>
+            <w:r>
+              <w:instrText>sistema</w:instrText>
+            </w:r>
+            <w:r>
+              <w:instrText xml:space="preserve">" </w:instrText>
+            </w:r>
+            <w:r>
+              <w:fldChar w:fldCharType="end"/>
+            </w:r>
+            <w:r>
+              <w:t xml:space="preserve"> perguntará se o cliente deseja exportar e salvar o mesmo.</w:t>
             </w:r>
           </w:p>
         </w:tc>
@@ -4307,7 +7418,40 @@
               <w:jc w:val="center"/>
             </w:pPr>
             <w:r>
-              <w:t>O sistema exibirá uma mensagem de falha ao salvar o arquivo em histórico</w:t>
+              <w:t>O sistema</w:t>
+            </w:r>
+            <w:r>
+              <w:fldChar w:fldCharType="begin"/>
+            </w:r>
+            <w:r>
+              <w:instrText xml:space="preserve"> XE "</w:instrText>
+            </w:r>
+            <w:r>
+              <w:instrText>sistema</w:instrText>
+            </w:r>
+            <w:r>
+              <w:instrText xml:space="preserve">" </w:instrText>
+            </w:r>
+            <w:r>
+              <w:fldChar w:fldCharType="end"/>
+            </w:r>
+            <w:r>
+              <w:t xml:space="preserve"> exibirá uma mensagem de falha ao salvar o arquivo em histórico</w:t>
+            </w:r>
+            <w:r>
+              <w:fldChar w:fldCharType="begin"/>
+            </w:r>
+            <w:r>
+              <w:instrText xml:space="preserve"> XE "</w:instrText>
+            </w:r>
+            <w:r>
+              <w:instrText>histórico</w:instrText>
+            </w:r>
+            <w:r>
+              <w:instrText xml:space="preserve">" </w:instrText>
+            </w:r>
+            <w:r>
+              <w:fldChar w:fldCharType="end"/>
             </w:r>
           </w:p>
         </w:tc>
@@ -4408,7 +7552,25 @@
               <w:jc w:val="center"/>
             </w:pPr>
             <w:r>
-              <w:t>Consultar histórico de discursos</w:t>
+              <w:t>Consultar histórico</w:t>
+            </w:r>
+            <w:r>
+              <w:fldChar w:fldCharType="begin"/>
+            </w:r>
+            <w:r>
+              <w:instrText xml:space="preserve"> XE "</w:instrText>
+            </w:r>
+            <w:r>
+              <w:instrText>histórico</w:instrText>
+            </w:r>
+            <w:r>
+              <w:instrText xml:space="preserve">" </w:instrText>
+            </w:r>
+            <w:r>
+              <w:fldChar w:fldCharType="end"/>
+            </w:r>
+            <w:r>
+              <w:t xml:space="preserve"> de discursos</w:t>
             </w:r>
           </w:p>
         </w:tc>
@@ -4570,6 +7732,21 @@
             <w:r>
               <w:t>Responsável</w:t>
             </w:r>
+            <w:r>
+              <w:fldChar w:fldCharType="begin"/>
+            </w:r>
+            <w:r>
+              <w:instrText xml:space="preserve"> XE "</w:instrText>
+            </w:r>
+            <w:r>
+              <w:instrText>Responsável</w:instrText>
+            </w:r>
+            <w:r>
+              <w:instrText xml:space="preserve">" </w:instrText>
+            </w:r>
+            <w:r>
+              <w:fldChar w:fldCharType="end"/>
+            </w:r>
           </w:p>
         </w:tc>
         <w:tc>
@@ -4621,6 +7798,21 @@
             <w:r>
               <w:t>O usuário poderá consultar os discursos exportados e salvos no sistema</w:t>
             </w:r>
+            <w:r>
+              <w:fldChar w:fldCharType="begin"/>
+            </w:r>
+            <w:r>
+              <w:instrText xml:space="preserve"> XE "</w:instrText>
+            </w:r>
+            <w:r>
+              <w:instrText>sistema</w:instrText>
+            </w:r>
+            <w:r>
+              <w:instrText xml:space="preserve">" </w:instrText>
+            </w:r>
+            <w:r>
+              <w:fldChar w:fldCharType="end"/>
+            </w:r>
           </w:p>
         </w:tc>
       </w:tr>
@@ -4691,6 +7883,21 @@
             <w:r>
               <w:t>Cliente</w:t>
             </w:r>
+            <w:r>
+              <w:fldChar w:fldCharType="begin"/>
+            </w:r>
+            <w:r>
+              <w:instrText xml:space="preserve"> XE "</w:instrText>
+            </w:r>
+            <w:r>
+              <w:instrText>Cliente</w:instrText>
+            </w:r>
+            <w:r>
+              <w:instrText xml:space="preserve">" </w:instrText>
+            </w:r>
+            <w:r>
+              <w:fldChar w:fldCharType="end"/>
+            </w:r>
           </w:p>
         </w:tc>
       </w:tr>
@@ -4725,13 +7932,14 @@
               <w:jc w:val="center"/>
             </w:pPr>
             <w:r>
-              <w:t xml:space="preserve">Que o usuário escolha consultar os discursos e que a lista de discursos armazenadas tenha sido exibida na tela para que ele possa escolher qual </w:t>
-            </w:r>
-            <w:proofErr w:type="gramStart"/>
-            <w:r>
-              <w:t>discursos  consultar</w:t>
-            </w:r>
-            <w:proofErr w:type="gramEnd"/>
+              <w:t>Que o usuário escolha consultar os discursos e que a lista de discursos armazenadas tenha sido exibida na tela para que ele</w:t>
+            </w:r>
+            <w:r>
+              <w:t xml:space="preserve"> possa escolher qual discurso </w:t>
+            </w:r>
+            <w:r>
+              <w:t>consultar</w:t>
+            </w:r>
           </w:p>
         </w:tc>
       </w:tr>
@@ -4802,6 +8010,21 @@
             <w:r>
               <w:t>O cliente escolheu a opção de consultar um discurso no sistema</w:t>
             </w:r>
+            <w:r>
+              <w:fldChar w:fldCharType="begin"/>
+            </w:r>
+            <w:r>
+              <w:instrText xml:space="preserve"> XE "</w:instrText>
+            </w:r>
+            <w:r>
+              <w:instrText>sistema</w:instrText>
+            </w:r>
+            <w:r>
+              <w:instrText xml:space="preserve">" </w:instrText>
+            </w:r>
+            <w:r>
+              <w:fldChar w:fldCharType="end"/>
+            </w:r>
           </w:p>
         </w:tc>
       </w:tr>
@@ -4841,7 +8064,25 @@
               <w:jc w:val="center"/>
             </w:pPr>
             <w:r>
-              <w:t>O sistema deverá exibir uma mensagem informando que não há discursos salvos, ou que não foi possível acessar os arquivos</w:t>
+              <w:t>O sistema</w:t>
+            </w:r>
+            <w:r>
+              <w:fldChar w:fldCharType="begin"/>
+            </w:r>
+            <w:r>
+              <w:instrText xml:space="preserve"> XE "</w:instrText>
+            </w:r>
+            <w:r>
+              <w:instrText>sistema</w:instrText>
+            </w:r>
+            <w:r>
+              <w:instrText xml:space="preserve">" </w:instrText>
+            </w:r>
+            <w:r>
+              <w:fldChar w:fldCharType="end"/>
+            </w:r>
+            <w:r>
+              <w:t xml:space="preserve"> deverá exibir uma mensagem informando que não há discursos salvos, ou que não foi possível acessar os arquivos</w:t>
             </w:r>
           </w:p>
         </w:tc>
@@ -5109,6 +8350,21 @@
             <w:r>
               <w:t>Responsável</w:t>
             </w:r>
+            <w:r>
+              <w:fldChar w:fldCharType="begin"/>
+            </w:r>
+            <w:r>
+              <w:instrText xml:space="preserve"> XE "</w:instrText>
+            </w:r>
+            <w:r>
+              <w:instrText>Responsável</w:instrText>
+            </w:r>
+            <w:r>
+              <w:instrText xml:space="preserve">" </w:instrText>
+            </w:r>
+            <w:r>
+              <w:fldChar w:fldCharType="end"/>
+            </w:r>
           </w:p>
         </w:tc>
         <w:tc>
@@ -5194,6 +8450,21 @@
             <w:r>
               <w:t>Cliente</w:t>
             </w:r>
+            <w:r>
+              <w:fldChar w:fldCharType="begin"/>
+            </w:r>
+            <w:r>
+              <w:instrText xml:space="preserve"> XE "</w:instrText>
+            </w:r>
+            <w:r>
+              <w:instrText>Cliente</w:instrText>
+            </w:r>
+            <w:r>
+              <w:instrText xml:space="preserve">" </w:instrText>
+            </w:r>
+            <w:r>
+              <w:fldChar w:fldCharType="end"/>
+            </w:r>
           </w:p>
         </w:tc>
       </w:tr>
@@ -5229,6 +8500,21 @@
             <w:r>
               <w:t>Cliente</w:t>
             </w:r>
+            <w:r>
+              <w:fldChar w:fldCharType="begin"/>
+            </w:r>
+            <w:r>
+              <w:instrText xml:space="preserve"> XE "</w:instrText>
+            </w:r>
+            <w:r>
+              <w:instrText>Cliente</w:instrText>
+            </w:r>
+            <w:r>
+              <w:instrText xml:space="preserve">" </w:instrText>
+            </w:r>
+            <w:r>
+              <w:fldChar w:fldCharType="end"/>
+            </w:r>
           </w:p>
         </w:tc>
       </w:tr>
@@ -5263,7 +8549,25 @@
               <w:jc w:val="center"/>
             </w:pPr>
             <w:r>
-              <w:t>Que o cliente tenha escolhido consultar o histórico de discursos salvos</w:t>
+              <w:t>Que o cliente tenha escolhido consultar o histórico</w:t>
+            </w:r>
+            <w:r>
+              <w:fldChar w:fldCharType="begin"/>
+            </w:r>
+            <w:r>
+              <w:instrText xml:space="preserve"> XE "</w:instrText>
+            </w:r>
+            <w:r>
+              <w:instrText>histórico</w:instrText>
+            </w:r>
+            <w:r>
+              <w:instrText xml:space="preserve">" </w:instrText>
+            </w:r>
+            <w:r>
+              <w:fldChar w:fldCharType="end"/>
+            </w:r>
+            <w:r>
+              <w:t xml:space="preserve"> de discursos salvos</w:t>
             </w:r>
           </w:p>
         </w:tc>
@@ -5333,7 +8637,25 @@
               <w:jc w:val="center"/>
             </w:pPr>
             <w:r>
-              <w:t>Foi escolhido a opção consultar histórico de discursos</w:t>
+              <w:t>Foi escolhido a opção consultar histórico</w:t>
+            </w:r>
+            <w:r>
+              <w:fldChar w:fldCharType="begin"/>
+            </w:r>
+            <w:r>
+              <w:instrText xml:space="preserve"> XE "</w:instrText>
+            </w:r>
+            <w:r>
+              <w:instrText>histórico</w:instrText>
+            </w:r>
+            <w:r>
+              <w:instrText xml:space="preserve">" </w:instrText>
+            </w:r>
+            <w:r>
+              <w:fldChar w:fldCharType="end"/>
+            </w:r>
+            <w:r>
+              <w:t xml:space="preserve"> de discursos</w:t>
             </w:r>
           </w:p>
         </w:tc>
@@ -5374,7 +8696,25 @@
               <w:jc w:val="center"/>
             </w:pPr>
             <w:r>
-              <w:t>O sistema deverá exibir uma mensagem informando que não há discursos salvos</w:t>
+              <w:t>O sistema</w:t>
+            </w:r>
+            <w:r>
+              <w:fldChar w:fldCharType="begin"/>
+            </w:r>
+            <w:r>
+              <w:instrText xml:space="preserve"> XE "</w:instrText>
+            </w:r>
+            <w:r>
+              <w:instrText>sistema</w:instrText>
+            </w:r>
+            <w:r>
+              <w:instrText xml:space="preserve">" </w:instrText>
+            </w:r>
+            <w:r>
+              <w:fldChar w:fldCharType="end"/>
+            </w:r>
+            <w:r>
+              <w:t xml:space="preserve"> deverá exibir uma mensagem informando que não há discursos salvos</w:t>
             </w:r>
           </w:p>
         </w:tc>
@@ -5410,34 +8750,34 @@
     </w:p>
     <w:p>
       <w:pPr>
-        <w:pStyle w:val="PargrafodaLista"/>
+        <w:pStyle w:val="Ttulo2"/>
         <w:numPr>
-          <w:ilvl w:val="2"/>
-          <w:numId w:val="1"/>
+          <w:ilvl w:val="1"/>
+          <w:numId w:val="9"/>
         </w:numPr>
-        <w:spacing w:after="0"/>
         <w:rPr>
           <w:b/>
-        </w:rPr>
-      </w:pPr>
+          <w:color w:val="000000" w:themeColor="text1"/>
+          <w:sz w:val="24"/>
+          <w:szCs w:val="24"/>
+        </w:rPr>
+      </w:pPr>
+      <w:bookmarkStart w:id="16" w:name="_Toc451082856"/>
       <w:r>
         <w:rPr>
           <w:b/>
+          <w:color w:val="000000" w:themeColor="text1"/>
+          <w:sz w:val="24"/>
+          <w:szCs w:val="24"/>
         </w:rPr>
         <w:lastRenderedPageBreak/>
         <w:t>Diagrama de Fluxo de Dados (DFD)</w:t>
       </w:r>
-    </w:p>
-    <w:p>
-      <w:pPr>
-        <w:spacing w:after="0"/>
-        <w:ind w:left="360"/>
-      </w:pPr>
-    </w:p>
-    <w:p>
-      <w:pPr>
-        <w:spacing w:after="0"/>
-        <w:ind w:left="360"/>
+      <w:bookmarkEnd w:id="16"/>
+    </w:p>
+    <w:p>
+      <w:pPr>
+        <w:spacing w:after="0"/>
       </w:pPr>
     </w:p>
     <w:p>
@@ -5523,13 +8863,13 @@
           <w:lang w:eastAsia="pt-BR"/>
         </w:rPr>
         <w:drawing>
-          <wp:anchor distT="0" distB="0" distL="114300" distR="114300" simplePos="0" relativeHeight="251659264" behindDoc="0" locked="0" layoutInCell="1" allowOverlap="1" wp14:anchorId="12A25148" wp14:editId="7814E755">
+          <wp:anchor distT="0" distB="0" distL="114300" distR="114300" simplePos="0" relativeHeight="251658752" behindDoc="0" locked="0" layoutInCell="1" allowOverlap="1" wp14:anchorId="1F7EBAD0" wp14:editId="5BD18617">
             <wp:simplePos x="0" y="0"/>
             <wp:positionH relativeFrom="column">
-              <wp:posOffset>-535305</wp:posOffset>
+              <wp:posOffset>-543560</wp:posOffset>
             </wp:positionH>
             <wp:positionV relativeFrom="paragraph">
-              <wp:posOffset>103505</wp:posOffset>
+              <wp:posOffset>128905</wp:posOffset>
             </wp:positionV>
             <wp:extent cx="6842125" cy="3262630"/>
             <wp:effectExtent l="0" t="952" r="0" b="0"/>
@@ -5546,7 +8886,7 @@
                     <pic:cNvPicPr/>
                   </pic:nvPicPr>
                   <pic:blipFill>
-                    <a:blip r:embed="rId6">
+                    <a:blip r:embed="rId9">
                       <a:extLst>
                         <a:ext uri="{28A0092B-C50C-407E-A947-70E740481C1C}">
                           <a14:useLocalDpi xmlns:a14="http://schemas.microsoft.com/office/drawing/2010/main" val="0"/>
@@ -5695,31 +9035,157 @@
     </w:p>
     <w:p>
       <w:pPr>
+        <w:spacing w:after="0"/>
+        <w:ind w:left="360"/>
+      </w:pPr>
+    </w:p>
+    <w:p>
+      <w:pPr>
         <w:spacing w:after="200" w:line="276" w:lineRule="auto"/>
       </w:pPr>
       <w:r>
+        <w:rPr>
+          <w:noProof/>
+        </w:rPr>
+        <mc:AlternateContent>
+          <mc:Choice Requires="wps">
+            <w:drawing>
+              <wp:anchor distT="0" distB="0" distL="114300" distR="114300" simplePos="0" relativeHeight="251687424" behindDoc="0" locked="0" layoutInCell="1" allowOverlap="1" wp14:anchorId="101219F8" wp14:editId="217AEB01">
+                <wp:simplePos x="0" y="0"/>
+                <wp:positionH relativeFrom="column">
+                  <wp:posOffset>1903980</wp:posOffset>
+                </wp:positionH>
+                <wp:positionV relativeFrom="paragraph">
+                  <wp:posOffset>1955165</wp:posOffset>
+                </wp:positionV>
+                <wp:extent cx="3262630" cy="635"/>
+                <wp:effectExtent l="0" t="0" r="0" b="0"/>
+                <wp:wrapSquare wrapText="bothSides"/>
+                <wp:docPr id="4" name="Caixa de texto 4"/>
+                <wp:cNvGraphicFramePr/>
+                <a:graphic xmlns:a="http://schemas.openxmlformats.org/drawingml/2006/main">
+                  <a:graphicData uri="http://schemas.microsoft.com/office/word/2010/wordprocessingShape">
+                    <wps:wsp>
+                      <wps:cNvSpPr txBox="1"/>
+                      <wps:spPr>
+                        <a:xfrm>
+                          <a:off x="0" y="0"/>
+                          <a:ext cx="3262630" cy="635"/>
+                        </a:xfrm>
+                        <a:prstGeom prst="rect">
+                          <a:avLst/>
+                        </a:prstGeom>
+                        <a:solidFill>
+                          <a:prstClr val="white"/>
+                        </a:solidFill>
+                        <a:ln>
+                          <a:noFill/>
+                        </a:ln>
+                        <a:effectLst/>
+                      </wps:spPr>
+                      <wps:txbx>
+                        <w:txbxContent>
+                          <w:p>
+                            <w:pPr>
+                              <w:pStyle w:val="Legenda"/>
+                              <w:rPr>
+                                <w:noProof/>
+                              </w:rPr>
+                            </w:pPr>
+                            <w:r>
+                              <w:t xml:space="preserve">Figura </w:t>
+                            </w:r>
+                            <w:fldSimple w:instr=" SEQ Figura \* ARABIC ">
+                              <w:r>
+                                <w:rPr>
+                                  <w:noProof/>
+                                </w:rPr>
+                                <w:t>2</w:t>
+                              </w:r>
+                            </w:fldSimple>
+                            <w:r>
+                              <w:t xml:space="preserve"> - Diagrama de Fluxo de Dados (DFD)</w:t>
+                            </w:r>
+                          </w:p>
+                        </w:txbxContent>
+                      </wps:txbx>
+                      <wps:bodyPr rot="0" spcFirstLastPara="0" vertOverflow="overflow" horzOverflow="overflow" vert="horz" wrap="square" lIns="0" tIns="0" rIns="0" bIns="0" numCol="1" spcCol="0" rtlCol="0" fromWordArt="0" anchor="t" anchorCtr="0" forceAA="0" compatLnSpc="1">
+                        <a:prstTxWarp prst="textNoShape">
+                          <a:avLst/>
+                        </a:prstTxWarp>
+                        <a:spAutoFit/>
+                      </wps:bodyPr>
+                    </wps:wsp>
+                  </a:graphicData>
+                </a:graphic>
+              </wp:anchor>
+            </w:drawing>
+          </mc:Choice>
+          <mc:Fallback>
+            <w:pict>
+              <v:shape w14:anchorId="101219F8" id="Caixa de texto 4" o:spid="_x0000_s1027" type="#_x0000_t202" style="position:absolute;margin-left:149.9pt;margin-top:153.95pt;width:256.9pt;height:.05pt;z-index:251687424;visibility:visible;mso-wrap-style:square;mso-wrap-distance-left:9pt;mso-wrap-distance-top:0;mso-wrap-distance-right:9pt;mso-wrap-distance-bottom:0;mso-position-horizontal:absolute;mso-position-horizontal-relative:text;mso-position-vertical:absolute;mso-position-vertical-relative:text;v-text-anchor:top" o:gfxdata="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" stroked="f">
+                <v:textbox style="mso-fit-shape-to-text:t" inset="0,0,0,0">
+                  <w:txbxContent>
+                    <w:p>
+                      <w:pPr>
+                        <w:pStyle w:val="Legenda"/>
+                        <w:rPr>
+                          <w:noProof/>
+                        </w:rPr>
+                      </w:pPr>
+                      <w:r>
+                        <w:t xml:space="preserve">Figura </w:t>
+                      </w:r>
+                      <w:fldSimple w:instr=" SEQ Figura \* ARABIC ">
+                        <w:r>
+                          <w:rPr>
+                            <w:noProof/>
+                          </w:rPr>
+                          <w:t>2</w:t>
+                        </w:r>
+                      </w:fldSimple>
+                      <w:r>
+                        <w:t xml:space="preserve"> - Diagrama de Fluxo de Dados (DFD)</w:t>
+                      </w:r>
+                    </w:p>
+                  </w:txbxContent>
+                </v:textbox>
+                <w10:wrap type="square"/>
+              </v:shape>
+            </w:pict>
+          </mc:Fallback>
+        </mc:AlternateContent>
+      </w:r>
+      <w:r>
         <w:br w:type="page"/>
       </w:r>
     </w:p>
     <w:p>
       <w:pPr>
-        <w:pStyle w:val="PargrafodaLista"/>
+        <w:pStyle w:val="Ttulo2"/>
         <w:numPr>
           <w:ilvl w:val="1"/>
-          <w:numId w:val="1"/>
+          <w:numId w:val="9"/>
         </w:numPr>
-        <w:spacing w:after="0"/>
         <w:rPr>
           <w:b/>
-        </w:rPr>
-      </w:pPr>
+          <w:color w:val="000000" w:themeColor="text1"/>
+          <w:sz w:val="24"/>
+          <w:szCs w:val="24"/>
+        </w:rPr>
+      </w:pPr>
+      <w:bookmarkStart w:id="17" w:name="_Toc451082857"/>
       <w:r>
         <w:rPr>
           <w:b/>
+          <w:color w:val="000000" w:themeColor="text1"/>
+          <w:sz w:val="24"/>
+          <w:szCs w:val="24"/>
         </w:rPr>
         <w:lastRenderedPageBreak/>
         <w:t>Glossário</w:t>
       </w:r>
+      <w:bookmarkEnd w:id="17"/>
     </w:p>
     <w:p>
       <w:pPr>
@@ -5872,7 +9338,25 @@
         <w:t xml:space="preserve"> – Ponto em que se mira; alvo. Gama ou limite de operações.</w:t>
       </w:r>
       <w:r>
-        <w:t xml:space="preserve"> No contexto da engenharia de software é a delimitação de um projeto ou trabalho que se deseja realizar; o campo "objetivo" da construção desejável.</w:t>
+        <w:t xml:space="preserve"> No contexto da engenharia de software é a delimitação de um projeto ou trabalho que se deseja realizar; o campo "objetivo</w:t>
+      </w:r>
+      <w:r>
+        <w:fldChar w:fldCharType="begin"/>
+      </w:r>
+      <w:r>
+        <w:instrText xml:space="preserve"> XE "</w:instrText>
+      </w:r>
+      <w:r>
+        <w:instrText>objetivo</w:instrText>
+      </w:r>
+      <w:r>
+        <w:instrText xml:space="preserve">" </w:instrText>
+      </w:r>
+      <w:r>
+        <w:fldChar w:fldCharType="end"/>
+      </w:r>
+      <w:r>
+        <w:t>" da construção desejável.</w:t>
       </w:r>
     </w:p>
     <w:p>
@@ -5920,13 +9404,36 @@
         <w:t>lobalizado</w:t>
       </w:r>
       <w:r>
+        <w:fldChar w:fldCharType="begin"/>
+      </w:r>
+      <w:r>
+        <w:instrText xml:space="preserve"> XE "</w:instrText>
+      </w:r>
+      <w:r>
+        <w:instrText>Paradigma Globalizado</w:instrText>
+      </w:r>
+      <w:r>
+        <w:instrText xml:space="preserve">" </w:instrText>
+      </w:r>
+      <w:r>
+        <w:fldChar w:fldCharType="end"/>
+      </w:r>
+      <w:r>
         <w:t xml:space="preserve"> </w:t>
       </w:r>
       <w:r>
         <w:t>– um exemplo que serve como modelo, padrão a</w:t>
       </w:r>
       <w:r>
-        <w:t xml:space="preserve"> respeito da economia e politica mundial que deve </w:t>
+        <w:t xml:space="preserve"> respeito da economia e </w:t>
+      </w:r>
+      <w:proofErr w:type="spellStart"/>
+      <w:r>
+        <w:t>politica</w:t>
+      </w:r>
+      <w:proofErr w:type="spellEnd"/>
+      <w:r>
+        <w:t xml:space="preserve"> mundial que deve </w:t>
       </w:r>
       <w:r>
         <w:t>ser seguido</w:t>
@@ -6031,7 +9538,25 @@
         <w:spacing w:after="0"/>
       </w:pPr>
       <w:r>
-        <w:t>Software – Conjunto de estruturas lógicas, dito como programa de computador; contundo de estruturas de dados; e toda e qualquer informação descritiva dos mesmos.</w:t>
+        <w:t>Software</w:t>
+      </w:r>
+      <w:r>
+        <w:fldChar w:fldCharType="begin"/>
+      </w:r>
+      <w:r>
+        <w:instrText xml:space="preserve"> XE "</w:instrText>
+      </w:r>
+      <w:r>
+        <w:instrText>Software</w:instrText>
+      </w:r>
+      <w:r>
+        <w:instrText xml:space="preserve">" </w:instrText>
+      </w:r>
+      <w:r>
+        <w:fldChar w:fldCharType="end"/>
+      </w:r>
+      <w:r>
+        <w:t xml:space="preserve"> – Conjunto de estruturas lógicas, dito como programa de computador; contundo de estruturas de dados; e toda e qualquer informação descritiva dos mesmos.</w:t>
       </w:r>
     </w:p>
     <w:p>
@@ -6052,6 +9577,21 @@
       </w:r>
       <w:proofErr w:type="spellEnd"/>
       <w:r>
+        <w:fldChar w:fldCharType="begin"/>
+      </w:r>
+      <w:r>
+        <w:instrText xml:space="preserve"> XE "</w:instrText>
+      </w:r>
+      <w:r>
+        <w:instrText>Stakeholders</w:instrText>
+      </w:r>
+      <w:r>
+        <w:instrText xml:space="preserve">" </w:instrText>
+      </w:r>
+      <w:r>
+        <w:fldChar w:fldCharType="end"/>
+      </w:r>
+      <w:r>
         <w:t xml:space="preserve"> </w:t>
       </w:r>
       <w:r>
@@ -6092,113 +9632,523 @@
     </w:p>
     <w:p>
       <w:pPr>
-        <w:pStyle w:val="PargrafodaLista"/>
+        <w:pStyle w:val="Ttulo1"/>
         <w:numPr>
           <w:ilvl w:val="0"/>
-          <w:numId w:val="1"/>
+          <w:numId w:val="9"/>
         </w:numPr>
         <w:rPr>
-          <w:rFonts w:ascii="Calibri Light" w:hAnsi="Calibri Light"/>
-          <w:b/>
-          <w:sz w:val="28"/>
-          <w:szCs w:val="28"/>
-        </w:rPr>
-      </w:pPr>
-      <w:r>
-        <w:rPr>
-          <w:rFonts w:ascii="Calibri Light" w:hAnsi="Calibri Light"/>
-          <w:b/>
-          <w:sz w:val="28"/>
-          <w:szCs w:val="28"/>
+          <w:color w:val="000000" w:themeColor="text1"/>
+        </w:rPr>
+      </w:pPr>
+      <w:bookmarkStart w:id="18" w:name="_Toc451082858"/>
+      <w:r>
+        <w:rPr>
+          <w:color w:val="000000" w:themeColor="text1"/>
         </w:rPr>
         <w:lastRenderedPageBreak/>
         <w:t>Índice</w:t>
       </w:r>
+      <w:bookmarkEnd w:id="18"/>
     </w:p>
     <w:p/>
     <w:p>
-      <w:r>
+      <w:pPr>
+        <w:pStyle w:val="Remissivo1"/>
+        <w:tabs>
+          <w:tab w:val="right" w:leader="dot" w:pos="8494"/>
+        </w:tabs>
+        <w:rPr>
+          <w:noProof/>
+        </w:rPr>
+      </w:pPr>
+      <w:r>
+        <w:fldChar w:fldCharType="begin"/>
+      </w:r>
+      <w:r>
+        <w:instrText xml:space="preserve"> INDEX \e "</w:instrText>
+      </w:r>
+      <w:r>
+        <w:tab/>
+        <w:instrText xml:space="preserve">" \z "1046" </w:instrText>
+      </w:r>
+      <w:r>
+        <w:fldChar w:fldCharType="separate"/>
+      </w:r>
+      <w:r>
+        <w:rPr>
+          <w:noProof/>
+        </w:rPr>
         <w:t>Breno Martins</w:t>
       </w:r>
       <w:r>
+        <w:rPr>
+          <w:noProof/>
+        </w:rPr>
+        <w:tab/>
+        <w:t>4, 7</w:t>
+      </w:r>
+    </w:p>
+    <w:p>
+      <w:pPr>
+        <w:pStyle w:val="Remissivo1"/>
+        <w:tabs>
+          <w:tab w:val="right" w:leader="dot" w:pos="8494"/>
+        </w:tabs>
+        <w:rPr>
+          <w:noProof/>
+        </w:rPr>
+      </w:pPr>
+      <w:r>
+        <w:rPr>
+          <w:noProof/>
+        </w:rPr>
+        <w:t>Cliente</w:t>
+      </w:r>
+      <w:r>
+        <w:rPr>
+          <w:noProof/>
+        </w:rPr>
+        <w:tab/>
+        <w:t>4, 7, 8, 9</w:t>
+      </w:r>
+    </w:p>
+    <w:p>
+      <w:pPr>
+        <w:pStyle w:val="Remissivo1"/>
+        <w:tabs>
+          <w:tab w:val="right" w:leader="dot" w:pos="8494"/>
+        </w:tabs>
+        <w:rPr>
+          <w:noProof/>
+        </w:rPr>
+      </w:pPr>
+      <w:r>
+        <w:rPr>
+          <w:noProof/>
+        </w:rPr>
+        <w:t>Desempenho</w:t>
+      </w:r>
+      <w:r>
+        <w:rPr>
+          <w:noProof/>
+        </w:rPr>
+        <w:tab/>
+        <w:t>5</w:t>
+      </w:r>
+    </w:p>
+    <w:p>
+      <w:pPr>
+        <w:pStyle w:val="Remissivo1"/>
+        <w:tabs>
+          <w:tab w:val="right" w:leader="dot" w:pos="8494"/>
+        </w:tabs>
+        <w:rPr>
+          <w:noProof/>
+        </w:rPr>
+      </w:pPr>
+      <w:r>
+        <w:rPr>
+          <w:noProof/>
+        </w:rPr>
+        <w:t>Gerar discurso</w:t>
+      </w:r>
+      <w:r>
+        <w:rPr>
+          <w:noProof/>
+        </w:rPr>
+        <w:tab/>
+        <w:t>5, 7, 8</w:t>
+      </w:r>
+    </w:p>
+    <w:p>
+      <w:pPr>
+        <w:pStyle w:val="Remissivo1"/>
+        <w:tabs>
+          <w:tab w:val="right" w:leader="dot" w:pos="8494"/>
+        </w:tabs>
+        <w:rPr>
+          <w:noProof/>
+        </w:rPr>
+      </w:pPr>
+      <w:r>
+        <w:rPr>
+          <w:noProof/>
+        </w:rPr>
+        <w:t>Histórico</w:t>
+      </w:r>
+      <w:r>
+        <w:rPr>
+          <w:noProof/>
+        </w:rPr>
+        <w:tab/>
+        <w:t>5, 8, 9</w:t>
+      </w:r>
+    </w:p>
+    <w:p>
+      <w:pPr>
+        <w:pStyle w:val="Remissivo1"/>
+        <w:tabs>
+          <w:tab w:val="right" w:leader="dot" w:pos="8494"/>
+        </w:tabs>
+        <w:rPr>
+          <w:noProof/>
+        </w:rPr>
+      </w:pPr>
+      <w:r>
+        <w:rPr>
+          <w:noProof/>
+        </w:rPr>
+        <w:t>Menu</w:t>
+      </w:r>
+      <w:r>
+        <w:rPr>
+          <w:noProof/>
+        </w:rPr>
+        <w:tab/>
+        <w:t>5, 7</w:t>
+      </w:r>
+    </w:p>
+    <w:p>
+      <w:pPr>
+        <w:pStyle w:val="Remissivo1"/>
+        <w:tabs>
+          <w:tab w:val="right" w:leader="dot" w:pos="8494"/>
+        </w:tabs>
+        <w:rPr>
+          <w:noProof/>
+        </w:rPr>
+      </w:pPr>
+      <w:r>
+        <w:rPr>
+          <w:noProof/>
+        </w:rPr>
+        <w:t>Objetivo</w:t>
+      </w:r>
+      <w:r>
+        <w:rPr>
+          <w:noProof/>
+        </w:rPr>
+        <w:tab/>
+        <w:t>4, 11</w:t>
+      </w:r>
+    </w:p>
+    <w:p>
+      <w:pPr>
+        <w:pStyle w:val="Remissivo1"/>
+        <w:tabs>
+          <w:tab w:val="right" w:leader="dot" w:pos="8494"/>
+        </w:tabs>
+        <w:rPr>
+          <w:noProof/>
+        </w:rPr>
+      </w:pPr>
+      <w:r>
+        <w:rPr>
+          <w:noProof/>
+        </w:rPr>
+        <w:t>Orçamento</w:t>
+      </w:r>
+      <w:r>
+        <w:rPr>
+          <w:noProof/>
+        </w:rPr>
+        <w:tab/>
+        <w:t>4</w:t>
+      </w:r>
+    </w:p>
+    <w:p>
+      <w:pPr>
+        <w:pStyle w:val="Remissivo1"/>
+        <w:tabs>
+          <w:tab w:val="right" w:leader="dot" w:pos="8494"/>
+        </w:tabs>
+        <w:rPr>
+          <w:noProof/>
+        </w:rPr>
+      </w:pPr>
+      <w:r>
+        <w:rPr>
+          <w:noProof/>
+        </w:rPr>
+        <w:t>Paradigma Globalizado</w:t>
+      </w:r>
+      <w:r>
+        <w:rPr>
+          <w:noProof/>
+        </w:rPr>
+        <w:tab/>
+        <w:t>1, 4, 11</w:t>
+      </w:r>
+    </w:p>
+    <w:p>
+      <w:pPr>
+        <w:pStyle w:val="Remissivo1"/>
+        <w:tabs>
+          <w:tab w:val="right" w:leader="dot" w:pos="8494"/>
+        </w:tabs>
+        <w:rPr>
+          <w:noProof/>
+        </w:rPr>
+      </w:pPr>
+      <w:r>
+        <w:rPr>
+          <w:noProof/>
+          <w:color w:val="000000" w:themeColor="text1"/>
+        </w:rPr>
+        <w:t>P</w:t>
+      </w:r>
+      <w:r>
+        <w:rPr>
+          <w:noProof/>
+          <w:color w:val="000000" w:themeColor="text1"/>
+        </w:rPr>
+        <w:t>úblico alvo</w:t>
+      </w:r>
+      <w:r>
+        <w:rPr>
+          <w:noProof/>
+        </w:rPr>
+        <w:tab/>
+        <w:t>3, 4</w:t>
+      </w:r>
+    </w:p>
+    <w:p>
+      <w:pPr>
+        <w:pStyle w:val="Remissivo1"/>
+        <w:tabs>
+          <w:tab w:val="right" w:leader="dot" w:pos="8494"/>
+        </w:tabs>
+        <w:rPr>
+          <w:noProof/>
+        </w:rPr>
+      </w:pPr>
+      <w:r>
+        <w:rPr>
+          <w:noProof/>
+        </w:rPr>
+        <w:t>Responsável</w:t>
+      </w:r>
+      <w:r>
+        <w:rPr>
+          <w:noProof/>
+        </w:rPr>
+        <w:tab/>
+        <w:t>7, 8, 9, 12</w:t>
+      </w:r>
+    </w:p>
+    <w:p>
+      <w:pPr>
+        <w:pStyle w:val="Remissivo1"/>
+        <w:tabs>
+          <w:tab w:val="right" w:leader="dot" w:pos="8494"/>
+        </w:tabs>
+        <w:rPr>
+          <w:noProof/>
+        </w:rPr>
+      </w:pPr>
+      <w:r>
+        <w:rPr>
+          <w:noProof/>
+        </w:rPr>
+        <w:t>Sistema</w:t>
+      </w:r>
+      <w:r>
+        <w:rPr>
+          <w:noProof/>
+        </w:rPr>
+        <w:tab/>
+        <w:t>4, 5, 7, 8, 9</w:t>
+      </w:r>
+    </w:p>
+    <w:p>
+      <w:pPr>
+        <w:pStyle w:val="Remissivo1"/>
+        <w:tabs>
+          <w:tab w:val="right" w:leader="dot" w:pos="8494"/>
+        </w:tabs>
+        <w:rPr>
+          <w:noProof/>
+        </w:rPr>
+      </w:pPr>
+      <w:r>
+        <w:rPr>
+          <w:noProof/>
+        </w:rPr>
+        <w:t>Software</w:t>
+      </w:r>
+      <w:r>
+        <w:rPr>
+          <w:noProof/>
+        </w:rPr>
+        <w:tab/>
+        <w:t>1, 4, 11</w:t>
+      </w:r>
+    </w:p>
+    <w:p>
+      <w:pPr>
+        <w:pStyle w:val="Remissivo1"/>
+        <w:tabs>
+          <w:tab w:val="right" w:leader="dot" w:pos="8494"/>
+        </w:tabs>
+        <w:rPr>
+          <w:noProof/>
+        </w:rPr>
+      </w:pPr>
+      <w:r>
+        <w:rPr>
+          <w:noProof/>
+        </w:rPr>
+        <w:t>Stakeholders</w:t>
+      </w:r>
+      <w:r>
+        <w:rPr>
+          <w:noProof/>
+        </w:rPr>
+        <w:tab/>
+        <w:t>3, 4, 11</w:t>
+      </w:r>
+    </w:p>
+    <w:p>
+      <w:pPr>
+        <w:pStyle w:val="Remissivo1"/>
+        <w:tabs>
+          <w:tab w:val="right" w:leader="dot" w:pos="8494"/>
+        </w:tabs>
+        <w:rPr>
+          <w:noProof/>
+        </w:rPr>
+      </w:pPr>
+      <w:r>
+        <w:rPr>
+          <w:noProof/>
+        </w:rPr>
+        <w:t>Usuário</w:t>
+      </w:r>
+      <w:r>
+        <w:rPr>
+          <w:noProof/>
+        </w:rPr>
+        <w:tab/>
+        <w:t>4</w:t>
+      </w:r>
+    </w:p>
+    <w:p>
+      <w:r>
+        <w:fldChar w:fldCharType="end"/>
+      </w:r>
+    </w:p>
+    <w:p>
+      <w:r>
+        <w:fldChar w:fldCharType="begin"/>
+      </w:r>
+      <w:r>
+        <w:instrText xml:space="preserve"> XE "</w:instrText>
+      </w:r>
+      <w:r>
+        <w:instrText>Público alvo</w:instrText>
+      </w:r>
+      <w:r>
+        <w:instrText xml:space="preserve">" </w:instrText>
+      </w:r>
+      <w:r>
+        <w:fldChar w:fldCharType="end"/>
+      </w:r>
+    </w:p>
+    <w:p>
+      <w:r>
+        <w:fldChar w:fldCharType="begin"/>
+      </w:r>
+      <w:r>
+        <w:instrText xml:space="preserve"> XE "</w:instrText>
+      </w:r>
+      <w:r>
+        <w:instrText>Responsável</w:instrText>
+      </w:r>
+      <w:r>
+        <w:instrText xml:space="preserve">" </w:instrText>
+      </w:r>
+      <w:r>
+        <w:fldChar w:fldCharType="end"/>
+      </w:r>
+    </w:p>
+    <w:p>
+      <w:r>
+        <w:fldChar w:fldCharType="begin"/>
+      </w:r>
+      <w:r>
+        <w:instrText xml:space="preserve"> XE "</w:instrText>
+      </w:r>
+      <w:r>
+        <w:instrText>Sistema</w:instrText>
+      </w:r>
+      <w:r>
+        <w:instrText xml:space="preserve">" </w:instrText>
+      </w:r>
+      <w:r>
+        <w:fldChar w:fldCharType="end"/>
+      </w:r>
+    </w:p>
+    <w:p>
+      <w:r>
+        <w:fldChar w:fldCharType="begin"/>
+      </w:r>
+      <w:r>
+        <w:instrText xml:space="preserve"> XE "</w:instrText>
+      </w:r>
+      <w:r>
+        <w:instrText>Software</w:instrText>
+      </w:r>
+      <w:r>
+        <w:instrText xml:space="preserve">" </w:instrText>
+      </w:r>
+      <w:r>
+        <w:fldChar w:fldCharType="end"/>
+      </w:r>
+    </w:p>
+    <w:p>
+      <w:r>
+        <w:fldChar w:fldCharType="begin"/>
+      </w:r>
+      <w:r>
+        <w:instrText xml:space="preserve"> XE "</w:instrText>
+      </w:r>
+      <w:r>
+        <w:instrText>Stakeholders</w:instrText>
+      </w:r>
+      <w:r>
+        <w:instrText xml:space="preserve">" </w:instrText>
+      </w:r>
+      <w:r>
+        <w:fldChar w:fldCharType="end"/>
+      </w:r>
+    </w:p>
+    <w:p>
+      <w:r>
+        <w:fldChar w:fldCharType="begin"/>
+      </w:r>
+      <w:r>
+        <w:instrText xml:space="preserve"> XE "</w:instrText>
+      </w:r>
+      <w:r>
+        <w:instrText>Usuário</w:instrText>
+      </w:r>
+      <w:r>
+        <w:instrText xml:space="preserve">" </w:instrText>
+      </w:r>
+      <w:r>
+        <w:fldChar w:fldCharType="end"/>
+      </w:r>
+      <w:r>
         <w:t xml:space="preserve"> </w:t>
       </w:r>
     </w:p>
-    <w:p>
-      <w:r>
-        <w:t>Cliente</w:t>
-      </w:r>
-    </w:p>
-    <w:p>
-      <w:r>
-        <w:t>Desempenho</w:t>
-      </w:r>
-    </w:p>
-    <w:p>
-      <w:r>
-        <w:t>Gerar discurso</w:t>
-      </w:r>
-    </w:p>
-    <w:p>
-      <w:r>
-        <w:t>Histórico</w:t>
-      </w:r>
-    </w:p>
-    <w:p>
-      <w:r>
-        <w:t>Menu</w:t>
-      </w:r>
-    </w:p>
-    <w:p>
-      <w:r>
-        <w:t>Objetivo</w:t>
-      </w:r>
-    </w:p>
-    <w:p>
-      <w:r>
-        <w:t>Orçamento</w:t>
-      </w:r>
-    </w:p>
-    <w:p>
-      <w:r>
-        <w:t>Paradigma globalizado</w:t>
-      </w:r>
-    </w:p>
-    <w:p>
-      <w:r>
-        <w:t>Público alvo</w:t>
-      </w:r>
-    </w:p>
-    <w:p>
-      <w:r>
-        <w:t>Responsável</w:t>
-      </w:r>
-    </w:p>
-    <w:p>
-      <w:r>
-        <w:t>Sistema</w:t>
-      </w:r>
-    </w:p>
-    <w:p>
-      <w:r>
-        <w:t>Software</w:t>
-      </w:r>
-    </w:p>
-    <w:p>
-      <w:proofErr w:type="spellStart"/>
-      <w:r>
-        <w:t>Stakeholders</w:t>
-      </w:r>
-      <w:proofErr w:type="spellEnd"/>
-    </w:p>
-    <w:p>
-      <w:r>
-        <w:t xml:space="preserve">Usuário </w:t>
-      </w:r>
-    </w:p>
     <w:sectPr>
+      <w:headerReference w:type="default" r:id="rId10"/>
+      <w:footerReference w:type="default" r:id="rId11"/>
       <w:pgSz w:w="11906" w:h="16838"/>
       <w:pgMar w:top="1417" w:right="1701" w:bottom="1417" w:left="1701" w:header="708" w:footer="708" w:gutter="0"/>
+      <w:pgNumType w:start="4"/>
       <w:cols w:space="708"/>
       <w:docGrid w:linePitch="360"/>
     </w:sectPr>
@@ -6206,9 +10156,114 @@
 </w:document>
 </file>
 
+<file path=word/endnotes.xml><?xml version="1.0" encoding="utf-8"?>
+<w:endnotes xmlns:wpc="http://schemas.microsoft.com/office/word/2010/wordprocessingCanvas" xmlns:mc="http://schemas.openxmlformats.org/markup-compatibility/2006" xmlns:o="urn:schemas-microsoft-com:office:office" xmlns:r="http://schemas.openxmlformats.org/officeDocument/2006/relationships" xmlns:m="http://schemas.openxmlformats.org/officeDocument/2006/math" xmlns:v="urn:schemas-microsoft-com:vml" xmlns:wp14="http://schemas.microsoft.com/office/word/2010/wordprocessingDrawing" xmlns:wp="http://schemas.openxmlformats.org/drawingml/2006/wordprocessingDrawing" xmlns:w10="urn:schemas-microsoft-com:office:word" xmlns:w="http://schemas.openxmlformats.org/wordprocessingml/2006/main" xmlns:w14="http://schemas.microsoft.com/office/word/2010/wordml" xmlns:w15="http://schemas.microsoft.com/office/word/2012/wordml" xmlns:wpg="http://schemas.microsoft.com/office/word/2010/wordprocessingGroup" xmlns:wpi="http://schemas.microsoft.com/office/word/2010/wordprocessingInk" xmlns:wne="http://schemas.microsoft.com/office/word/2006/wordml" xmlns:wps="http://schemas.microsoft.com/office/word/2010/wordprocessingShape" mc:Ignorable="w14 w15 wp14">
+  <w:endnote w:type="separator" w:id="-1">
+    <w:p>
+      <w:pPr>
+        <w:spacing w:after="0" w:line="240" w:lineRule="auto"/>
+      </w:pPr>
+      <w:r>
+        <w:separator/>
+      </w:r>
+    </w:p>
+  </w:endnote>
+  <w:endnote w:type="continuationSeparator" w:id="0">
+    <w:p>
+      <w:pPr>
+        <w:spacing w:after="0" w:line="240" w:lineRule="auto"/>
+      </w:pPr>
+      <w:r>
+        <w:continuationSeparator/>
+      </w:r>
+    </w:p>
+  </w:endnote>
+</w:endnotes>
+</file>
+
+<file path=word/footer1.xml><?xml version="1.0" encoding="utf-8"?>
+<w:ftr xmlns:wpc="http://schemas.microsoft.com/office/word/2010/wordprocessingCanvas" xmlns:mc="http://schemas.openxmlformats.org/markup-compatibility/2006" xmlns:o="urn:schemas-microsoft-com:office:office" xmlns:r="http://schemas.openxmlformats.org/officeDocument/2006/relationships" xmlns:m="http://schemas.openxmlformats.org/officeDocument/2006/math" xmlns:v="urn:schemas-microsoft-com:vml" xmlns:wp14="http://schemas.microsoft.com/office/word/2010/wordprocessingDrawing" xmlns:wp="http://schemas.openxmlformats.org/drawingml/2006/wordprocessingDrawing" xmlns:w10="urn:schemas-microsoft-com:office:word" xmlns:w="http://schemas.openxmlformats.org/wordprocessingml/2006/main" xmlns:w14="http://schemas.microsoft.com/office/word/2010/wordml" xmlns:w15="http://schemas.microsoft.com/office/word/2012/wordml" xmlns:wpg="http://schemas.microsoft.com/office/word/2010/wordprocessingGroup" xmlns:wpi="http://schemas.microsoft.com/office/word/2010/wordprocessingInk" xmlns:wne="http://schemas.microsoft.com/office/word/2006/wordml" xmlns:wps="http://schemas.microsoft.com/office/word/2010/wordprocessingShape" mc:Ignorable="w14 w15 wp14">
+  <w:sdt>
+    <w:sdtPr>
+      <w:id w:val="1925373827"/>
+      <w:docPartObj>
+        <w:docPartGallery w:val="Page Numbers (Bottom of Page)"/>
+        <w:docPartUnique/>
+      </w:docPartObj>
+    </w:sdtPr>
+    <w:sdtContent>
+      <w:p>
+        <w:pPr>
+          <w:pStyle w:val="Rodap"/>
+          <w:jc w:val="right"/>
+        </w:pPr>
+        <w:r>
+          <w:fldChar w:fldCharType="begin"/>
+        </w:r>
+        <w:r>
+          <w:instrText>PAGE   \* MERGEFORMAT</w:instrText>
+        </w:r>
+        <w:r>
+          <w:fldChar w:fldCharType="separate"/>
+        </w:r>
+        <w:r>
+          <w:rPr>
+            <w:noProof/>
+          </w:rPr>
+          <w:t>12</w:t>
+        </w:r>
+        <w:r>
+          <w:fldChar w:fldCharType="end"/>
+        </w:r>
+      </w:p>
+    </w:sdtContent>
+  </w:sdt>
+  <w:p>
+    <w:pPr>
+      <w:pStyle w:val="Rodap"/>
+    </w:pPr>
+  </w:p>
+</w:ftr>
+</file>
+
+<file path=word/footnotes.xml><?xml version="1.0" encoding="utf-8"?>
+<w:footnotes xmlns:wpc="http://schemas.microsoft.com/office/word/2010/wordprocessingCanvas" xmlns:mc="http://schemas.openxmlformats.org/markup-compatibility/2006" xmlns:o="urn:schemas-microsoft-com:office:office" xmlns:r="http://schemas.openxmlformats.org/officeDocument/2006/relationships" xmlns:m="http://schemas.openxmlformats.org/officeDocument/2006/math" xmlns:v="urn:schemas-microsoft-com:vml" xmlns:wp14="http://schemas.microsoft.com/office/word/2010/wordprocessingDrawing" xmlns:wp="http://schemas.openxmlformats.org/drawingml/2006/wordprocessingDrawing" xmlns:w10="urn:schemas-microsoft-com:office:word" xmlns:w="http://schemas.openxmlformats.org/wordprocessingml/2006/main" xmlns:w14="http://schemas.microsoft.com/office/word/2010/wordml" xmlns:w15="http://schemas.microsoft.com/office/word/2012/wordml" xmlns:wpg="http://schemas.microsoft.com/office/word/2010/wordprocessingGroup" xmlns:wpi="http://schemas.microsoft.com/office/word/2010/wordprocessingInk" xmlns:wne="http://schemas.microsoft.com/office/word/2006/wordml" xmlns:wps="http://schemas.microsoft.com/office/word/2010/wordprocessingShape" mc:Ignorable="w14 w15 wp14">
+  <w:footnote w:type="separator" w:id="-1">
+    <w:p>
+      <w:pPr>
+        <w:spacing w:after="0" w:line="240" w:lineRule="auto"/>
+      </w:pPr>
+      <w:r>
+        <w:separator/>
+      </w:r>
+    </w:p>
+  </w:footnote>
+  <w:footnote w:type="continuationSeparator" w:id="0">
+    <w:p>
+      <w:pPr>
+        <w:spacing w:after="0" w:line="240" w:lineRule="auto"/>
+      </w:pPr>
+      <w:r>
+        <w:continuationSeparator/>
+      </w:r>
+    </w:p>
+  </w:footnote>
+</w:footnotes>
+</file>
+
+<file path=word/header1.xml><?xml version="1.0" encoding="utf-8"?>
+<w:hdr xmlns:wpc="http://schemas.microsoft.com/office/word/2010/wordprocessingCanvas" xmlns:mc="http://schemas.openxmlformats.org/markup-compatibility/2006" xmlns:o="urn:schemas-microsoft-com:office:office" xmlns:r="http://schemas.openxmlformats.org/officeDocument/2006/relationships" xmlns:m="http://schemas.openxmlformats.org/officeDocument/2006/math" xmlns:v="urn:schemas-microsoft-com:vml" xmlns:wp14="http://schemas.microsoft.com/office/word/2010/wordprocessingDrawing" xmlns:wp="http://schemas.openxmlformats.org/drawingml/2006/wordprocessingDrawing" xmlns:w10="urn:schemas-microsoft-com:office:word" xmlns:w="http://schemas.openxmlformats.org/wordprocessingml/2006/main" xmlns:w14="http://schemas.microsoft.com/office/word/2010/wordml" xmlns:w15="http://schemas.microsoft.com/office/word/2012/wordml" xmlns:wpg="http://schemas.microsoft.com/office/word/2010/wordprocessingGroup" xmlns:wpi="http://schemas.microsoft.com/office/word/2010/wordprocessingInk" xmlns:wne="http://schemas.microsoft.com/office/word/2006/wordml" xmlns:wps="http://schemas.microsoft.com/office/word/2010/wordprocessingShape" mc:Ignorable="w14 w15 wp14">
+  <w:p>
+    <w:pPr>
+      <w:pStyle w:val="Cabealho"/>
+    </w:pPr>
+  </w:p>
+</w:hdr>
+</file>
+
 <file path=word/numbering.xml><?xml version="1.0" encoding="utf-8"?>
 <w:numbering xmlns:wpc="http://schemas.microsoft.com/office/word/2010/wordprocessingCanvas" xmlns:mc="http://schemas.openxmlformats.org/markup-compatibility/2006" xmlns:o="urn:schemas-microsoft-com:office:office" xmlns:r="http://schemas.openxmlformats.org/officeDocument/2006/relationships" xmlns:m="http://schemas.openxmlformats.org/officeDocument/2006/math" xmlns:v="urn:schemas-microsoft-com:vml" xmlns:wp14="http://schemas.microsoft.com/office/word/2010/wordprocessingDrawing" xmlns:wp="http://schemas.openxmlformats.org/drawingml/2006/wordprocessingDrawing" xmlns:w10="urn:schemas-microsoft-com:office:word" xmlns:w="http://schemas.openxmlformats.org/wordprocessingml/2006/main" xmlns:w14="http://schemas.microsoft.com/office/word/2010/wordml" xmlns:w15="http://schemas.microsoft.com/office/word/2012/wordml" xmlns:wpg="http://schemas.microsoft.com/office/word/2010/wordprocessingGroup" xmlns:wpi="http://schemas.microsoft.com/office/word/2010/wordprocessingInk" xmlns:wne="http://schemas.microsoft.com/office/word/2006/wordml" xmlns:wps="http://schemas.microsoft.com/office/word/2010/wordprocessingShape" mc:Ignorable="w14 w15 wp14">
-  <w:abstractNum w:abstractNumId="0">
+  <w:abstractNum w:abstractNumId="0" w15:restartNumberingAfterBreak="0">
     <w:nsid w:val="0EE933E6"/>
     <w:multiLevelType w:val="hybridMultilevel"/>
     <w:tmpl w:val="C7A0018C"/>
@@ -6297,7 +10352,7 @@
       </w:pPr>
     </w:lvl>
   </w:abstractNum>
-  <w:abstractNum w:abstractNumId="1">
+  <w:abstractNum w:abstractNumId="1" w15:restartNumberingAfterBreak="0">
     <w:nsid w:val="1E862C5B"/>
     <w:multiLevelType w:val="hybridMultilevel"/>
     <w:tmpl w:val="0900AF40"/>
@@ -6409,7 +10464,7 @@
       </w:rPr>
     </w:lvl>
   </w:abstractNum>
-  <w:abstractNum w:abstractNumId="2">
+  <w:abstractNum w:abstractNumId="2" w15:restartNumberingAfterBreak="0">
     <w:nsid w:val="2DCB73D1"/>
     <w:multiLevelType w:val="hybridMultilevel"/>
     <w:tmpl w:val="C4B266E4"/>
@@ -6498,7 +10553,7 @@
       </w:pPr>
     </w:lvl>
   </w:abstractNum>
-  <w:abstractNum w:abstractNumId="3">
+  <w:abstractNum w:abstractNumId="3" w15:restartNumberingAfterBreak="0">
     <w:nsid w:val="36691E36"/>
     <w:multiLevelType w:val="multilevel"/>
     <w:tmpl w:val="91ECAB18"/>
@@ -6619,7 +10674,128 @@
       </w:rPr>
     </w:lvl>
   </w:abstractNum>
-  <w:abstractNum w:abstractNumId="4">
+  <w:abstractNum w:abstractNumId="4" w15:restartNumberingAfterBreak="0">
+    <w:nsid w:val="36B02E22"/>
+    <w:multiLevelType w:val="multilevel"/>
+    <w:tmpl w:val="CD08565A"/>
+    <w:lvl w:ilvl="0">
+      <w:start w:val="1"/>
+      <w:numFmt w:val="decimal"/>
+      <w:lvlText w:val="%1."/>
+      <w:lvlJc w:val="left"/>
+      <w:pPr>
+        <w:ind w:left="720" w:hanging="360"/>
+      </w:pPr>
+      <w:rPr>
+        <w:rFonts w:hint="default"/>
+      </w:rPr>
+    </w:lvl>
+    <w:lvl w:ilvl="1">
+      <w:start w:val="1"/>
+      <w:numFmt w:val="decimal"/>
+      <w:isLgl/>
+      <w:lvlText w:val="%1.%2"/>
+      <w:lvlJc w:val="left"/>
+      <w:pPr>
+        <w:ind w:left="765" w:hanging="405"/>
+      </w:pPr>
+      <w:rPr>
+        <w:rFonts w:hint="default"/>
+      </w:rPr>
+    </w:lvl>
+    <w:lvl w:ilvl="2">
+      <w:start w:val="1"/>
+      <w:numFmt w:val="decimal"/>
+      <w:isLgl/>
+      <w:lvlText w:val="%1.%2.%3"/>
+      <w:lvlJc w:val="left"/>
+      <w:pPr>
+        <w:ind w:left="1080" w:hanging="720"/>
+      </w:pPr>
+      <w:rPr>
+        <w:rFonts w:hint="default"/>
+      </w:rPr>
+    </w:lvl>
+    <w:lvl w:ilvl="3">
+      <w:start w:val="1"/>
+      <w:numFmt w:val="decimal"/>
+      <w:isLgl/>
+      <w:lvlText w:val="%1.%2.%3.%4"/>
+      <w:lvlJc w:val="left"/>
+      <w:pPr>
+        <w:ind w:left="1080" w:hanging="720"/>
+      </w:pPr>
+      <w:rPr>
+        <w:rFonts w:hint="default"/>
+      </w:rPr>
+    </w:lvl>
+    <w:lvl w:ilvl="4">
+      <w:start w:val="1"/>
+      <w:numFmt w:val="decimal"/>
+      <w:isLgl/>
+      <w:lvlText w:val="%1.%2.%3.%4.%5"/>
+      <w:lvlJc w:val="left"/>
+      <w:pPr>
+        <w:ind w:left="1440" w:hanging="1080"/>
+      </w:pPr>
+      <w:rPr>
+        <w:rFonts w:hint="default"/>
+      </w:rPr>
+    </w:lvl>
+    <w:lvl w:ilvl="5">
+      <w:start w:val="1"/>
+      <w:numFmt w:val="decimal"/>
+      <w:isLgl/>
+      <w:lvlText w:val="%1.%2.%3.%4.%5.%6"/>
+      <w:lvlJc w:val="left"/>
+      <w:pPr>
+        <w:ind w:left="1440" w:hanging="1080"/>
+      </w:pPr>
+      <w:rPr>
+        <w:rFonts w:hint="default"/>
+      </w:rPr>
+    </w:lvl>
+    <w:lvl w:ilvl="6">
+      <w:start w:val="1"/>
+      <w:numFmt w:val="decimal"/>
+      <w:isLgl/>
+      <w:lvlText w:val="%1.%2.%3.%4.%5.%6.%7"/>
+      <w:lvlJc w:val="left"/>
+      <w:pPr>
+        <w:ind w:left="1800" w:hanging="1440"/>
+      </w:pPr>
+      <w:rPr>
+        <w:rFonts w:hint="default"/>
+      </w:rPr>
+    </w:lvl>
+    <w:lvl w:ilvl="7">
+      <w:start w:val="1"/>
+      <w:numFmt w:val="decimal"/>
+      <w:isLgl/>
+      <w:lvlText w:val="%1.%2.%3.%4.%5.%6.%7.%8"/>
+      <w:lvlJc w:val="left"/>
+      <w:pPr>
+        <w:ind w:left="1800" w:hanging="1440"/>
+      </w:pPr>
+      <w:rPr>
+        <w:rFonts w:hint="default"/>
+      </w:rPr>
+    </w:lvl>
+    <w:lvl w:ilvl="8">
+      <w:start w:val="1"/>
+      <w:numFmt w:val="decimal"/>
+      <w:isLgl/>
+      <w:lvlText w:val="%1.%2.%3.%4.%5.%6.%7.%8.%9"/>
+      <w:lvlJc w:val="left"/>
+      <w:pPr>
+        <w:ind w:left="1800" w:hanging="1440"/>
+      </w:pPr>
+      <w:rPr>
+        <w:rFonts w:hint="default"/>
+      </w:rPr>
+    </w:lvl>
+  </w:abstractNum>
+  <w:abstractNum w:abstractNumId="5" w15:restartNumberingAfterBreak="0">
     <w:nsid w:val="3CAC5E71"/>
     <w:multiLevelType w:val="hybridMultilevel"/>
     <w:tmpl w:val="C46E2594"/>
@@ -6708,7 +10884,7 @@
       </w:pPr>
     </w:lvl>
   </w:abstractNum>
-  <w:abstractNum w:abstractNumId="5">
+  <w:abstractNum w:abstractNumId="6" w15:restartNumberingAfterBreak="0">
     <w:nsid w:val="43AC68CD"/>
     <w:multiLevelType w:val="hybridMultilevel"/>
     <w:tmpl w:val="746CB530"/>
@@ -6797,7 +10973,7 @@
       </w:pPr>
     </w:lvl>
   </w:abstractNum>
-  <w:abstractNum w:abstractNumId="6">
+  <w:abstractNum w:abstractNumId="7" w15:restartNumberingAfterBreak="0">
     <w:nsid w:val="4F6B790D"/>
     <w:multiLevelType w:val="hybridMultilevel"/>
     <w:tmpl w:val="97A4FCB6"/>
@@ -6886,7 +11062,7 @@
       </w:pPr>
     </w:lvl>
   </w:abstractNum>
-  <w:abstractNum w:abstractNumId="7">
+  <w:abstractNum w:abstractNumId="8" w15:restartNumberingAfterBreak="0">
     <w:nsid w:val="706F1568"/>
     <w:multiLevelType w:val="hybridMultilevel"/>
     <w:tmpl w:val="7652C64A"/>
@@ -6982,21 +11158,24 @@
     <w:abstractNumId w:val="1"/>
   </w:num>
   <w:num w:numId="3">
-    <w:abstractNumId w:val="5"/>
+    <w:abstractNumId w:val="6"/>
   </w:num>
   <w:num w:numId="4">
     <w:abstractNumId w:val="0"/>
   </w:num>
   <w:num w:numId="5">
-    <w:abstractNumId w:val="6"/>
+    <w:abstractNumId w:val="7"/>
   </w:num>
   <w:num w:numId="6">
     <w:abstractNumId w:val="2"/>
   </w:num>
   <w:num w:numId="7">
-    <w:abstractNumId w:val="7"/>
+    <w:abstractNumId w:val="8"/>
   </w:num>
   <w:num w:numId="8">
+    <w:abstractNumId w:val="5"/>
+  </w:num>
+  <w:num w:numId="9">
     <w:abstractNumId w:val="4"/>
   </w:num>
 </w:numbering>
@@ -7423,6 +11602,50 @@
       <w:szCs w:val="28"/>
     </w:rPr>
   </w:style>
+  <w:style w:type="paragraph" w:styleId="Ttulo2">
+    <w:name w:val="heading 2"/>
+    <w:basedOn w:val="Normal"/>
+    <w:next w:val="Normal"/>
+    <w:link w:val="Ttulo2Char"/>
+    <w:uiPriority w:val="9"/>
+    <w:unhideWhenUsed/>
+    <w:qFormat/>
+    <w:rsid w:val="008073CC"/>
+    <w:pPr>
+      <w:keepNext/>
+      <w:keepLines/>
+      <w:spacing w:before="40" w:after="0"/>
+      <w:outlineLvl w:val="1"/>
+    </w:pPr>
+    <w:rPr>
+      <w:rFonts w:asciiTheme="majorHAnsi" w:eastAsiaTheme="majorEastAsia" w:hAnsiTheme="majorHAnsi" w:cstheme="majorBidi"/>
+      <w:color w:val="A5A5A5" w:themeColor="accent1" w:themeShade="BF"/>
+      <w:sz w:val="26"/>
+      <w:szCs w:val="26"/>
+    </w:rPr>
+  </w:style>
+  <w:style w:type="paragraph" w:styleId="Ttulo3">
+    <w:name w:val="heading 3"/>
+    <w:basedOn w:val="Normal"/>
+    <w:next w:val="Normal"/>
+    <w:link w:val="Ttulo3Char"/>
+    <w:uiPriority w:val="9"/>
+    <w:unhideWhenUsed/>
+    <w:qFormat/>
+    <w:rsid w:val="008073CC"/>
+    <w:pPr>
+      <w:keepNext/>
+      <w:keepLines/>
+      <w:spacing w:before="40" w:after="0"/>
+      <w:outlineLvl w:val="2"/>
+    </w:pPr>
+    <w:rPr>
+      <w:rFonts w:asciiTheme="majorHAnsi" w:eastAsiaTheme="majorEastAsia" w:hAnsiTheme="majorHAnsi" w:cstheme="majorBidi"/>
+      <w:color w:val="6E6E6E" w:themeColor="accent1" w:themeShade="7F"/>
+      <w:sz w:val="24"/>
+      <w:szCs w:val="24"/>
+    </w:rPr>
+  </w:style>
   <w:style w:type="character" w:default="1" w:styleId="Fontepargpadro">
     <w:name w:val="Default Paragraph Font"/>
     <w:uiPriority w:val="1"/>
@@ -7459,7 +11682,6 @@
       <w:spacing w:after="0" w:line="240" w:lineRule="auto"/>
     </w:pPr>
     <w:tblPr>
-      <w:tblInd w:w="0" w:type="dxa"/>
       <w:tblBorders>
         <w:top w:val="single" w:sz="4" w:space="0" w:color="auto"/>
         <w:left w:val="single" w:sz="4" w:space="0" w:color="auto"/>
@@ -7468,12 +11690,6 @@
         <w:insideH w:val="single" w:sz="4" w:space="0" w:color="auto"/>
         <w:insideV w:val="single" w:sz="4" w:space="0" w:color="auto"/>
       </w:tblBorders>
-      <w:tblCellMar>
-        <w:top w:w="0" w:type="dxa"/>
-        <w:left w:w="108" w:type="dxa"/>
-        <w:bottom w:w="0" w:type="dxa"/>
-        <w:right w:w="108" w:type="dxa"/>
-      </w:tblCellMar>
     </w:tblPr>
   </w:style>
   <w:style w:type="character" w:customStyle="1" w:styleId="Ttulo1Char">
@@ -7558,6 +11774,178 @@
       <w:b/>
       <w:bCs/>
     </w:rPr>
+  </w:style>
+  <w:style w:type="paragraph" w:styleId="Legenda">
+    <w:name w:val="caption"/>
+    <w:basedOn w:val="Normal"/>
+    <w:next w:val="Normal"/>
+    <w:uiPriority w:val="35"/>
+    <w:unhideWhenUsed/>
+    <w:qFormat/>
+    <w:rsid w:val="00C97E65"/>
+    <w:pPr>
+      <w:spacing w:after="200" w:line="240" w:lineRule="auto"/>
+    </w:pPr>
+    <w:rPr>
+      <w:i/>
+      <w:iCs/>
+      <w:color w:val="000000" w:themeColor="text2"/>
+      <w:sz w:val="18"/>
+      <w:szCs w:val="18"/>
+    </w:rPr>
+  </w:style>
+  <w:style w:type="character" w:customStyle="1" w:styleId="Ttulo2Char">
+    <w:name w:val="Título 2 Char"/>
+    <w:basedOn w:val="Fontepargpadro"/>
+    <w:link w:val="Ttulo2"/>
+    <w:uiPriority w:val="9"/>
+    <w:rsid w:val="008073CC"/>
+    <w:rPr>
+      <w:rFonts w:asciiTheme="majorHAnsi" w:eastAsiaTheme="majorEastAsia" w:hAnsiTheme="majorHAnsi" w:cstheme="majorBidi"/>
+      <w:color w:val="A5A5A5" w:themeColor="accent1" w:themeShade="BF"/>
+      <w:sz w:val="26"/>
+      <w:szCs w:val="26"/>
+    </w:rPr>
+  </w:style>
+  <w:style w:type="character" w:customStyle="1" w:styleId="Ttulo3Char">
+    <w:name w:val="Título 3 Char"/>
+    <w:basedOn w:val="Fontepargpadro"/>
+    <w:link w:val="Ttulo3"/>
+    <w:uiPriority w:val="9"/>
+    <w:rsid w:val="008073CC"/>
+    <w:rPr>
+      <w:rFonts w:asciiTheme="majorHAnsi" w:eastAsiaTheme="majorEastAsia" w:hAnsiTheme="majorHAnsi" w:cstheme="majorBidi"/>
+      <w:color w:val="6E6E6E" w:themeColor="accent1" w:themeShade="7F"/>
+      <w:sz w:val="24"/>
+      <w:szCs w:val="24"/>
+    </w:rPr>
+  </w:style>
+  <w:style w:type="paragraph" w:styleId="CabealhodoSumrio">
+    <w:name w:val="TOC Heading"/>
+    <w:basedOn w:val="Ttulo1"/>
+    <w:next w:val="Normal"/>
+    <w:uiPriority w:val="39"/>
+    <w:unhideWhenUsed/>
+    <w:qFormat/>
+    <w:rsid w:val="008073CC"/>
+    <w:pPr>
+      <w:spacing w:before="240" w:line="259" w:lineRule="auto"/>
+      <w:outlineLvl w:val="9"/>
+    </w:pPr>
+    <w:rPr>
+      <w:b w:val="0"/>
+      <w:bCs w:val="0"/>
+      <w:sz w:val="32"/>
+      <w:szCs w:val="32"/>
+      <w:lang w:eastAsia="pt-BR"/>
+    </w:rPr>
+  </w:style>
+  <w:style w:type="paragraph" w:styleId="Sumrio1">
+    <w:name w:val="toc 1"/>
+    <w:basedOn w:val="Normal"/>
+    <w:next w:val="Normal"/>
+    <w:autoRedefine/>
+    <w:uiPriority w:val="39"/>
+    <w:unhideWhenUsed/>
+    <w:rsid w:val="008073CC"/>
+    <w:pPr>
+      <w:spacing w:after="100"/>
+    </w:pPr>
+  </w:style>
+  <w:style w:type="paragraph" w:styleId="Sumrio2">
+    <w:name w:val="toc 2"/>
+    <w:basedOn w:val="Normal"/>
+    <w:next w:val="Normal"/>
+    <w:autoRedefine/>
+    <w:uiPriority w:val="39"/>
+    <w:unhideWhenUsed/>
+    <w:rsid w:val="008073CC"/>
+    <w:pPr>
+      <w:spacing w:after="100"/>
+      <w:ind w:left="220"/>
+    </w:pPr>
+  </w:style>
+  <w:style w:type="paragraph" w:styleId="Sumrio3">
+    <w:name w:val="toc 3"/>
+    <w:basedOn w:val="Normal"/>
+    <w:next w:val="Normal"/>
+    <w:autoRedefine/>
+    <w:uiPriority w:val="39"/>
+    <w:unhideWhenUsed/>
+    <w:rsid w:val="008073CC"/>
+    <w:pPr>
+      <w:spacing w:after="100"/>
+      <w:ind w:left="440"/>
+    </w:pPr>
+  </w:style>
+  <w:style w:type="character" w:styleId="Hyperlink">
+    <w:name w:val="Hyperlink"/>
+    <w:basedOn w:val="Fontepargpadro"/>
+    <w:uiPriority w:val="99"/>
+    <w:unhideWhenUsed/>
+    <w:rsid w:val="008073CC"/>
+    <w:rPr>
+      <w:color w:val="5F5F5F" w:themeColor="hyperlink"/>
+      <w:u w:val="single"/>
+    </w:rPr>
+  </w:style>
+  <w:style w:type="paragraph" w:styleId="Cabealho">
+    <w:name w:val="header"/>
+    <w:basedOn w:val="Normal"/>
+    <w:link w:val="CabealhoChar"/>
+    <w:uiPriority w:val="99"/>
+    <w:unhideWhenUsed/>
+    <w:rsid w:val="008073CC"/>
+    <w:pPr>
+      <w:tabs>
+        <w:tab w:val="center" w:pos="4252"/>
+        <w:tab w:val="right" w:pos="8504"/>
+      </w:tabs>
+      <w:spacing w:after="0" w:line="240" w:lineRule="auto"/>
+    </w:pPr>
+  </w:style>
+  <w:style w:type="character" w:customStyle="1" w:styleId="CabealhoChar">
+    <w:name w:val="Cabeçalho Char"/>
+    <w:basedOn w:val="Fontepargpadro"/>
+    <w:link w:val="Cabealho"/>
+    <w:uiPriority w:val="99"/>
+    <w:rsid w:val="008073CC"/>
+  </w:style>
+  <w:style w:type="paragraph" w:styleId="Rodap">
+    <w:name w:val="footer"/>
+    <w:basedOn w:val="Normal"/>
+    <w:link w:val="RodapChar"/>
+    <w:uiPriority w:val="99"/>
+    <w:unhideWhenUsed/>
+    <w:rsid w:val="008073CC"/>
+    <w:pPr>
+      <w:tabs>
+        <w:tab w:val="center" w:pos="4252"/>
+        <w:tab w:val="right" w:pos="8504"/>
+      </w:tabs>
+      <w:spacing w:after="0" w:line="240" w:lineRule="auto"/>
+    </w:pPr>
+  </w:style>
+  <w:style w:type="character" w:customStyle="1" w:styleId="RodapChar">
+    <w:name w:val="Rodapé Char"/>
+    <w:basedOn w:val="Fontepargpadro"/>
+    <w:link w:val="Rodap"/>
+    <w:uiPriority w:val="99"/>
+    <w:rsid w:val="008073CC"/>
+  </w:style>
+  <w:style w:type="paragraph" w:styleId="Remissivo1">
+    <w:name w:val="index 1"/>
+    <w:basedOn w:val="Normal"/>
+    <w:next w:val="Normal"/>
+    <w:autoRedefine/>
+    <w:uiPriority w:val="99"/>
+    <w:semiHidden/>
+    <w:unhideWhenUsed/>
+    <w:rsid w:val="008F61C0"/>
+    <w:pPr>
+      <w:spacing w:after="0" w:line="240" w:lineRule="auto"/>
+      <w:ind w:left="220" w:hanging="220"/>
+    </w:pPr>
   </w:style>
 </w:styles>
 </file>
@@ -7845,4 +12233,16 @@
   <a:objectDefaults/>
   <a:extraClrSchemeLst/>
 </a:theme>
+</file>
+
+<file path=customXml/item1.xml><?xml version="1.0" encoding="utf-8"?>
+<b:Sources xmlns:b="http://schemas.openxmlformats.org/officeDocument/2006/bibliography" xmlns="http://schemas.openxmlformats.org/officeDocument/2006/bibliography" SelectedStyle="\APASixthEditionOfficeOnline.xsl" StyleName="APA" Version="6"/>
+</file>
+
+<file path=customXml/itemProps1.xml><?xml version="1.0" encoding="utf-8"?>
+<ds:datastoreItem xmlns:ds="http://schemas.openxmlformats.org/officeDocument/2006/customXml" ds:itemID="{E16C56FE-3029-4B4B-BD0F-1B13E2319A9A}">
+  <ds:schemaRefs>
+    <ds:schemaRef ds:uri="http://schemas.openxmlformats.org/officeDocument/2006/bibliography"/>
+  </ds:schemaRefs>
+</ds:datastoreItem>
 </file>
--- a/Documentos/Documento de Especificação - Software de Produção de Discursos.docx
+++ b/Documentos/Documento de Especificação - Software de Produção de Discursos.docx
@@ -411,7 +411,21 @@
           <w:sz w:val="28"/>
           <w:szCs w:val="28"/>
         </w:rPr>
-        <w:t>10/06/2016</w:t>
+        <w:t>1</w:t>
+      </w:r>
+      <w:r>
+        <w:rPr>
+          <w:sz w:val="28"/>
+          <w:szCs w:val="28"/>
+        </w:rPr>
+        <w:t>7</w:t>
+      </w:r>
+      <w:r>
+        <w:rPr>
+          <w:sz w:val="28"/>
+          <w:szCs w:val="28"/>
+        </w:rPr>
+        <w:t>/06/2016</w:t>
       </w:r>
     </w:p>
     <w:p>
@@ -1303,6 +1317,97 @@
             <w:r>
               <w:t>, finalização</w:t>
             </w:r>
+          </w:p>
+        </w:tc>
+        <w:tc>
+          <w:tcPr>
+            <w:tcW w:w="1842" w:type="dxa"/>
+            <w:tcBorders>
+              <w:top w:val="single" w:sz="4" w:space="0" w:color="auto"/>
+              <w:left w:val="single" w:sz="4" w:space="0" w:color="auto"/>
+              <w:bottom w:val="single" w:sz="4" w:space="0" w:color="auto"/>
+              <w:right w:val="single" w:sz="4" w:space="0" w:color="auto"/>
+            </w:tcBorders>
+            <w:vAlign w:val="center"/>
+          </w:tcPr>
+          <w:p>
+            <w:pPr>
+              <w:spacing w:after="0" w:line="240" w:lineRule="auto"/>
+              <w:jc w:val="center"/>
+            </w:pPr>
+            <w:r>
+              <w:t>Jéssica Pereira</w:t>
+            </w:r>
+          </w:p>
+        </w:tc>
+      </w:tr>
+      <w:tr>
+        <w:tc>
+          <w:tcPr>
+            <w:tcW w:w="2123" w:type="dxa"/>
+            <w:tcBorders>
+              <w:top w:val="single" w:sz="4" w:space="0" w:color="auto"/>
+              <w:left w:val="single" w:sz="4" w:space="0" w:color="auto"/>
+              <w:bottom w:val="single" w:sz="4" w:space="0" w:color="auto"/>
+              <w:right w:val="single" w:sz="4" w:space="0" w:color="auto"/>
+            </w:tcBorders>
+            <w:vAlign w:val="center"/>
+          </w:tcPr>
+          <w:p>
+            <w:pPr>
+              <w:spacing w:after="0" w:line="240" w:lineRule="auto"/>
+              <w:jc w:val="center"/>
+            </w:pPr>
+            <w:r>
+              <w:t>15/06</w:t>
+            </w:r>
+          </w:p>
+        </w:tc>
+        <w:tc>
+          <w:tcPr>
+            <w:tcW w:w="1954" w:type="dxa"/>
+            <w:tcBorders>
+              <w:top w:val="single" w:sz="4" w:space="0" w:color="auto"/>
+              <w:left w:val="single" w:sz="4" w:space="0" w:color="auto"/>
+              <w:bottom w:val="single" w:sz="4" w:space="0" w:color="auto"/>
+              <w:right w:val="single" w:sz="4" w:space="0" w:color="auto"/>
+            </w:tcBorders>
+            <w:vAlign w:val="center"/>
+          </w:tcPr>
+          <w:p>
+            <w:pPr>
+              <w:spacing w:after="0" w:line="240" w:lineRule="auto"/>
+              <w:jc w:val="center"/>
+            </w:pPr>
+            <w:r>
+              <w:t>0.7</w:t>
+            </w:r>
+          </w:p>
+        </w:tc>
+        <w:tc>
+          <w:tcPr>
+            <w:tcW w:w="2694" w:type="dxa"/>
+            <w:tcBorders>
+              <w:top w:val="single" w:sz="4" w:space="0" w:color="auto"/>
+              <w:left w:val="single" w:sz="4" w:space="0" w:color="auto"/>
+              <w:bottom w:val="single" w:sz="4" w:space="0" w:color="auto"/>
+              <w:right w:val="single" w:sz="4" w:space="0" w:color="auto"/>
+            </w:tcBorders>
+            <w:vAlign w:val="center"/>
+          </w:tcPr>
+          <w:p>
+            <w:pPr>
+              <w:spacing w:after="0" w:line="240" w:lineRule="auto"/>
+              <w:jc w:val="center"/>
+            </w:pPr>
+            <w:r>
+              <w:t>Versão fina</w:t>
+            </w:r>
+            <w:bookmarkStart w:id="0" w:name="_GoBack"/>
+            <w:r>
+              <w:t>l</w:t>
+            </w:r>
+            <w:bookmarkEnd w:id="0"/>
           </w:p>
         </w:tc>
         <w:tc>
@@ -2960,7 +3065,7 @@
           <w:docGrid w:linePitch="360"/>
         </w:sectPr>
       </w:pPr>
-      <w:bookmarkStart w:id="0" w:name="_Toc451082841"/>
+      <w:bookmarkStart w:id="1" w:name="_Toc451082841"/>
     </w:p>
     <w:p>
       <w:pPr>
@@ -2980,7 +3085,7 @@
         <w:lastRenderedPageBreak/>
         <w:t>Introdução</w:t>
       </w:r>
-      <w:bookmarkEnd w:id="0"/>
+      <w:bookmarkEnd w:id="1"/>
     </w:p>
     <w:p>
       <w:pPr>
@@ -3114,7 +3219,7 @@
           <w:szCs w:val="24"/>
         </w:rPr>
       </w:pPr>
-      <w:bookmarkStart w:id="1" w:name="_Toc451082842"/>
+      <w:bookmarkStart w:id="2" w:name="_Toc451082842"/>
       <w:r>
         <w:rPr>
           <w:b/>
@@ -3124,7 +3229,7 @@
         </w:rPr>
         <w:t>Escopo</w:t>
       </w:r>
-      <w:bookmarkEnd w:id="1"/>
+      <w:bookmarkEnd w:id="2"/>
     </w:p>
     <w:p>
       <w:pPr>
@@ -3166,7 +3271,13 @@
         <w:t>que acessará de</w:t>
       </w:r>
       <w:r>
-        <w:t xml:space="preserve"> seu computador pessoal.</w:t>
+        <w:t xml:space="preserve"> seu computador pessoal</w:t>
+      </w:r>
+      <w:r>
+        <w:t>, em ambiente Linux</w:t>
+      </w:r>
+      <w:r>
+        <w:t>.</w:t>
       </w:r>
       <w:r>
         <w:t xml:space="preserve"> </w:t>
@@ -3217,7 +3328,7 @@
           <w:szCs w:val="24"/>
         </w:rPr>
       </w:pPr>
-      <w:bookmarkStart w:id="2" w:name="_Toc451082843"/>
+      <w:bookmarkStart w:id="3" w:name="_Toc451082843"/>
       <w:r>
         <w:rPr>
           <w:b/>
@@ -3227,7 +3338,7 @@
         </w:rPr>
         <w:t>Descrição dos Stakeholders</w:t>
       </w:r>
-      <w:bookmarkEnd w:id="2"/>
+      <w:bookmarkEnd w:id="3"/>
       <w:r>
         <w:rPr>
           <w:b/>
@@ -3677,7 +3788,7 @@
           <w:color w:val="000000" w:themeColor="text1"/>
         </w:rPr>
       </w:pPr>
-      <w:bookmarkStart w:id="3" w:name="_Toc451082844"/>
+      <w:bookmarkStart w:id="4" w:name="_Toc451082844"/>
       <w:r>
         <w:rPr>
           <w:color w:val="000000" w:themeColor="text1"/>
@@ -3690,7 +3801,7 @@
         </w:rPr>
         <w:t xml:space="preserve"> Geral</w:t>
       </w:r>
-      <w:bookmarkEnd w:id="3"/>
+      <w:bookmarkEnd w:id="4"/>
     </w:p>
     <w:p>
       <w:pPr>
@@ -3717,7 +3828,7 @@
           <w:szCs w:val="24"/>
         </w:rPr>
       </w:pPr>
-      <w:bookmarkStart w:id="4" w:name="_Toc451082845"/>
+      <w:bookmarkStart w:id="5" w:name="_Toc451082845"/>
       <w:r>
         <w:rPr>
           <w:b/>
@@ -3727,7 +3838,7 @@
         </w:rPr>
         <w:t>Descrição do público alvo</w:t>
       </w:r>
-      <w:bookmarkEnd w:id="4"/>
+      <w:bookmarkEnd w:id="5"/>
       <w:r>
         <w:rPr>
           <w:b/>
@@ -3874,7 +3985,7 @@
           <w:szCs w:val="24"/>
         </w:rPr>
       </w:pPr>
-      <w:bookmarkStart w:id="5" w:name="_Toc451082846"/>
+      <w:bookmarkStart w:id="6" w:name="_Toc451082846"/>
       <w:r>
         <w:rPr>
           <w:b/>
@@ -3884,7 +3995,7 @@
         </w:rPr>
         <w:t>Restrições</w:t>
       </w:r>
-      <w:bookmarkEnd w:id="5"/>
+      <w:bookmarkEnd w:id="6"/>
     </w:p>
     <w:p>
       <w:pPr>
@@ -3901,7 +4012,7 @@
           <w:szCs w:val="22"/>
         </w:rPr>
       </w:pPr>
-      <w:bookmarkStart w:id="6" w:name="_Toc451082847"/>
+      <w:bookmarkStart w:id="7" w:name="_Toc451082847"/>
       <w:r>
         <w:rPr>
           <w:b/>
@@ -3920,14 +4031,20 @@
         </w:rPr>
         <w:t>Restrições de tempo</w:t>
       </w:r>
-      <w:bookmarkEnd w:id="6"/>
-    </w:p>
-    <w:p>
-      <w:pPr>
-        <w:spacing w:after="0"/>
-      </w:pPr>
-      <w:r>
-        <w:t>O software deverá ser entregue até dia 10/06/2016.</w:t>
+      <w:bookmarkEnd w:id="7"/>
+    </w:p>
+    <w:p>
+      <w:pPr>
+        <w:spacing w:after="0"/>
+      </w:pPr>
+      <w:r>
+        <w:t>O softwar</w:t>
+      </w:r>
+      <w:r>
+        <w:t>e deverá ser entregue até dia 17</w:t>
+      </w:r>
+      <w:r>
+        <w:t>/06/2016.</w:t>
       </w:r>
     </w:p>
     <w:p>
@@ -3945,7 +4062,7 @@
           <w:szCs w:val="22"/>
         </w:rPr>
       </w:pPr>
-      <w:bookmarkStart w:id="7" w:name="_Toc451082848"/>
+      <w:bookmarkStart w:id="8" w:name="_Toc451082848"/>
       <w:r>
         <w:rPr>
           <w:b/>
@@ -3964,7 +4081,7 @@
         </w:rPr>
         <w:t>Restrições de hardware</w:t>
       </w:r>
-      <w:bookmarkEnd w:id="7"/>
+      <w:bookmarkEnd w:id="8"/>
     </w:p>
     <w:p>
       <w:pPr>
@@ -3989,7 +4106,7 @@
           <w:szCs w:val="22"/>
         </w:rPr>
       </w:pPr>
-      <w:bookmarkStart w:id="8" w:name="_Toc451082849"/>
+      <w:bookmarkStart w:id="9" w:name="_Toc451082849"/>
       <w:r>
         <w:rPr>
           <w:b/>
@@ -4008,7 +4125,7 @@
         </w:rPr>
         <w:t>Restrições de custo</w:t>
       </w:r>
-      <w:bookmarkEnd w:id="8"/>
+      <w:bookmarkEnd w:id="9"/>
     </w:p>
     <w:p>
       <w:r>
@@ -4033,22 +4150,17 @@
         <w:t xml:space="preserve"> de R$</w:t>
       </w:r>
       <w:r>
-        <w:t>4</w:t>
+        <w:t>7</w:t>
       </w:r>
       <w:r>
         <w:t>.000,00 (</w:t>
       </w:r>
       <w:r>
-        <w:t>quatro</w:t>
+        <w:t>sete</w:t>
       </w:r>
       <w:r>
         <w:t xml:space="preserve"> mil reais).</w:t>
       </w:r>
-    </w:p>
-    <w:p>
-      <w:pPr>
-        <w:spacing w:after="200" w:line="276" w:lineRule="auto"/>
-      </w:pPr>
       <w:r>
         <w:br w:type="page"/>
       </w:r>
@@ -4064,7 +4176,7 @@
           <w:color w:val="000000" w:themeColor="text1"/>
         </w:rPr>
       </w:pPr>
-      <w:bookmarkStart w:id="9" w:name="_Toc451082850"/>
+      <w:bookmarkStart w:id="10" w:name="_Toc451082850"/>
       <w:r>
         <w:rPr>
           <w:color w:val="000000" w:themeColor="text1"/>
@@ -4072,7 +4184,7 @@
         <w:lastRenderedPageBreak/>
         <w:t>Requisitos</w:t>
       </w:r>
-      <w:bookmarkEnd w:id="9"/>
+      <w:bookmarkEnd w:id="10"/>
     </w:p>
     <w:p>
       <w:pPr>
@@ -4099,7 +4211,7 @@
           <w:szCs w:val="24"/>
         </w:rPr>
       </w:pPr>
-      <w:bookmarkStart w:id="10" w:name="_Toc451082851"/>
+      <w:bookmarkStart w:id="11" w:name="_Toc451082851"/>
       <w:r>
         <w:rPr>
           <w:b/>
@@ -4109,7 +4221,7 @@
         </w:rPr>
         <w:t>Requisitos Funcionais</w:t>
       </w:r>
-      <w:bookmarkEnd w:id="10"/>
+      <w:bookmarkEnd w:id="11"/>
     </w:p>
     <w:p>
       <w:pPr>
@@ -4584,7 +4696,13 @@
         <w:t xml:space="preserve"> em histórico</w:t>
       </w:r>
       <w:r>
-        <w:t xml:space="preserve"> listados por índices.</w:t>
+        <w:t xml:space="preserve"> listados por índices</w:t>
+      </w:r>
+      <w:r>
+        <w:t>, do mais antigo ao mais recente</w:t>
+      </w:r>
+      <w:r>
+        <w:t>.</w:t>
       </w:r>
     </w:p>
     <w:p>
@@ -4643,7 +4761,7 @@
           <w:szCs w:val="24"/>
         </w:rPr>
       </w:pPr>
-      <w:bookmarkStart w:id="11" w:name="_Toc451082852"/>
+      <w:bookmarkStart w:id="12" w:name="_Toc451082852"/>
       <w:r>
         <w:rPr>
           <w:b/>
@@ -4653,7 +4771,7 @@
         </w:rPr>
         <w:t>Requisitos de Qualidade</w:t>
       </w:r>
-      <w:bookmarkEnd w:id="11"/>
+      <w:bookmarkEnd w:id="12"/>
     </w:p>
     <w:p>
       <w:pPr>
@@ -4802,7 +4920,10 @@
         <w:t>•</w:t>
       </w:r>
       <w:r>
-        <w:t xml:space="preserve"> Para a consulta ao histórico</w:t>
+        <w:t xml:space="preserve"> </w:t>
+      </w:r>
+      <w:r>
+        <w:t>Para a consulta ao histórico</w:t>
       </w:r>
       <w:r>
         <w:fldChar w:fldCharType="begin"/>
@@ -4835,6 +4956,7 @@
     <w:p>
       <w:pPr>
         <w:spacing w:after="0"/>
+        <w:jc w:val="center"/>
       </w:pPr>
     </w:p>
     <w:p>
@@ -4859,7 +4981,7 @@
           <w:color w:val="000000" w:themeColor="text1"/>
         </w:rPr>
       </w:pPr>
-      <w:bookmarkStart w:id="12" w:name="_Toc451082853"/>
+      <w:bookmarkStart w:id="13" w:name="_Toc451082853"/>
       <w:r>
         <w:rPr>
           <w:color w:val="000000" w:themeColor="text1"/>
@@ -4867,7 +4989,7 @@
         <w:lastRenderedPageBreak/>
         <w:t>Apêndice</w:t>
       </w:r>
-      <w:bookmarkEnd w:id="12"/>
+      <w:bookmarkEnd w:id="13"/>
     </w:p>
     <w:p>
       <w:pPr>
@@ -4901,7 +5023,7 @@
           <w:szCs w:val="24"/>
         </w:rPr>
       </w:pPr>
-      <w:bookmarkStart w:id="13" w:name="_Toc451082854"/>
+      <w:bookmarkStart w:id="14" w:name="_Toc451082854"/>
       <w:r>
         <w:rPr>
           <w:b/>
@@ -4911,7 +5033,7 @@
         </w:rPr>
         <w:t>Diagrama de Caso de Uso</w:t>
       </w:r>
-      <w:bookmarkEnd w:id="13"/>
+      <w:bookmarkEnd w:id="14"/>
     </w:p>
     <w:p>
       <w:pPr>
@@ -4983,7 +5105,7 @@
           <w:lang w:eastAsia="pt-BR"/>
         </w:rPr>
         <w:drawing>
-          <wp:anchor distT="0" distB="0" distL="114300" distR="114300" simplePos="0" relativeHeight="251645440" behindDoc="0" locked="0" layoutInCell="1" allowOverlap="1" wp14:anchorId="25939242" wp14:editId="295EB037">
+          <wp:anchor distT="0" distB="0" distL="114300" distR="114300" simplePos="0" relativeHeight="251645440" behindDoc="0" locked="0" layoutInCell="1" allowOverlap="1" wp14:anchorId="23295171" wp14:editId="03262675">
             <wp:simplePos x="0" y="0"/>
             <wp:positionH relativeFrom="margin">
               <wp:posOffset>-557530</wp:posOffset>
@@ -5300,7 +5422,7 @@
           <w:szCs w:val="24"/>
         </w:rPr>
       </w:pPr>
-      <w:bookmarkStart w:id="14" w:name="_Toc451082855"/>
+      <w:bookmarkStart w:id="15" w:name="_Toc451082855"/>
       <w:r>
         <w:rPr>
           <w:b/>
@@ -5311,7 +5433,12 @@
         <w:lastRenderedPageBreak/>
         <w:t>Casos de Uso Textuais</w:t>
       </w:r>
-      <w:bookmarkEnd w:id="14"/>
+      <w:bookmarkEnd w:id="15"/>
+    </w:p>
+    <w:p>
+      <w:pPr>
+        <w:spacing w:after="0"/>
+      </w:pPr>
     </w:p>
     <w:p>
       <w:pPr>
@@ -5505,7 +5632,7 @@
               <w:spacing w:after="0"/>
             </w:pPr>
             <w:r>
-              <w:t>Criticidade</w:t>
+              <w:t>Fonte</w:t>
             </w:r>
           </w:p>
         </w:tc>
@@ -5519,7 +5646,40 @@
               <w:jc w:val="center"/>
             </w:pPr>
             <w:r>
-              <w:t>Alta</w:t>
+              <w:t>Cliente</w:t>
+            </w:r>
+            <w:r>
+              <w:fldChar w:fldCharType="begin"/>
+            </w:r>
+            <w:r>
+              <w:instrText xml:space="preserve"> XE "</w:instrText>
+            </w:r>
+            <w:r>
+              <w:instrText>Cliente</w:instrText>
+            </w:r>
+            <w:r>
+              <w:instrText xml:space="preserve">" </w:instrText>
+            </w:r>
+            <w:r>
+              <w:fldChar w:fldCharType="end"/>
+            </w:r>
+            <w:r>
+              <w:t xml:space="preserve"> Breno Martins</w:t>
+            </w:r>
+            <w:r>
+              <w:fldChar w:fldCharType="begin"/>
+            </w:r>
+            <w:r>
+              <w:instrText xml:space="preserve"> XE "</w:instrText>
+            </w:r>
+            <w:r>
+              <w:instrText>Breno Martins</w:instrText>
+            </w:r>
+            <w:r>
+              <w:instrText xml:space="preserve">" </w:instrText>
+            </w:r>
+            <w:r>
+              <w:fldChar w:fldCharType="end"/>
             </w:r>
           </w:p>
         </w:tc>
@@ -5527,7 +5687,7 @@
       <w:tr>
         <w:tc>
           <w:tcPr>
-            <w:tcW w:w="1101" w:type="dxa"/>
+            <w:tcW w:w="2441" w:type="dxa"/>
           </w:tcPr>
           <w:p>
             <w:pPr>
@@ -5539,13 +5699,28 @@
               <w:spacing w:after="0"/>
             </w:pPr>
             <w:r>
-              <w:t>Fonte</w:t>
-            </w:r>
-          </w:p>
-        </w:tc>
-        <w:tc>
-          <w:tcPr>
-            <w:tcW w:w="7543" w:type="dxa"/>
+              <w:t>Responsável</w:t>
+            </w:r>
+            <w:r>
+              <w:fldChar w:fldCharType="begin"/>
+            </w:r>
+            <w:r>
+              <w:instrText xml:space="preserve"> XE "</w:instrText>
+            </w:r>
+            <w:r>
+              <w:instrText>Responsável</w:instrText>
+            </w:r>
+            <w:r>
+              <w:instrText xml:space="preserve">" </w:instrText>
+            </w:r>
+            <w:r>
+              <w:fldChar w:fldCharType="end"/>
+            </w:r>
+          </w:p>
+        </w:tc>
+        <w:tc>
+          <w:tcPr>
+            <w:tcW w:w="6279" w:type="dxa"/>
           </w:tcPr>
           <w:p>
             <w:pPr>
@@ -5553,40 +5728,7 @@
               <w:jc w:val="center"/>
             </w:pPr>
             <w:r>
-              <w:t>Cliente</w:t>
-            </w:r>
-            <w:r>
-              <w:fldChar w:fldCharType="begin"/>
-            </w:r>
-            <w:r>
-              <w:instrText xml:space="preserve"> XE "</w:instrText>
-            </w:r>
-            <w:r>
-              <w:instrText>Cliente</w:instrText>
-            </w:r>
-            <w:r>
-              <w:instrText xml:space="preserve">" </w:instrText>
-            </w:r>
-            <w:r>
-              <w:fldChar w:fldCharType="end"/>
-            </w:r>
-            <w:r>
-              <w:t xml:space="preserve"> Breno Martins</w:t>
-            </w:r>
-            <w:r>
-              <w:fldChar w:fldCharType="begin"/>
-            </w:r>
-            <w:r>
-              <w:instrText xml:space="preserve"> XE "</w:instrText>
-            </w:r>
-            <w:r>
-              <w:instrText>Breno Martins</w:instrText>
-            </w:r>
-            <w:r>
-              <w:instrText xml:space="preserve">" </w:instrText>
-            </w:r>
-            <w:r>
-              <w:fldChar w:fldCharType="end"/>
+              <w:t>Jéssica Pereira</w:t>
             </w:r>
           </w:p>
         </w:tc>
@@ -5594,7 +5736,8 @@
       <w:tr>
         <w:tc>
           <w:tcPr>
-            <w:tcW w:w="1101" w:type="dxa"/>
+            <w:tcW w:w="2441" w:type="dxa"/>
+            <w:vAlign w:val="center"/>
           </w:tcPr>
           <w:p>
             <w:pPr>
@@ -5606,28 +5749,14 @@
               <w:spacing w:after="0"/>
             </w:pPr>
             <w:r>
-              <w:t>Responsável</w:t>
-            </w:r>
-            <w:r>
-              <w:fldChar w:fldCharType="begin"/>
-            </w:r>
-            <w:r>
-              <w:instrText xml:space="preserve"> XE "</w:instrText>
-            </w:r>
-            <w:r>
-              <w:instrText>Responsável</w:instrText>
-            </w:r>
-            <w:r>
-              <w:instrText xml:space="preserve">" </w:instrText>
-            </w:r>
-            <w:r>
-              <w:fldChar w:fldCharType="end"/>
-            </w:r>
-          </w:p>
-        </w:tc>
-        <w:tc>
-          <w:tcPr>
-            <w:tcW w:w="7543" w:type="dxa"/>
+              <w:t>Descrição</w:t>
+            </w:r>
+          </w:p>
+        </w:tc>
+        <w:tc>
+          <w:tcPr>
+            <w:tcW w:w="6279" w:type="dxa"/>
+            <w:vAlign w:val="center"/>
           </w:tcPr>
           <w:p>
             <w:pPr>
@@ -5635,7 +5764,10 @@
               <w:jc w:val="center"/>
             </w:pPr>
             <w:r>
-              <w:t>Jéssica Pereira</w:t>
+              <w:t xml:space="preserve">Gerar um discurso completo a partir dos parâmetros de </w:t>
+            </w:r>
+            <w:r>
+              <w:t>configuração</w:t>
             </w:r>
           </w:p>
         </w:tc>
@@ -5643,8 +5775,7 @@
       <w:tr>
         <w:tc>
           <w:tcPr>
-            <w:tcW w:w="1101" w:type="dxa"/>
-            <w:vAlign w:val="center"/>
+            <w:tcW w:w="2441" w:type="dxa"/>
           </w:tcPr>
           <w:p>
             <w:pPr>
@@ -5656,14 +5787,13 @@
               <w:spacing w:after="0"/>
             </w:pPr>
             <w:r>
-              <w:t>Descrição</w:t>
-            </w:r>
-          </w:p>
-        </w:tc>
-        <w:tc>
-          <w:tcPr>
-            <w:tcW w:w="7543" w:type="dxa"/>
-            <w:vAlign w:val="center"/>
+              <w:t>Trigger</w:t>
+            </w:r>
+          </w:p>
+        </w:tc>
+        <w:tc>
+          <w:tcPr>
+            <w:tcW w:w="6279" w:type="dxa"/>
           </w:tcPr>
           <w:p>
             <w:pPr>
@@ -5671,10 +5801,7 @@
               <w:jc w:val="center"/>
             </w:pPr>
             <w:r>
-              <w:t xml:space="preserve">Gerar um discurso completo a partir dos parâmetros de </w:t>
-            </w:r>
-            <w:r>
-              <w:t>configuração</w:t>
+              <w:t>Ler parâmetros de configuração</w:t>
             </w:r>
           </w:p>
         </w:tc>
@@ -5682,7 +5809,7 @@
       <w:tr>
         <w:tc>
           <w:tcPr>
-            <w:tcW w:w="1101" w:type="dxa"/>
+            <w:tcW w:w="2441" w:type="dxa"/>
           </w:tcPr>
           <w:p>
             <w:pPr>
@@ -5694,13 +5821,13 @@
               <w:spacing w:after="0"/>
             </w:pPr>
             <w:r>
-              <w:t>Trigger</w:t>
-            </w:r>
-          </w:p>
-        </w:tc>
-        <w:tc>
-          <w:tcPr>
-            <w:tcW w:w="7543" w:type="dxa"/>
+              <w:t>Atores</w:t>
+            </w:r>
+          </w:p>
+        </w:tc>
+        <w:tc>
+          <w:tcPr>
+            <w:tcW w:w="6279" w:type="dxa"/>
           </w:tcPr>
           <w:p>
             <w:pPr>
@@ -5708,7 +5835,22 @@
               <w:jc w:val="center"/>
             </w:pPr>
             <w:r>
-              <w:t>Ler parâmetros de configuração</w:t>
+              <w:t>Cliente</w:t>
+            </w:r>
+            <w:r>
+              <w:fldChar w:fldCharType="begin"/>
+            </w:r>
+            <w:r>
+              <w:instrText xml:space="preserve"> XE "</w:instrText>
+            </w:r>
+            <w:r>
+              <w:instrText>Cliente</w:instrText>
+            </w:r>
+            <w:r>
+              <w:instrText xml:space="preserve">" </w:instrText>
+            </w:r>
+            <w:r>
+              <w:fldChar w:fldCharType="end"/>
             </w:r>
           </w:p>
         </w:tc>
@@ -5716,7 +5858,7 @@
       <w:tr>
         <w:tc>
           <w:tcPr>
-            <w:tcW w:w="1101" w:type="dxa"/>
+            <w:tcW w:w="2441" w:type="dxa"/>
           </w:tcPr>
           <w:p>
             <w:pPr>
@@ -5728,13 +5870,13 @@
               <w:spacing w:after="0"/>
             </w:pPr>
             <w:r>
-              <w:t>Atores</w:t>
-            </w:r>
-          </w:p>
-        </w:tc>
-        <w:tc>
-          <w:tcPr>
-            <w:tcW w:w="7543" w:type="dxa"/>
+              <w:t>Pré-condições</w:t>
+            </w:r>
+          </w:p>
+        </w:tc>
+        <w:tc>
+          <w:tcPr>
+            <w:tcW w:w="6279" w:type="dxa"/>
           </w:tcPr>
           <w:p>
             <w:pPr>
@@ -5742,22 +5884,7 @@
               <w:jc w:val="center"/>
             </w:pPr>
             <w:r>
-              <w:t>Cliente</w:t>
-            </w:r>
-            <w:r>
-              <w:fldChar w:fldCharType="begin"/>
-            </w:r>
-            <w:r>
-              <w:instrText xml:space="preserve"> XE "</w:instrText>
-            </w:r>
-            <w:r>
-              <w:instrText>Cliente</w:instrText>
-            </w:r>
-            <w:r>
-              <w:instrText xml:space="preserve">" </w:instrText>
-            </w:r>
-            <w:r>
-              <w:fldChar w:fldCharType="end"/>
+              <w:t>Ler os parâmetros de configuração</w:t>
             </w:r>
           </w:p>
         </w:tc>
@@ -5765,7 +5892,7 @@
       <w:tr>
         <w:tc>
           <w:tcPr>
-            <w:tcW w:w="1101" w:type="dxa"/>
+            <w:tcW w:w="2441" w:type="dxa"/>
           </w:tcPr>
           <w:p>
             <w:pPr>
@@ -5777,13 +5904,13 @@
               <w:spacing w:after="0"/>
             </w:pPr>
             <w:r>
-              <w:t>Pré-condições</w:t>
-            </w:r>
-          </w:p>
-        </w:tc>
-        <w:tc>
-          <w:tcPr>
-            <w:tcW w:w="7543" w:type="dxa"/>
+              <w:t>Resultado</w:t>
+            </w:r>
+          </w:p>
+        </w:tc>
+        <w:tc>
+          <w:tcPr>
+            <w:tcW w:w="6279" w:type="dxa"/>
           </w:tcPr>
           <w:p>
             <w:pPr>
@@ -5791,7 +5918,7 @@
               <w:jc w:val="center"/>
             </w:pPr>
             <w:r>
-              <w:t>Ler os parâmetros de configuração</w:t>
+              <w:t>Discurso gerado e exibido na tela</w:t>
             </w:r>
           </w:p>
         </w:tc>
@@ -5799,7 +5926,7 @@
       <w:tr>
         <w:tc>
           <w:tcPr>
-            <w:tcW w:w="1101" w:type="dxa"/>
+            <w:tcW w:w="2441" w:type="dxa"/>
           </w:tcPr>
           <w:p>
             <w:pPr>
@@ -5811,13 +5938,13 @@
               <w:spacing w:after="0"/>
             </w:pPr>
             <w:r>
-              <w:t>Resultado</w:t>
-            </w:r>
-          </w:p>
-        </w:tc>
-        <w:tc>
-          <w:tcPr>
-            <w:tcW w:w="7543" w:type="dxa"/>
+              <w:t>Cenário principal</w:t>
+            </w:r>
+          </w:p>
+        </w:tc>
+        <w:tc>
+          <w:tcPr>
+            <w:tcW w:w="6279" w:type="dxa"/>
           </w:tcPr>
           <w:p>
             <w:pPr>
@@ -5825,7 +5952,25 @@
               <w:jc w:val="center"/>
             </w:pPr>
             <w:r>
-              <w:t>Discurso gerado e exibido na tela</w:t>
+              <w:t>Cliente</w:t>
+            </w:r>
+            <w:r>
+              <w:fldChar w:fldCharType="begin"/>
+            </w:r>
+            <w:r>
+              <w:instrText xml:space="preserve"> XE "</w:instrText>
+            </w:r>
+            <w:r>
+              <w:instrText>Cliente</w:instrText>
+            </w:r>
+            <w:r>
+              <w:instrText xml:space="preserve">" </w:instrText>
+            </w:r>
+            <w:r>
+              <w:fldChar w:fldCharType="end"/>
+            </w:r>
+            <w:r>
+              <w:t xml:space="preserve"> solicitou gerar discurso e para isso foi pedido os parâmetros de configuração</w:t>
             </w:r>
           </w:p>
         </w:tc>
@@ -5845,58 +5990,6 @@
               <w:spacing w:after="0"/>
             </w:pPr>
             <w:r>
-              <w:t>Cenário principal</w:t>
-            </w:r>
-          </w:p>
-        </w:tc>
-        <w:tc>
-          <w:tcPr>
-            <w:tcW w:w="6279" w:type="dxa"/>
-          </w:tcPr>
-          <w:p>
-            <w:pPr>
-              <w:spacing w:after="0"/>
-              <w:jc w:val="center"/>
-            </w:pPr>
-            <w:r>
-              <w:t>Cliente</w:t>
-            </w:r>
-            <w:r>
-              <w:fldChar w:fldCharType="begin"/>
-            </w:r>
-            <w:r>
-              <w:instrText xml:space="preserve"> XE "</w:instrText>
-            </w:r>
-            <w:r>
-              <w:instrText>Cliente</w:instrText>
-            </w:r>
-            <w:r>
-              <w:instrText xml:space="preserve">" </w:instrText>
-            </w:r>
-            <w:r>
-              <w:fldChar w:fldCharType="end"/>
-            </w:r>
-            <w:r>
-              <w:t xml:space="preserve"> solicitou gerar discurso e para isso foi pedido os parâmetros de configuração</w:t>
-            </w:r>
-          </w:p>
-        </w:tc>
-      </w:tr>
-      <w:tr>
-        <w:tc>
-          <w:tcPr>
-            <w:tcW w:w="2441" w:type="dxa"/>
-          </w:tcPr>
-          <w:p>
-            <w:pPr>
-              <w:pStyle w:val="PargrafodaLista"/>
-              <w:numPr>
-                <w:ilvl w:val="0"/>
-                <w:numId w:val="3"/>
-              </w:numPr>
-              <w:spacing w:after="0"/>
-            </w:pPr>
-            <w:r>
               <w:t>Cenários alternativos</w:t>
             </w:r>
           </w:p>
@@ -5951,6 +6044,11 @@
         </w:tc>
       </w:tr>
     </w:tbl>
+    <w:p>
+      <w:pPr>
+        <w:spacing w:after="0"/>
+      </w:pPr>
+    </w:p>
     <w:p>
       <w:pPr>
         <w:spacing w:after="0"/>
@@ -6136,7 +6234,7 @@
               <w:spacing w:after="0"/>
             </w:pPr>
             <w:r>
-              <w:t>Criticidade</w:t>
+              <w:t>Fonte</w:t>
             </w:r>
           </w:p>
         </w:tc>
@@ -6151,7 +6249,40 @@
               <w:jc w:val="center"/>
             </w:pPr>
             <w:r>
-              <w:t>Alta</w:t>
+              <w:t>Cliente</w:t>
+            </w:r>
+            <w:r>
+              <w:fldChar w:fldCharType="begin"/>
+            </w:r>
+            <w:r>
+              <w:instrText xml:space="preserve"> XE "</w:instrText>
+            </w:r>
+            <w:r>
+              <w:instrText>Cliente</w:instrText>
+            </w:r>
+            <w:r>
+              <w:instrText xml:space="preserve">" </w:instrText>
+            </w:r>
+            <w:r>
+              <w:fldChar w:fldCharType="end"/>
+            </w:r>
+            <w:r>
+              <w:t xml:space="preserve"> Breno Martins</w:t>
+            </w:r>
+            <w:r>
+              <w:fldChar w:fldCharType="begin"/>
+            </w:r>
+            <w:r>
+              <w:instrText xml:space="preserve"> XE "</w:instrText>
+            </w:r>
+            <w:r>
+              <w:instrText>Breno Martins</w:instrText>
+            </w:r>
+            <w:r>
+              <w:instrText xml:space="preserve">" </w:instrText>
+            </w:r>
+            <w:r>
+              <w:fldChar w:fldCharType="end"/>
             </w:r>
           </w:p>
         </w:tc>
@@ -6159,7 +6290,7 @@
       <w:tr>
         <w:tc>
           <w:tcPr>
-            <w:tcW w:w="1101" w:type="dxa"/>
+            <w:tcW w:w="2441" w:type="dxa"/>
           </w:tcPr>
           <w:p>
             <w:pPr>
@@ -6171,13 +6302,28 @@
               <w:spacing w:after="0"/>
             </w:pPr>
             <w:r>
-              <w:t>Fonte</w:t>
-            </w:r>
-          </w:p>
-        </w:tc>
-        <w:tc>
-          <w:tcPr>
-            <w:tcW w:w="7543" w:type="dxa"/>
+              <w:t>Responsável</w:t>
+            </w:r>
+            <w:r>
+              <w:fldChar w:fldCharType="begin"/>
+            </w:r>
+            <w:r>
+              <w:instrText xml:space="preserve"> XE "</w:instrText>
+            </w:r>
+            <w:r>
+              <w:instrText>Responsável</w:instrText>
+            </w:r>
+            <w:r>
+              <w:instrText xml:space="preserve">" </w:instrText>
+            </w:r>
+            <w:r>
+              <w:fldChar w:fldCharType="end"/>
+            </w:r>
+          </w:p>
+        </w:tc>
+        <w:tc>
+          <w:tcPr>
+            <w:tcW w:w="6279" w:type="dxa"/>
             <w:vAlign w:val="center"/>
           </w:tcPr>
           <w:p>
@@ -6186,40 +6332,7 @@
               <w:jc w:val="center"/>
             </w:pPr>
             <w:r>
-              <w:t>Cliente</w:t>
-            </w:r>
-            <w:r>
-              <w:fldChar w:fldCharType="begin"/>
-            </w:r>
-            <w:r>
-              <w:instrText xml:space="preserve"> XE "</w:instrText>
-            </w:r>
-            <w:r>
-              <w:instrText>Cliente</w:instrText>
-            </w:r>
-            <w:r>
-              <w:instrText xml:space="preserve">" </w:instrText>
-            </w:r>
-            <w:r>
-              <w:fldChar w:fldCharType="end"/>
-            </w:r>
-            <w:r>
-              <w:t xml:space="preserve"> Breno Martins</w:t>
-            </w:r>
-            <w:r>
-              <w:fldChar w:fldCharType="begin"/>
-            </w:r>
-            <w:r>
-              <w:instrText xml:space="preserve"> XE "</w:instrText>
-            </w:r>
-            <w:r>
-              <w:instrText>Breno Martins</w:instrText>
-            </w:r>
-            <w:r>
-              <w:instrText xml:space="preserve">" </w:instrText>
-            </w:r>
-            <w:r>
-              <w:fldChar w:fldCharType="end"/>
+              <w:t>Jéssica Pereira</w:t>
             </w:r>
           </w:p>
         </w:tc>
@@ -6227,7 +6340,8 @@
       <w:tr>
         <w:tc>
           <w:tcPr>
-            <w:tcW w:w="1101" w:type="dxa"/>
+            <w:tcW w:w="2441" w:type="dxa"/>
+            <w:vAlign w:val="center"/>
           </w:tcPr>
           <w:p>
             <w:pPr>
@@ -6239,28 +6353,13 @@
               <w:spacing w:after="0"/>
             </w:pPr>
             <w:r>
-              <w:t>Responsável</w:t>
-            </w:r>
-            <w:r>
-              <w:fldChar w:fldCharType="begin"/>
-            </w:r>
-            <w:r>
-              <w:instrText xml:space="preserve"> XE "</w:instrText>
-            </w:r>
-            <w:r>
-              <w:instrText>Responsável</w:instrText>
-            </w:r>
-            <w:r>
-              <w:instrText xml:space="preserve">" </w:instrText>
-            </w:r>
-            <w:r>
-              <w:fldChar w:fldCharType="end"/>
-            </w:r>
-          </w:p>
-        </w:tc>
-        <w:tc>
-          <w:tcPr>
-            <w:tcW w:w="7543" w:type="dxa"/>
+              <w:t>Descrição</w:t>
+            </w:r>
+          </w:p>
+        </w:tc>
+        <w:tc>
+          <w:tcPr>
+            <w:tcW w:w="6279" w:type="dxa"/>
             <w:vAlign w:val="center"/>
           </w:tcPr>
           <w:p>
@@ -6269,7 +6368,10 @@
               <w:jc w:val="center"/>
             </w:pPr>
             <w:r>
-              <w:t>Jéssica Pereira</w:t>
+              <w:t xml:space="preserve">Solicitar para o usuário o parâmetro de configuração do discurso, seu número de </w:t>
+            </w:r>
+            <w:r>
+              <w:t>parágrafos</w:t>
             </w:r>
           </w:p>
         </w:tc>
@@ -6277,8 +6379,7 @@
       <w:tr>
         <w:tc>
           <w:tcPr>
-            <w:tcW w:w="1101" w:type="dxa"/>
-            <w:vAlign w:val="center"/>
+            <w:tcW w:w="2441" w:type="dxa"/>
           </w:tcPr>
           <w:p>
             <w:pPr>
@@ -6290,13 +6391,13 @@
               <w:spacing w:after="0"/>
             </w:pPr>
             <w:r>
-              <w:t>Descrição</w:t>
-            </w:r>
-          </w:p>
-        </w:tc>
-        <w:tc>
-          <w:tcPr>
-            <w:tcW w:w="7543" w:type="dxa"/>
+              <w:t>Trigger</w:t>
+            </w:r>
+          </w:p>
+        </w:tc>
+        <w:tc>
+          <w:tcPr>
+            <w:tcW w:w="6279" w:type="dxa"/>
             <w:vAlign w:val="center"/>
           </w:tcPr>
           <w:p>
@@ -6305,10 +6406,22 @@
               <w:jc w:val="center"/>
             </w:pPr>
             <w:r>
-              <w:t xml:space="preserve">Solicitar para o usuário o parâmetro de configuração do discurso, seu número de </w:t>
-            </w:r>
-            <w:r>
-              <w:t>parágrafos</w:t>
+              <w:t>Cliente</w:t>
+            </w:r>
+            <w:r>
+              <w:fldChar w:fldCharType="begin"/>
+            </w:r>
+            <w:r>
+              <w:instrText xml:space="preserve"> XE "</w:instrText>
+            </w:r>
+            <w:r>
+              <w:instrText>Cliente</w:instrText>
+            </w:r>
+            <w:r>
+              <w:instrText xml:space="preserve">" </w:instrText>
+            </w:r>
+            <w:r>
+              <w:fldChar w:fldCharType="end"/>
             </w:r>
           </w:p>
         </w:tc>
@@ -6316,7 +6429,7 @@
       <w:tr>
         <w:tc>
           <w:tcPr>
-            <w:tcW w:w="1101" w:type="dxa"/>
+            <w:tcW w:w="2441" w:type="dxa"/>
           </w:tcPr>
           <w:p>
             <w:pPr>
@@ -6328,13 +6441,13 @@
               <w:spacing w:after="0"/>
             </w:pPr>
             <w:r>
-              <w:t>Trigger</w:t>
-            </w:r>
-          </w:p>
-        </w:tc>
-        <w:tc>
-          <w:tcPr>
-            <w:tcW w:w="7543" w:type="dxa"/>
+              <w:t>Atores</w:t>
+            </w:r>
+          </w:p>
+        </w:tc>
+        <w:tc>
+          <w:tcPr>
+            <w:tcW w:w="6279" w:type="dxa"/>
             <w:vAlign w:val="center"/>
           </w:tcPr>
           <w:p>
@@ -6366,7 +6479,8 @@
       <w:tr>
         <w:tc>
           <w:tcPr>
-            <w:tcW w:w="1101" w:type="dxa"/>
+            <w:tcW w:w="2441" w:type="dxa"/>
+            <w:vAlign w:val="center"/>
           </w:tcPr>
           <w:p>
             <w:pPr>
@@ -6378,13 +6492,13 @@
               <w:spacing w:after="0"/>
             </w:pPr>
             <w:r>
-              <w:t>Atores</w:t>
-            </w:r>
-          </w:p>
-        </w:tc>
-        <w:tc>
-          <w:tcPr>
-            <w:tcW w:w="7543" w:type="dxa"/>
+              <w:t>Pré-condições</w:t>
+            </w:r>
+          </w:p>
+        </w:tc>
+        <w:tc>
+          <w:tcPr>
+            <w:tcW w:w="6279" w:type="dxa"/>
             <w:vAlign w:val="center"/>
           </w:tcPr>
           <w:p>
@@ -6393,7 +6507,7 @@
               <w:jc w:val="center"/>
             </w:pPr>
             <w:r>
-              <w:t>Cliente</w:t>
+              <w:t>O sistema</w:t>
             </w:r>
             <w:r>
               <w:fldChar w:fldCharType="begin"/>
@@ -6402,7 +6516,25 @@
               <w:instrText xml:space="preserve"> XE "</w:instrText>
             </w:r>
             <w:r>
-              <w:instrText>Cliente</w:instrText>
+              <w:instrText>sistema</w:instrText>
+            </w:r>
+            <w:r>
+              <w:instrText xml:space="preserve">" </w:instrText>
+            </w:r>
+            <w:r>
+              <w:fldChar w:fldCharType="end"/>
+            </w:r>
+            <w:r>
+              <w:t xml:space="preserve"> deve ter iniciado normalmente e o cliente selecionado o item de Gerar discursos no menu</w:t>
+            </w:r>
+            <w:r>
+              <w:fldChar w:fldCharType="begin"/>
+            </w:r>
+            <w:r>
+              <w:instrText xml:space="preserve"> XE "</w:instrText>
+            </w:r>
+            <w:r>
+              <w:instrText>menu</w:instrText>
             </w:r>
             <w:r>
               <w:instrText xml:space="preserve">" </w:instrText>
@@ -6416,8 +6548,7 @@
       <w:tr>
         <w:tc>
           <w:tcPr>
-            <w:tcW w:w="1101" w:type="dxa"/>
-            <w:vAlign w:val="center"/>
+            <w:tcW w:w="2441" w:type="dxa"/>
           </w:tcPr>
           <w:p>
             <w:pPr>
@@ -6429,13 +6560,13 @@
               <w:spacing w:after="0"/>
             </w:pPr>
             <w:r>
-              <w:t>Pré-condições</w:t>
-            </w:r>
-          </w:p>
-        </w:tc>
-        <w:tc>
-          <w:tcPr>
-            <w:tcW w:w="7543" w:type="dxa"/>
+              <w:t>Resultado</w:t>
+            </w:r>
+          </w:p>
+        </w:tc>
+        <w:tc>
+          <w:tcPr>
+            <w:tcW w:w="6279" w:type="dxa"/>
             <w:vAlign w:val="center"/>
           </w:tcPr>
           <w:p>
@@ -6462,22 +6593,7 @@
               <w:fldChar w:fldCharType="end"/>
             </w:r>
             <w:r>
-              <w:t xml:space="preserve"> deve ter iniciado normalmente e o cliente selecionado o item de Gerar discursos no menu</w:t>
-            </w:r>
-            <w:r>
-              <w:fldChar w:fldCharType="begin"/>
-            </w:r>
-            <w:r>
-              <w:instrText xml:space="preserve"> XE "</w:instrText>
-            </w:r>
-            <w:r>
-              <w:instrText>menu</w:instrText>
-            </w:r>
-            <w:r>
-              <w:instrText xml:space="preserve">" </w:instrText>
-            </w:r>
-            <w:r>
-              <w:fldChar w:fldCharType="end"/>
+              <w:t xml:space="preserve"> ler o número de parágrafos e encaminhar para que o discurso seja gerado</w:t>
             </w:r>
           </w:p>
         </w:tc>
@@ -6485,7 +6601,7 @@
       <w:tr>
         <w:tc>
           <w:tcPr>
-            <w:tcW w:w="1101" w:type="dxa"/>
+            <w:tcW w:w="2441" w:type="dxa"/>
           </w:tcPr>
           <w:p>
             <w:pPr>
@@ -6497,13 +6613,13 @@
               <w:spacing w:after="0"/>
             </w:pPr>
             <w:r>
-              <w:t>Resultado</w:t>
-            </w:r>
-          </w:p>
-        </w:tc>
-        <w:tc>
-          <w:tcPr>
-            <w:tcW w:w="7543" w:type="dxa"/>
+              <w:t>Cenário principal</w:t>
+            </w:r>
+          </w:p>
+        </w:tc>
+        <w:tc>
+          <w:tcPr>
+            <w:tcW w:w="6279" w:type="dxa"/>
             <w:vAlign w:val="center"/>
           </w:tcPr>
           <w:p>
@@ -6512,7 +6628,7 @@
               <w:jc w:val="center"/>
             </w:pPr>
             <w:r>
-              <w:t>O sistema</w:t>
+              <w:t>Cliente</w:t>
             </w:r>
             <w:r>
               <w:fldChar w:fldCharType="begin"/>
@@ -6521,7 +6637,7 @@
               <w:instrText xml:space="preserve"> XE "</w:instrText>
             </w:r>
             <w:r>
-              <w:instrText>sistema</w:instrText>
+              <w:instrText>Cliente</w:instrText>
             </w:r>
             <w:r>
               <w:instrText xml:space="preserve">" </w:instrText>
@@ -6530,7 +6646,7 @@
               <w:fldChar w:fldCharType="end"/>
             </w:r>
             <w:r>
-              <w:t xml:space="preserve"> ler o número de parágrafos e encaminhar para que o discurso seja gerado</w:t>
+              <w:t xml:space="preserve"> solicitou gerar discursos</w:t>
             </w:r>
           </w:p>
         </w:tc>
@@ -6550,7 +6666,7 @@
               <w:spacing w:after="0"/>
             </w:pPr>
             <w:r>
-              <w:t>Cenário principal</w:t>
+              <w:t>Cenários alternativos</w:t>
             </w:r>
           </w:p>
         </w:tc>
@@ -6565,7 +6681,7 @@
               <w:jc w:val="center"/>
             </w:pPr>
             <w:r>
-              <w:t>Cliente</w:t>
+              <w:t>O sistema</w:t>
             </w:r>
             <w:r>
               <w:fldChar w:fldCharType="begin"/>
@@ -6574,7 +6690,7 @@
               <w:instrText xml:space="preserve"> XE "</w:instrText>
             </w:r>
             <w:r>
-              <w:instrText>Cliente</w:instrText>
+              <w:instrText>sistema</w:instrText>
             </w:r>
             <w:r>
               <w:instrText xml:space="preserve">" </w:instrText>
@@ -6583,60 +6699,7 @@
               <w:fldChar w:fldCharType="end"/>
             </w:r>
             <w:r>
-              <w:t xml:space="preserve"> solicitou gerar discursos</w:t>
-            </w:r>
-          </w:p>
-        </w:tc>
-      </w:tr>
-      <w:tr>
-        <w:tc>
-          <w:tcPr>
-            <w:tcW w:w="2441" w:type="dxa"/>
-          </w:tcPr>
-          <w:p>
-            <w:pPr>
-              <w:pStyle w:val="PargrafodaLista"/>
-              <w:numPr>
-                <w:ilvl w:val="0"/>
-                <w:numId w:val="4"/>
-              </w:numPr>
-              <w:spacing w:after="0"/>
-            </w:pPr>
-            <w:r>
-              <w:t>Cenários alternativos</w:t>
-            </w:r>
-          </w:p>
-        </w:tc>
-        <w:tc>
-          <w:tcPr>
-            <w:tcW w:w="6279" w:type="dxa"/>
-            <w:vAlign w:val="center"/>
-          </w:tcPr>
-          <w:p>
-            <w:pPr>
-              <w:spacing w:after="0"/>
-              <w:jc w:val="center"/>
-            </w:pPr>
-            <w:r>
-              <w:t>O sistema</w:t>
-            </w:r>
-            <w:r>
-              <w:fldChar w:fldCharType="begin"/>
-            </w:r>
-            <w:r>
-              <w:instrText xml:space="preserve"> XE "</w:instrText>
-            </w:r>
-            <w:r>
-              <w:instrText>sistema</w:instrText>
-            </w:r>
-            <w:r>
-              <w:instrText xml:space="preserve">" </w:instrText>
-            </w:r>
-            <w:r>
-              <w:fldChar w:fldCharType="end"/>
-            </w:r>
-            <w:r>
-              <w:t xml:space="preserve"> deverá pedir que o usuário redigite corretamente o parâmetro de configuração</w:t>
+              <w:t xml:space="preserve"> deverá retornar ao menu</w:t>
             </w:r>
           </w:p>
         </w:tc>
@@ -6832,7 +6895,7 @@
               <w:spacing w:after="0"/>
             </w:pPr>
             <w:r>
-              <w:t>Criticidade</w:t>
+              <w:t>Fonte</w:t>
             </w:r>
           </w:p>
         </w:tc>
@@ -6847,7 +6910,7 @@
               <w:jc w:val="center"/>
             </w:pPr>
             <w:r>
-              <w:t>Alta</w:t>
+              <w:t>Jéssica Pereira</w:t>
             </w:r>
           </w:p>
         </w:tc>
@@ -6867,7 +6930,22 @@
               <w:spacing w:after="0"/>
             </w:pPr>
             <w:r>
-              <w:t>Fonte</w:t>
+              <w:t>Responsável</w:t>
+            </w:r>
+            <w:r>
+              <w:fldChar w:fldCharType="begin"/>
+            </w:r>
+            <w:r>
+              <w:instrText xml:space="preserve"> XE "</w:instrText>
+            </w:r>
+            <w:r>
+              <w:instrText>Responsável</w:instrText>
+            </w:r>
+            <w:r>
+              <w:instrText xml:space="preserve">" </w:instrText>
+            </w:r>
+            <w:r>
+              <w:fldChar w:fldCharType="end"/>
             </w:r>
           </w:p>
         </w:tc>
@@ -6891,6 +6969,7 @@
         <w:tc>
           <w:tcPr>
             <w:tcW w:w="2441" w:type="dxa"/>
+            <w:vAlign w:val="center"/>
           </w:tcPr>
           <w:p>
             <w:pPr>
@@ -6902,22 +6981,7 @@
               <w:spacing w:after="0"/>
             </w:pPr>
             <w:r>
-              <w:t>Responsável</w:t>
-            </w:r>
-            <w:r>
-              <w:fldChar w:fldCharType="begin"/>
-            </w:r>
-            <w:r>
-              <w:instrText xml:space="preserve"> XE "</w:instrText>
-            </w:r>
-            <w:r>
-              <w:instrText>Responsável</w:instrText>
-            </w:r>
-            <w:r>
-              <w:instrText xml:space="preserve">" </w:instrText>
-            </w:r>
-            <w:r>
-              <w:fldChar w:fldCharType="end"/>
+              <w:t>Descrição</w:t>
             </w:r>
           </w:p>
         </w:tc>
@@ -6932,7 +6996,25 @@
               <w:jc w:val="center"/>
             </w:pPr>
             <w:r>
-              <w:t>Jéssica Pereira</w:t>
+              <w:t>Caso o usuário queira, o sistema</w:t>
+            </w:r>
+            <w:r>
+              <w:fldChar w:fldCharType="begin"/>
+            </w:r>
+            <w:r>
+              <w:instrText xml:space="preserve"> XE "</w:instrText>
+            </w:r>
+            <w:r>
+              <w:instrText>sistema</w:instrText>
+            </w:r>
+            <w:r>
+              <w:instrText xml:space="preserve">" </w:instrText>
+            </w:r>
+            <w:r>
+              <w:fldChar w:fldCharType="end"/>
+            </w:r>
+            <w:r>
+              <w:t xml:space="preserve"> irá exportar o discurso gerado para texto e armazená-lo no sistema</w:t>
             </w:r>
           </w:p>
         </w:tc>
@@ -6941,7 +7023,6 @@
         <w:tc>
           <w:tcPr>
             <w:tcW w:w="2441" w:type="dxa"/>
-            <w:vAlign w:val="center"/>
           </w:tcPr>
           <w:p>
             <w:pPr>
@@ -6953,7 +7034,7 @@
               <w:spacing w:after="0"/>
             </w:pPr>
             <w:r>
-              <w:t>Descrição</w:t>
+              <w:t>Trigger</w:t>
             </w:r>
           </w:p>
         </w:tc>
@@ -6968,7 +7049,7 @@
               <w:jc w:val="center"/>
             </w:pPr>
             <w:r>
-              <w:t>Caso o usuário queira, o sistema</w:t>
+              <w:t>Gerar discurso</w:t>
             </w:r>
             <w:r>
               <w:fldChar w:fldCharType="begin"/>
@@ -6977,16 +7058,13 @@
               <w:instrText xml:space="preserve"> XE "</w:instrText>
             </w:r>
             <w:r>
-              <w:instrText>sistema</w:instrText>
+              <w:instrText>Gerar discurso</w:instrText>
             </w:r>
             <w:r>
               <w:instrText xml:space="preserve">" </w:instrText>
             </w:r>
             <w:r>
               <w:fldChar w:fldCharType="end"/>
-            </w:r>
-            <w:r>
-              <w:t xml:space="preserve"> irá exportar o discurso gerado para texto e armazená-lo no sistema</w:t>
             </w:r>
           </w:p>
         </w:tc>
@@ -7006,7 +7084,7 @@
               <w:spacing w:after="0"/>
             </w:pPr>
             <w:r>
-              <w:t>Trigger</w:t>
+              <w:t>Atores</w:t>
             </w:r>
           </w:p>
         </w:tc>
@@ -7021,7 +7099,7 @@
               <w:jc w:val="center"/>
             </w:pPr>
             <w:r>
-              <w:t>Gerar discurso</w:t>
+              <w:t>Cliente</w:t>
             </w:r>
             <w:r>
               <w:fldChar w:fldCharType="begin"/>
@@ -7030,7 +7108,7 @@
               <w:instrText xml:space="preserve"> XE "</w:instrText>
             </w:r>
             <w:r>
-              <w:instrText>Gerar discurso</w:instrText>
+              <w:instrText>Cliente</w:instrText>
             </w:r>
             <w:r>
               <w:instrText xml:space="preserve">" </w:instrText>
@@ -7056,7 +7134,7 @@
               <w:spacing w:after="0"/>
             </w:pPr>
             <w:r>
-              <w:t>Atores</w:t>
+              <w:t>Pré-condições</w:t>
             </w:r>
           </w:p>
         </w:tc>
@@ -7071,7 +7149,7 @@
               <w:jc w:val="center"/>
             </w:pPr>
             <w:r>
-              <w:t>Cliente</w:t>
+              <w:t>O discurso ter sido gerado e o cliente ter solicitado que o histórico</w:t>
             </w:r>
             <w:r>
               <w:fldChar w:fldCharType="begin"/>
@@ -7080,13 +7158,16 @@
               <w:instrText xml:space="preserve"> XE "</w:instrText>
             </w:r>
             <w:r>
-              <w:instrText>Cliente</w:instrText>
+              <w:instrText>histórico</w:instrText>
             </w:r>
             <w:r>
               <w:instrText xml:space="preserve">" </w:instrText>
             </w:r>
             <w:r>
               <w:fldChar w:fldCharType="end"/>
+            </w:r>
+            <w:r>
+              <w:t xml:space="preserve"> seja armazenado</w:t>
             </w:r>
           </w:p>
         </w:tc>
@@ -7095,6 +7176,7 @@
         <w:tc>
           <w:tcPr>
             <w:tcW w:w="2441" w:type="dxa"/>
+            <w:vAlign w:val="center"/>
           </w:tcPr>
           <w:p>
             <w:pPr>
@@ -7106,7 +7188,7 @@
               <w:spacing w:after="0"/>
             </w:pPr>
             <w:r>
-              <w:t>Pré-condições</w:t>
+              <w:t>Resultado</w:t>
             </w:r>
           </w:p>
         </w:tc>
@@ -7121,7 +7203,7 @@
               <w:jc w:val="center"/>
             </w:pPr>
             <w:r>
-              <w:t>O discurso ter sido gerado e o cliente ter solicitado que o histórico</w:t>
+              <w:t>O discurso salvo em texto e armazenado no sistema</w:t>
             </w:r>
             <w:r>
               <w:fldChar w:fldCharType="begin"/>
@@ -7130,7 +7212,7 @@
               <w:instrText xml:space="preserve"> XE "</w:instrText>
             </w:r>
             <w:r>
-              <w:instrText>histórico</w:instrText>
+              <w:instrText>sistema</w:instrText>
             </w:r>
             <w:r>
               <w:instrText xml:space="preserve">" </w:instrText>
@@ -7139,7 +7221,7 @@
               <w:fldChar w:fldCharType="end"/>
             </w:r>
             <w:r>
-              <w:t xml:space="preserve"> seja armazenado</w:t>
+              <w:t xml:space="preserve"> para consultas futuras</w:t>
             </w:r>
           </w:p>
         </w:tc>
@@ -7148,7 +7230,6 @@
         <w:tc>
           <w:tcPr>
             <w:tcW w:w="2441" w:type="dxa"/>
-            <w:vAlign w:val="center"/>
           </w:tcPr>
           <w:p>
             <w:pPr>
@@ -7160,7 +7241,7 @@
               <w:spacing w:after="0"/>
             </w:pPr>
             <w:r>
-              <w:t>Resultado</w:t>
+              <w:t>Cenário Principal</w:t>
             </w:r>
           </w:p>
         </w:tc>
@@ -7175,7 +7256,7 @@
               <w:jc w:val="center"/>
             </w:pPr>
             <w:r>
-              <w:t>O discurso salvo em texto e armazenado no sistema</w:t>
+              <w:t>Após o discurso ter sido gerado e exibido na tela, o sistema</w:t>
             </w:r>
             <w:r>
               <w:fldChar w:fldCharType="begin"/>
@@ -7193,7 +7274,7 @@
               <w:fldChar w:fldCharType="end"/>
             </w:r>
             <w:r>
-              <w:t xml:space="preserve"> para consultas futuras</w:t>
+              <w:t xml:space="preserve"> perguntará se o cliente deseja exportar e salvar o mesmo.</w:t>
             </w:r>
           </w:p>
         </w:tc>
@@ -7213,7 +7294,13 @@
               <w:spacing w:after="0"/>
             </w:pPr>
             <w:r>
-              <w:t>Cenário Principal</w:t>
+              <w:t xml:space="preserve">Cenários </w:t>
+            </w:r>
+            <w:r>
+              <w:t>alternativo</w:t>
+            </w:r>
+            <w:r>
+              <w:t>s</w:t>
             </w:r>
           </w:p>
         </w:tc>
@@ -7228,65 +7315,6 @@
               <w:jc w:val="center"/>
             </w:pPr>
             <w:r>
-              <w:t>Após o discurso ter sido gerado e exibido na tela, o sistema</w:t>
-            </w:r>
-            <w:r>
-              <w:fldChar w:fldCharType="begin"/>
-            </w:r>
-            <w:r>
-              <w:instrText xml:space="preserve"> XE "</w:instrText>
-            </w:r>
-            <w:r>
-              <w:instrText>sistema</w:instrText>
-            </w:r>
-            <w:r>
-              <w:instrText xml:space="preserve">" </w:instrText>
-            </w:r>
-            <w:r>
-              <w:fldChar w:fldCharType="end"/>
-            </w:r>
-            <w:r>
-              <w:t xml:space="preserve"> perguntará se o cliente deseja exportar e salvar o mesmo.</w:t>
-            </w:r>
-          </w:p>
-        </w:tc>
-      </w:tr>
-      <w:tr>
-        <w:tc>
-          <w:tcPr>
-            <w:tcW w:w="2441" w:type="dxa"/>
-          </w:tcPr>
-          <w:p>
-            <w:pPr>
-              <w:pStyle w:val="PargrafodaLista"/>
-              <w:numPr>
-                <w:ilvl w:val="0"/>
-                <w:numId w:val="6"/>
-              </w:numPr>
-              <w:spacing w:after="0"/>
-            </w:pPr>
-            <w:r>
-              <w:t xml:space="preserve">Cenários </w:t>
-            </w:r>
-            <w:r>
-              <w:t>alternativo</w:t>
-            </w:r>
-            <w:r>
-              <w:t>s</w:t>
-            </w:r>
-          </w:p>
-        </w:tc>
-        <w:tc>
-          <w:tcPr>
-            <w:tcW w:w="6279" w:type="dxa"/>
-            <w:vAlign w:val="center"/>
-          </w:tcPr>
-          <w:p>
-            <w:pPr>
-              <w:spacing w:after="0"/>
-              <w:jc w:val="center"/>
-            </w:pPr>
-            <w:r>
               <w:t>O sistema</w:t>
             </w:r>
             <w:r>
@@ -7326,6 +7354,11 @@
         </w:tc>
       </w:tr>
     </w:tbl>
+    <w:p>
+      <w:pPr>
+        <w:spacing w:after="0"/>
+      </w:pPr>
+    </w:p>
     <w:p>
       <w:pPr>
         <w:spacing w:after="0"/>
@@ -7529,7 +7562,7 @@
               <w:spacing w:after="0"/>
             </w:pPr>
             <w:r>
-              <w:t>Criticidade</w:t>
+              <w:t>Fonte</w:t>
             </w:r>
           </w:p>
         </w:tc>
@@ -7544,7 +7577,7 @@
               <w:jc w:val="center"/>
             </w:pPr>
             <w:r>
-              <w:t>Média</w:t>
+              <w:t>Jéssica Pereira</w:t>
             </w:r>
           </w:p>
         </w:tc>
@@ -7552,7 +7585,7 @@
       <w:tr>
         <w:tc>
           <w:tcPr>
-            <w:tcW w:w="2191" w:type="dxa"/>
+            <w:tcW w:w="2441" w:type="dxa"/>
           </w:tcPr>
           <w:p>
             <w:pPr>
@@ -7564,7 +7597,22 @@
               <w:spacing w:after="0"/>
             </w:pPr>
             <w:r>
-              <w:t>Fonte</w:t>
+              <w:t>Responsável</w:t>
+            </w:r>
+            <w:r>
+              <w:fldChar w:fldCharType="begin"/>
+            </w:r>
+            <w:r>
+              <w:instrText xml:space="preserve"> XE "</w:instrText>
+            </w:r>
+            <w:r>
+              <w:instrText>Responsável</w:instrText>
+            </w:r>
+            <w:r>
+              <w:instrText xml:space="preserve">" </w:instrText>
+            </w:r>
+            <w:r>
+              <w:fldChar w:fldCharType="end"/>
             </w:r>
           </w:p>
         </w:tc>
@@ -7587,7 +7635,8 @@
       <w:tr>
         <w:tc>
           <w:tcPr>
-            <w:tcW w:w="2191" w:type="dxa"/>
+            <w:tcW w:w="2441" w:type="dxa"/>
+            <w:vAlign w:val="center"/>
           </w:tcPr>
           <w:p>
             <w:pPr>
@@ -7599,22 +7648,7 @@
               <w:spacing w:after="0"/>
             </w:pPr>
             <w:r>
-              <w:t>Responsável</w:t>
-            </w:r>
-            <w:r>
-              <w:fldChar w:fldCharType="begin"/>
-            </w:r>
-            <w:r>
-              <w:instrText xml:space="preserve"> XE "</w:instrText>
-            </w:r>
-            <w:r>
-              <w:instrText>Responsável</w:instrText>
-            </w:r>
-            <w:r>
-              <w:instrText xml:space="preserve">" </w:instrText>
-            </w:r>
-            <w:r>
-              <w:fldChar w:fldCharType="end"/>
+              <w:t>Descrição</w:t>
             </w:r>
           </w:p>
         </w:tc>
@@ -7629,7 +7663,22 @@
               <w:jc w:val="center"/>
             </w:pPr>
             <w:r>
-              <w:t>Jéssica Pereira</w:t>
+              <w:t>O usuário poderá consultar os discursos exportados e salvos no sistema</w:t>
+            </w:r>
+            <w:r>
+              <w:fldChar w:fldCharType="begin"/>
+            </w:r>
+            <w:r>
+              <w:instrText xml:space="preserve"> XE "</w:instrText>
+            </w:r>
+            <w:r>
+              <w:instrText>sistema</w:instrText>
+            </w:r>
+            <w:r>
+              <w:instrText xml:space="preserve">" </w:instrText>
+            </w:r>
+            <w:r>
+              <w:fldChar w:fldCharType="end"/>
             </w:r>
           </w:p>
         </w:tc>
@@ -7637,8 +7686,7 @@
       <w:tr>
         <w:tc>
           <w:tcPr>
-            <w:tcW w:w="2191" w:type="dxa"/>
-            <w:vAlign w:val="center"/>
+            <w:tcW w:w="2441" w:type="dxa"/>
           </w:tcPr>
           <w:p>
             <w:pPr>
@@ -7650,7 +7698,7 @@
               <w:spacing w:after="0"/>
             </w:pPr>
             <w:r>
-              <w:t>Descrição</w:t>
+              <w:t>Trigger</w:t>
             </w:r>
           </w:p>
         </w:tc>
@@ -7665,22 +7713,7 @@
               <w:jc w:val="center"/>
             </w:pPr>
             <w:r>
-              <w:t>O usuário poderá consultar os discursos exportados e salvos no sistema</w:t>
-            </w:r>
-            <w:r>
-              <w:fldChar w:fldCharType="begin"/>
-            </w:r>
-            <w:r>
-              <w:instrText xml:space="preserve"> XE "</w:instrText>
-            </w:r>
-            <w:r>
-              <w:instrText>sistema</w:instrText>
-            </w:r>
-            <w:r>
-              <w:instrText xml:space="preserve">" </w:instrText>
-            </w:r>
-            <w:r>
-              <w:fldChar w:fldCharType="end"/>
+              <w:t>Exibir lista de discursos salvos</w:t>
             </w:r>
           </w:p>
         </w:tc>
@@ -7688,7 +7721,7 @@
       <w:tr>
         <w:tc>
           <w:tcPr>
-            <w:tcW w:w="2191" w:type="dxa"/>
+            <w:tcW w:w="2441" w:type="dxa"/>
           </w:tcPr>
           <w:p>
             <w:pPr>
@@ -7700,7 +7733,7 @@
               <w:spacing w:after="0"/>
             </w:pPr>
             <w:r>
-              <w:t>Trigger</w:t>
+              <w:t>Atores</w:t>
             </w:r>
           </w:p>
         </w:tc>
@@ -7715,7 +7748,22 @@
               <w:jc w:val="center"/>
             </w:pPr>
             <w:r>
-              <w:t>Exibir lista de discursos salvos</w:t>
+              <w:t>Cliente</w:t>
+            </w:r>
+            <w:r>
+              <w:fldChar w:fldCharType="begin"/>
+            </w:r>
+            <w:r>
+              <w:instrText xml:space="preserve"> XE "</w:instrText>
+            </w:r>
+            <w:r>
+              <w:instrText>Cliente</w:instrText>
+            </w:r>
+            <w:r>
+              <w:instrText xml:space="preserve">" </w:instrText>
+            </w:r>
+            <w:r>
+              <w:fldChar w:fldCharType="end"/>
             </w:r>
           </w:p>
         </w:tc>
@@ -7723,7 +7771,8 @@
       <w:tr>
         <w:tc>
           <w:tcPr>
-            <w:tcW w:w="2191" w:type="dxa"/>
+            <w:tcW w:w="2441" w:type="dxa"/>
+            <w:vAlign w:val="center"/>
           </w:tcPr>
           <w:p>
             <w:pPr>
@@ -7735,7 +7784,7 @@
               <w:spacing w:after="0"/>
             </w:pPr>
             <w:r>
-              <w:t>Atores</w:t>
+              <w:t>Pré-condições</w:t>
             </w:r>
           </w:p>
         </w:tc>
@@ -7750,22 +7799,13 @@
               <w:jc w:val="center"/>
             </w:pPr>
             <w:r>
-              <w:t>Cliente</w:t>
-            </w:r>
-            <w:r>
-              <w:fldChar w:fldCharType="begin"/>
-            </w:r>
-            <w:r>
-              <w:instrText xml:space="preserve"> XE "</w:instrText>
-            </w:r>
-            <w:r>
-              <w:instrText>Cliente</w:instrText>
-            </w:r>
-            <w:r>
-              <w:instrText xml:space="preserve">" </w:instrText>
-            </w:r>
-            <w:r>
-              <w:fldChar w:fldCharType="end"/>
+              <w:t>Que o usuário escolha consultar os discursos e que a lista de discursos armazenadas tenha sido exibida na tela para que ele</w:t>
+            </w:r>
+            <w:r>
+              <w:t xml:space="preserve"> possa escolher qual discurso </w:t>
+            </w:r>
+            <w:r>
+              <w:t>consultar</w:t>
             </w:r>
           </w:p>
         </w:tc>
@@ -7773,8 +7813,7 @@
       <w:tr>
         <w:tc>
           <w:tcPr>
-            <w:tcW w:w="2191" w:type="dxa"/>
-            <w:vAlign w:val="center"/>
+            <w:tcW w:w="2441" w:type="dxa"/>
           </w:tcPr>
           <w:p>
             <w:pPr>
@@ -7786,7 +7825,7 @@
               <w:spacing w:after="0"/>
             </w:pPr>
             <w:r>
-              <w:t>Pré-condições</w:t>
+              <w:t>Resultado</w:t>
             </w:r>
           </w:p>
         </w:tc>
@@ -7801,13 +7840,7 @@
               <w:jc w:val="center"/>
             </w:pPr>
             <w:r>
-              <w:t>Que o usuário escolha consultar os discursos e que a lista de discursos armazenadas tenha sido exibida na tela para que ele</w:t>
-            </w:r>
-            <w:r>
-              <w:t xml:space="preserve"> possa escolher qual discurso </w:t>
-            </w:r>
-            <w:r>
-              <w:t>consultar</w:t>
+              <w:t>Discurso escolhido pelo usuário exibido na tela</w:t>
             </w:r>
           </w:p>
         </w:tc>
@@ -7815,7 +7848,7 @@
       <w:tr>
         <w:tc>
           <w:tcPr>
-            <w:tcW w:w="2191" w:type="dxa"/>
+            <w:tcW w:w="2441" w:type="dxa"/>
           </w:tcPr>
           <w:p>
             <w:pPr>
@@ -7827,7 +7860,7 @@
               <w:spacing w:after="0"/>
             </w:pPr>
             <w:r>
-              <w:t>Resultado</w:t>
+              <w:t>Cenário principal</w:t>
             </w:r>
           </w:p>
         </w:tc>
@@ -7842,7 +7875,22 @@
               <w:jc w:val="center"/>
             </w:pPr>
             <w:r>
-              <w:t>Discurso escolhido pelo usuário exibido na tela</w:t>
+              <w:t>O cliente escolheu a opção de consultar um discurso no sistema</w:t>
+            </w:r>
+            <w:r>
+              <w:fldChar w:fldCharType="begin"/>
+            </w:r>
+            <w:r>
+              <w:instrText xml:space="preserve"> XE "</w:instrText>
+            </w:r>
+            <w:r>
+              <w:instrText>sistema</w:instrText>
+            </w:r>
+            <w:r>
+              <w:instrText xml:space="preserve">" </w:instrText>
+            </w:r>
+            <w:r>
+              <w:fldChar w:fldCharType="end"/>
             </w:r>
           </w:p>
         </w:tc>
@@ -7862,7 +7910,13 @@
               <w:spacing w:after="0"/>
             </w:pPr>
             <w:r>
-              <w:t>Cenário principal</w:t>
+              <w:t xml:space="preserve">Cenários </w:t>
+            </w:r>
+            <w:r>
+              <w:t>alternativo</w:t>
+            </w:r>
+            <w:r>
+              <w:t>s</w:t>
             </w:r>
           </w:p>
         </w:tc>
@@ -7877,7 +7931,7 @@
               <w:jc w:val="center"/>
             </w:pPr>
             <w:r>
-              <w:t>O cliente escolheu a opção de consultar um discurso no sistema</w:t>
+              <w:t>O sistema</w:t>
             </w:r>
             <w:r>
               <w:fldChar w:fldCharType="begin"/>
@@ -7894,64 +7948,17 @@
             <w:r>
               <w:fldChar w:fldCharType="end"/>
             </w:r>
-          </w:p>
-        </w:tc>
-      </w:tr>
-      <w:tr>
-        <w:tc>
-          <w:tcPr>
-            <w:tcW w:w="2441" w:type="dxa"/>
-          </w:tcPr>
-          <w:p>
-            <w:pPr>
-              <w:pStyle w:val="PargrafodaLista"/>
-              <w:numPr>
-                <w:ilvl w:val="0"/>
-                <w:numId w:val="7"/>
-              </w:numPr>
-              <w:spacing w:after="0"/>
-            </w:pPr>
-            <w:r>
-              <w:t xml:space="preserve">Cenários </w:t>
-            </w:r>
-            <w:r>
-              <w:t>alternativo</w:t>
-            </w:r>
-            <w:r>
-              <w:t>s</w:t>
-            </w:r>
-          </w:p>
-        </w:tc>
-        <w:tc>
-          <w:tcPr>
-            <w:tcW w:w="6279" w:type="dxa"/>
-            <w:vAlign w:val="center"/>
-          </w:tcPr>
-          <w:p>
-            <w:pPr>
-              <w:spacing w:after="0"/>
-              <w:jc w:val="center"/>
-            </w:pPr>
-            <w:r>
-              <w:t>O sistema</w:t>
-            </w:r>
-            <w:r>
-              <w:fldChar w:fldCharType="begin"/>
-            </w:r>
-            <w:r>
-              <w:instrText xml:space="preserve"> XE "</w:instrText>
-            </w:r>
-            <w:r>
-              <w:instrText>sistema</w:instrText>
-            </w:r>
-            <w:r>
-              <w:instrText xml:space="preserve">" </w:instrText>
-            </w:r>
-            <w:r>
-              <w:fldChar w:fldCharType="end"/>
-            </w:r>
-            <w:r>
-              <w:t xml:space="preserve"> deverá exibir uma mensagem informando que não há discursos salvos, ou que não foi possível acessar os arquivos</w:t>
+            <w:r>
+              <w:t xml:space="preserve"> deverá exibir uma</w:t>
+            </w:r>
+            <w:r>
+              <w:t xml:space="preserve"> mensagem informando que não há discurso salvo com aquele identificador</w:t>
+            </w:r>
+            <w:r>
+              <w:t xml:space="preserve">, ou que não </w:t>
+            </w:r>
+            <w:r>
+              <w:t>foi possível acessar o arquivo.</w:t>
             </w:r>
           </w:p>
         </w:tc>
@@ -8147,7 +8154,7 @@
               <w:spacing w:after="0"/>
             </w:pPr>
             <w:r>
-              <w:t>Criticidade</w:t>
+              <w:t>Fonte</w:t>
             </w:r>
           </w:p>
         </w:tc>
@@ -8162,7 +8169,7 @@
               <w:jc w:val="center"/>
             </w:pPr>
             <w:r>
-              <w:t>Média</w:t>
+              <w:t>Jéssica Pereira</w:t>
             </w:r>
           </w:p>
         </w:tc>
@@ -8170,7 +8177,7 @@
       <w:tr>
         <w:tc>
           <w:tcPr>
-            <w:tcW w:w="2191" w:type="dxa"/>
+            <w:tcW w:w="2441" w:type="dxa"/>
           </w:tcPr>
           <w:p>
             <w:pPr>
@@ -8182,7 +8189,22 @@
               <w:spacing w:after="0"/>
             </w:pPr>
             <w:r>
-              <w:t>Fonte</w:t>
+              <w:t>Responsável</w:t>
+            </w:r>
+            <w:r>
+              <w:fldChar w:fldCharType="begin"/>
+            </w:r>
+            <w:r>
+              <w:instrText xml:space="preserve"> XE "</w:instrText>
+            </w:r>
+            <w:r>
+              <w:instrText>Responsável</w:instrText>
+            </w:r>
+            <w:r>
+              <w:instrText xml:space="preserve">" </w:instrText>
+            </w:r>
+            <w:r>
+              <w:fldChar w:fldCharType="end"/>
             </w:r>
           </w:p>
         </w:tc>
@@ -8205,7 +8227,7 @@
       <w:tr>
         <w:tc>
           <w:tcPr>
-            <w:tcW w:w="2191" w:type="dxa"/>
+            <w:tcW w:w="2441" w:type="dxa"/>
           </w:tcPr>
           <w:p>
             <w:pPr>
@@ -8217,22 +8239,7 @@
               <w:spacing w:after="0"/>
             </w:pPr>
             <w:r>
-              <w:t>Responsável</w:t>
-            </w:r>
-            <w:r>
-              <w:fldChar w:fldCharType="begin"/>
-            </w:r>
-            <w:r>
-              <w:instrText xml:space="preserve"> XE "</w:instrText>
-            </w:r>
-            <w:r>
-              <w:instrText>Responsável</w:instrText>
-            </w:r>
-            <w:r>
-              <w:instrText xml:space="preserve">" </w:instrText>
-            </w:r>
-            <w:r>
-              <w:fldChar w:fldCharType="end"/>
+              <w:t>Descrição</w:t>
             </w:r>
           </w:p>
         </w:tc>
@@ -8247,7 +8254,7 @@
               <w:jc w:val="center"/>
             </w:pPr>
             <w:r>
-              <w:t>Jéssica Pereira</w:t>
+              <w:t>Exibir todos os discursos salvos por índice, do mais antigo ao mais recente</w:t>
             </w:r>
           </w:p>
         </w:tc>
@@ -8255,7 +8262,7 @@
       <w:tr>
         <w:tc>
           <w:tcPr>
-            <w:tcW w:w="2191" w:type="dxa"/>
+            <w:tcW w:w="2441" w:type="dxa"/>
           </w:tcPr>
           <w:p>
             <w:pPr>
@@ -8267,7 +8274,7 @@
               <w:spacing w:after="0"/>
             </w:pPr>
             <w:r>
-              <w:t>Descrição</w:t>
+              <w:t>Trigger</w:t>
             </w:r>
           </w:p>
         </w:tc>
@@ -8282,7 +8289,22 @@
               <w:jc w:val="center"/>
             </w:pPr>
             <w:r>
-              <w:t>Exibir todos os discursos salvos por índice, do mais antigo ao mais recente</w:t>
+              <w:t>Cliente</w:t>
+            </w:r>
+            <w:r>
+              <w:fldChar w:fldCharType="begin"/>
+            </w:r>
+            <w:r>
+              <w:instrText xml:space="preserve"> XE "</w:instrText>
+            </w:r>
+            <w:r>
+              <w:instrText>Cliente</w:instrText>
+            </w:r>
+            <w:r>
+              <w:instrText xml:space="preserve">" </w:instrText>
+            </w:r>
+            <w:r>
+              <w:fldChar w:fldCharType="end"/>
             </w:r>
           </w:p>
         </w:tc>
@@ -8290,7 +8312,7 @@
       <w:tr>
         <w:tc>
           <w:tcPr>
-            <w:tcW w:w="2191" w:type="dxa"/>
+            <w:tcW w:w="2441" w:type="dxa"/>
           </w:tcPr>
           <w:p>
             <w:pPr>
@@ -8302,7 +8324,7 @@
               <w:spacing w:after="0"/>
             </w:pPr>
             <w:r>
-              <w:t>Trigger</w:t>
+              <w:t>Atores</w:t>
             </w:r>
           </w:p>
         </w:tc>
@@ -8340,7 +8362,8 @@
       <w:tr>
         <w:tc>
           <w:tcPr>
-            <w:tcW w:w="2191" w:type="dxa"/>
+            <w:tcW w:w="2441" w:type="dxa"/>
+            <w:vAlign w:val="center"/>
           </w:tcPr>
           <w:p>
             <w:pPr>
@@ -8352,7 +8375,7 @@
               <w:spacing w:after="0"/>
             </w:pPr>
             <w:r>
-              <w:t>Atores</w:t>
+              <w:t>Pré-condições</w:t>
             </w:r>
           </w:p>
         </w:tc>
@@ -8367,7 +8390,7 @@
               <w:jc w:val="center"/>
             </w:pPr>
             <w:r>
-              <w:t>Cliente</w:t>
+              <w:t>Que o cliente tenha escolhido consultar o histórico</w:t>
             </w:r>
             <w:r>
               <w:fldChar w:fldCharType="begin"/>
@@ -8376,13 +8399,16 @@
               <w:instrText xml:space="preserve"> XE "</w:instrText>
             </w:r>
             <w:r>
-              <w:instrText>Cliente</w:instrText>
+              <w:instrText>histórico</w:instrText>
             </w:r>
             <w:r>
               <w:instrText xml:space="preserve">" </w:instrText>
             </w:r>
             <w:r>
               <w:fldChar w:fldCharType="end"/>
+            </w:r>
+            <w:r>
+              <w:t xml:space="preserve"> de discursos salvos</w:t>
             </w:r>
           </w:p>
         </w:tc>
@@ -8390,8 +8416,7 @@
       <w:tr>
         <w:tc>
           <w:tcPr>
-            <w:tcW w:w="2191" w:type="dxa"/>
-            <w:vAlign w:val="center"/>
+            <w:tcW w:w="2441" w:type="dxa"/>
           </w:tcPr>
           <w:p>
             <w:pPr>
@@ -8403,7 +8428,7 @@
               <w:spacing w:after="0"/>
             </w:pPr>
             <w:r>
-              <w:t>Pré-condições</w:t>
+              <w:t>Resultado</w:t>
             </w:r>
           </w:p>
         </w:tc>
@@ -8418,25 +8443,7 @@
               <w:jc w:val="center"/>
             </w:pPr>
             <w:r>
-              <w:t>Que o cliente tenha escolhido consultar o histórico</w:t>
-            </w:r>
-            <w:r>
-              <w:fldChar w:fldCharType="begin"/>
-            </w:r>
-            <w:r>
-              <w:instrText xml:space="preserve"> XE "</w:instrText>
-            </w:r>
-            <w:r>
-              <w:instrText>histórico</w:instrText>
-            </w:r>
-            <w:r>
-              <w:instrText xml:space="preserve">" </w:instrText>
-            </w:r>
-            <w:r>
-              <w:fldChar w:fldCharType="end"/>
-            </w:r>
-            <w:r>
-              <w:t xml:space="preserve"> de discursos salvos</w:t>
+              <w:t>Uma lista com todos os índices de todos os discursos exibidos na tela para que o cliente possa escolher um</w:t>
             </w:r>
           </w:p>
         </w:tc>
@@ -8444,7 +8451,7 @@
       <w:tr>
         <w:tc>
           <w:tcPr>
-            <w:tcW w:w="2191" w:type="dxa"/>
+            <w:tcW w:w="2441" w:type="dxa"/>
           </w:tcPr>
           <w:p>
             <w:pPr>
@@ -8456,7 +8463,7 @@
               <w:spacing w:after="0"/>
             </w:pPr>
             <w:r>
-              <w:t>Resultado</w:t>
+              <w:t>Cenário principal</w:t>
             </w:r>
           </w:p>
         </w:tc>
@@ -8471,7 +8478,25 @@
               <w:jc w:val="center"/>
             </w:pPr>
             <w:r>
-              <w:t>Uma lista com todos os índices de todos os discursos exibidos na tela para que o cliente possa escolher um</w:t>
+              <w:t>Foi escolhido a opção consultar histórico</w:t>
+            </w:r>
+            <w:r>
+              <w:fldChar w:fldCharType="begin"/>
+            </w:r>
+            <w:r>
+              <w:instrText xml:space="preserve"> XE "</w:instrText>
+            </w:r>
+            <w:r>
+              <w:instrText>histórico</w:instrText>
+            </w:r>
+            <w:r>
+              <w:instrText xml:space="preserve">" </w:instrText>
+            </w:r>
+            <w:r>
+              <w:fldChar w:fldCharType="end"/>
+            </w:r>
+            <w:r>
+              <w:t xml:space="preserve"> de discursos</w:t>
             </w:r>
           </w:p>
         </w:tc>
@@ -8491,59 +8516,6 @@
               <w:spacing w:after="0"/>
             </w:pPr>
             <w:r>
-              <w:t>Cenário principal</w:t>
-            </w:r>
-          </w:p>
-        </w:tc>
-        <w:tc>
-          <w:tcPr>
-            <w:tcW w:w="6279" w:type="dxa"/>
-            <w:vAlign w:val="center"/>
-          </w:tcPr>
-          <w:p>
-            <w:pPr>
-              <w:spacing w:after="0"/>
-              <w:jc w:val="center"/>
-            </w:pPr>
-            <w:r>
-              <w:t>Foi escolhido a opção consultar histórico</w:t>
-            </w:r>
-            <w:r>
-              <w:fldChar w:fldCharType="begin"/>
-            </w:r>
-            <w:r>
-              <w:instrText xml:space="preserve"> XE "</w:instrText>
-            </w:r>
-            <w:r>
-              <w:instrText>histórico</w:instrText>
-            </w:r>
-            <w:r>
-              <w:instrText xml:space="preserve">" </w:instrText>
-            </w:r>
-            <w:r>
-              <w:fldChar w:fldCharType="end"/>
-            </w:r>
-            <w:r>
-              <w:t xml:space="preserve"> de discursos</w:t>
-            </w:r>
-          </w:p>
-        </w:tc>
-      </w:tr>
-      <w:tr>
-        <w:tc>
-          <w:tcPr>
-            <w:tcW w:w="2441" w:type="dxa"/>
-          </w:tcPr>
-          <w:p>
-            <w:pPr>
-              <w:pStyle w:val="PargrafodaLista"/>
-              <w:numPr>
-                <w:ilvl w:val="0"/>
-                <w:numId w:val="8"/>
-              </w:numPr>
-              <w:spacing w:after="0"/>
-            </w:pPr>
-            <w:r>
               <w:t>Cenário</w:t>
             </w:r>
             <w:r>
@@ -8631,7 +8603,7 @@
           <w:szCs w:val="24"/>
         </w:rPr>
       </w:pPr>
-      <w:bookmarkStart w:id="15" w:name="_Toc451082856"/>
+      <w:bookmarkStart w:id="16" w:name="_Toc451082856"/>
       <w:r>
         <w:rPr>
           <w:b/>
@@ -8642,7 +8614,7 @@
         <w:lastRenderedPageBreak/>
         <w:t>Diagrama de Fluxo de Dados (DFD)</w:t>
       </w:r>
-      <w:bookmarkEnd w:id="15"/>
+      <w:bookmarkEnd w:id="16"/>
     </w:p>
     <w:p>
       <w:pPr>
@@ -9070,7 +9042,7 @@
           <w:szCs w:val="24"/>
         </w:rPr>
       </w:pPr>
-      <w:bookmarkStart w:id="16" w:name="_Toc451082857"/>
+      <w:bookmarkStart w:id="17" w:name="_Toc451082857"/>
       <w:r>
         <w:rPr>
           <w:b/>
@@ -9081,7 +9053,7 @@
         <w:lastRenderedPageBreak/>
         <w:t>Glossário</w:t>
       </w:r>
-      <w:bookmarkEnd w:id="16"/>
+      <w:bookmarkEnd w:id="17"/>
     </w:p>
     <w:p>
       <w:pPr>
@@ -9326,8 +9298,6 @@
       <w:r>
         <w:t>política</w:t>
       </w:r>
-      <w:bookmarkStart w:id="17" w:name="_GoBack"/>
-      <w:bookmarkEnd w:id="17"/>
       <w:r>
         <w:t xml:space="preserve"> mundial que deve </w:t>
       </w:r>
@@ -10081,7 +10051,7 @@
           <w:rPr>
             <w:noProof/>
           </w:rPr>
-          <w:t>11</w:t>
+          <w:t>4</w:t>
         </w:r>
         <w:r>
           <w:fldChar w:fldCharType="end"/>
@@ -12111,7 +12081,7 @@
 </file>
 
 <file path=customXml/itemProps1.xml><?xml version="1.0" encoding="utf-8"?>
-<ds:datastoreItem xmlns:ds="http://schemas.openxmlformats.org/officeDocument/2006/customXml" ds:itemID="{2C12CAFE-27F8-43E7-9A0D-3ED63A90FE65}">
+<ds:datastoreItem xmlns:ds="http://schemas.openxmlformats.org/officeDocument/2006/customXml" ds:itemID="{98FC8DE6-9F31-4708-8FAA-A1D8BA65FA4E}">
   <ds:schemaRefs>
     <ds:schemaRef ds:uri="http://schemas.openxmlformats.org/officeDocument/2006/bibliography"/>
   </ds:schemaRefs>
